--- a/docs/documentazione.docx
+++ b/docs/documentazione.docx
@@ -200,23 +200,21 @@
           <w:szCs w:val="36"/>
         </w:rPr>
       </w:pPr>
-      <w:proofErr w:type="spellStart"/>
       <w:r>
         <w:rPr>
           <w:rFonts w:ascii="Arial" w:hAnsi="Arial" w:cs="Arial"/>
           <w:sz w:val="36"/>
           <w:szCs w:val="36"/>
         </w:rPr>
-        <w:t>Cod_persona</w:t>
-      </w:r>
-      <w:proofErr w:type="spellEnd"/>
+        <w:t xml:space="preserve">Cod_persona: </w:t>
+      </w:r>
       <w:r>
         <w:rPr>
           <w:rFonts w:ascii="Arial" w:hAnsi="Arial" w:cs="Arial"/>
           <w:sz w:val="36"/>
           <w:szCs w:val="36"/>
         </w:rPr>
-        <w:t xml:space="preserve">: </w:t>
+        <w:t>10561353</w:t>
       </w:r>
       <w:r>
         <w:rPr>
@@ -224,16 +222,39 @@
           <w:sz w:val="36"/>
           <w:szCs w:val="36"/>
         </w:rPr>
-        <w:t>10561353</w:t>
-      </w:r>
-      <w:r>
+        <w:t xml:space="preserve"> </w:t>
+      </w:r>
+    </w:p>
+    <w:p>
+      <w:pPr>
+        <w:spacing w:after="120"/>
+        <w:ind w:left="3540" w:firstLine="708"/>
+        <w:jc w:val="both"/>
         <w:rPr>
           <w:rFonts w:ascii="Arial" w:hAnsi="Arial" w:cs="Arial"/>
           <w:sz w:val="36"/>
           <w:szCs w:val="36"/>
         </w:rPr>
-        <w:t xml:space="preserve"> </w:t>
-      </w:r>
+      </w:pPr>
+      <w:r>
+        <w:rPr>
+          <w:rFonts w:ascii="Arial" w:hAnsi="Arial" w:cs="Arial"/>
+          <w:sz w:val="36"/>
+          <w:szCs w:val="36"/>
+        </w:rPr>
+        <w:t>Matricola: 870718</w:t>
+      </w:r>
+    </w:p>
+    <w:p>
+      <w:pPr>
+        <w:spacing w:after="120"/>
+        <w:jc w:val="both"/>
+        <w:rPr>
+          <w:rFonts w:ascii="Arial" w:hAnsi="Arial" w:cs="Arial"/>
+          <w:sz w:val="36"/>
+          <w:szCs w:val="36"/>
+        </w:rPr>
+      </w:pPr>
     </w:p>
     <w:p>
       <w:pPr>
@@ -252,12 +273,13 @@
           <w:sz w:val="36"/>
           <w:szCs w:val="36"/>
         </w:rPr>
-        <w:t>Matricola: 870718</w:t>
-      </w:r>
-    </w:p>
-    <w:p>
-      <w:pPr>
-        <w:spacing w:after="120"/>
+        <w:t>Amedeo Cavallo</w:t>
+      </w:r>
+    </w:p>
+    <w:p>
+      <w:pPr>
+        <w:spacing w:after="120"/>
+        <w:ind w:left="3540" w:firstLine="708"/>
         <w:jc w:val="both"/>
         <w:rPr>
           <w:rFonts w:ascii="Arial" w:hAnsi="Arial" w:cs="Arial"/>
@@ -265,6 +287,22 @@
           <w:szCs w:val="36"/>
         </w:rPr>
       </w:pPr>
+      <w:r>
+        <w:rPr>
+          <w:rFonts w:ascii="Arial" w:hAnsi="Arial" w:cs="Arial"/>
+          <w:sz w:val="36"/>
+          <w:szCs w:val="36"/>
+        </w:rPr>
+        <w:t xml:space="preserve">Cod_persona: </w:t>
+      </w:r>
+      <w:r>
+        <w:rPr>
+          <w:rFonts w:ascii="Arial" w:hAnsi="Arial" w:cs="Arial"/>
+          <w:sz w:val="36"/>
+          <w:szCs w:val="36"/>
+        </w:rPr>
+        <w:t>10562259</w:t>
+      </w:r>
     </w:p>
     <w:p>
       <w:pPr>
@@ -283,72 +321,14 @@
           <w:sz w:val="36"/>
           <w:szCs w:val="36"/>
         </w:rPr>
-        <w:t>Amedeo Cavallo</w:t>
-      </w:r>
-    </w:p>
-    <w:p>
-      <w:pPr>
-        <w:spacing w:after="120"/>
-        <w:ind w:left="3540" w:firstLine="708"/>
-        <w:jc w:val="both"/>
+        <w:t xml:space="preserve">Matricola: </w:t>
+      </w:r>
+      <w:r>
         <w:rPr>
           <w:rFonts w:ascii="Arial" w:hAnsi="Arial" w:cs="Arial"/>
           <w:sz w:val="36"/>
           <w:szCs w:val="36"/>
         </w:rPr>
-      </w:pPr>
-      <w:proofErr w:type="spellStart"/>
-      <w:r>
-        <w:rPr>
-          <w:rFonts w:ascii="Arial" w:hAnsi="Arial" w:cs="Arial"/>
-          <w:sz w:val="36"/>
-          <w:szCs w:val="36"/>
-        </w:rPr>
-        <w:t>Cod_persona</w:t>
-      </w:r>
-      <w:proofErr w:type="spellEnd"/>
-      <w:r>
-        <w:rPr>
-          <w:rFonts w:ascii="Arial" w:hAnsi="Arial" w:cs="Arial"/>
-          <w:sz w:val="36"/>
-          <w:szCs w:val="36"/>
-        </w:rPr>
-        <w:t xml:space="preserve">: </w:t>
-      </w:r>
-      <w:r>
-        <w:rPr>
-          <w:rFonts w:ascii="Arial" w:hAnsi="Arial" w:cs="Arial"/>
-          <w:sz w:val="36"/>
-          <w:szCs w:val="36"/>
-        </w:rPr>
-        <w:t>10562259</w:t>
-      </w:r>
-    </w:p>
-    <w:p>
-      <w:pPr>
-        <w:spacing w:after="120"/>
-        <w:ind w:left="3540" w:firstLine="708"/>
-        <w:jc w:val="both"/>
-        <w:rPr>
-          <w:rFonts w:ascii="Arial" w:hAnsi="Arial" w:cs="Arial"/>
-          <w:sz w:val="36"/>
-          <w:szCs w:val="36"/>
-        </w:rPr>
-      </w:pPr>
-      <w:r>
-        <w:rPr>
-          <w:rFonts w:ascii="Arial" w:hAnsi="Arial" w:cs="Arial"/>
-          <w:sz w:val="36"/>
-          <w:szCs w:val="36"/>
-        </w:rPr>
-        <w:t xml:space="preserve">Matricola: </w:t>
-      </w:r>
-      <w:r>
-        <w:rPr>
-          <w:rFonts w:ascii="Arial" w:hAnsi="Arial" w:cs="Arial"/>
-          <w:sz w:val="36"/>
-          <w:szCs w:val="36"/>
-        </w:rPr>
         <w:t>868665</w:t>
       </w:r>
     </w:p>
@@ -502,7 +482,7 @@
     </w:p>
     <w:p>
       <w:pPr>
-        <w:pStyle w:val="Paragrafoelenco"/>
+        <w:pStyle w:val="ListParagraph"/>
         <w:numPr>
           <w:ilvl w:val="0"/>
           <w:numId w:val="11"/>
@@ -525,7 +505,7 @@
     </w:p>
     <w:p>
       <w:pPr>
-        <w:pStyle w:val="Paragrafoelenco"/>
+        <w:pStyle w:val="ListParagraph"/>
         <w:numPr>
           <w:ilvl w:val="0"/>
           <w:numId w:val="11"/>
@@ -548,7 +528,7 @@
     </w:p>
     <w:p>
       <w:pPr>
-        <w:pStyle w:val="Paragrafoelenco"/>
+        <w:pStyle w:val="ListParagraph"/>
         <w:numPr>
           <w:ilvl w:val="1"/>
           <w:numId w:val="11"/>
@@ -571,7 +551,7 @@
     </w:p>
     <w:p>
       <w:pPr>
-        <w:pStyle w:val="Paragrafoelenco"/>
+        <w:pStyle w:val="ListParagraph"/>
         <w:numPr>
           <w:ilvl w:val="1"/>
           <w:numId w:val="11"/>
@@ -583,7 +563,6 @@
           <w:szCs w:val="28"/>
         </w:rPr>
       </w:pPr>
-      <w:proofErr w:type="spellStart"/>
       <w:r>
         <w:rPr>
           <w:rFonts w:ascii="Arial" w:hAnsi="Arial" w:cs="Arial"/>
@@ -592,11 +571,10 @@
         </w:rPr>
         <w:t>Bitmask</w:t>
       </w:r>
-      <w:proofErr w:type="spellEnd"/>
-    </w:p>
-    <w:p>
-      <w:pPr>
-        <w:pStyle w:val="Paragrafoelenco"/>
+    </w:p>
+    <w:p>
+      <w:pPr>
+        <w:pStyle w:val="ListParagraph"/>
         <w:numPr>
           <w:ilvl w:val="1"/>
           <w:numId w:val="11"/>
@@ -619,7 +597,7 @@
     </w:p>
     <w:p>
       <w:pPr>
-        <w:pStyle w:val="Paragrafoelenco"/>
+        <w:pStyle w:val="ListParagraph"/>
         <w:numPr>
           <w:ilvl w:val="1"/>
           <w:numId w:val="11"/>
@@ -642,7 +620,7 @@
     </w:p>
     <w:p>
       <w:pPr>
-        <w:pStyle w:val="Paragrafoelenco"/>
+        <w:pStyle w:val="ListParagraph"/>
         <w:numPr>
           <w:ilvl w:val="1"/>
           <w:numId w:val="11"/>
@@ -654,7 +632,6 @@
           <w:szCs w:val="28"/>
         </w:rPr>
       </w:pPr>
-      <w:proofErr w:type="spellStart"/>
       <w:r>
         <w:rPr>
           <w:rFonts w:ascii="Arial" w:hAnsi="Arial" w:cs="Arial"/>
@@ -663,11 +640,10 @@
         </w:rPr>
         <w:t>Done</w:t>
       </w:r>
-      <w:proofErr w:type="spellEnd"/>
-    </w:p>
-    <w:p>
-      <w:pPr>
-        <w:pStyle w:val="Paragrafoelenco"/>
+    </w:p>
+    <w:p>
+      <w:pPr>
+        <w:pStyle w:val="ListParagraph"/>
         <w:numPr>
           <w:ilvl w:val="0"/>
           <w:numId w:val="11"/>
@@ -690,7 +666,7 @@
     </w:p>
     <w:p>
       <w:pPr>
-        <w:pStyle w:val="Paragrafoelenco"/>
+        <w:pStyle w:val="ListParagraph"/>
         <w:numPr>
           <w:ilvl w:val="0"/>
           <w:numId w:val="11"/>
@@ -713,7 +689,7 @@
     </w:p>
     <w:p>
       <w:pPr>
-        <w:pStyle w:val="Paragrafoelenco"/>
+        <w:pStyle w:val="ListParagraph"/>
         <w:spacing w:after="120"/>
         <w:ind w:left="2124"/>
         <w:rPr>
@@ -738,7 +714,6 @@
         </w:rPr>
         <w:tab/>
       </w:r>
-      <w:proofErr w:type="spellStart"/>
       <w:r>
         <w:rPr>
           <w:rFonts w:ascii="Arial" w:hAnsi="Arial" w:cs="Arial"/>
@@ -747,11 +722,10 @@
         </w:rPr>
         <w:t>Presintesi</w:t>
       </w:r>
-      <w:proofErr w:type="spellEnd"/>
-    </w:p>
-    <w:p>
-      <w:pPr>
-        <w:pStyle w:val="Paragrafoelenco"/>
+    </w:p>
+    <w:p>
+      <w:pPr>
+        <w:pStyle w:val="ListParagraph"/>
         <w:spacing w:after="120"/>
         <w:ind w:left="2124"/>
         <w:rPr>
@@ -775,21 +749,12 @@
           <w:szCs w:val="28"/>
         </w:rPr>
         <w:tab/>
-      </w:r>
-      <w:proofErr w:type="spellStart"/>
-      <w:r>
-        <w:rPr>
-          <w:rFonts w:ascii="Arial" w:hAnsi="Arial" w:cs="Arial"/>
-          <w:sz w:val="28"/>
-          <w:szCs w:val="28"/>
-        </w:rPr>
         <w:t>Postsintesi</w:t>
       </w:r>
-      <w:proofErr w:type="spellEnd"/>
-    </w:p>
-    <w:p>
-      <w:pPr>
-        <w:pStyle w:val="Paragrafoelenco"/>
+    </w:p>
+    <w:p>
+      <w:pPr>
+        <w:pStyle w:val="ListParagraph"/>
         <w:numPr>
           <w:ilvl w:val="0"/>
           <w:numId w:val="11"/>
@@ -809,8 +774,6 @@
         </w:rPr>
         <w:t>O</w:t>
       </w:r>
-      <w:bookmarkStart w:id="0" w:name="_GoBack"/>
-      <w:bookmarkEnd w:id="0"/>
       <w:r>
         <w:rPr>
           <w:rFonts w:ascii="Arial" w:hAnsi="Arial" w:cs="Arial"/>
@@ -839,7 +802,7 @@
     </w:p>
     <w:p>
       <w:pPr>
-        <w:pStyle w:val="Paragrafoelenco"/>
+        <w:pStyle w:val="ListParagraph"/>
         <w:numPr>
           <w:ilvl w:val="0"/>
           <w:numId w:val="1"/>
@@ -875,21 +838,7 @@
         <w:rPr>
           <w:rFonts w:ascii="Arial" w:hAnsi="Arial" w:cs="Arial"/>
         </w:rPr>
-        <w:t xml:space="preserve">Il progetto svolto consiste nella specifica in </w:t>
-      </w:r>
-      <w:proofErr w:type="spellStart"/>
-      <w:r>
-        <w:rPr>
-          <w:rFonts w:ascii="Arial" w:hAnsi="Arial" w:cs="Arial"/>
-        </w:rPr>
-        <w:t>vhdl</w:t>
-      </w:r>
-      <w:proofErr w:type="spellEnd"/>
-      <w:r>
-        <w:rPr>
-          <w:rFonts w:ascii="Arial" w:hAnsi="Arial" w:cs="Arial"/>
-        </w:rPr>
-        <w:t xml:space="preserve"> di un componente hardware a cui una volta fornite le coordinate</w:t>
+        <w:t>Il progetto svolto consiste nella specifica in vhdl di un componente hardware a cui una volta fornite le coordinate</w:t>
       </w:r>
       <w:r>
         <w:rPr>
@@ -907,39 +856,85 @@
         <w:rPr>
           <w:rFonts w:ascii="Arial" w:hAnsi="Arial" w:cs="Arial"/>
         </w:rPr>
+        <w:t xml:space="preserve"> centroidi e un punto </w:t>
+      </w:r>
+      <w:r>
+        <w:rPr>
+          <w:rFonts w:ascii="Arial" w:hAnsi="Arial" w:cs="Arial"/>
+        </w:rPr>
+        <w:t>da valutare</w:t>
+      </w:r>
+      <w:r>
+        <w:rPr>
+          <w:rFonts w:ascii="Arial" w:hAnsi="Arial" w:cs="Arial"/>
+        </w:rPr>
+        <w:t xml:space="preserve">, </w:t>
+      </w:r>
+      <w:r>
+        <w:rPr>
+          <w:rFonts w:ascii="Arial" w:hAnsi="Arial" w:cs="Arial"/>
+        </w:rPr>
+        <w:t>sia in grado di individuare</w:t>
+      </w:r>
+      <w:r>
+        <w:rPr>
+          <w:rFonts w:ascii="Arial" w:hAnsi="Arial" w:cs="Arial"/>
+        </w:rPr>
         <w:t xml:space="preserve"> </w:t>
       </w:r>
-      <w:proofErr w:type="spellStart"/>
-      <w:r>
-        <w:rPr>
-          <w:rFonts w:ascii="Arial" w:hAnsi="Arial" w:cs="Arial"/>
-        </w:rPr>
-        <w:t>centroidi</w:t>
-      </w:r>
-      <w:proofErr w:type="spellEnd"/>
-      <w:r>
-        <w:rPr>
-          <w:rFonts w:ascii="Arial" w:hAnsi="Arial" w:cs="Arial"/>
-        </w:rPr>
-        <w:t xml:space="preserve"> e un punto </w:t>
-      </w:r>
-      <w:r>
-        <w:rPr>
-          <w:rFonts w:ascii="Arial" w:hAnsi="Arial" w:cs="Arial"/>
-        </w:rPr>
-        <w:t>da valutare</w:t>
-      </w:r>
-      <w:r>
-        <w:rPr>
-          <w:rFonts w:ascii="Arial" w:hAnsi="Arial" w:cs="Arial"/>
-        </w:rPr>
-        <w:t xml:space="preserve">, </w:t>
-      </w:r>
-      <w:r>
-        <w:rPr>
-          <w:rFonts w:ascii="Arial" w:hAnsi="Arial" w:cs="Arial"/>
-        </w:rPr>
-        <w:t>sia in grado di individuare</w:t>
+      <w:r>
+        <w:rPr>
+          <w:rFonts w:ascii="Arial" w:hAnsi="Arial" w:cs="Arial"/>
+        </w:rPr>
+        <w:t>quale tra questi ha “Manhattan distance" inferiore.</w:t>
+      </w:r>
+      <w:r>
+        <w:rPr>
+          <w:rFonts w:ascii="Arial" w:hAnsi="Arial" w:cs="Arial"/>
+        </w:rPr>
+        <w:t xml:space="preserve"> La modalità di acquisizione dei dati avviene tramite lettura da RAM, questa operazione viene effettuata solamente dopo che il segnale di START </w:t>
+      </w:r>
+      <w:r>
+        <w:rPr>
+          <w:rFonts w:ascii="Arial" w:hAnsi="Arial" w:cs="Arial"/>
+        </w:rPr>
+        <w:t>viene portato a</w:t>
+      </w:r>
+      <w:r>
+        <w:rPr>
+          <w:rFonts w:ascii="Arial" w:hAnsi="Arial" w:cs="Arial"/>
+        </w:rPr>
+        <w:t xml:space="preserve"> ‘1’. All’indirizzo ‘0’ della RAM è salvata una bitmask </w:t>
+      </w:r>
+      <w:r>
+        <w:rPr>
+          <w:rFonts w:ascii="Arial" w:hAnsi="Arial" w:cs="Arial"/>
+        </w:rPr>
+        <w:t xml:space="preserve"> da otto bit </w:t>
+      </w:r>
+      <w:r>
+        <w:rPr>
+          <w:rFonts w:ascii="Arial" w:hAnsi="Arial" w:cs="Arial"/>
+        </w:rPr>
+        <w:t xml:space="preserve">in cui ogni bit rappresenta la validità </w:t>
+      </w:r>
+      <w:r>
+        <w:rPr>
+          <w:rFonts w:ascii="Arial" w:hAnsi="Arial" w:cs="Arial"/>
+        </w:rPr>
+        <w:t>del centroide, dove il bit meno significativo rappresenta il primo centroide, e il più significativo l’ottavo. Negli indirizzi di memoria successivi sono present</w:t>
+      </w:r>
+      <w:r>
+        <w:rPr>
+          <w:rFonts w:ascii="Arial" w:hAnsi="Arial" w:cs="Arial"/>
+        </w:rPr>
+        <w:t>i</w:t>
+      </w:r>
+      <w:r>
+        <w:rPr>
+          <w:rFonts w:ascii="Arial" w:hAnsi="Arial" w:cs="Arial"/>
+        </w:rPr>
+        <w:t xml:space="preserve"> alternativamente le coordinate X e Y dei centroidi e infine quelle del punto da valutare. La</w:t>
       </w:r>
       <w:r>
         <w:rPr>
@@ -951,48 +946,26 @@
         <w:rPr>
           <w:rFonts w:ascii="Arial" w:hAnsi="Arial" w:cs="Arial"/>
         </w:rPr>
-        <w:t xml:space="preserve">quale tra questi ha “Manhattan </w:t>
-      </w:r>
-      <w:proofErr w:type="spellStart"/>
-      <w:r>
-        <w:rPr>
-          <w:rFonts w:ascii="Arial" w:hAnsi="Arial" w:cs="Arial"/>
-        </w:rPr>
-        <w:t>distance</w:t>
-      </w:r>
-      <w:proofErr w:type="spellEnd"/>
-      <w:r>
-        <w:rPr>
-          <w:rFonts w:ascii="Arial" w:hAnsi="Arial" w:cs="Arial"/>
-        </w:rPr>
-        <w:t>" inferiore.</w:t>
-      </w:r>
-      <w:r>
-        <w:rPr>
-          <w:rFonts w:ascii="Arial" w:hAnsi="Arial" w:cs="Arial"/>
-        </w:rPr>
-        <w:t xml:space="preserve"> La modalità di acquisizione dei dati avviene tramite lettura da RAM, questa operazione viene effettuata solamente dopo che il segnale di START </w:t>
-      </w:r>
-      <w:r>
-        <w:rPr>
-          <w:rFonts w:ascii="Arial" w:hAnsi="Arial" w:cs="Arial"/>
-        </w:rPr>
-        <w:t>viene portato a</w:t>
-      </w:r>
-      <w:r>
-        <w:rPr>
-          <w:rFonts w:ascii="Arial" w:hAnsi="Arial" w:cs="Arial"/>
-        </w:rPr>
-        <w:t xml:space="preserve"> ‘1’. All’indirizzo ‘0’ della RAM è salvata una </w:t>
-      </w:r>
-      <w:proofErr w:type="spellStart"/>
-      <w:r>
-        <w:rPr>
-          <w:rFonts w:ascii="Arial" w:hAnsi="Arial" w:cs="Arial"/>
-        </w:rPr>
-        <w:t>bitmask</w:t>
-      </w:r>
-      <w:proofErr w:type="spellEnd"/>
+        <w:t>scrittura del risultato</w:t>
+      </w:r>
+      <w:r>
+        <w:rPr>
+          <w:rFonts w:ascii="Arial" w:hAnsi="Arial" w:cs="Arial"/>
+        </w:rPr>
+        <w:t xml:space="preserve"> va fatta all’indirizzo 19 di memoria solamente dopo che un segnale d</w:t>
+      </w:r>
+      <w:r>
+        <w:rPr>
+          <w:rFonts w:ascii="Arial" w:hAnsi="Arial" w:cs="Arial"/>
+        </w:rPr>
+        <w:t xml:space="preserve">i </w:t>
+      </w:r>
+      <w:r>
+        <w:rPr>
+          <w:rFonts w:ascii="Arial" w:hAnsi="Arial" w:cs="Arial"/>
+        </w:rPr>
+        <w:t>DONE viene portato a ‘1’. Alla fine il segnale di START viene portato a ‘0’ almeno fino a</w:t>
+      </w:r>
       <w:r>
         <w:rPr>
           <w:rFonts w:ascii="Arial" w:hAnsi="Arial" w:cs="Arial"/>
@@ -1003,128 +976,6 @@
         <w:rPr>
           <w:rFonts w:ascii="Arial" w:hAnsi="Arial" w:cs="Arial"/>
         </w:rPr>
-        <w:t xml:space="preserve"> da otto bit </w:t>
-      </w:r>
-      <w:r>
-        <w:rPr>
-          <w:rFonts w:ascii="Arial" w:hAnsi="Arial" w:cs="Arial"/>
-        </w:rPr>
-        <w:t xml:space="preserve">in cui ogni bit rappresenta la validità </w:t>
-      </w:r>
-      <w:r>
-        <w:rPr>
-          <w:rFonts w:ascii="Arial" w:hAnsi="Arial" w:cs="Arial"/>
-        </w:rPr>
-        <w:t xml:space="preserve">del </w:t>
-      </w:r>
-      <w:proofErr w:type="spellStart"/>
-      <w:r>
-        <w:rPr>
-          <w:rFonts w:ascii="Arial" w:hAnsi="Arial" w:cs="Arial"/>
-        </w:rPr>
-        <w:t>centroide</w:t>
-      </w:r>
-      <w:proofErr w:type="spellEnd"/>
-      <w:r>
-        <w:rPr>
-          <w:rFonts w:ascii="Arial" w:hAnsi="Arial" w:cs="Arial"/>
-        </w:rPr>
-        <w:t xml:space="preserve">, dove il bit meno significativo rappresenta il primo </w:t>
-      </w:r>
-      <w:proofErr w:type="spellStart"/>
-      <w:r>
-        <w:rPr>
-          <w:rFonts w:ascii="Arial" w:hAnsi="Arial" w:cs="Arial"/>
-        </w:rPr>
-        <w:t>centroide</w:t>
-      </w:r>
-      <w:proofErr w:type="spellEnd"/>
-      <w:r>
-        <w:rPr>
-          <w:rFonts w:ascii="Arial" w:hAnsi="Arial" w:cs="Arial"/>
-        </w:rPr>
-        <w:t>, e il più significativo l’ottavo. Negli indirizzi di memoria successivi sono present</w:t>
-      </w:r>
-      <w:r>
-        <w:rPr>
-          <w:rFonts w:ascii="Arial" w:hAnsi="Arial" w:cs="Arial"/>
-        </w:rPr>
-        <w:t>i</w:t>
-      </w:r>
-      <w:r>
-        <w:rPr>
-          <w:rFonts w:ascii="Arial" w:hAnsi="Arial" w:cs="Arial"/>
-        </w:rPr>
-        <w:t xml:space="preserve"> alternativamente le coordinate X e Y dei </w:t>
-      </w:r>
-      <w:proofErr w:type="spellStart"/>
-      <w:r>
-        <w:rPr>
-          <w:rFonts w:ascii="Arial" w:hAnsi="Arial" w:cs="Arial"/>
-        </w:rPr>
-        <w:t>centroidi</w:t>
-      </w:r>
-      <w:proofErr w:type="spellEnd"/>
-      <w:r>
-        <w:rPr>
-          <w:rFonts w:ascii="Arial" w:hAnsi="Arial" w:cs="Arial"/>
-        </w:rPr>
-        <w:t xml:space="preserve"> e infine quelle del punto da valutare. La</w:t>
-      </w:r>
-      <w:r>
-        <w:rPr>
-          <w:rFonts w:ascii="Arial" w:hAnsi="Arial" w:cs="Arial"/>
-        </w:rPr>
-        <w:t xml:space="preserve"> </w:t>
-      </w:r>
-      <w:r>
-        <w:rPr>
-          <w:rFonts w:ascii="Arial" w:hAnsi="Arial" w:cs="Arial"/>
-        </w:rPr>
-        <w:t>scrittura del risultato</w:t>
-      </w:r>
-      <w:r>
-        <w:rPr>
-          <w:rFonts w:ascii="Arial" w:hAnsi="Arial" w:cs="Arial"/>
-        </w:rPr>
-        <w:t xml:space="preserve"> va fatta all’indirizzo 19 di memoria solamente dopo che un segnale d</w:t>
-      </w:r>
-      <w:r>
-        <w:rPr>
-          <w:rFonts w:ascii="Arial" w:hAnsi="Arial" w:cs="Arial"/>
-        </w:rPr>
-        <w:t xml:space="preserve">i </w:t>
-      </w:r>
-      <w:r>
-        <w:rPr>
-          <w:rFonts w:ascii="Arial" w:hAnsi="Arial" w:cs="Arial"/>
-        </w:rPr>
-        <w:t xml:space="preserve">DONE viene portato a ‘1’. </w:t>
-      </w:r>
-      <w:proofErr w:type="gramStart"/>
-      <w:r>
-        <w:rPr>
-          <w:rFonts w:ascii="Arial" w:hAnsi="Arial" w:cs="Arial"/>
-        </w:rPr>
-        <w:t>Alla fine</w:t>
-      </w:r>
-      <w:proofErr w:type="gramEnd"/>
-      <w:r>
-        <w:rPr>
-          <w:rFonts w:ascii="Arial" w:hAnsi="Arial" w:cs="Arial"/>
-        </w:rPr>
-        <w:t xml:space="preserve"> il segnale di START viene portato a ‘0’ almeno fino a</w:t>
-      </w:r>
-      <w:r>
-        <w:rPr>
-          <w:rFonts w:ascii="Arial" w:hAnsi="Arial" w:cs="Arial"/>
-        </w:rPr>
-        <w:t xml:space="preserve"> </w:t>
-      </w:r>
-      <w:r>
-        <w:rPr>
-          <w:rFonts w:ascii="Arial" w:hAnsi="Arial" w:cs="Arial"/>
-        </w:rPr>
         <w:t>quando</w:t>
       </w:r>
       <w:r>
@@ -1148,7 +999,7 @@
     </w:p>
     <w:p>
       <w:pPr>
-        <w:pStyle w:val="Paragrafoelenco"/>
+        <w:pStyle w:val="ListParagraph"/>
         <w:numPr>
           <w:ilvl w:val="0"/>
           <w:numId w:val="5"/>
@@ -1158,14 +1009,12 @@
           <w:rFonts w:ascii="Arial" w:hAnsi="Arial" w:cs="Arial"/>
         </w:rPr>
       </w:pPr>
-      <w:proofErr w:type="spellStart"/>
       <w:r>
         <w:rPr>
           <w:rFonts w:ascii="Arial" w:hAnsi="Arial" w:cs="Arial"/>
         </w:rPr>
         <w:t>i_clock</w:t>
       </w:r>
-      <w:proofErr w:type="spellEnd"/>
       <w:r>
         <w:rPr>
           <w:rFonts w:ascii="Arial" w:hAnsi="Arial" w:cs="Arial"/>
@@ -1175,7 +1024,7 @@
     </w:p>
     <w:p>
       <w:pPr>
-        <w:pStyle w:val="Paragrafoelenco"/>
+        <w:pStyle w:val="ListParagraph"/>
         <w:numPr>
           <w:ilvl w:val="0"/>
           <w:numId w:val="5"/>
@@ -1185,14 +1034,12 @@
           <w:rFonts w:ascii="Arial" w:hAnsi="Arial" w:cs="Arial"/>
         </w:rPr>
       </w:pPr>
-      <w:proofErr w:type="spellStart"/>
       <w:r>
         <w:rPr>
           <w:rFonts w:ascii="Arial" w:hAnsi="Arial" w:cs="Arial"/>
         </w:rPr>
         <w:t>i_start</w:t>
       </w:r>
-      <w:proofErr w:type="spellEnd"/>
       <w:r>
         <w:rPr>
           <w:rFonts w:ascii="Arial" w:hAnsi="Arial" w:cs="Arial"/>
@@ -1202,7 +1049,7 @@
     </w:p>
     <w:p>
       <w:pPr>
-        <w:pStyle w:val="Paragrafoelenco"/>
+        <w:pStyle w:val="ListParagraph"/>
         <w:numPr>
           <w:ilvl w:val="0"/>
           <w:numId w:val="5"/>
@@ -1212,14 +1059,12 @@
           <w:rFonts w:ascii="Arial" w:hAnsi="Arial" w:cs="Arial"/>
         </w:rPr>
       </w:pPr>
-      <w:proofErr w:type="spellStart"/>
       <w:r>
         <w:rPr>
           <w:rFonts w:ascii="Arial" w:hAnsi="Arial" w:cs="Arial"/>
         </w:rPr>
         <w:t>i_rst</w:t>
       </w:r>
-      <w:proofErr w:type="spellEnd"/>
       <w:r>
         <w:rPr>
           <w:rFonts w:ascii="Arial" w:hAnsi="Arial" w:cs="Arial"/>
@@ -1247,7 +1092,7 @@
     </w:p>
     <w:p>
       <w:pPr>
-        <w:pStyle w:val="Paragrafoelenco"/>
+        <w:pStyle w:val="ListParagraph"/>
         <w:numPr>
           <w:ilvl w:val="0"/>
           <w:numId w:val="5"/>
@@ -1257,14 +1102,12 @@
           <w:rFonts w:ascii="Arial" w:hAnsi="Arial" w:cs="Arial"/>
         </w:rPr>
       </w:pPr>
-      <w:proofErr w:type="spellStart"/>
       <w:r>
         <w:rPr>
           <w:rFonts w:ascii="Arial" w:hAnsi="Arial" w:cs="Arial"/>
         </w:rPr>
         <w:t>i_data</w:t>
       </w:r>
-      <w:proofErr w:type="spellEnd"/>
       <w:r>
         <w:rPr>
           <w:rFonts w:ascii="Arial" w:hAnsi="Arial" w:cs="Arial"/>
@@ -1318,7 +1161,7 @@
     </w:p>
     <w:p>
       <w:pPr>
-        <w:pStyle w:val="Paragrafoelenco"/>
+        <w:pStyle w:val="ListParagraph"/>
         <w:numPr>
           <w:ilvl w:val="0"/>
           <w:numId w:val="6"/>
@@ -1328,14 +1171,12 @@
           <w:rFonts w:ascii="Arial" w:hAnsi="Arial" w:cs="Arial"/>
         </w:rPr>
       </w:pPr>
-      <w:proofErr w:type="spellStart"/>
       <w:r>
         <w:rPr>
           <w:rFonts w:ascii="Arial" w:hAnsi="Arial" w:cs="Arial"/>
         </w:rPr>
         <w:t>o_address</w:t>
       </w:r>
-      <w:proofErr w:type="spellEnd"/>
       <w:r>
         <w:rPr>
           <w:rFonts w:ascii="Arial" w:hAnsi="Arial" w:cs="Arial"/>
@@ -1345,7 +1186,7 @@
     </w:p>
     <w:p>
       <w:pPr>
-        <w:pStyle w:val="Paragrafoelenco"/>
+        <w:pStyle w:val="ListParagraph"/>
         <w:numPr>
           <w:ilvl w:val="0"/>
           <w:numId w:val="6"/>
@@ -1355,14 +1196,12 @@
           <w:rFonts w:ascii="Arial" w:hAnsi="Arial" w:cs="Arial"/>
         </w:rPr>
       </w:pPr>
-      <w:proofErr w:type="spellStart"/>
       <w:r>
         <w:rPr>
           <w:rFonts w:ascii="Arial" w:hAnsi="Arial" w:cs="Arial"/>
         </w:rPr>
         <w:t>o_done</w:t>
       </w:r>
-      <w:proofErr w:type="spellEnd"/>
       <w:r>
         <w:rPr>
           <w:rFonts w:ascii="Arial" w:hAnsi="Arial" w:cs="Arial"/>
@@ -1372,7 +1211,7 @@
     </w:p>
     <w:p>
       <w:pPr>
-        <w:pStyle w:val="Paragrafoelenco"/>
+        <w:pStyle w:val="ListParagraph"/>
         <w:numPr>
           <w:ilvl w:val="0"/>
           <w:numId w:val="6"/>
@@ -1382,14 +1221,12 @@
           <w:rFonts w:ascii="Arial" w:hAnsi="Arial" w:cs="Arial"/>
         </w:rPr>
       </w:pPr>
-      <w:proofErr w:type="spellStart"/>
       <w:r>
         <w:rPr>
           <w:rFonts w:ascii="Arial" w:hAnsi="Arial" w:cs="Arial"/>
         </w:rPr>
         <w:t>o_en</w:t>
       </w:r>
-      <w:proofErr w:type="spellEnd"/>
       <w:r>
         <w:rPr>
           <w:rFonts w:ascii="Arial" w:hAnsi="Arial" w:cs="Arial"/>
@@ -1399,7 +1236,7 @@
     </w:p>
     <w:p>
       <w:pPr>
-        <w:pStyle w:val="Paragrafoelenco"/>
+        <w:pStyle w:val="ListParagraph"/>
         <w:numPr>
           <w:ilvl w:val="0"/>
           <w:numId w:val="6"/>
@@ -1409,14 +1246,12 @@
           <w:rFonts w:ascii="Arial" w:hAnsi="Arial" w:cs="Arial"/>
         </w:rPr>
       </w:pPr>
-      <w:proofErr w:type="spellStart"/>
       <w:r>
         <w:rPr>
           <w:rFonts w:ascii="Arial" w:hAnsi="Arial" w:cs="Arial"/>
         </w:rPr>
         <w:t>o_we</w:t>
       </w:r>
-      <w:proofErr w:type="spellEnd"/>
       <w:r>
         <w:rPr>
           <w:rFonts w:ascii="Arial" w:hAnsi="Arial" w:cs="Arial"/>
@@ -1426,7 +1261,7 @@
     </w:p>
     <w:p>
       <w:pPr>
-        <w:pStyle w:val="Paragrafoelenco"/>
+        <w:pStyle w:val="ListParagraph"/>
         <w:numPr>
           <w:ilvl w:val="0"/>
           <w:numId w:val="6"/>
@@ -1436,14 +1271,12 @@
           <w:rFonts w:ascii="Arial" w:hAnsi="Arial" w:cs="Arial"/>
         </w:rPr>
       </w:pPr>
-      <w:proofErr w:type="spellStart"/>
       <w:r>
         <w:rPr>
           <w:rFonts w:ascii="Arial" w:hAnsi="Arial" w:cs="Arial"/>
         </w:rPr>
         <w:t>o_data</w:t>
       </w:r>
-      <w:proofErr w:type="spellEnd"/>
       <w:r>
         <w:rPr>
           <w:rFonts w:ascii="Arial" w:hAnsi="Arial" w:cs="Arial"/>
@@ -1609,7 +1442,7 @@
     </w:p>
     <w:p>
       <w:pPr>
-        <w:pStyle w:val="Paragrafoelenco"/>
+        <w:pStyle w:val="ListParagraph"/>
         <w:numPr>
           <w:ilvl w:val="0"/>
           <w:numId w:val="1"/>
@@ -1651,7 +1484,7 @@
           <w:noProof/>
         </w:rPr>
         <w:drawing>
-          <wp:inline distT="0" distB="0" distL="0" distR="0">
+          <wp:inline distT="0" distB="0" distL="0" distR="0" wp14:anchorId="07BA4285" wp14:editId="0F969E31">
             <wp:extent cx="4453027" cy="3807907"/>
             <wp:effectExtent l="0" t="0" r="5080" b="2540"/>
             <wp:docPr id="2" name="Immagine 2"/>
@@ -1704,16 +1537,8 @@
         <w:rPr>
           <w:rFonts w:ascii="Arial" w:hAnsi="Arial" w:cs="Arial"/>
         </w:rPr>
-        <w:t xml:space="preserve">Per modellare il design del progetto abbiamo deciso di utilizzare una macchina di </w:t>
-      </w:r>
-      <w:proofErr w:type="spellStart"/>
-      <w:r>
-        <w:rPr>
-          <w:rFonts w:ascii="Arial" w:hAnsi="Arial" w:cs="Arial"/>
-        </w:rPr>
-        <w:t>Mealy</w:t>
-      </w:r>
-      <w:proofErr w:type="spellEnd"/>
+        <w:t>Per modellare il design del progetto abbiamo deciso di utilizzare una macchina di Mealy</w:t>
+      </w:r>
       <w:r>
         <w:rPr>
           <w:rFonts w:ascii="Arial" w:hAnsi="Arial" w:cs="Arial"/>
@@ -1777,36 +1602,27 @@
     </w:p>
     <w:p>
       <w:pPr>
-        <w:pStyle w:val="Paragrafoelenco"/>
-        <w:spacing w:after="120"/>
-        <w:rPr>
-          <w:rFonts w:ascii="Arial" w:hAnsi="Arial" w:cs="Arial"/>
-        </w:rPr>
-      </w:pPr>
-    </w:p>
-    <w:p>
-      <w:pPr>
-        <w:spacing w:after="120"/>
-        <w:rPr>
-          <w:rFonts w:ascii="Arial" w:hAnsi="Arial" w:cs="Arial"/>
-        </w:rPr>
-      </w:pPr>
-      <w:r>
-        <w:rPr>
-          <w:rFonts w:ascii="Arial" w:hAnsi="Arial" w:cs="Arial"/>
-          <w:b/>
-        </w:rPr>
-        <w:t xml:space="preserve">Valori di </w:t>
-      </w:r>
-      <w:proofErr w:type="spellStart"/>
-      <w:r>
-        <w:rPr>
-          <w:rFonts w:ascii="Arial" w:hAnsi="Arial" w:cs="Arial"/>
-          <w:b/>
-        </w:rPr>
-        <w:t>defalut</w:t>
-      </w:r>
-      <w:proofErr w:type="spellEnd"/>
+        <w:pStyle w:val="ListParagraph"/>
+        <w:spacing w:after="120"/>
+        <w:rPr>
+          <w:rFonts w:ascii="Arial" w:hAnsi="Arial" w:cs="Arial"/>
+        </w:rPr>
+      </w:pPr>
+    </w:p>
+    <w:p>
+      <w:pPr>
+        <w:spacing w:after="120"/>
+        <w:rPr>
+          <w:rFonts w:ascii="Arial" w:hAnsi="Arial" w:cs="Arial"/>
+        </w:rPr>
+      </w:pPr>
+      <w:r>
+        <w:rPr>
+          <w:rFonts w:ascii="Arial" w:hAnsi="Arial" w:cs="Arial"/>
+          <w:b/>
+        </w:rPr>
+        <w:t>Valori di defalut</w:t>
+      </w:r>
       <w:r>
         <w:rPr>
           <w:rFonts w:ascii="Arial" w:hAnsi="Arial" w:cs="Arial"/>
@@ -1822,33 +1638,11 @@
           <w:rFonts w:ascii="Arial" w:hAnsi="Arial" w:cs="Arial"/>
         </w:rPr>
       </w:pPr>
-      <w:proofErr w:type="spellStart"/>
-      <w:r>
-        <w:rPr>
-          <w:rFonts w:ascii="Arial" w:hAnsi="Arial" w:cs="Arial"/>
-        </w:rPr>
-        <w:t>Nstate</w:t>
-      </w:r>
-      <w:proofErr w:type="spellEnd"/>
-      <w:r>
-        <w:rPr>
-          <w:rFonts w:ascii="Arial" w:hAnsi="Arial" w:cs="Arial"/>
-        </w:rPr>
-        <w:t xml:space="preserve"> = </w:t>
-      </w:r>
-      <w:proofErr w:type="spellStart"/>
-      <w:r>
-        <w:rPr>
-          <w:rFonts w:ascii="Arial" w:hAnsi="Arial" w:cs="Arial"/>
-        </w:rPr>
-        <w:t>Pstate</w:t>
-      </w:r>
-      <w:proofErr w:type="spellEnd"/>
-      <w:r>
-        <w:rPr>
-          <w:rFonts w:ascii="Arial" w:hAnsi="Arial" w:cs="Arial"/>
-        </w:rPr>
-        <w:t>;</w:t>
+      <w:r>
+        <w:rPr>
+          <w:rFonts w:ascii="Arial" w:hAnsi="Arial" w:cs="Arial"/>
+        </w:rPr>
+        <w:t>Nstate = Pstate;</w:t>
       </w:r>
       <w:r>
         <w:rPr>
@@ -1901,33 +1695,11 @@
         </w:rPr>
         <w:tab/>
       </w:r>
-      <w:proofErr w:type="spellStart"/>
-      <w:r>
-        <w:rPr>
-          <w:rFonts w:ascii="Arial" w:hAnsi="Arial" w:cs="Arial"/>
-        </w:rPr>
-        <w:t>Nbitmask</w:t>
-      </w:r>
-      <w:proofErr w:type="spellEnd"/>
-      <w:r>
-        <w:rPr>
-          <w:rFonts w:ascii="Arial" w:hAnsi="Arial" w:cs="Arial"/>
-        </w:rPr>
-        <w:t xml:space="preserve"> = </w:t>
-      </w:r>
-      <w:proofErr w:type="spellStart"/>
-      <w:r>
-        <w:rPr>
-          <w:rFonts w:ascii="Arial" w:hAnsi="Arial" w:cs="Arial"/>
-        </w:rPr>
-        <w:t>Pbitmask</w:t>
-      </w:r>
-      <w:proofErr w:type="spellEnd"/>
-      <w:r>
-        <w:rPr>
-          <w:rFonts w:ascii="Arial" w:hAnsi="Arial" w:cs="Arial"/>
-        </w:rPr>
-        <w:t>;</w:t>
+      <w:r>
+        <w:rPr>
+          <w:rFonts w:ascii="Arial" w:hAnsi="Arial" w:cs="Arial"/>
+        </w:rPr>
+        <w:t>Nbitmask = Pbitmask;</w:t>
       </w:r>
       <w:r>
         <w:rPr>
@@ -1946,21 +1718,7 @@
         <w:rPr>
           <w:rFonts w:ascii="Arial" w:hAnsi="Arial" w:cs="Arial"/>
         </w:rPr>
-        <w:t xml:space="preserve"> che memorizzano la </w:t>
-      </w:r>
-      <w:proofErr w:type="spellStart"/>
-      <w:r>
-        <w:rPr>
-          <w:rFonts w:ascii="Arial" w:hAnsi="Arial" w:cs="Arial"/>
-        </w:rPr>
-        <w:t>bitmask</w:t>
-      </w:r>
-      <w:proofErr w:type="spellEnd"/>
-      <w:r>
-        <w:rPr>
-          <w:rFonts w:ascii="Arial" w:hAnsi="Arial" w:cs="Arial"/>
-        </w:rPr>
-        <w:t xml:space="preserve"> di ingresso)</w:t>
+        <w:t xml:space="preserve"> che memorizzano la bitmask di ingresso)</w:t>
       </w:r>
     </w:p>
     <w:p>
@@ -1971,28 +1729,12 @@
           <w:rFonts w:ascii="Arial" w:hAnsi="Arial" w:cs="Arial"/>
         </w:rPr>
       </w:pPr>
-      <w:proofErr w:type="spellStart"/>
-      <w:r>
-        <w:rPr>
-          <w:rFonts w:ascii="Arial" w:hAnsi="Arial" w:cs="Arial"/>
-        </w:rPr>
-        <w:t>Nx</w:t>
-      </w:r>
-      <w:proofErr w:type="spellEnd"/>
-      <w:r>
-        <w:rPr>
-          <w:rFonts w:ascii="Arial" w:hAnsi="Arial" w:cs="Arial"/>
-        </w:rPr>
-        <w:t xml:space="preserve"> = </w:t>
-      </w:r>
-      <w:proofErr w:type="spellStart"/>
-      <w:r>
-        <w:rPr>
-          <w:rFonts w:ascii="Arial" w:hAnsi="Arial" w:cs="Arial"/>
-        </w:rPr>
-        <w:t>Px</w:t>
-      </w:r>
-      <w:proofErr w:type="spellEnd"/>
+      <w:r>
+        <w:rPr>
+          <w:rFonts w:ascii="Arial" w:hAnsi="Arial" w:cs="Arial"/>
+        </w:rPr>
+        <w:t>Nx = Px</w:t>
+      </w:r>
       <w:r>
         <w:rPr>
           <w:rFonts w:ascii="Arial" w:hAnsi="Arial" w:cs="Arial"/>
@@ -2027,33 +1769,11 @@
           <w:rFonts w:ascii="Arial" w:hAnsi="Arial" w:cs="Arial"/>
         </w:rPr>
       </w:pPr>
-      <w:proofErr w:type="spellStart"/>
-      <w:r>
-        <w:rPr>
-          <w:rFonts w:ascii="Arial" w:hAnsi="Arial" w:cs="Arial"/>
-        </w:rPr>
-        <w:t>Ny</w:t>
-      </w:r>
-      <w:proofErr w:type="spellEnd"/>
-      <w:r>
-        <w:rPr>
-          <w:rFonts w:ascii="Arial" w:hAnsi="Arial" w:cs="Arial"/>
-        </w:rPr>
-        <w:t xml:space="preserve"> = </w:t>
-      </w:r>
-      <w:proofErr w:type="spellStart"/>
-      <w:r>
-        <w:rPr>
-          <w:rFonts w:ascii="Arial" w:hAnsi="Arial" w:cs="Arial"/>
-        </w:rPr>
-        <w:t>Py</w:t>
-      </w:r>
-      <w:proofErr w:type="spellEnd"/>
-      <w:r>
-        <w:rPr>
-          <w:rFonts w:ascii="Arial" w:hAnsi="Arial" w:cs="Arial"/>
-        </w:rPr>
-        <w:t>;</w:t>
+      <w:r>
+        <w:rPr>
+          <w:rFonts w:ascii="Arial" w:hAnsi="Arial" w:cs="Arial"/>
+        </w:rPr>
+        <w:t>Ny = Py;</w:t>
       </w:r>
       <w:r>
         <w:rPr>
@@ -2083,19 +1803,11 @@
           <w:rFonts w:ascii="Arial" w:hAnsi="Arial" w:cs="Arial"/>
         </w:rPr>
       </w:pPr>
-      <w:proofErr w:type="spellStart"/>
-      <w:r>
-        <w:rPr>
-          <w:rFonts w:ascii="Arial" w:hAnsi="Arial" w:cs="Arial"/>
-        </w:rPr>
-        <w:t>Nc</w:t>
-      </w:r>
-      <w:proofErr w:type="spellEnd"/>
-      <w:r>
-        <w:rPr>
-          <w:rFonts w:ascii="Arial" w:hAnsi="Arial" w:cs="Arial"/>
-        </w:rPr>
-        <w:t xml:space="preserve"> = Pc;</w:t>
+      <w:r>
+        <w:rPr>
+          <w:rFonts w:ascii="Arial" w:hAnsi="Arial" w:cs="Arial"/>
+        </w:rPr>
+        <w:t>Nc = Pc;</w:t>
       </w:r>
       <w:r>
         <w:rPr>
@@ -2114,21 +1826,7 @@
           <w:rFonts w:ascii="Arial" w:hAnsi="Arial" w:cs="Arial"/>
         </w:rPr>
         <w:tab/>
-        <w:t xml:space="preserve">(segnali che memorizzano la Y del </w:t>
-      </w:r>
-      <w:proofErr w:type="spellStart"/>
-      <w:r>
-        <w:rPr>
-          <w:rFonts w:ascii="Arial" w:hAnsi="Arial" w:cs="Arial"/>
-        </w:rPr>
-        <w:t>centroide</w:t>
-      </w:r>
-      <w:proofErr w:type="spellEnd"/>
-      <w:r>
-        <w:rPr>
-          <w:rFonts w:ascii="Arial" w:hAnsi="Arial" w:cs="Arial"/>
-        </w:rPr>
-        <w:t>)</w:t>
+        <w:t>(segnali che memorizzano la Y del centroide)</w:t>
       </w:r>
     </w:p>
     <w:p>
@@ -2139,33 +1837,11 @@
           <w:rFonts w:ascii="Arial" w:hAnsi="Arial" w:cs="Arial"/>
         </w:rPr>
       </w:pPr>
-      <w:proofErr w:type="spellStart"/>
-      <w:r>
-        <w:rPr>
-          <w:rFonts w:ascii="Arial" w:hAnsi="Arial" w:cs="Arial"/>
-        </w:rPr>
-        <w:t>Ncounter</w:t>
-      </w:r>
-      <w:proofErr w:type="spellEnd"/>
-      <w:r>
-        <w:rPr>
-          <w:rFonts w:ascii="Arial" w:hAnsi="Arial" w:cs="Arial"/>
-        </w:rPr>
-        <w:t xml:space="preserve"> = </w:t>
-      </w:r>
-      <w:proofErr w:type="spellStart"/>
-      <w:r>
-        <w:rPr>
-          <w:rFonts w:ascii="Arial" w:hAnsi="Arial" w:cs="Arial"/>
-        </w:rPr>
-        <w:t>Pcounter</w:t>
-      </w:r>
-      <w:proofErr w:type="spellEnd"/>
-      <w:r>
-        <w:rPr>
-          <w:rFonts w:ascii="Arial" w:hAnsi="Arial" w:cs="Arial"/>
-        </w:rPr>
-        <w:t>;</w:t>
+      <w:r>
+        <w:rPr>
+          <w:rFonts w:ascii="Arial" w:hAnsi="Arial" w:cs="Arial"/>
+        </w:rPr>
+        <w:t>Ncounter = Pcounter;</w:t>
       </w:r>
       <w:r>
         <w:rPr>
@@ -2234,33 +1910,11 @@
           <w:rFonts w:ascii="Arial" w:hAnsi="Arial" w:cs="Arial"/>
         </w:rPr>
       </w:pPr>
-      <w:proofErr w:type="spellStart"/>
-      <w:r>
-        <w:rPr>
-          <w:rFonts w:ascii="Arial" w:hAnsi="Arial" w:cs="Arial"/>
-        </w:rPr>
-        <w:t>Nmindist</w:t>
-      </w:r>
-      <w:proofErr w:type="spellEnd"/>
-      <w:r>
-        <w:rPr>
-          <w:rFonts w:ascii="Arial" w:hAnsi="Arial" w:cs="Arial"/>
-        </w:rPr>
-        <w:t xml:space="preserve"> = </w:t>
-      </w:r>
-      <w:proofErr w:type="spellStart"/>
-      <w:r>
-        <w:rPr>
-          <w:rFonts w:ascii="Arial" w:hAnsi="Arial" w:cs="Arial"/>
-        </w:rPr>
-        <w:t>Pmindist</w:t>
-      </w:r>
-      <w:proofErr w:type="spellEnd"/>
-      <w:r>
-        <w:rPr>
-          <w:rFonts w:ascii="Arial" w:hAnsi="Arial" w:cs="Arial"/>
-        </w:rPr>
-        <w:t>;</w:t>
+      <w:r>
+        <w:rPr>
+          <w:rFonts w:ascii="Arial" w:hAnsi="Arial" w:cs="Arial"/>
+        </w:rPr>
+        <w:t>Nmindist = Pmindist;</w:t>
       </w:r>
       <w:r>
         <w:rPr>
@@ -2290,19 +1944,11 @@
           <w:rFonts w:ascii="Arial" w:hAnsi="Arial" w:cs="Arial"/>
         </w:rPr>
       </w:pPr>
-      <w:proofErr w:type="spellStart"/>
-      <w:r>
-        <w:rPr>
-          <w:rFonts w:ascii="Arial" w:hAnsi="Arial" w:cs="Arial"/>
-        </w:rPr>
-        <w:t>distance</w:t>
-      </w:r>
-      <w:proofErr w:type="spellEnd"/>
-      <w:r>
-        <w:rPr>
-          <w:rFonts w:ascii="Arial" w:hAnsi="Arial" w:cs="Arial"/>
-        </w:rPr>
-        <w:t>” calcolata)</w:t>
+      <w:r>
+        <w:rPr>
+          <w:rFonts w:ascii="Arial" w:hAnsi="Arial" w:cs="Arial"/>
+        </w:rPr>
+        <w:t>distance” calcolata)</w:t>
       </w:r>
     </w:p>
     <w:p>
@@ -2330,19 +1976,11 @@
         </w:rPr>
         <w:tab/>
       </w:r>
-      <w:proofErr w:type="spellStart"/>
-      <w:r>
-        <w:rPr>
-          <w:rFonts w:ascii="Arial" w:hAnsi="Arial" w:cs="Arial"/>
-        </w:rPr>
-        <w:t>o_address</w:t>
-      </w:r>
-      <w:proofErr w:type="spellEnd"/>
-      <w:r>
-        <w:rPr>
-          <w:rFonts w:ascii="Arial" w:hAnsi="Arial" w:cs="Arial"/>
-        </w:rPr>
-        <w:t xml:space="preserve"> = </w:t>
+      <w:r>
+        <w:rPr>
+          <w:rFonts w:ascii="Arial" w:hAnsi="Arial" w:cs="Arial"/>
+        </w:rPr>
+        <w:t xml:space="preserve">o_address = </w:t>
       </w:r>
       <w:r>
         <w:rPr>
@@ -2376,19 +2014,11 @@
         </w:rPr>
         <w:tab/>
       </w:r>
-      <w:proofErr w:type="spellStart"/>
-      <w:r>
-        <w:rPr>
-          <w:rFonts w:ascii="Arial" w:hAnsi="Arial" w:cs="Arial"/>
-        </w:rPr>
-        <w:t>o_done</w:t>
-      </w:r>
-      <w:proofErr w:type="spellEnd"/>
-      <w:r>
-        <w:rPr>
-          <w:rFonts w:ascii="Arial" w:hAnsi="Arial" w:cs="Arial"/>
-        </w:rPr>
-        <w:t xml:space="preserve"> = '0';</w:t>
+      <w:r>
+        <w:rPr>
+          <w:rFonts w:ascii="Arial" w:hAnsi="Arial" w:cs="Arial"/>
+        </w:rPr>
+        <w:t>o_done = '0';</w:t>
       </w:r>
     </w:p>
     <w:p>
@@ -2416,14 +2046,12 @@
         </w:rPr>
         <w:tab/>
       </w:r>
-      <w:proofErr w:type="spellStart"/>
       <w:r>
         <w:rPr>
           <w:rFonts w:ascii="Arial" w:hAnsi="Arial" w:cs="Arial"/>
         </w:rPr>
         <w:t>o_en</w:t>
       </w:r>
-      <w:proofErr w:type="spellEnd"/>
       <w:r>
         <w:rPr>
           <w:rFonts w:ascii="Arial" w:hAnsi="Arial" w:cs="Arial"/>
@@ -2462,19 +2090,11 @@
         </w:rPr>
         <w:tab/>
       </w:r>
-      <w:proofErr w:type="spellStart"/>
-      <w:r>
-        <w:rPr>
-          <w:rFonts w:ascii="Arial" w:hAnsi="Arial" w:cs="Arial"/>
-        </w:rPr>
-        <w:t>o_we</w:t>
-      </w:r>
-      <w:proofErr w:type="spellEnd"/>
-      <w:r>
-        <w:rPr>
-          <w:rFonts w:ascii="Arial" w:hAnsi="Arial" w:cs="Arial"/>
-        </w:rPr>
-        <w:t xml:space="preserve"> = '0';</w:t>
+      <w:r>
+        <w:rPr>
+          <w:rFonts w:ascii="Arial" w:hAnsi="Arial" w:cs="Arial"/>
+        </w:rPr>
+        <w:t>o_we = '0';</w:t>
       </w:r>
     </w:p>
     <w:p>
@@ -2502,19 +2122,11 @@
         </w:rPr>
         <w:tab/>
       </w:r>
-      <w:proofErr w:type="spellStart"/>
-      <w:r>
-        <w:rPr>
-          <w:rFonts w:ascii="Arial" w:hAnsi="Arial" w:cs="Arial"/>
-        </w:rPr>
-        <w:t>o_data</w:t>
-      </w:r>
-      <w:proofErr w:type="spellEnd"/>
-      <w:r>
-        <w:rPr>
-          <w:rFonts w:ascii="Arial" w:hAnsi="Arial" w:cs="Arial"/>
-        </w:rPr>
-        <w:t xml:space="preserve"> = </w:t>
+      <w:r>
+        <w:rPr>
+          <w:rFonts w:ascii="Arial" w:hAnsi="Arial" w:cs="Arial"/>
+        </w:rPr>
+        <w:t xml:space="preserve">o_data = </w:t>
       </w:r>
       <w:r>
         <w:rPr>
@@ -2551,7 +2163,7 @@
     </w:p>
     <w:p>
       <w:pPr>
-        <w:pStyle w:val="Paragrafoelenco"/>
+        <w:pStyle w:val="ListParagraph"/>
         <w:numPr>
           <w:ilvl w:val="0"/>
           <w:numId w:val="3"/>
@@ -2584,16 +2196,16 @@
     </w:p>
     <w:p>
       <w:pPr>
-        <w:pStyle w:val="Paragrafoelenco"/>
-        <w:spacing w:after="120"/>
-        <w:rPr>
-          <w:rFonts w:ascii="Arial" w:hAnsi="Arial" w:cs="Arial"/>
-        </w:rPr>
-      </w:pPr>
-    </w:p>
-    <w:p>
-      <w:pPr>
-        <w:pStyle w:val="Paragrafoelenco"/>
+        <w:pStyle w:val="ListParagraph"/>
+        <w:spacing w:after="120"/>
+        <w:rPr>
+          <w:rFonts w:ascii="Arial" w:hAnsi="Arial" w:cs="Arial"/>
+        </w:rPr>
+      </w:pPr>
+    </w:p>
+    <w:p>
+      <w:pPr>
+        <w:pStyle w:val="ListParagraph"/>
         <w:spacing w:after="120"/>
         <w:ind w:firstLine="696"/>
         <w:rPr>
@@ -2632,14 +2244,117 @@
         </w:rPr>
         <w:t xml:space="preserve"> </w:t>
       </w:r>
-      <w:proofErr w:type="spellStart"/>
-      <w:r>
-        <w:rPr>
-          <w:rFonts w:ascii="Arial" w:hAnsi="Arial" w:cs="Arial"/>
-        </w:rPr>
-        <w:t>i_start</w:t>
-      </w:r>
-      <w:proofErr w:type="spellEnd"/>
+      <w:r>
+        <w:rPr>
+          <w:rFonts w:ascii="Arial" w:hAnsi="Arial" w:cs="Arial"/>
+        </w:rPr>
+        <w:t xml:space="preserve">i_start </w:t>
+      </w:r>
+      <w:r>
+        <w:rPr>
+          <w:rFonts w:ascii="Arial" w:hAnsi="Arial" w:cs="Arial"/>
+        </w:rPr>
+        <w:t>=</w:t>
+      </w:r>
+      <w:r>
+        <w:rPr>
+          <w:rFonts w:ascii="Arial" w:hAnsi="Arial" w:cs="Arial"/>
+        </w:rPr>
+        <w:t xml:space="preserve"> ‘1’</w:t>
+      </w:r>
+      <w:r>
+        <w:rPr>
+          <w:rFonts w:ascii="Arial" w:hAnsi="Arial" w:cs="Arial"/>
+        </w:rPr>
+        <w:t>;</w:t>
+      </w:r>
+    </w:p>
+    <w:p>
+      <w:pPr>
+        <w:pStyle w:val="ListParagraph"/>
+        <w:spacing w:after="120"/>
+        <w:ind w:firstLine="696"/>
+        <w:rPr>
+          <w:rFonts w:ascii="Arial" w:hAnsi="Arial" w:cs="Arial"/>
+        </w:rPr>
+      </w:pPr>
+      <w:r>
+        <w:rPr>
+          <w:rFonts w:ascii="Arial" w:hAnsi="Arial" w:cs="Arial"/>
+          <w:b/>
+        </w:rPr>
+        <w:t xml:space="preserve">     output</w:t>
+      </w:r>
+      <w:r>
+        <w:rPr>
+          <w:rFonts w:ascii="Arial" w:hAnsi="Arial" w:cs="Arial"/>
+        </w:rPr>
+        <w:t>:</w:t>
+      </w:r>
+      <w:r>
+        <w:rPr>
+          <w:rFonts w:ascii="Arial" w:hAnsi="Arial" w:cs="Arial"/>
+        </w:rPr>
+        <w:tab/>
+        <w:t>o</w:t>
+      </w:r>
+      <w:r>
+        <w:rPr>
+          <w:rFonts w:ascii="Arial" w:hAnsi="Arial" w:cs="Arial"/>
+        </w:rPr>
+        <w:t>_en</w:t>
+      </w:r>
+      <w:r>
+        <w:rPr>
+          <w:rFonts w:ascii="Arial" w:hAnsi="Arial" w:cs="Arial"/>
+        </w:rPr>
+        <w:t xml:space="preserve"> = </w:t>
+      </w:r>
+      <w:r>
+        <w:rPr>
+          <w:rFonts w:ascii="Arial" w:hAnsi="Arial" w:cs="Arial"/>
+        </w:rPr>
+        <w:t>‘1’</w:t>
+      </w:r>
+      <w:r>
+        <w:rPr>
+          <w:rFonts w:ascii="Arial" w:hAnsi="Arial" w:cs="Arial"/>
+        </w:rPr>
+        <w:t>;</w:t>
+      </w:r>
+    </w:p>
+    <w:p>
+      <w:pPr>
+        <w:pStyle w:val="ListParagraph"/>
+        <w:spacing w:after="120"/>
+        <w:ind w:left="1428"/>
+        <w:rPr>
+          <w:rFonts w:ascii="Arial" w:hAnsi="Arial" w:cs="Arial"/>
+        </w:rPr>
+      </w:pPr>
+    </w:p>
+    <w:p>
+      <w:pPr>
+        <w:pStyle w:val="ListParagraph"/>
+        <w:spacing w:after="120"/>
+        <w:ind w:firstLine="696"/>
+        <w:rPr>
+          <w:rFonts w:ascii="Arial" w:hAnsi="Arial" w:cs="Arial"/>
+        </w:rPr>
+      </w:pPr>
+      <w:r>
+        <w:rPr>
+          <w:rFonts w:ascii="Arial" w:hAnsi="Arial" w:cs="Arial"/>
+          <w:b/>
+        </w:rPr>
+        <w:t>B</w:t>
+      </w:r>
+      <w:r>
+        <w:rPr>
+          <w:rFonts w:ascii="Arial" w:hAnsi="Arial" w:cs="Arial"/>
+        </w:rPr>
+        <w:t>:</w:t>
+      </w:r>
       <w:r>
         <w:rPr>
           <w:rFonts w:ascii="Arial" w:hAnsi="Arial" w:cs="Arial"/>
@@ -2649,6 +2364,25 @@
       <w:r>
         <w:rPr>
           <w:rFonts w:ascii="Arial" w:hAnsi="Arial" w:cs="Arial"/>
+          <w:b/>
+        </w:rPr>
+        <w:t>condizione</w:t>
+      </w:r>
+      <w:r>
+        <w:rPr>
+          <w:rFonts w:ascii="Arial" w:hAnsi="Arial" w:cs="Arial"/>
+        </w:rPr>
+        <w:t>:</w:t>
+      </w:r>
+      <w:r>
+        <w:rPr>
+          <w:rFonts w:ascii="Arial" w:hAnsi="Arial" w:cs="Arial"/>
+        </w:rPr>
+        <w:t xml:space="preserve"> i_start </w:t>
+      </w:r>
+      <w:r>
+        <w:rPr>
+          <w:rFonts w:ascii="Arial" w:hAnsi="Arial" w:cs="Arial"/>
         </w:rPr>
         <w:t>=</w:t>
       </w:r>
@@ -2656,7 +2390,7 @@
         <w:rPr>
           <w:rFonts w:ascii="Arial" w:hAnsi="Arial" w:cs="Arial"/>
         </w:rPr>
-        <w:t xml:space="preserve"> ‘1’</w:t>
+        <w:t xml:space="preserve"> ‘0’</w:t>
       </w:r>
       <w:r>
         <w:rPr>
@@ -2667,168 +2401,17 @@
     </w:p>
     <w:p>
       <w:pPr>
-        <w:pStyle w:val="Paragrafoelenco"/>
+        <w:pStyle w:val="ListParagraph"/>
         <w:spacing w:after="120"/>
         <w:ind w:firstLine="696"/>
         <w:rPr>
           <w:rFonts w:ascii="Arial" w:hAnsi="Arial" w:cs="Arial"/>
         </w:rPr>
       </w:pPr>
-      <w:r>
-        <w:rPr>
-          <w:rFonts w:ascii="Arial" w:hAnsi="Arial" w:cs="Arial"/>
-          <w:b/>
-        </w:rPr>
-        <w:t xml:space="preserve">     output</w:t>
-      </w:r>
-      <w:r>
-        <w:rPr>
-          <w:rFonts w:ascii="Arial" w:hAnsi="Arial" w:cs="Arial"/>
-        </w:rPr>
-        <w:t>:</w:t>
-      </w:r>
-      <w:r>
-        <w:rPr>
-          <w:rFonts w:ascii="Arial" w:hAnsi="Arial" w:cs="Arial"/>
-        </w:rPr>
-        <w:tab/>
-      </w:r>
-      <w:proofErr w:type="spellStart"/>
-      <w:r>
-        <w:rPr>
-          <w:rFonts w:ascii="Arial" w:hAnsi="Arial" w:cs="Arial"/>
-        </w:rPr>
-        <w:t>o</w:t>
-      </w:r>
-      <w:r>
-        <w:rPr>
-          <w:rFonts w:ascii="Arial" w:hAnsi="Arial" w:cs="Arial"/>
-        </w:rPr>
-        <w:t>_en</w:t>
-      </w:r>
-      <w:proofErr w:type="spellEnd"/>
-      <w:r>
-        <w:rPr>
-          <w:rFonts w:ascii="Arial" w:hAnsi="Arial" w:cs="Arial"/>
-        </w:rPr>
-        <w:t xml:space="preserve"> = </w:t>
-      </w:r>
-      <w:r>
-        <w:rPr>
-          <w:rFonts w:ascii="Arial" w:hAnsi="Arial" w:cs="Arial"/>
-        </w:rPr>
-        <w:t>‘1’</w:t>
-      </w:r>
-      <w:r>
-        <w:rPr>
-          <w:rFonts w:ascii="Arial" w:hAnsi="Arial" w:cs="Arial"/>
-        </w:rPr>
-        <w:t>;</w:t>
-      </w:r>
-    </w:p>
-    <w:p>
-      <w:pPr>
-        <w:pStyle w:val="Paragrafoelenco"/>
-        <w:spacing w:after="120"/>
-        <w:ind w:left="1428"/>
-        <w:rPr>
-          <w:rFonts w:ascii="Arial" w:hAnsi="Arial" w:cs="Arial"/>
-        </w:rPr>
-      </w:pPr>
-    </w:p>
-    <w:p>
-      <w:pPr>
-        <w:pStyle w:val="Paragrafoelenco"/>
-        <w:spacing w:after="120"/>
-        <w:ind w:firstLine="696"/>
-        <w:rPr>
-          <w:rFonts w:ascii="Arial" w:hAnsi="Arial" w:cs="Arial"/>
-        </w:rPr>
-      </w:pPr>
-      <w:r>
-        <w:rPr>
-          <w:rFonts w:ascii="Arial" w:hAnsi="Arial" w:cs="Arial"/>
-          <w:b/>
-        </w:rPr>
-        <w:t>B</w:t>
-      </w:r>
-      <w:r>
-        <w:rPr>
-          <w:rFonts w:ascii="Arial" w:hAnsi="Arial" w:cs="Arial"/>
-        </w:rPr>
-        <w:t>:</w:t>
-      </w:r>
-      <w:r>
-        <w:rPr>
-          <w:rFonts w:ascii="Arial" w:hAnsi="Arial" w:cs="Arial"/>
-        </w:rPr>
-        <w:t xml:space="preserve"> </w:t>
-      </w:r>
-      <w:r>
-        <w:rPr>
-          <w:rFonts w:ascii="Arial" w:hAnsi="Arial" w:cs="Arial"/>
-          <w:b/>
-        </w:rPr>
-        <w:t>condizione</w:t>
-      </w:r>
-      <w:r>
-        <w:rPr>
-          <w:rFonts w:ascii="Arial" w:hAnsi="Arial" w:cs="Arial"/>
-        </w:rPr>
-        <w:t>:</w:t>
-      </w:r>
-      <w:r>
-        <w:rPr>
-          <w:rFonts w:ascii="Arial" w:hAnsi="Arial" w:cs="Arial"/>
-        </w:rPr>
-        <w:t xml:space="preserve"> </w:t>
-      </w:r>
-      <w:proofErr w:type="spellStart"/>
-      <w:r>
-        <w:rPr>
-          <w:rFonts w:ascii="Arial" w:hAnsi="Arial" w:cs="Arial"/>
-        </w:rPr>
-        <w:t>i_start</w:t>
-      </w:r>
-      <w:proofErr w:type="spellEnd"/>
-      <w:r>
-        <w:rPr>
-          <w:rFonts w:ascii="Arial" w:hAnsi="Arial" w:cs="Arial"/>
-        </w:rPr>
-        <w:t xml:space="preserve"> </w:t>
-      </w:r>
-      <w:r>
-        <w:rPr>
-          <w:rFonts w:ascii="Arial" w:hAnsi="Arial" w:cs="Arial"/>
-        </w:rPr>
-        <w:t>=</w:t>
-      </w:r>
-      <w:r>
-        <w:rPr>
-          <w:rFonts w:ascii="Arial" w:hAnsi="Arial" w:cs="Arial"/>
-        </w:rPr>
-        <w:t xml:space="preserve"> ‘0’</w:t>
-      </w:r>
-      <w:r>
-        <w:rPr>
-          <w:rFonts w:ascii="Arial" w:hAnsi="Arial" w:cs="Arial"/>
-        </w:rPr>
-        <w:t>;</w:t>
-      </w:r>
-    </w:p>
-    <w:p>
-      <w:pPr>
-        <w:pStyle w:val="Paragrafoelenco"/>
-        <w:spacing w:after="120"/>
-        <w:ind w:firstLine="696"/>
-        <w:rPr>
-          <w:rFonts w:ascii="Arial" w:hAnsi="Arial" w:cs="Arial"/>
-        </w:rPr>
-      </w:pPr>
-    </w:p>
-    <w:p>
-      <w:pPr>
-        <w:pStyle w:val="Paragrafoelenco"/>
+    </w:p>
+    <w:p>
+      <w:pPr>
+        <w:pStyle w:val="ListParagraph"/>
         <w:numPr>
           <w:ilvl w:val="0"/>
           <w:numId w:val="3"/>
@@ -2850,50 +2433,22 @@
         <w:rPr>
           <w:rFonts w:ascii="Arial" w:hAnsi="Arial" w:cs="Arial"/>
         </w:rPr>
-        <w:t xml:space="preserve">è lo stato in cui si legge la </w:t>
-      </w:r>
-      <w:proofErr w:type="spellStart"/>
-      <w:r>
-        <w:rPr>
-          <w:rFonts w:ascii="Arial" w:hAnsi="Arial" w:cs="Arial"/>
-        </w:rPr>
-        <w:t>bitmask</w:t>
-      </w:r>
-      <w:proofErr w:type="spellEnd"/>
-      <w:r>
-        <w:rPr>
-          <w:rFonts w:ascii="Arial" w:hAnsi="Arial" w:cs="Arial"/>
-        </w:rPr>
-        <w:t xml:space="preserve"> dei </w:t>
-      </w:r>
-      <w:proofErr w:type="spellStart"/>
-      <w:r>
-        <w:rPr>
-          <w:rFonts w:ascii="Arial" w:hAnsi="Arial" w:cs="Arial"/>
-        </w:rPr>
-        <w:t>centroidi</w:t>
-      </w:r>
-      <w:proofErr w:type="spellEnd"/>
-      <w:r>
-        <w:rPr>
-          <w:rFonts w:ascii="Arial" w:hAnsi="Arial" w:cs="Arial"/>
-        </w:rPr>
-        <w:t xml:space="preserve"> dalla RAM.</w:t>
-      </w:r>
-    </w:p>
-    <w:p>
-      <w:pPr>
-        <w:pStyle w:val="Paragrafoelenco"/>
-        <w:spacing w:after="120"/>
-        <w:rPr>
-          <w:rFonts w:ascii="Arial" w:hAnsi="Arial" w:cs="Arial"/>
-          <w:b/>
-        </w:rPr>
-      </w:pPr>
-    </w:p>
-    <w:p>
-      <w:pPr>
-        <w:pStyle w:val="Paragrafoelenco"/>
+        <w:t>è lo stato in cui si legge la bitmask dei centroidi dalla RAM.</w:t>
+      </w:r>
+    </w:p>
+    <w:p>
+      <w:pPr>
+        <w:pStyle w:val="ListParagraph"/>
+        <w:spacing w:after="120"/>
+        <w:rPr>
+          <w:rFonts w:ascii="Arial" w:hAnsi="Arial" w:cs="Arial"/>
+          <w:b/>
+        </w:rPr>
+      </w:pPr>
+    </w:p>
+    <w:p>
+      <w:pPr>
+        <w:pStyle w:val="ListParagraph"/>
         <w:spacing w:after="120"/>
         <w:ind w:left="1416"/>
         <w:rPr>
@@ -2918,30 +2473,17 @@
         <w:rPr>
           <w:rFonts w:ascii="Arial" w:hAnsi="Arial" w:cs="Arial"/>
         </w:rPr>
-        <w:t xml:space="preserve">se è presente un solo </w:t>
-      </w:r>
-      <w:proofErr w:type="spellStart"/>
-      <w:r>
-        <w:rPr>
-          <w:rFonts w:ascii="Arial" w:hAnsi="Arial" w:cs="Arial"/>
-        </w:rPr>
-        <w:t>centroide</w:t>
-      </w:r>
-      <w:proofErr w:type="spellEnd"/>
-      <w:r>
-        <w:rPr>
-          <w:rFonts w:ascii="Arial" w:hAnsi="Arial" w:cs="Arial"/>
-        </w:rPr>
-        <w:t xml:space="preserve"> attivo.</w:t>
-      </w:r>
-    </w:p>
-    <w:p>
-      <w:pPr>
-        <w:pStyle w:val="Paragrafoelenco"/>
+        <w:t>se è presente un solo centroide attivo.</w:t>
+      </w:r>
+    </w:p>
+    <w:p>
+      <w:pPr>
+        <w:pStyle w:val="ListParagraph"/>
         <w:spacing w:after="120"/>
         <w:ind w:left="1416"/>
         <w:rPr>
           <w:rFonts w:ascii="Arial" w:hAnsi="Arial" w:cs="Arial"/>
+          <w:lang w:val="en-US"/>
         </w:rPr>
       </w:pPr>
       <w:r>
@@ -2955,6 +2497,7 @@
         <w:rPr>
           <w:rFonts w:ascii="Arial" w:hAnsi="Arial" w:cs="Arial"/>
           <w:b/>
+          <w:lang w:val="en-US"/>
         </w:rPr>
         <w:t>output:</w:t>
       </w:r>
@@ -2962,117 +2505,116 @@
         <w:rPr>
           <w:rFonts w:ascii="Arial" w:hAnsi="Arial" w:cs="Arial"/>
           <w:b/>
+          <w:lang w:val="en-US"/>
         </w:rPr>
         <w:tab/>
       </w:r>
-      <w:proofErr w:type="spellStart"/>
-      <w:r>
-        <w:rPr>
-          <w:rFonts w:ascii="Arial" w:hAnsi="Arial" w:cs="Arial"/>
-        </w:rPr>
-        <w:t>o_we</w:t>
-      </w:r>
-      <w:proofErr w:type="spellEnd"/>
-      <w:r>
-        <w:rPr>
-          <w:rFonts w:ascii="Arial" w:hAnsi="Arial" w:cs="Arial"/>
-        </w:rPr>
-        <w:t xml:space="preserve"> = </w:t>
-      </w:r>
-      <w:r>
-        <w:rPr>
-          <w:rFonts w:ascii="Arial" w:hAnsi="Arial" w:cs="Arial"/>
+      <w:r>
+        <w:rPr>
+          <w:rFonts w:ascii="Arial" w:hAnsi="Arial" w:cs="Arial"/>
+          <w:lang w:val="en-US"/>
+        </w:rPr>
+        <w:t xml:space="preserve">o_we = </w:t>
+      </w:r>
+      <w:r>
+        <w:rPr>
+          <w:rFonts w:ascii="Arial" w:hAnsi="Arial" w:cs="Arial"/>
+          <w:lang w:val="en-US"/>
         </w:rPr>
         <w:t>‘</w:t>
       </w:r>
       <w:r>
         <w:rPr>
           <w:rFonts w:ascii="Arial" w:hAnsi="Arial" w:cs="Arial"/>
+          <w:lang w:val="en-US"/>
         </w:rPr>
         <w:t>1</w:t>
       </w:r>
       <w:r>
         <w:rPr>
           <w:rFonts w:ascii="Arial" w:hAnsi="Arial" w:cs="Arial"/>
+          <w:lang w:val="en-US"/>
         </w:rPr>
         <w:t>’</w:t>
       </w:r>
       <w:r>
         <w:rPr>
           <w:rFonts w:ascii="Arial" w:hAnsi="Arial" w:cs="Arial"/>
+          <w:lang w:val="en-US"/>
         </w:rPr>
         <w:t>;</w:t>
       </w:r>
     </w:p>
     <w:p>
       <w:pPr>
-        <w:pStyle w:val="Paragrafoelenco"/>
+        <w:pStyle w:val="ListParagraph"/>
         <w:spacing w:after="120"/>
         <w:ind w:left="1416"/>
         <w:rPr>
           <w:rFonts w:ascii="Arial" w:hAnsi="Arial" w:cs="Arial"/>
-        </w:rPr>
-      </w:pPr>
-      <w:r>
-        <w:rPr>
-          <w:rFonts w:ascii="Arial" w:hAnsi="Arial" w:cs="Arial"/>
+          <w:lang w:val="en-US"/>
+        </w:rPr>
+      </w:pPr>
+      <w:r>
+        <w:rPr>
+          <w:rFonts w:ascii="Arial" w:hAnsi="Arial" w:cs="Arial"/>
+          <w:lang w:val="en-US"/>
         </w:rPr>
         <w:t xml:space="preserve">     </w:t>
       </w:r>
       <w:r>
         <w:rPr>
           <w:rFonts w:ascii="Arial" w:hAnsi="Arial" w:cs="Arial"/>
+          <w:lang w:val="en-US"/>
         </w:rPr>
         <w:tab/>
       </w:r>
       <w:r>
         <w:rPr>
           <w:rFonts w:ascii="Arial" w:hAnsi="Arial" w:cs="Arial"/>
+          <w:lang w:val="en-US"/>
         </w:rPr>
         <w:tab/>
       </w:r>
-      <w:proofErr w:type="spellStart"/>
-      <w:r>
-        <w:rPr>
-          <w:rFonts w:ascii="Arial" w:hAnsi="Arial" w:cs="Arial"/>
-        </w:rPr>
-        <w:t>o_address</w:t>
-      </w:r>
-      <w:proofErr w:type="spellEnd"/>
-      <w:r>
-        <w:rPr>
-          <w:rFonts w:ascii="Arial" w:hAnsi="Arial" w:cs="Arial"/>
-        </w:rPr>
-        <w:t xml:space="preserve"> = </w:t>
-      </w:r>
-      <w:r>
-        <w:rPr>
-          <w:rFonts w:ascii="Arial" w:hAnsi="Arial" w:cs="Arial"/>
+      <w:r>
+        <w:rPr>
+          <w:rFonts w:ascii="Arial" w:hAnsi="Arial" w:cs="Arial"/>
+          <w:lang w:val="en-US"/>
+        </w:rPr>
+        <w:t xml:space="preserve">o_address = </w:t>
+      </w:r>
+      <w:r>
+        <w:rPr>
+          <w:rFonts w:ascii="Arial" w:hAnsi="Arial" w:cs="Arial"/>
+          <w:lang w:val="en-US"/>
         </w:rPr>
         <w:t>‘</w:t>
       </w:r>
       <w:r>
         <w:rPr>
           <w:rFonts w:ascii="Arial" w:hAnsi="Arial" w:cs="Arial"/>
+          <w:lang w:val="en-US"/>
         </w:rPr>
         <w:t>0…010011</w:t>
       </w:r>
       <w:r>
         <w:rPr>
           <w:rFonts w:ascii="Arial" w:hAnsi="Arial" w:cs="Arial"/>
+          <w:lang w:val="en-US"/>
         </w:rPr>
         <w:t>’</w:t>
       </w:r>
       <w:r>
         <w:rPr>
           <w:rFonts w:ascii="Arial" w:hAnsi="Arial" w:cs="Arial"/>
+          <w:lang w:val="en-US"/>
         </w:rPr>
         <w:t>;</w:t>
       </w:r>
     </w:p>
     <w:p>
       <w:pPr>
-        <w:pStyle w:val="Paragrafoelenco"/>
+        <w:pStyle w:val="ListParagraph"/>
         <w:spacing w:after="120"/>
         <w:ind w:left="1416"/>
         <w:rPr>
@@ -3082,160 +2624,132 @@
       <w:r>
         <w:rPr>
           <w:rFonts w:ascii="Arial" w:hAnsi="Arial" w:cs="Arial"/>
+          <w:lang w:val="en-US"/>
         </w:rPr>
         <w:t xml:space="preserve">     </w:t>
       </w:r>
       <w:r>
         <w:rPr>
           <w:rFonts w:ascii="Arial" w:hAnsi="Arial" w:cs="Arial"/>
+          <w:lang w:val="en-US"/>
         </w:rPr>
         <w:tab/>
       </w:r>
       <w:r>
         <w:rPr>
           <w:rFonts w:ascii="Arial" w:hAnsi="Arial" w:cs="Arial"/>
+          <w:lang w:val="en-US"/>
         </w:rPr>
         <w:tab/>
       </w:r>
-      <w:proofErr w:type="spellStart"/>
-      <w:r>
-        <w:rPr>
-          <w:rFonts w:ascii="Arial" w:hAnsi="Arial" w:cs="Arial"/>
-        </w:rPr>
-        <w:t>o_data</w:t>
-      </w:r>
-      <w:proofErr w:type="spellEnd"/>
-      <w:r>
-        <w:rPr>
-          <w:rFonts w:ascii="Arial" w:hAnsi="Arial" w:cs="Arial"/>
-        </w:rPr>
-        <w:t xml:space="preserve"> = </w:t>
-      </w:r>
-      <w:proofErr w:type="spellStart"/>
-      <w:r>
-        <w:rPr>
-          <w:rFonts w:ascii="Arial" w:hAnsi="Arial" w:cs="Arial"/>
-        </w:rPr>
-        <w:t>i_data</w:t>
-      </w:r>
-      <w:proofErr w:type="spellEnd"/>
-      <w:r>
-        <w:rPr>
-          <w:rFonts w:ascii="Arial" w:hAnsi="Arial" w:cs="Arial"/>
+      <w:r>
+        <w:rPr>
+          <w:rFonts w:ascii="Arial" w:hAnsi="Arial" w:cs="Arial"/>
+        </w:rPr>
+        <w:t>o_data = i_data;</w:t>
+      </w:r>
+    </w:p>
+    <w:p>
+      <w:pPr>
+        <w:pStyle w:val="ListParagraph"/>
+        <w:spacing w:after="120"/>
+        <w:ind w:left="1416"/>
+        <w:rPr>
+          <w:rFonts w:ascii="Arial" w:hAnsi="Arial" w:cs="Arial"/>
+        </w:rPr>
+      </w:pPr>
+    </w:p>
+    <w:p>
+      <w:pPr>
+        <w:pStyle w:val="ListParagraph"/>
+        <w:spacing w:after="120"/>
+        <w:ind w:left="1416"/>
+        <w:rPr>
+          <w:rFonts w:ascii="Arial" w:hAnsi="Arial" w:cs="Arial"/>
+        </w:rPr>
+      </w:pPr>
+      <w:r>
+        <w:rPr>
+          <w:rFonts w:ascii="Arial" w:hAnsi="Arial" w:cs="Arial"/>
+          <w:b/>
+        </w:rPr>
+        <w:t>D:</w:t>
+      </w:r>
+      <w:r>
+        <w:rPr>
+          <w:rFonts w:ascii="Arial" w:hAnsi="Arial" w:cs="Arial"/>
+          <w:b/>
+        </w:rPr>
+        <w:t xml:space="preserve"> </w:t>
+      </w:r>
+      <w:r>
+        <w:rPr>
+          <w:rFonts w:ascii="Arial" w:hAnsi="Arial" w:cs="Arial"/>
+          <w:b/>
+        </w:rPr>
+        <w:t xml:space="preserve">condizione: </w:t>
+      </w:r>
+      <w:r>
+        <w:rPr>
+          <w:rFonts w:ascii="Arial" w:hAnsi="Arial" w:cs="Arial"/>
+        </w:rPr>
+        <w:t>transizione di default.</w:t>
+      </w:r>
+    </w:p>
+    <w:p>
+      <w:pPr>
+        <w:pStyle w:val="ListParagraph"/>
+        <w:spacing w:after="120"/>
+        <w:ind w:left="2832" w:hanging="1116"/>
+        <w:rPr>
+          <w:rFonts w:ascii="Arial" w:hAnsi="Arial" w:cs="Arial"/>
+          <w:lang w:val="en-US"/>
+        </w:rPr>
+      </w:pPr>
+      <w:r>
+        <w:rPr>
+          <w:rFonts w:ascii="Arial" w:hAnsi="Arial" w:cs="Arial"/>
+          <w:b/>
+          <w:lang w:val="en-US"/>
+        </w:rPr>
+        <w:t>output:</w:t>
+      </w:r>
+      <w:r>
+        <w:rPr>
+          <w:rFonts w:ascii="Arial" w:hAnsi="Arial" w:cs="Arial"/>
+          <w:b/>
+          <w:lang w:val="en-US"/>
+        </w:rPr>
+        <w:tab/>
+      </w:r>
+      <w:r>
+        <w:rPr>
+          <w:rFonts w:ascii="Arial" w:hAnsi="Arial" w:cs="Arial"/>
+          <w:lang w:val="en-US"/>
+        </w:rPr>
+        <w:t>o_address = Pcounter</w:t>
+      </w:r>
+      <w:r>
+        <w:rPr>
+          <w:rFonts w:ascii="Arial" w:hAnsi="Arial" w:cs="Arial"/>
+          <w:lang w:val="en-US"/>
         </w:rPr>
         <w:t>;</w:t>
       </w:r>
     </w:p>
     <w:p>
       <w:pPr>
-        <w:pStyle w:val="Paragrafoelenco"/>
-        <w:spacing w:after="120"/>
-        <w:ind w:left="1416"/>
-        <w:rPr>
-          <w:rFonts w:ascii="Arial" w:hAnsi="Arial" w:cs="Arial"/>
-        </w:rPr>
-      </w:pPr>
-    </w:p>
-    <w:p>
-      <w:pPr>
-        <w:pStyle w:val="Paragrafoelenco"/>
-        <w:spacing w:after="120"/>
-        <w:ind w:left="1416"/>
-        <w:rPr>
-          <w:rFonts w:ascii="Arial" w:hAnsi="Arial" w:cs="Arial"/>
-        </w:rPr>
-      </w:pPr>
-      <w:r>
-        <w:rPr>
-          <w:rFonts w:ascii="Arial" w:hAnsi="Arial" w:cs="Arial"/>
-          <w:b/>
-        </w:rPr>
-        <w:t>D:</w:t>
-      </w:r>
-      <w:r>
-        <w:rPr>
-          <w:rFonts w:ascii="Arial" w:hAnsi="Arial" w:cs="Arial"/>
-          <w:b/>
-        </w:rPr>
-        <w:t xml:space="preserve"> </w:t>
-      </w:r>
-      <w:r>
-        <w:rPr>
-          <w:rFonts w:ascii="Arial" w:hAnsi="Arial" w:cs="Arial"/>
-          <w:b/>
-        </w:rPr>
-        <w:t xml:space="preserve">condizione: </w:t>
-      </w:r>
-      <w:r>
-        <w:rPr>
-          <w:rFonts w:ascii="Arial" w:hAnsi="Arial" w:cs="Arial"/>
-        </w:rPr>
-        <w:t>transizione di default.</w:t>
-      </w:r>
-    </w:p>
-    <w:p>
-      <w:pPr>
-        <w:pStyle w:val="Paragrafoelenco"/>
-        <w:spacing w:after="120"/>
-        <w:ind w:left="2832" w:hanging="1116"/>
-        <w:rPr>
-          <w:rFonts w:ascii="Arial" w:hAnsi="Arial" w:cs="Arial"/>
-        </w:rPr>
-      </w:pPr>
-      <w:r>
-        <w:rPr>
-          <w:rFonts w:ascii="Arial" w:hAnsi="Arial" w:cs="Arial"/>
-          <w:b/>
-        </w:rPr>
-        <w:t>output:</w:t>
-      </w:r>
-      <w:r>
-        <w:rPr>
-          <w:rFonts w:ascii="Arial" w:hAnsi="Arial" w:cs="Arial"/>
-          <w:b/>
-        </w:rPr>
-        <w:tab/>
-      </w:r>
-      <w:proofErr w:type="spellStart"/>
-      <w:r>
-        <w:rPr>
-          <w:rFonts w:ascii="Arial" w:hAnsi="Arial" w:cs="Arial"/>
-        </w:rPr>
-        <w:t>o_address</w:t>
-      </w:r>
-      <w:proofErr w:type="spellEnd"/>
-      <w:r>
-        <w:rPr>
-          <w:rFonts w:ascii="Arial" w:hAnsi="Arial" w:cs="Arial"/>
-        </w:rPr>
-        <w:t xml:space="preserve"> = </w:t>
-      </w:r>
-      <w:proofErr w:type="spellStart"/>
-      <w:r>
-        <w:rPr>
-          <w:rFonts w:ascii="Arial" w:hAnsi="Arial" w:cs="Arial"/>
-        </w:rPr>
-        <w:t>Pcounter</w:t>
-      </w:r>
-      <w:proofErr w:type="spellEnd"/>
-      <w:r>
-        <w:rPr>
-          <w:rFonts w:ascii="Arial" w:hAnsi="Arial" w:cs="Arial"/>
-        </w:rPr>
-        <w:t>;</w:t>
-      </w:r>
-    </w:p>
-    <w:p>
-      <w:pPr>
-        <w:pStyle w:val="Paragrafoelenco"/>
-        <w:spacing w:after="120"/>
-        <w:rPr>
-          <w:rFonts w:ascii="Arial" w:hAnsi="Arial" w:cs="Arial"/>
-        </w:rPr>
-      </w:pPr>
-      <w:r>
-        <w:rPr>
-          <w:rFonts w:ascii="Arial" w:hAnsi="Arial" w:cs="Arial"/>
+        <w:pStyle w:val="ListParagraph"/>
+        <w:spacing w:after="120"/>
+        <w:rPr>
+          <w:rFonts w:ascii="Arial" w:hAnsi="Arial" w:cs="Arial"/>
+          <w:lang w:val="en-US"/>
+        </w:rPr>
+      </w:pPr>
+      <w:r>
+        <w:rPr>
+          <w:rFonts w:ascii="Arial" w:hAnsi="Arial" w:cs="Arial"/>
+          <w:lang w:val="en-US"/>
         </w:rPr>
         <w:tab/>
         <w:t xml:space="preserve">    </w:t>
@@ -3243,42 +2757,38 @@
       <w:r>
         <w:rPr>
           <w:rFonts w:ascii="Arial" w:hAnsi="Arial" w:cs="Arial"/>
+          <w:lang w:val="en-US"/>
         </w:rPr>
         <w:tab/>
       </w:r>
       <w:r>
         <w:rPr>
           <w:rFonts w:ascii="Arial" w:hAnsi="Arial" w:cs="Arial"/>
+          <w:lang w:val="en-US"/>
         </w:rPr>
         <w:tab/>
       </w:r>
-      <w:proofErr w:type="spellStart"/>
-      <w:r>
-        <w:rPr>
-          <w:rFonts w:ascii="Arial" w:hAnsi="Arial" w:cs="Arial"/>
-        </w:rPr>
-        <w:t>o_en</w:t>
-      </w:r>
-      <w:proofErr w:type="spellEnd"/>
-      <w:r>
-        <w:rPr>
-          <w:rFonts w:ascii="Arial" w:hAnsi="Arial" w:cs="Arial"/>
-        </w:rPr>
-        <w:t xml:space="preserve"> = 1;</w:t>
-      </w:r>
-    </w:p>
-    <w:p>
-      <w:pPr>
-        <w:pStyle w:val="Paragrafoelenco"/>
-        <w:spacing w:after="120"/>
-        <w:rPr>
-          <w:rFonts w:ascii="Arial" w:hAnsi="Arial" w:cs="Arial"/>
-        </w:rPr>
-      </w:pPr>
-    </w:p>
-    <w:p>
-      <w:pPr>
-        <w:pStyle w:val="Paragrafoelenco"/>
+      <w:r>
+        <w:rPr>
+          <w:rFonts w:ascii="Arial" w:hAnsi="Arial" w:cs="Arial"/>
+          <w:lang w:val="en-US"/>
+        </w:rPr>
+        <w:t>o_en = 1;</w:t>
+      </w:r>
+    </w:p>
+    <w:p>
+      <w:pPr>
+        <w:pStyle w:val="ListParagraph"/>
+        <w:spacing w:after="120"/>
+        <w:rPr>
+          <w:rFonts w:ascii="Arial" w:hAnsi="Arial" w:cs="Arial"/>
+          <w:lang w:val="en-US"/>
+        </w:rPr>
+      </w:pPr>
+    </w:p>
+    <w:p>
+      <w:pPr>
+        <w:pStyle w:val="ListParagraph"/>
         <w:numPr>
           <w:ilvl w:val="0"/>
           <w:numId w:val="3"/>
@@ -3299,16 +2809,8 @@
         <w:rPr>
           <w:rFonts w:ascii="Arial" w:hAnsi="Arial" w:cs="Arial"/>
         </w:rPr>
-        <w:t xml:space="preserve">è lo stato in cui si legge la coordinata Y del punto e dei </w:t>
-      </w:r>
-      <w:proofErr w:type="spellStart"/>
-      <w:r>
-        <w:rPr>
-          <w:rFonts w:ascii="Arial" w:hAnsi="Arial" w:cs="Arial"/>
-        </w:rPr>
-        <w:t>centroidi</w:t>
-      </w:r>
-      <w:proofErr w:type="spellEnd"/>
+        <w:t>è lo stato in cui si legge la coordinata Y del punto e dei centroidi</w:t>
+      </w:r>
       <w:r>
         <w:rPr>
           <w:rFonts w:ascii="Arial" w:hAnsi="Arial" w:cs="Arial"/>
@@ -3336,16 +2838,16 @@
     </w:p>
     <w:p>
       <w:pPr>
-        <w:pStyle w:val="Paragrafoelenco"/>
-        <w:spacing w:after="120"/>
-        <w:rPr>
-          <w:rFonts w:ascii="Arial" w:hAnsi="Arial" w:cs="Arial"/>
-        </w:rPr>
-      </w:pPr>
-    </w:p>
-    <w:p>
-      <w:pPr>
-        <w:pStyle w:val="Paragrafoelenco"/>
+        <w:pStyle w:val="ListParagraph"/>
+        <w:spacing w:after="120"/>
+        <w:rPr>
+          <w:rFonts w:ascii="Arial" w:hAnsi="Arial" w:cs="Arial"/>
+        </w:rPr>
+      </w:pPr>
+    </w:p>
+    <w:p>
+      <w:pPr>
+        <w:pStyle w:val="ListParagraph"/>
         <w:spacing w:after="120"/>
         <w:ind w:left="1416"/>
         <w:rPr>
@@ -3400,11 +2902,12 @@
     </w:p>
     <w:p>
       <w:pPr>
-        <w:pStyle w:val="Paragrafoelenco"/>
+        <w:pStyle w:val="ListParagraph"/>
         <w:spacing w:after="120"/>
         <w:ind w:left="1416"/>
         <w:rPr>
           <w:rFonts w:ascii="Arial" w:hAnsi="Arial" w:cs="Arial"/>
+          <w:lang w:val="en-US"/>
         </w:rPr>
       </w:pPr>
       <w:r>
@@ -3418,6 +2921,7 @@
         <w:rPr>
           <w:rFonts w:ascii="Arial" w:hAnsi="Arial" w:cs="Arial"/>
           <w:b/>
+          <w:lang w:val="en-US"/>
         </w:rPr>
         <w:t>output:</w:t>
       </w:r>
@@ -3425,69 +2929,60 @@
         <w:rPr>
           <w:rFonts w:ascii="Arial" w:hAnsi="Arial" w:cs="Arial"/>
           <w:b/>
+          <w:lang w:val="en-US"/>
         </w:rPr>
         <w:tab/>
       </w:r>
-      <w:proofErr w:type="spellStart"/>
-      <w:r>
-        <w:rPr>
-          <w:rFonts w:ascii="Arial" w:hAnsi="Arial" w:cs="Arial"/>
-        </w:rPr>
-        <w:t>o_we</w:t>
-      </w:r>
-      <w:proofErr w:type="spellEnd"/>
-      <w:r>
-        <w:rPr>
-          <w:rFonts w:ascii="Arial" w:hAnsi="Arial" w:cs="Arial"/>
-        </w:rPr>
-        <w:t xml:space="preserve"> = '1';</w:t>
-      </w:r>
-    </w:p>
-    <w:p>
-      <w:pPr>
-        <w:pStyle w:val="Paragrafoelenco"/>
+      <w:r>
+        <w:rPr>
+          <w:rFonts w:ascii="Arial" w:hAnsi="Arial" w:cs="Arial"/>
+          <w:lang w:val="en-US"/>
+        </w:rPr>
+        <w:t>o_we = '1';</w:t>
+      </w:r>
+    </w:p>
+    <w:p>
+      <w:pPr>
+        <w:pStyle w:val="ListParagraph"/>
         <w:spacing w:after="120"/>
         <w:ind w:left="1416"/>
         <w:rPr>
           <w:rFonts w:ascii="Arial" w:hAnsi="Arial" w:cs="Arial"/>
-        </w:rPr>
-      </w:pPr>
-      <w:r>
-        <w:rPr>
-          <w:rFonts w:ascii="Arial" w:hAnsi="Arial" w:cs="Arial"/>
+          <w:lang w:val="en-US"/>
+        </w:rPr>
+      </w:pPr>
+      <w:r>
+        <w:rPr>
+          <w:rFonts w:ascii="Arial" w:hAnsi="Arial" w:cs="Arial"/>
+          <w:lang w:val="en-US"/>
         </w:rPr>
         <w:t xml:space="preserve">     </w:t>
       </w:r>
       <w:r>
         <w:rPr>
           <w:rFonts w:ascii="Arial" w:hAnsi="Arial" w:cs="Arial"/>
+          <w:lang w:val="en-US"/>
         </w:rPr>
         <w:tab/>
       </w:r>
       <w:r>
         <w:rPr>
           <w:rFonts w:ascii="Arial" w:hAnsi="Arial" w:cs="Arial"/>
+          <w:lang w:val="en-US"/>
         </w:rPr>
         <w:tab/>
       </w:r>
-      <w:proofErr w:type="spellStart"/>
-      <w:r>
-        <w:rPr>
-          <w:rFonts w:ascii="Arial" w:hAnsi="Arial" w:cs="Arial"/>
-        </w:rPr>
-        <w:t>o_address</w:t>
-      </w:r>
-      <w:proofErr w:type="spellEnd"/>
-      <w:r>
-        <w:rPr>
-          <w:rFonts w:ascii="Arial" w:hAnsi="Arial" w:cs="Arial"/>
-        </w:rPr>
-        <w:t xml:space="preserve"> = ‘0…010011’;</w:t>
-      </w:r>
-    </w:p>
-    <w:p>
-      <w:pPr>
-        <w:pStyle w:val="Paragrafoelenco"/>
+      <w:r>
+        <w:rPr>
+          <w:rFonts w:ascii="Arial" w:hAnsi="Arial" w:cs="Arial"/>
+          <w:lang w:val="en-US"/>
+        </w:rPr>
+        <w:t>o_address = ‘0…010011’;</w:t>
+      </w:r>
+    </w:p>
+    <w:p>
+      <w:pPr>
+        <w:pStyle w:val="ListParagraph"/>
         <w:spacing w:after="120"/>
         <w:ind w:left="1416"/>
         <w:rPr>
@@ -3497,67 +2992,34 @@
       <w:r>
         <w:rPr>
           <w:rFonts w:ascii="Arial" w:hAnsi="Arial" w:cs="Arial"/>
+          <w:lang w:val="en-US"/>
         </w:rPr>
         <w:t xml:space="preserve">     </w:t>
       </w:r>
       <w:r>
         <w:rPr>
           <w:rFonts w:ascii="Arial" w:hAnsi="Arial" w:cs="Arial"/>
+          <w:lang w:val="en-US"/>
         </w:rPr>
         <w:tab/>
       </w:r>
       <w:r>
         <w:rPr>
           <w:rFonts w:ascii="Arial" w:hAnsi="Arial" w:cs="Arial"/>
+          <w:lang w:val="en-US"/>
         </w:rPr>
         <w:tab/>
       </w:r>
-      <w:proofErr w:type="spellStart"/>
-      <w:r>
-        <w:rPr>
-          <w:rFonts w:ascii="Arial" w:hAnsi="Arial" w:cs="Arial"/>
-        </w:rPr>
-        <w:t>o_data</w:t>
-      </w:r>
-      <w:proofErr w:type="spellEnd"/>
-      <w:r>
-        <w:rPr>
-          <w:rFonts w:ascii="Arial" w:hAnsi="Arial" w:cs="Arial"/>
-        </w:rPr>
-        <w:t xml:space="preserve"> = </w:t>
-      </w:r>
-      <w:proofErr w:type="spellStart"/>
-      <w:r>
-        <w:rPr>
-          <w:rFonts w:ascii="Arial" w:hAnsi="Arial" w:cs="Arial"/>
-        </w:rPr>
-        <w:t>Pbitmask</w:t>
-      </w:r>
-      <w:proofErr w:type="spellEnd"/>
-      <w:r>
-        <w:rPr>
-          <w:rFonts w:ascii="Arial" w:hAnsi="Arial" w:cs="Arial"/>
-        </w:rPr>
-        <w:t>(</w:t>
-      </w:r>
-      <w:proofErr w:type="spellStart"/>
-      <w:r>
-        <w:rPr>
-          <w:rFonts w:ascii="Arial" w:hAnsi="Arial" w:cs="Arial"/>
-        </w:rPr>
-        <w:t>bitmask</w:t>
-      </w:r>
-      <w:proofErr w:type="spellEnd"/>
-      <w:r>
-        <w:rPr>
-          <w:rFonts w:ascii="Arial" w:hAnsi="Arial" w:cs="Arial"/>
-        </w:rPr>
-        <w:t xml:space="preserve"> da scrivere in memoria);</w:t>
-      </w:r>
-    </w:p>
-    <w:p>
-      <w:pPr>
-        <w:pStyle w:val="Paragrafoelenco"/>
+      <w:r>
+        <w:rPr>
+          <w:rFonts w:ascii="Arial" w:hAnsi="Arial" w:cs="Arial"/>
+        </w:rPr>
+        <w:t>o_data = Pbitmask(bitmask da scrivere in memoria);</w:t>
+      </w:r>
+    </w:p>
+    <w:p>
+      <w:pPr>
+        <w:pStyle w:val="ListParagraph"/>
         <w:spacing w:after="120"/>
         <w:ind w:left="1416"/>
         <w:rPr>
@@ -3582,24 +3044,16 @@
         </w:rPr>
         <w:tab/>
       </w:r>
-      <w:proofErr w:type="spellStart"/>
-      <w:r>
-        <w:rPr>
-          <w:rFonts w:ascii="Arial" w:hAnsi="Arial" w:cs="Arial"/>
-        </w:rPr>
-        <w:t>o_en</w:t>
-      </w:r>
-      <w:proofErr w:type="spellEnd"/>
-      <w:r>
-        <w:rPr>
-          <w:rFonts w:ascii="Arial" w:hAnsi="Arial" w:cs="Arial"/>
-        </w:rPr>
-        <w:t xml:space="preserve"> = 1;</w:t>
-      </w:r>
-    </w:p>
-    <w:p>
-      <w:pPr>
-        <w:pStyle w:val="Paragrafoelenco"/>
+      <w:r>
+        <w:rPr>
+          <w:rFonts w:ascii="Arial" w:hAnsi="Arial" w:cs="Arial"/>
+        </w:rPr>
+        <w:t>o_en = 1;</w:t>
+      </w:r>
+    </w:p>
+    <w:p>
+      <w:pPr>
+        <w:pStyle w:val="ListParagraph"/>
         <w:spacing w:after="120"/>
         <w:ind w:left="1416"/>
         <w:rPr>
@@ -3609,7 +3063,7 @@
     </w:p>
     <w:p>
       <w:pPr>
-        <w:pStyle w:val="Paragrafoelenco"/>
+        <w:pStyle w:val="ListParagraph"/>
         <w:spacing w:after="120"/>
         <w:rPr>
           <w:rFonts w:ascii="Arial" w:hAnsi="Arial" w:cs="Arial"/>
@@ -3639,29 +3093,16 @@
         <w:rPr>
           <w:rFonts w:ascii="Arial" w:hAnsi="Arial" w:cs="Arial"/>
         </w:rPr>
-        <w:t xml:space="preserve">se il </w:t>
-      </w:r>
-      <w:proofErr w:type="spellStart"/>
-      <w:r>
-        <w:rPr>
-          <w:rFonts w:ascii="Arial" w:hAnsi="Arial" w:cs="Arial"/>
-        </w:rPr>
-        <w:t>centroide</w:t>
-      </w:r>
-      <w:proofErr w:type="spellEnd"/>
-      <w:r>
-        <w:rPr>
-          <w:rFonts w:ascii="Arial" w:hAnsi="Arial" w:cs="Arial"/>
-        </w:rPr>
-        <w:t xml:space="preserve"> non è attivo.</w:t>
-      </w:r>
-    </w:p>
-    <w:p>
-      <w:pPr>
-        <w:pStyle w:val="Paragrafoelenco"/>
-        <w:spacing w:after="120"/>
-        <w:rPr>
-          <w:rFonts w:ascii="Arial" w:hAnsi="Arial" w:cs="Arial"/>
+        <w:t>se il centroide non è attivo.</w:t>
+      </w:r>
+    </w:p>
+    <w:p>
+      <w:pPr>
+        <w:pStyle w:val="ListParagraph"/>
+        <w:spacing w:after="120"/>
+        <w:rPr>
+          <w:rFonts w:ascii="Arial" w:hAnsi="Arial" w:cs="Arial"/>
+          <w:lang w:val="en-US"/>
         </w:rPr>
       </w:pPr>
       <w:r>
@@ -3676,6 +3117,7 @@
         <w:rPr>
           <w:rFonts w:ascii="Arial" w:hAnsi="Arial" w:cs="Arial"/>
           <w:b/>
+          <w:lang w:val="en-US"/>
         </w:rPr>
         <w:t>output:</w:t>
       </w:r>
@@ -3683,61 +3125,45 @@
         <w:rPr>
           <w:rFonts w:ascii="Arial" w:hAnsi="Arial" w:cs="Arial"/>
           <w:b/>
+          <w:lang w:val="en-US"/>
         </w:rPr>
         <w:tab/>
       </w:r>
-      <w:proofErr w:type="spellStart"/>
-      <w:r>
-        <w:rPr>
-          <w:rFonts w:ascii="Arial" w:hAnsi="Arial" w:cs="Arial"/>
-        </w:rPr>
-        <w:t>o_address</w:t>
-      </w:r>
-      <w:proofErr w:type="spellEnd"/>
-      <w:r>
-        <w:rPr>
-          <w:rFonts w:ascii="Arial" w:hAnsi="Arial" w:cs="Arial"/>
-        </w:rPr>
-        <w:t xml:space="preserve"> = </w:t>
-      </w:r>
-      <w:proofErr w:type="spellStart"/>
-      <w:r>
-        <w:rPr>
-          <w:rFonts w:ascii="Arial" w:hAnsi="Arial" w:cs="Arial"/>
-        </w:rPr>
-        <w:t>Pcounter</w:t>
-      </w:r>
-      <w:proofErr w:type="spellEnd"/>
-      <w:r>
-        <w:rPr>
-          <w:rFonts w:ascii="Arial" w:hAnsi="Arial" w:cs="Arial"/>
-        </w:rPr>
-        <w:t xml:space="preserve"> – </w:t>
-      </w:r>
-      <w:r>
-        <w:rPr>
-          <w:rFonts w:ascii="Arial" w:hAnsi="Arial" w:cs="Arial"/>
+      <w:r>
+        <w:rPr>
+          <w:rFonts w:ascii="Arial" w:hAnsi="Arial" w:cs="Arial"/>
+          <w:lang w:val="en-US"/>
+        </w:rPr>
+        <w:t xml:space="preserve">o_address = Pcounter – </w:t>
+      </w:r>
+      <w:r>
+        <w:rPr>
+          <w:rFonts w:ascii="Arial" w:hAnsi="Arial" w:cs="Arial"/>
+          <w:lang w:val="en-US"/>
         </w:rPr>
         <w:t>2</w:t>
       </w:r>
       <w:r>
         <w:rPr>
           <w:rFonts w:ascii="Arial" w:hAnsi="Arial" w:cs="Arial"/>
+          <w:lang w:val="en-US"/>
         </w:rPr>
         <w:t>;</w:t>
       </w:r>
     </w:p>
     <w:p>
       <w:pPr>
-        <w:pStyle w:val="Paragrafoelenco"/>
-        <w:spacing w:after="120"/>
-        <w:rPr>
-          <w:rFonts w:ascii="Arial" w:hAnsi="Arial" w:cs="Arial"/>
-        </w:rPr>
-      </w:pPr>
-      <w:r>
-        <w:rPr>
-          <w:rFonts w:ascii="Arial" w:hAnsi="Arial" w:cs="Arial"/>
+        <w:pStyle w:val="ListParagraph"/>
+        <w:spacing w:after="120"/>
+        <w:rPr>
+          <w:rFonts w:ascii="Arial" w:hAnsi="Arial" w:cs="Arial"/>
+          <w:lang w:val="en-US"/>
+        </w:rPr>
+      </w:pPr>
+      <w:r>
+        <w:rPr>
+          <w:rFonts w:ascii="Arial" w:hAnsi="Arial" w:cs="Arial"/>
+          <w:lang w:val="en-US"/>
         </w:rPr>
         <w:tab/>
         <w:t xml:space="preserve">    </w:t>
@@ -3745,53 +3171,56 @@
       <w:r>
         <w:rPr>
           <w:rFonts w:ascii="Arial" w:hAnsi="Arial" w:cs="Arial"/>
+          <w:lang w:val="en-US"/>
         </w:rPr>
         <w:tab/>
       </w:r>
       <w:r>
         <w:rPr>
           <w:rFonts w:ascii="Arial" w:hAnsi="Arial" w:cs="Arial"/>
+          <w:lang w:val="en-US"/>
         </w:rPr>
         <w:tab/>
       </w:r>
-      <w:proofErr w:type="spellStart"/>
-      <w:r>
-        <w:rPr>
-          <w:rFonts w:ascii="Arial" w:hAnsi="Arial" w:cs="Arial"/>
-        </w:rPr>
-        <w:t>o_en</w:t>
-      </w:r>
-      <w:proofErr w:type="spellEnd"/>
-      <w:r>
-        <w:rPr>
-          <w:rFonts w:ascii="Arial" w:hAnsi="Arial" w:cs="Arial"/>
-        </w:rPr>
-        <w:t xml:space="preserve"> = 1;</w:t>
-      </w:r>
-    </w:p>
-    <w:p>
-      <w:pPr>
-        <w:pStyle w:val="Paragrafoelenco"/>
-        <w:spacing w:after="120"/>
-        <w:rPr>
-          <w:rFonts w:ascii="Arial" w:hAnsi="Arial" w:cs="Arial"/>
-        </w:rPr>
-      </w:pPr>
-    </w:p>
-    <w:p>
-      <w:pPr>
-        <w:pStyle w:val="Paragrafoelenco"/>
-        <w:spacing w:after="120"/>
-        <w:rPr>
-          <w:rFonts w:ascii="Arial" w:hAnsi="Arial" w:cs="Arial"/>
-        </w:rPr>
-      </w:pPr>
-      <w:r>
-        <w:rPr>
-          <w:rFonts w:ascii="Arial" w:hAnsi="Arial" w:cs="Arial"/>
-          <w:b/>
+      <w:r>
+        <w:rPr>
+          <w:rFonts w:ascii="Arial" w:hAnsi="Arial" w:cs="Arial"/>
+          <w:lang w:val="en-US"/>
+        </w:rPr>
+        <w:t>o_en = 1;</w:t>
+      </w:r>
+    </w:p>
+    <w:p>
+      <w:pPr>
+        <w:pStyle w:val="ListParagraph"/>
+        <w:spacing w:after="120"/>
+        <w:rPr>
+          <w:rFonts w:ascii="Arial" w:hAnsi="Arial" w:cs="Arial"/>
+          <w:lang w:val="en-US"/>
+        </w:rPr>
+      </w:pPr>
+    </w:p>
+    <w:p>
+      <w:pPr>
+        <w:pStyle w:val="ListParagraph"/>
+        <w:spacing w:after="120"/>
+        <w:rPr>
+          <w:rFonts w:ascii="Arial" w:hAnsi="Arial" w:cs="Arial"/>
+        </w:rPr>
+      </w:pPr>
+      <w:r>
+        <w:rPr>
+          <w:rFonts w:ascii="Arial" w:hAnsi="Arial" w:cs="Arial"/>
+          <w:b/>
+          <w:lang w:val="en-US"/>
         </w:rPr>
         <w:tab/>
+      </w:r>
+      <w:r>
+        <w:rPr>
+          <w:rFonts w:ascii="Arial" w:hAnsi="Arial" w:cs="Arial"/>
+          <w:b/>
+        </w:rPr>
         <w:t>G:</w:t>
       </w:r>
       <w:r>
@@ -3816,10 +3245,11 @@
     </w:p>
     <w:p>
       <w:pPr>
-        <w:pStyle w:val="Paragrafoelenco"/>
-        <w:spacing w:after="120"/>
-        <w:rPr>
-          <w:rFonts w:ascii="Arial" w:hAnsi="Arial" w:cs="Arial"/>
+        <w:pStyle w:val="ListParagraph"/>
+        <w:spacing w:after="120"/>
+        <w:rPr>
+          <w:rFonts w:ascii="Arial" w:hAnsi="Arial" w:cs="Arial"/>
+          <w:lang w:val="en-US"/>
         </w:rPr>
       </w:pPr>
       <w:r>
@@ -3834,6 +3264,7 @@
         <w:rPr>
           <w:rFonts w:ascii="Arial" w:hAnsi="Arial" w:cs="Arial"/>
           <w:b/>
+          <w:lang w:val="en-US"/>
         </w:rPr>
         <w:t>o</w:t>
       </w:r>
@@ -3841,6 +3272,7 @@
         <w:rPr>
           <w:rFonts w:ascii="Arial" w:hAnsi="Arial" w:cs="Arial"/>
           <w:b/>
+          <w:lang w:val="en-US"/>
         </w:rPr>
         <w:t>utput:</w:t>
       </w:r>
@@ -3848,35 +3280,31 @@
         <w:rPr>
           <w:rFonts w:ascii="Arial" w:hAnsi="Arial" w:cs="Arial"/>
           <w:b/>
+          <w:lang w:val="en-US"/>
         </w:rPr>
         <w:tab/>
       </w:r>
-      <w:proofErr w:type="spellStart"/>
-      <w:r>
-        <w:rPr>
-          <w:rFonts w:ascii="Arial" w:hAnsi="Arial" w:cs="Arial"/>
-        </w:rPr>
-        <w:t>o_en</w:t>
-      </w:r>
-      <w:proofErr w:type="spellEnd"/>
-      <w:r>
-        <w:rPr>
-          <w:rFonts w:ascii="Arial" w:hAnsi="Arial" w:cs="Arial"/>
-        </w:rPr>
-        <w:t xml:space="preserve"> = 1;</w:t>
-      </w:r>
-    </w:p>
-    <w:p>
-      <w:pPr>
-        <w:pStyle w:val="Paragrafoelenco"/>
-        <w:spacing w:after="120"/>
-        <w:rPr>
-          <w:rFonts w:ascii="Arial" w:hAnsi="Arial" w:cs="Arial"/>
-        </w:rPr>
-      </w:pPr>
-      <w:r>
-        <w:rPr>
-          <w:rFonts w:ascii="Arial" w:hAnsi="Arial" w:cs="Arial"/>
+      <w:r>
+        <w:rPr>
+          <w:rFonts w:ascii="Arial" w:hAnsi="Arial" w:cs="Arial"/>
+          <w:lang w:val="en-US"/>
+        </w:rPr>
+        <w:t>o_en = 1;</w:t>
+      </w:r>
+    </w:p>
+    <w:p>
+      <w:pPr>
+        <w:pStyle w:val="ListParagraph"/>
+        <w:spacing w:after="120"/>
+        <w:rPr>
+          <w:rFonts w:ascii="Arial" w:hAnsi="Arial" w:cs="Arial"/>
+          <w:lang w:val="en-US"/>
+        </w:rPr>
+      </w:pPr>
+      <w:r>
+        <w:rPr>
+          <w:rFonts w:ascii="Arial" w:hAnsi="Arial" w:cs="Arial"/>
+          <w:lang w:val="en-US"/>
         </w:rPr>
         <w:tab/>
         <w:t xml:space="preserve">    </w:t>
@@ -3884,56 +3312,38 @@
       <w:r>
         <w:rPr>
           <w:rFonts w:ascii="Arial" w:hAnsi="Arial" w:cs="Arial"/>
+          <w:lang w:val="en-US"/>
         </w:rPr>
         <w:tab/>
       </w:r>
       <w:r>
         <w:rPr>
           <w:rFonts w:ascii="Arial" w:hAnsi="Arial" w:cs="Arial"/>
+          <w:lang w:val="en-US"/>
         </w:rPr>
         <w:tab/>
       </w:r>
-      <w:proofErr w:type="spellStart"/>
-      <w:r>
-        <w:rPr>
-          <w:rFonts w:ascii="Arial" w:hAnsi="Arial" w:cs="Arial"/>
-        </w:rPr>
-        <w:t>o_address</w:t>
-      </w:r>
-      <w:proofErr w:type="spellEnd"/>
-      <w:r>
-        <w:rPr>
-          <w:rFonts w:ascii="Arial" w:hAnsi="Arial" w:cs="Arial"/>
-        </w:rPr>
-        <w:t xml:space="preserve"> = </w:t>
-      </w:r>
-      <w:proofErr w:type="spellStart"/>
-      <w:r>
-        <w:rPr>
-          <w:rFonts w:ascii="Arial" w:hAnsi="Arial" w:cs="Arial"/>
-        </w:rPr>
-        <w:t>Pcounter</w:t>
-      </w:r>
-      <w:proofErr w:type="spellEnd"/>
-      <w:r>
-        <w:rPr>
-          <w:rFonts w:ascii="Arial" w:hAnsi="Arial" w:cs="Arial"/>
-        </w:rPr>
-        <w:t>;</w:t>
-      </w:r>
-    </w:p>
-    <w:p>
-      <w:pPr>
-        <w:pStyle w:val="Paragrafoelenco"/>
-        <w:spacing w:after="120"/>
-        <w:rPr>
-          <w:rFonts w:ascii="Arial" w:hAnsi="Arial" w:cs="Arial"/>
-        </w:rPr>
-      </w:pPr>
-    </w:p>
-    <w:p>
-      <w:pPr>
-        <w:pStyle w:val="Paragrafoelenco"/>
+      <w:r>
+        <w:rPr>
+          <w:rFonts w:ascii="Arial" w:hAnsi="Arial" w:cs="Arial"/>
+          <w:lang w:val="en-US"/>
+        </w:rPr>
+        <w:t>o_address = Pcounter;</w:t>
+      </w:r>
+    </w:p>
+    <w:p>
+      <w:pPr>
+        <w:pStyle w:val="ListParagraph"/>
+        <w:spacing w:after="120"/>
+        <w:rPr>
+          <w:rFonts w:ascii="Arial" w:hAnsi="Arial" w:cs="Arial"/>
+          <w:lang w:val="en-US"/>
+        </w:rPr>
+      </w:pPr>
+    </w:p>
+    <w:p>
+      <w:pPr>
+        <w:pStyle w:val="ListParagraph"/>
         <w:numPr>
           <w:ilvl w:val="0"/>
           <w:numId w:val="3"/>
@@ -3961,35 +3371,21 @@
         <w:rPr>
           <w:rFonts w:ascii="Arial" w:hAnsi="Arial" w:cs="Arial"/>
         </w:rPr>
-        <w:t xml:space="preserve">è lo stato in cui si legge la coordinata X del punto e dei </w:t>
-      </w:r>
-      <w:proofErr w:type="spellStart"/>
-      <w:r>
-        <w:rPr>
-          <w:rFonts w:ascii="Arial" w:hAnsi="Arial" w:cs="Arial"/>
-        </w:rPr>
-        <w:t>centroidi</w:t>
-      </w:r>
-      <w:proofErr w:type="spellEnd"/>
-      <w:r>
-        <w:rPr>
-          <w:rFonts w:ascii="Arial" w:hAnsi="Arial" w:cs="Arial"/>
-        </w:rPr>
-        <w:t>, ed inoltre si calcola la distanza.</w:t>
-      </w:r>
-    </w:p>
-    <w:p>
-      <w:pPr>
-        <w:pStyle w:val="Paragrafoelenco"/>
-        <w:spacing w:after="120"/>
-        <w:rPr>
-          <w:rFonts w:ascii="Arial" w:hAnsi="Arial" w:cs="Arial"/>
-        </w:rPr>
-      </w:pPr>
-    </w:p>
-    <w:p>
-      <w:pPr>
-        <w:pStyle w:val="Paragrafoelenco"/>
+        <w:t>è lo stato in cui si legge la coordinata X del punto e dei centroidi, ed inoltre si calcola la distanza.</w:t>
+      </w:r>
+    </w:p>
+    <w:p>
+      <w:pPr>
+        <w:pStyle w:val="ListParagraph"/>
+        <w:spacing w:after="120"/>
+        <w:rPr>
+          <w:rFonts w:ascii="Arial" w:hAnsi="Arial" w:cs="Arial"/>
+        </w:rPr>
+      </w:pPr>
+    </w:p>
+    <w:p>
+      <w:pPr>
+        <w:pStyle w:val="ListParagraph"/>
         <w:spacing w:after="120"/>
         <w:ind w:left="1416"/>
         <w:rPr>
@@ -4027,11 +3423,12 @@
     </w:p>
     <w:p>
       <w:pPr>
-        <w:pStyle w:val="Paragrafoelenco"/>
+        <w:pStyle w:val="ListParagraph"/>
         <w:spacing w:after="120"/>
         <w:ind w:left="1416"/>
         <w:rPr>
           <w:rFonts w:ascii="Arial" w:hAnsi="Arial" w:cs="Arial"/>
+          <w:lang w:val="en-US"/>
         </w:rPr>
       </w:pPr>
       <w:r>
@@ -4045,6 +3442,7 @@
         <w:rPr>
           <w:rFonts w:ascii="Arial" w:hAnsi="Arial" w:cs="Arial"/>
           <w:b/>
+          <w:lang w:val="en-US"/>
         </w:rPr>
         <w:t>output:</w:t>
       </w:r>
@@ -4052,93 +3450,71 @@
         <w:rPr>
           <w:rFonts w:ascii="Arial" w:hAnsi="Arial" w:cs="Arial"/>
           <w:b/>
+          <w:lang w:val="en-US"/>
         </w:rPr>
         <w:tab/>
       </w:r>
-      <w:proofErr w:type="spellStart"/>
-      <w:r>
-        <w:rPr>
-          <w:rFonts w:ascii="Arial" w:hAnsi="Arial" w:cs="Arial"/>
-        </w:rPr>
-        <w:t>o_en</w:t>
-      </w:r>
-      <w:proofErr w:type="spellEnd"/>
-      <w:r>
-        <w:rPr>
-          <w:rFonts w:ascii="Arial" w:hAnsi="Arial" w:cs="Arial"/>
-        </w:rPr>
-        <w:t xml:space="preserve"> = 1;</w:t>
-      </w:r>
-    </w:p>
-    <w:p>
-      <w:pPr>
-        <w:pStyle w:val="Paragrafoelenco"/>
+      <w:r>
+        <w:rPr>
+          <w:rFonts w:ascii="Arial" w:hAnsi="Arial" w:cs="Arial"/>
+          <w:lang w:val="en-US"/>
+        </w:rPr>
+        <w:t>o_en = 1;</w:t>
+      </w:r>
+    </w:p>
+    <w:p>
+      <w:pPr>
+        <w:pStyle w:val="ListParagraph"/>
         <w:spacing w:after="120"/>
         <w:ind w:left="1416"/>
         <w:rPr>
           <w:rFonts w:ascii="Arial" w:hAnsi="Arial" w:cs="Arial"/>
-        </w:rPr>
-      </w:pPr>
-      <w:r>
-        <w:rPr>
-          <w:rFonts w:ascii="Arial" w:hAnsi="Arial" w:cs="Arial"/>
+          <w:lang w:val="en-US"/>
+        </w:rPr>
+      </w:pPr>
+      <w:r>
+        <w:rPr>
+          <w:rFonts w:ascii="Arial" w:hAnsi="Arial" w:cs="Arial"/>
+          <w:lang w:val="en-US"/>
         </w:rPr>
         <w:t xml:space="preserve">     </w:t>
       </w:r>
       <w:r>
         <w:rPr>
           <w:rFonts w:ascii="Arial" w:hAnsi="Arial" w:cs="Arial"/>
+          <w:lang w:val="en-US"/>
         </w:rPr>
         <w:tab/>
       </w:r>
       <w:r>
         <w:rPr>
           <w:rFonts w:ascii="Arial" w:hAnsi="Arial" w:cs="Arial"/>
+          <w:lang w:val="en-US"/>
         </w:rPr>
         <w:tab/>
       </w:r>
-      <w:proofErr w:type="spellStart"/>
-      <w:r>
-        <w:rPr>
-          <w:rFonts w:ascii="Arial" w:hAnsi="Arial" w:cs="Arial"/>
-        </w:rPr>
-        <w:t>o_address</w:t>
-      </w:r>
-      <w:proofErr w:type="spellEnd"/>
-      <w:r>
-        <w:rPr>
-          <w:rFonts w:ascii="Arial" w:hAnsi="Arial" w:cs="Arial"/>
-        </w:rPr>
-        <w:t xml:space="preserve"> = </w:t>
-      </w:r>
-      <w:proofErr w:type="spellStart"/>
-      <w:r>
-        <w:rPr>
-          <w:rFonts w:ascii="Arial" w:hAnsi="Arial" w:cs="Arial"/>
-        </w:rPr>
-        <w:t>Pcounter</w:t>
-      </w:r>
-      <w:proofErr w:type="spellEnd"/>
-      <w:r>
-        <w:rPr>
-          <w:rFonts w:ascii="Arial" w:hAnsi="Arial" w:cs="Arial"/>
-        </w:rPr>
-        <w:t xml:space="preserve"> – 1;</w:t>
-      </w:r>
-    </w:p>
-    <w:p>
-      <w:pPr>
-        <w:pStyle w:val="Paragrafoelenco"/>
+      <w:r>
+        <w:rPr>
+          <w:rFonts w:ascii="Arial" w:hAnsi="Arial" w:cs="Arial"/>
+          <w:lang w:val="en-US"/>
+        </w:rPr>
+        <w:t>o_address = Pcounter – 1;</w:t>
+      </w:r>
+    </w:p>
+    <w:p>
+      <w:pPr>
+        <w:pStyle w:val="ListParagraph"/>
         <w:spacing w:after="120"/>
         <w:ind w:left="1416"/>
         <w:rPr>
           <w:rFonts w:ascii="Arial" w:hAnsi="Arial" w:cs="Arial"/>
-        </w:rPr>
-      </w:pPr>
-    </w:p>
-    <w:p>
-      <w:pPr>
-        <w:pStyle w:val="Paragrafoelenco"/>
+          <w:lang w:val="en-US"/>
+        </w:rPr>
+      </w:pPr>
+    </w:p>
+    <w:p>
+      <w:pPr>
+        <w:pStyle w:val="ListParagraph"/>
         <w:numPr>
           <w:ilvl w:val="0"/>
           <w:numId w:val="3"/>
@@ -4171,16 +3547,16 @@
     </w:p>
     <w:p>
       <w:pPr>
-        <w:pStyle w:val="Paragrafoelenco"/>
-        <w:spacing w:after="120"/>
-        <w:rPr>
-          <w:rFonts w:ascii="Arial" w:hAnsi="Arial" w:cs="Arial"/>
-        </w:rPr>
-      </w:pPr>
-    </w:p>
-    <w:p>
-      <w:pPr>
-        <w:pStyle w:val="Paragrafoelenco"/>
+        <w:pStyle w:val="ListParagraph"/>
+        <w:spacing w:after="120"/>
+        <w:rPr>
+          <w:rFonts w:ascii="Arial" w:hAnsi="Arial" w:cs="Arial"/>
+        </w:rPr>
+      </w:pPr>
+    </w:p>
+    <w:p>
+      <w:pPr>
+        <w:pStyle w:val="ListParagraph"/>
         <w:spacing w:after="120"/>
         <w:ind w:left="1416"/>
         <w:rPr>
@@ -4208,53 +3584,87 @@
         </w:rPr>
         <w:t xml:space="preserve">condizione: </w:t>
       </w:r>
-      <w:proofErr w:type="spellStart"/>
-      <w:r>
-        <w:rPr>
-          <w:rFonts w:ascii="Arial" w:hAnsi="Arial" w:cs="Arial"/>
-        </w:rPr>
-        <w:t>finchè</w:t>
-      </w:r>
-      <w:proofErr w:type="spellEnd"/>
+      <w:r>
+        <w:rPr>
+          <w:rFonts w:ascii="Arial" w:hAnsi="Arial" w:cs="Arial"/>
+        </w:rPr>
+        <w:t>finchè i_start = 1;</w:t>
+      </w:r>
+    </w:p>
+    <w:p>
+      <w:pPr>
+        <w:pStyle w:val="ListParagraph"/>
+        <w:spacing w:after="120"/>
+        <w:ind w:left="1416"/>
+        <w:rPr>
+          <w:rFonts w:ascii="Arial" w:hAnsi="Arial" w:cs="Arial"/>
+        </w:rPr>
+      </w:pPr>
+      <w:r>
+        <w:rPr>
+          <w:rFonts w:ascii="Arial" w:hAnsi="Arial" w:cs="Arial"/>
+        </w:rPr>
+        <w:t xml:space="preserve">  </w:t>
+      </w:r>
       <w:r>
         <w:rPr>
           <w:rFonts w:ascii="Arial" w:hAnsi="Arial" w:cs="Arial"/>
         </w:rPr>
         <w:t xml:space="preserve"> </w:t>
       </w:r>
-      <w:proofErr w:type="spellStart"/>
-      <w:r>
-        <w:rPr>
-          <w:rFonts w:ascii="Arial" w:hAnsi="Arial" w:cs="Arial"/>
-        </w:rPr>
-        <w:t>i_start</w:t>
-      </w:r>
-      <w:proofErr w:type="spellEnd"/>
-      <w:r>
-        <w:rPr>
-          <w:rFonts w:ascii="Arial" w:hAnsi="Arial" w:cs="Arial"/>
-        </w:rPr>
-        <w:t xml:space="preserve"> = 1;</w:t>
-      </w:r>
-    </w:p>
-    <w:p>
-      <w:pPr>
-        <w:pStyle w:val="Paragrafoelenco"/>
+      <w:r>
+        <w:rPr>
+          <w:rFonts w:ascii="Arial" w:hAnsi="Arial" w:cs="Arial"/>
+          <w:b/>
+        </w:rPr>
+        <w:t>output:</w:t>
+      </w:r>
+      <w:r>
+        <w:rPr>
+          <w:rFonts w:ascii="Arial" w:hAnsi="Arial" w:cs="Arial"/>
+          <w:b/>
+        </w:rPr>
+        <w:tab/>
+      </w:r>
+      <w:r>
+        <w:rPr>
+          <w:rFonts w:ascii="Arial" w:hAnsi="Arial" w:cs="Arial"/>
+        </w:rPr>
+        <w:t>o_done = 1;</w:t>
+      </w:r>
+    </w:p>
+    <w:p>
+      <w:pPr>
+        <w:pStyle w:val="ListParagraph"/>
         <w:spacing w:after="120"/>
         <w:ind w:left="1416"/>
         <w:rPr>
           <w:rFonts w:ascii="Arial" w:hAnsi="Arial" w:cs="Arial"/>
-        </w:rPr>
-      </w:pPr>
-      <w:r>
-        <w:rPr>
-          <w:rFonts w:ascii="Arial" w:hAnsi="Arial" w:cs="Arial"/>
-        </w:rPr>
-        <w:t xml:space="preserve">  </w:t>
-      </w:r>
-      <w:r>
-        <w:rPr>
-          <w:rFonts w:ascii="Arial" w:hAnsi="Arial" w:cs="Arial"/>
+          <w:b/>
+        </w:rPr>
+      </w:pPr>
+    </w:p>
+    <w:p>
+      <w:pPr>
+        <w:pStyle w:val="ListParagraph"/>
+        <w:spacing w:after="120"/>
+        <w:ind w:left="1416"/>
+        <w:rPr>
+          <w:rFonts w:ascii="Arial" w:hAnsi="Arial" w:cs="Arial"/>
+          <w:b/>
+        </w:rPr>
+      </w:pPr>
+      <w:r>
+        <w:rPr>
+          <w:rFonts w:ascii="Arial" w:hAnsi="Arial" w:cs="Arial"/>
+          <w:b/>
+        </w:rPr>
+        <w:t>J:</w:t>
+      </w:r>
+      <w:r>
+        <w:rPr>
+          <w:rFonts w:ascii="Arial" w:hAnsi="Arial" w:cs="Arial"/>
+          <w:b/>
         </w:rPr>
         <w:t xml:space="preserve"> </w:t>
       </w:r>
@@ -4263,105 +3673,27 @@
           <w:rFonts w:ascii="Arial" w:hAnsi="Arial" w:cs="Arial"/>
           <w:b/>
         </w:rPr>
-        <w:t>output:</w:t>
-      </w:r>
-      <w:r>
-        <w:rPr>
-          <w:rFonts w:ascii="Arial" w:hAnsi="Arial" w:cs="Arial"/>
-          <w:b/>
-        </w:rPr>
-        <w:tab/>
-      </w:r>
-      <w:proofErr w:type="spellStart"/>
-      <w:r>
-        <w:rPr>
-          <w:rFonts w:ascii="Arial" w:hAnsi="Arial" w:cs="Arial"/>
-        </w:rPr>
-        <w:t>o_done</w:t>
-      </w:r>
-      <w:proofErr w:type="spellEnd"/>
-      <w:r>
-        <w:rPr>
-          <w:rFonts w:ascii="Arial" w:hAnsi="Arial" w:cs="Arial"/>
-        </w:rPr>
-        <w:t xml:space="preserve"> = 1;</w:t>
-      </w:r>
-    </w:p>
-    <w:p>
-      <w:pPr>
-        <w:pStyle w:val="Paragrafoelenco"/>
-        <w:spacing w:after="120"/>
-        <w:ind w:left="1416"/>
-        <w:rPr>
-          <w:rFonts w:ascii="Arial" w:hAnsi="Arial" w:cs="Arial"/>
-          <w:b/>
-        </w:rPr>
-      </w:pPr>
-    </w:p>
-    <w:p>
-      <w:pPr>
-        <w:pStyle w:val="Paragrafoelenco"/>
-        <w:spacing w:after="120"/>
-        <w:ind w:left="1416"/>
-        <w:rPr>
-          <w:rFonts w:ascii="Arial" w:hAnsi="Arial" w:cs="Arial"/>
-          <w:b/>
-        </w:rPr>
-      </w:pPr>
-      <w:r>
-        <w:rPr>
-          <w:rFonts w:ascii="Arial" w:hAnsi="Arial" w:cs="Arial"/>
-          <w:b/>
-        </w:rPr>
-        <w:t>J:</w:t>
-      </w:r>
-      <w:r>
-        <w:rPr>
-          <w:rFonts w:ascii="Arial" w:hAnsi="Arial" w:cs="Arial"/>
-          <w:b/>
-        </w:rPr>
-        <w:t xml:space="preserve"> </w:t>
-      </w:r>
-      <w:r>
-        <w:rPr>
-          <w:rFonts w:ascii="Arial" w:hAnsi="Arial" w:cs="Arial"/>
-          <w:b/>
-        </w:rPr>
         <w:t xml:space="preserve">condizione: </w:t>
       </w:r>
       <w:r>
         <w:rPr>
           <w:rFonts w:ascii="Arial" w:hAnsi="Arial" w:cs="Arial"/>
         </w:rPr>
-        <w:t xml:space="preserve">quando </w:t>
-      </w:r>
-      <w:proofErr w:type="spellStart"/>
-      <w:r>
-        <w:rPr>
-          <w:rFonts w:ascii="Arial" w:hAnsi="Arial" w:cs="Arial"/>
-        </w:rPr>
-        <w:t>i_start</w:t>
-      </w:r>
-      <w:proofErr w:type="spellEnd"/>
-      <w:r>
-        <w:rPr>
-          <w:rFonts w:ascii="Arial" w:hAnsi="Arial" w:cs="Arial"/>
-        </w:rPr>
-        <w:t xml:space="preserve"> = 0;</w:t>
-      </w:r>
-    </w:p>
-    <w:p>
-      <w:pPr>
-        <w:pStyle w:val="Paragrafoelenco"/>
-        <w:spacing w:after="120"/>
-        <w:rPr>
-          <w:rFonts w:ascii="Arial" w:hAnsi="Arial" w:cs="Arial"/>
-        </w:rPr>
-      </w:pPr>
-    </w:p>
-    <w:p>
-      <w:pPr>
-        <w:pStyle w:val="Paragrafoelenco"/>
+        <w:t>quando i_start = 0;</w:t>
+      </w:r>
+    </w:p>
+    <w:p>
+      <w:pPr>
+        <w:pStyle w:val="ListParagraph"/>
+        <w:spacing w:after="120"/>
+        <w:rPr>
+          <w:rFonts w:ascii="Arial" w:hAnsi="Arial" w:cs="Arial"/>
+        </w:rPr>
+      </w:pPr>
+    </w:p>
+    <w:p>
+      <w:pPr>
+        <w:pStyle w:val="ListParagraph"/>
         <w:numPr>
           <w:ilvl w:val="0"/>
           <w:numId w:val="1"/>
@@ -4414,7 +3746,7 @@
     </w:p>
     <w:p>
       <w:pPr>
-        <w:pStyle w:val="Paragrafoelenco"/>
+        <w:pStyle w:val="ListParagraph"/>
         <w:numPr>
           <w:ilvl w:val="0"/>
           <w:numId w:val="13"/>
@@ -4428,21 +3760,7 @@
         <w:rPr>
           <w:rFonts w:ascii="Arial" w:hAnsi="Arial" w:cs="Arial"/>
         </w:rPr>
-        <w:t xml:space="preserve">Test con tutti i </w:t>
-      </w:r>
-      <w:proofErr w:type="spellStart"/>
-      <w:r>
-        <w:rPr>
-          <w:rFonts w:ascii="Arial" w:hAnsi="Arial" w:cs="Arial"/>
-        </w:rPr>
-        <w:t>centoidi</w:t>
-      </w:r>
-      <w:proofErr w:type="spellEnd"/>
-      <w:r>
-        <w:rPr>
-          <w:rFonts w:ascii="Arial" w:hAnsi="Arial" w:cs="Arial"/>
-        </w:rPr>
-        <w:t xml:space="preserve"> attivi e</w:t>
+        <w:t>Test con tutti i centoidi attivi e</w:t>
       </w:r>
       <w:r>
         <w:rPr>
@@ -4460,61 +3778,18 @@
         <w:rPr>
           <w:rFonts w:ascii="Arial" w:hAnsi="Arial" w:cs="Arial"/>
         </w:rPr>
-        <w:t xml:space="preserve">i </w:t>
-      </w:r>
-      <w:proofErr w:type="spellStart"/>
-      <w:r>
-        <w:rPr>
-          <w:rFonts w:ascii="Arial" w:hAnsi="Arial" w:cs="Arial"/>
-        </w:rPr>
-        <w:t>centroidi</w:t>
-      </w:r>
-      <w:proofErr w:type="spellEnd"/>
-      <w:r>
-        <w:rPr>
-          <w:rFonts w:ascii="Arial" w:hAnsi="Arial" w:cs="Arial"/>
-        </w:rPr>
-        <w:t xml:space="preserve"> hanno distanza decrescente, in modo che il componente venga stressato al massimo calcolando per ogni </w:t>
-      </w:r>
-      <w:proofErr w:type="spellStart"/>
-      <w:r>
-        <w:rPr>
-          <w:rFonts w:ascii="Arial" w:hAnsi="Arial" w:cs="Arial"/>
-        </w:rPr>
-        <w:t>centroide</w:t>
-      </w:r>
-      <w:proofErr w:type="spellEnd"/>
-      <w:r>
-        <w:rPr>
-          <w:rFonts w:ascii="Arial" w:hAnsi="Arial" w:cs="Arial"/>
-        </w:rPr>
-        <w:t xml:space="preserve"> la distanza e salvandola su </w:t>
-      </w:r>
-      <w:proofErr w:type="spellStart"/>
-      <w:r>
-        <w:rPr>
-          <w:rFonts w:ascii="Arial" w:hAnsi="Arial" w:cs="Arial"/>
-        </w:rPr>
-        <w:t>Pmindist</w:t>
-      </w:r>
-      <w:proofErr w:type="spellEnd"/>
-      <w:r>
-        <w:rPr>
-          <w:rFonts w:ascii="Arial" w:hAnsi="Arial" w:cs="Arial"/>
-        </w:rPr>
-        <w:t xml:space="preserve">.  </w:t>
-      </w:r>
-    </w:p>
-    <w:p>
-      <w:pPr>
-        <w:pStyle w:val="Paragrafoelenco"/>
+        <w:t xml:space="preserve">i centroidi hanno distanza decrescente, in modo che il componente venga stressato al massimo calcolando per ogni centroide la distanza e salvandola su Pmindist.  </w:t>
+      </w:r>
+    </w:p>
+    <w:p>
+      <w:pPr>
+        <w:pStyle w:val="ListParagraph"/>
         <w:spacing w:after="120"/>
         <w:ind w:left="1080"/>
         <w:rPr>
           <w:rFonts w:ascii="Arial" w:hAnsi="Arial" w:cs="Arial"/>
         </w:rPr>
       </w:pPr>
-      <w:proofErr w:type="spellStart"/>
       <w:r>
         <w:rPr>
           <w:rFonts w:ascii="Arial" w:hAnsi="Arial" w:cs="Arial"/>
@@ -4522,7 +3797,6 @@
         </w:rPr>
         <w:t>Risutati</w:t>
       </w:r>
-      <w:proofErr w:type="spellEnd"/>
       <w:r>
         <w:rPr>
           <w:rFonts w:ascii="Arial" w:hAnsi="Arial" w:cs="Arial"/>
@@ -4532,7 +3806,7 @@
     </w:p>
     <w:p>
       <w:pPr>
-        <w:pStyle w:val="Paragrafoelenco"/>
+        <w:pStyle w:val="ListParagraph"/>
         <w:numPr>
           <w:ilvl w:val="0"/>
           <w:numId w:val="13"/>
@@ -4546,26 +3820,12 @@
         <w:rPr>
           <w:rFonts w:ascii="Arial" w:hAnsi="Arial" w:cs="Arial"/>
         </w:rPr>
-        <w:t xml:space="preserve">Test con </w:t>
-      </w:r>
-      <w:proofErr w:type="spellStart"/>
-      <w:r>
-        <w:rPr>
-          <w:rFonts w:ascii="Arial" w:hAnsi="Arial" w:cs="Arial"/>
-        </w:rPr>
-        <w:t>bitmask</w:t>
-      </w:r>
-      <w:proofErr w:type="spellEnd"/>
-      <w:r>
-        <w:rPr>
-          <w:rFonts w:ascii="Arial" w:hAnsi="Arial" w:cs="Arial"/>
-        </w:rPr>
-        <w:t xml:space="preserve"> tutta a 0, o un solo 1</w:t>
-      </w:r>
-    </w:p>
-    <w:p>
-      <w:pPr>
-        <w:pStyle w:val="Paragrafoelenco"/>
+        <w:t>Test con bitmask tutta a 0, o un solo 1</w:t>
+      </w:r>
+    </w:p>
+    <w:p>
+      <w:pPr>
+        <w:pStyle w:val="ListParagraph"/>
         <w:spacing w:after="120"/>
         <w:ind w:left="1080"/>
         <w:rPr>
@@ -4583,7 +3843,7 @@
     </w:p>
     <w:p>
       <w:pPr>
-        <w:pStyle w:val="Paragrafoelenco"/>
+        <w:pStyle w:val="ListParagraph"/>
         <w:numPr>
           <w:ilvl w:val="0"/>
           <w:numId w:val="13"/>
@@ -4602,7 +3862,7 @@
     </w:p>
     <w:p>
       <w:pPr>
-        <w:pStyle w:val="Paragrafoelenco"/>
+        <w:pStyle w:val="ListParagraph"/>
         <w:spacing w:after="120"/>
         <w:ind w:left="1080"/>
         <w:rPr>
@@ -4620,7 +3880,7 @@
     </w:p>
     <w:p>
       <w:pPr>
-        <w:pStyle w:val="Paragrafoelenco"/>
+        <w:pStyle w:val="ListParagraph"/>
         <w:spacing w:after="120"/>
         <w:ind w:left="1080"/>
         <w:rPr>
@@ -4630,16 +3890,16 @@
     </w:p>
     <w:p>
       <w:pPr>
-        <w:pStyle w:val="Paragrafoelenco"/>
-        <w:spacing w:after="120"/>
-        <w:rPr>
-          <w:rFonts w:ascii="Arial" w:hAnsi="Arial" w:cs="Arial"/>
-        </w:rPr>
-      </w:pPr>
-    </w:p>
-    <w:p>
-      <w:pPr>
-        <w:pStyle w:val="Paragrafoelenco"/>
+        <w:pStyle w:val="ListParagraph"/>
+        <w:spacing w:after="120"/>
+        <w:rPr>
+          <w:rFonts w:ascii="Arial" w:hAnsi="Arial" w:cs="Arial"/>
+        </w:rPr>
+      </w:pPr>
+    </w:p>
+    <w:p>
+      <w:pPr>
+        <w:pStyle w:val="ListParagraph"/>
         <w:numPr>
           <w:ilvl w:val="0"/>
           <w:numId w:val="1"/>
@@ -4665,7 +3925,7 @@
     </w:p>
     <w:p>
       <w:pPr>
-        <w:pStyle w:val="Paragrafoelenco"/>
+        <w:pStyle w:val="ListParagraph"/>
         <w:numPr>
           <w:ilvl w:val="0"/>
           <w:numId w:val="15"/>
@@ -4678,7 +3938,6 @@
           <w:szCs w:val="36"/>
         </w:rPr>
       </w:pPr>
-      <w:proofErr w:type="spellStart"/>
       <w:r>
         <w:rPr>
           <w:rFonts w:ascii="Arial" w:hAnsi="Arial" w:cs="Arial"/>
@@ -4686,17 +3945,7 @@
           <w:sz w:val="36"/>
           <w:szCs w:val="36"/>
         </w:rPr>
-        <w:t>Pre</w:t>
-      </w:r>
-      <w:proofErr w:type="spellEnd"/>
-      <w:r>
-        <w:rPr>
-          <w:rFonts w:ascii="Arial" w:hAnsi="Arial" w:cs="Arial"/>
-          <w:b/>
-          <w:sz w:val="36"/>
-          <w:szCs w:val="36"/>
-        </w:rPr>
-        <w:t xml:space="preserve"> sintesi</w:t>
+        <w:t>Pre sintesi</w:t>
       </w:r>
     </w:p>
     <w:p>
@@ -4719,7 +3968,7 @@
           <w:szCs w:val="36"/>
         </w:rPr>
         <w:drawing>
-          <wp:inline distT="0" distB="0" distL="0" distR="0">
+          <wp:inline distT="0" distB="0" distL="0" distR="0" wp14:anchorId="203F8848" wp14:editId="405BFAC3">
             <wp:extent cx="6120130" cy="1722120"/>
             <wp:effectExtent l="0" t="0" r="0" b="0"/>
             <wp:docPr id="3" name="Immagine 3"/>
@@ -4763,7 +4012,7 @@
     </w:p>
     <w:p>
       <w:pPr>
-        <w:pStyle w:val="Paragrafoelenco"/>
+        <w:pStyle w:val="ListParagraph"/>
         <w:numPr>
           <w:ilvl w:val="0"/>
           <w:numId w:val="15"/>
@@ -4806,7 +4055,7 @@
           <w:szCs w:val="36"/>
         </w:rPr>
         <w:drawing>
-          <wp:inline distT="0" distB="0" distL="0" distR="0">
+          <wp:inline distT="0" distB="0" distL="0" distR="0" wp14:anchorId="23AFE50E" wp14:editId="2DF3183D">
             <wp:extent cx="6120130" cy="2118360"/>
             <wp:effectExtent l="0" t="0" r="0" b="0"/>
             <wp:docPr id="4" name="Immagine 4"/>
@@ -4889,7 +4138,7 @@
     </w:p>
     <w:p>
       <w:pPr>
-        <w:pStyle w:val="Paragrafoelenco"/>
+        <w:pStyle w:val="ListParagraph"/>
         <w:spacing w:after="120"/>
         <w:rPr>
           <w:rFonts w:ascii="Arial" w:hAnsi="Arial" w:cs="Arial"/>
@@ -4906,6 +4155,329 @@
         <w:rPr>
           <w:rFonts w:ascii="Arial" w:hAnsi="Arial" w:cs="Arial"/>
           <w:b/>
+        </w:rPr>
+      </w:pPr>
+      <w:r>
+        <w:rPr>
+          <w:rFonts w:ascii="Arial" w:hAnsi="Arial" w:cs="Arial"/>
+          <w:b/>
+        </w:rPr>
+        <w:t xml:space="preserve">Notevole attenzione ha successivamente richiesto la codiﬁca degli stati della FSM: in seguito a successivi tentativi si `e scoperto che la scelta iniziale del compilatore di </w:t>
+      </w:r>
+      <w:r>
+        <w:rPr>
+          <w:rFonts w:ascii="Arial" w:hAnsi="Arial" w:cs="Arial"/>
+          <w:b/>
+        </w:rPr>
+        <w:lastRenderedPageBreak/>
+        <w:t>seguire la codiﬁca one-hot sempliﬁcava la logica della FSM stessa, ma introduceva nuove sﬁde dal punto di vista del routing.</w:t>
+      </w:r>
+    </w:p>
+    <w:p>
+      <w:pPr>
+        <w:spacing w:after="120"/>
+        <w:ind w:left="360"/>
+        <w:rPr>
+          <w:rFonts w:ascii="Arial" w:hAnsi="Arial" w:cs="Arial"/>
+          <w:b/>
+        </w:rPr>
+      </w:pPr>
+    </w:p>
+    <w:p>
+      <w:pPr>
+        <w:spacing w:after="120"/>
+        <w:ind w:left="360"/>
+        <w:rPr>
+          <w:rFonts w:ascii="Arial" w:hAnsi="Arial" w:cs="Arial"/>
+          <w:b/>
+        </w:rPr>
+      </w:pPr>
+      <w:r>
+        <w:rPr>
+          <w:rFonts w:ascii="Arial" w:hAnsi="Arial" w:cs="Arial"/>
+          <w:b/>
+        </w:rPr>
+        <w:t>La scelta manuale della codiﬁca Gray ha permesso di recuperare alcune frazioni di ns dovute al ritardo di propagazione all’interno delle matrici di interconnessione del chip.</w:t>
+      </w:r>
+    </w:p>
+    <w:p>
+      <w:pPr>
+        <w:pBdr>
+          <w:top w:val="single" w:sz="6" w:space="1" w:color="auto"/>
+          <w:bottom w:val="single" w:sz="6" w:space="1" w:color="auto"/>
+        </w:pBdr>
+        <w:spacing w:after="120"/>
+        <w:ind w:left="360"/>
+        <w:rPr>
+          <w:rFonts w:ascii="Arial" w:hAnsi="Arial" w:cs="Arial"/>
+          <w:b/>
+        </w:rPr>
+      </w:pPr>
+      <w:r>
+        <w:rPr>
+          <w:rFonts w:ascii="Arial" w:hAnsi="Arial" w:cs="Arial"/>
+          <w:b/>
+        </w:rPr>
+        <w:t>Il componente supera correttamente la simulazione Behavioral, la simulazione Post-Syntesis Functional e Timing</w:t>
+      </w:r>
+    </w:p>
+    <w:p>
+      <w:pPr>
+        <w:pBdr>
+          <w:bottom w:val="single" w:sz="6" w:space="1" w:color="auto"/>
+          <w:between w:val="single" w:sz="6" w:space="1" w:color="auto"/>
+        </w:pBdr>
+        <w:spacing w:after="120"/>
+        <w:ind w:left="360"/>
+        <w:rPr>
+          <w:rFonts w:ascii="Arial" w:hAnsi="Arial" w:cs="Arial"/>
+          <w:b/>
+        </w:rPr>
+      </w:pPr>
+      <w:r>
+        <w:rPr>
+          <w:rFonts w:ascii="Arial" w:hAnsi="Arial" w:cs="Arial"/>
+          <w:b/>
+        </w:rPr>
+        <w:t>Ai 4 test ne `e stato aggiunto un quinto che spinge il componente verso due corner case:</w:t>
+      </w:r>
+    </w:p>
+    <w:p>
+      <w:pPr>
+        <w:pBdr>
+          <w:bottom w:val="single" w:sz="6" w:space="1" w:color="auto"/>
+          <w:between w:val="single" w:sz="6" w:space="1" w:color="auto"/>
+        </w:pBdr>
+        <w:spacing w:after="120"/>
+        <w:ind w:left="360"/>
+        <w:rPr>
+          <w:rFonts w:ascii="Arial" w:hAnsi="Arial" w:cs="Arial"/>
+          <w:b/>
+        </w:rPr>
+      </w:pPr>
+      <w:r>
+        <w:rPr>
+          <w:rFonts w:ascii="Arial" w:hAnsi="Arial" w:cs="Arial"/>
+          <w:b/>
+        </w:rPr>
+        <w:t>Durante l’ultimo ciclo di clock la computazione `e ormai terminata e viene posto alto il segnale in uscita o done, la memoria RAM viene posta in IDLE abbassando il segnale o en. Lo stato successivo `e IDLE che predispone il componente ad una nuova elaborazione.</w:t>
+      </w:r>
+    </w:p>
+    <w:p>
+      <w:pPr>
+        <w:spacing w:after="120"/>
+        <w:ind w:left="360"/>
+        <w:rPr>
+          <w:rFonts w:ascii="Arial" w:hAnsi="Arial" w:cs="Arial"/>
+          <w:b/>
+        </w:rPr>
+      </w:pPr>
+      <w:r>
+        <w:rPr>
+          <w:rFonts w:ascii="Arial" w:hAnsi="Arial" w:cs="Arial"/>
+          <w:b/>
+        </w:rPr>
+        <w:t>Secondo le speciﬁche, il testbench richiede che il risultato della computazione sia salvato nella memoria RAM. Esso `e un numero a 16 bit, pertanto va diviso in due byte: 0x0001 ne conterr`a la parte pi`u signiﬁcativa, 0x0000 la parte meno signiﬁcativa.</w:t>
+      </w:r>
+    </w:p>
+    <w:p>
+      <w:pPr>
+        <w:spacing w:after="120"/>
+        <w:ind w:left="360"/>
+        <w:rPr>
+          <w:rFonts w:ascii="Arial" w:hAnsi="Arial" w:cs="Arial"/>
+          <w:b/>
+        </w:rPr>
+      </w:pPr>
+    </w:p>
+    <w:p>
+      <w:pPr>
+        <w:spacing w:after="120"/>
+        <w:ind w:left="360"/>
+        <w:rPr>
+          <w:rFonts w:ascii="Arial" w:hAnsi="Arial" w:cs="Arial"/>
+          <w:b/>
+        </w:rPr>
+      </w:pPr>
+      <w:r>
+        <w:rPr>
+          <w:rFonts w:ascii="Arial" w:hAnsi="Arial" w:cs="Arial"/>
+          <w:b/>
+        </w:rPr>
+        <w:t>Il protocollo di comunicazione in scrittura `e gi`a stato analizzato e visualizzato nel paragrafo RAM interface</w:t>
+      </w:r>
+    </w:p>
+    <w:p>
+      <w:pPr>
+        <w:pBdr>
+          <w:top w:val="single" w:sz="6" w:space="1" w:color="auto"/>
+          <w:bottom w:val="single" w:sz="6" w:space="1" w:color="auto"/>
+        </w:pBdr>
+        <w:spacing w:after="120"/>
+        <w:ind w:left="360"/>
+        <w:rPr>
+          <w:rFonts w:ascii="Arial" w:hAnsi="Arial" w:cs="Arial"/>
+          <w:b/>
+        </w:rPr>
+      </w:pPr>
+      <w:r>
+        <w:rPr>
+          <w:rFonts w:ascii="Arial" w:hAnsi="Arial" w:cs="Arial"/>
+          <w:b/>
+        </w:rPr>
+        <w:t>Durante lo stato DIM vengono elaborati i risultati dell’algoritmo di bounding box.</w:t>
+      </w:r>
+      <w:r>
+        <w:rPr>
+          <w:rFonts w:ascii="Arial" w:hAnsi="Arial" w:cs="Arial"/>
+          <w:b/>
+        </w:rPr>
+        <w:t xml:space="preserve"> Scrivo equzione manhattan distance</w:t>
+      </w:r>
+    </w:p>
+    <w:p>
+      <w:pPr>
+        <w:pBdr>
+          <w:bottom w:val="single" w:sz="6" w:space="1" w:color="auto"/>
+          <w:between w:val="single" w:sz="6" w:space="1" w:color="auto"/>
+        </w:pBdr>
+        <w:spacing w:after="120"/>
+        <w:ind w:left="360"/>
+        <w:rPr>
+          <w:rFonts w:ascii="Arial" w:hAnsi="Arial" w:cs="Arial"/>
+          <w:b/>
+        </w:rPr>
+      </w:pPr>
+      <w:r>
+        <w:rPr>
+          <w:rFonts w:ascii="Arial" w:hAnsi="Arial" w:cs="Arial"/>
+          <w:b/>
+        </w:rPr>
+        <w:t xml:space="preserve">Design: </w:t>
+      </w:r>
+      <w:r>
+        <w:rPr>
+          <w:rFonts w:ascii="Arial" w:hAnsi="Arial" w:cs="Arial"/>
+          <w:b/>
+        </w:rPr>
+        <w:t>Data la presenza di un segnale di start e di uno di reset, `e ragionevole pensare che sia necessario un automa a stati ﬁniti (FSM).</w:t>
+      </w:r>
+      <w:r>
+        <w:rPr>
+          <w:rFonts w:ascii="Arial" w:hAnsi="Arial" w:cs="Arial"/>
+          <w:b/>
+        </w:rPr>
+        <w:t xml:space="preserve"> Mealy per ciclo di clock</w:t>
+      </w:r>
+    </w:p>
+    <w:p>
+      <w:pPr>
+        <w:spacing w:after="120"/>
+        <w:ind w:left="360"/>
+        <w:rPr>
+          <w:rFonts w:ascii="Arial" w:hAnsi="Arial" w:cs="Arial"/>
+          <w:b/>
+        </w:rPr>
+      </w:pPr>
+      <w:r>
+        <w:rPr>
+          <w:rFonts w:ascii="Arial" w:hAnsi="Arial" w:cs="Arial"/>
+          <w:b/>
+        </w:rPr>
+        <w:t>L’interfaccia del componente, cos`ı come presentata nelle speciﬁche [1], `e la seguente:</w:t>
+      </w:r>
+    </w:p>
+    <w:p>
+      <w:pPr>
+        <w:spacing w:after="120"/>
+        <w:ind w:left="360"/>
+        <w:rPr>
+          <w:rFonts w:ascii="Arial" w:hAnsi="Arial" w:cs="Arial"/>
+          <w:b/>
+        </w:rPr>
+      </w:pPr>
+    </w:p>
+    <w:p>
+      <w:pPr>
+        <w:pBdr>
+          <w:bottom w:val="single" w:sz="6" w:space="1" w:color="auto"/>
+        </w:pBdr>
+        <w:spacing w:after="120"/>
+        <w:ind w:left="360"/>
+        <w:rPr>
+          <w:rFonts w:ascii="Arial" w:hAnsi="Arial" w:cs="Arial"/>
+          <w:b/>
+          <w:lang w:val="en-US"/>
+        </w:rPr>
+      </w:pPr>
+      <w:r>
+        <w:rPr>
+          <w:rFonts w:ascii="Arial" w:hAnsi="Arial" w:cs="Arial"/>
+          <w:b/>
+          <w:lang w:val="en-US"/>
+        </w:rPr>
+        <w:t>entity project_reti_logiche is port ( i_clk : in std_logic; i_start : in std_logic; i_rst : in std_logic; i_data : in std_logic_vector(7 downto 0); o_address : out std_logic_vector(15 downto 0); o_done : out std_logic; o_en : out std_logic; o_we : out std_logic; o_data : out std_logic_vector (7 downto 0) ); end project_reti_logiche;</w:t>
+      </w:r>
+    </w:p>
+    <w:p>
+      <w:pPr>
+        <w:spacing w:after="120"/>
+        <w:ind w:left="360"/>
+        <w:rPr>
+          <w:rFonts w:ascii="Arial" w:hAnsi="Arial" w:cs="Arial"/>
+          <w:b/>
+          <w:lang w:val="en-US"/>
+        </w:rPr>
+      </w:pPr>
+      <w:r>
+        <w:rPr>
+          <w:rFonts w:ascii="Arial" w:hAnsi="Arial" w:cs="Arial"/>
+          <w:b/>
+          <w:lang w:val="en-US"/>
+        </w:rPr>
+        <w:t>Abstract</w:t>
+      </w:r>
+    </w:p>
+    <w:p>
+      <w:pPr>
+        <w:spacing w:after="120"/>
+        <w:ind w:left="360"/>
+        <w:rPr>
+          <w:rFonts w:ascii="Arial" w:hAnsi="Arial" w:cs="Arial"/>
+          <w:b/>
+          <w:lang w:val="en-US"/>
+        </w:rPr>
+      </w:pPr>
+    </w:p>
+    <w:p>
+      <w:pPr>
+        <w:spacing w:after="120"/>
+        <w:ind w:left="360"/>
+        <w:rPr>
+          <w:rFonts w:ascii="Arial" w:hAnsi="Arial" w:cs="Arial"/>
+          <w:b/>
+          <w:lang w:val="en-US"/>
+        </w:rPr>
+      </w:pPr>
+      <w:r>
+        <w:rPr>
+          <w:rFonts w:ascii="Arial" w:hAnsi="Arial" w:cs="Arial"/>
+          <w:b/>
+          <w:lang w:val="en-US"/>
+        </w:rPr>
+        <w:t>Lo scopo del progetto `e la realizzazione di un componente hardware in VHDL. Esso riceve in ingresso un’immagine in toni di grigio e, dopo aver applicato un algoritmo di thresholding ad una soglia data, scrive in output l’area del rettangolo minimo che racchiude completamente l’immagine B/W risultante.</w:t>
+      </w:r>
+      <w:bookmarkStart w:id="0" w:name="_GoBack"/>
+      <w:bookmarkEnd w:id="0"/>
+    </w:p>
+    <w:p>
+      <w:pPr>
+        <w:spacing w:after="120"/>
+        <w:ind w:left="360"/>
+        <w:rPr>
+          <w:rFonts w:ascii="Arial" w:hAnsi="Arial" w:cs="Arial"/>
+          <w:b/>
+          <w:lang w:val="en-US"/>
         </w:rPr>
       </w:pPr>
     </w:p>
@@ -4959,7 +4531,7 @@
     <w:sdtContent>
       <w:p>
         <w:pPr>
-          <w:pStyle w:val="Pidipagina"/>
+          <w:pStyle w:val="Footer"/>
         </w:pPr>
         <w:r>
           <w:fldChar w:fldCharType="begin"/>
@@ -4981,7 +4553,7 @@
   </w:sdt>
   <w:p>
     <w:pPr>
-      <w:pStyle w:val="Pidipagina"/>
+      <w:pStyle w:val="Footer"/>
     </w:pPr>
   </w:p>
 </w:ftr>
@@ -7129,17 +6701,17 @@
     <w:lsdException w:name="Hashtag" w:semiHidden="1" w:unhideWhenUsed="1"/>
     <w:lsdException w:name="Unresolved Mention" w:semiHidden="1" w:unhideWhenUsed="1"/>
   </w:latentStyles>
-  <w:style w:type="paragraph" w:default="1" w:styleId="Normale">
+  <w:style w:type="paragraph" w:default="1" w:styleId="Normal">
     <w:name w:val="Normal"/>
     <w:qFormat/>
   </w:style>
-  <w:style w:type="character" w:default="1" w:styleId="Carpredefinitoparagrafo">
+  <w:style w:type="character" w:default="1" w:styleId="DefaultParagraphFont">
     <w:name w:val="Default Paragraph Font"/>
     <w:uiPriority w:val="1"/>
     <w:semiHidden/>
     <w:unhideWhenUsed/>
   </w:style>
-  <w:style w:type="table" w:default="1" w:styleId="Tabellanormale">
+  <w:style w:type="table" w:default="1" w:styleId="TableNormal">
     <w:name w:val="Normal Table"/>
     <w:uiPriority w:val="99"/>
     <w:semiHidden/>
@@ -7154,15 +6726,15 @@
       </w:tblCellMar>
     </w:tblPr>
   </w:style>
-  <w:style w:type="numbering" w:default="1" w:styleId="Nessunelenco">
+  <w:style w:type="numbering" w:default="1" w:styleId="NoList">
     <w:name w:val="No List"/>
     <w:uiPriority w:val="99"/>
     <w:semiHidden/>
     <w:unhideWhenUsed/>
   </w:style>
-  <w:style w:type="paragraph" w:styleId="Paragrafoelenco">
+  <w:style w:type="paragraph" w:styleId="ListParagraph">
     <w:name w:val="List Paragraph"/>
-    <w:basedOn w:val="Normale"/>
+    <w:basedOn w:val="Normal"/>
     <w:uiPriority w:val="34"/>
     <w:qFormat/>
     <w:rsid w:val="00ED0D31"/>
@@ -7171,10 +6743,10 @@
       <w:contextualSpacing/>
     </w:pPr>
   </w:style>
-  <w:style w:type="paragraph" w:styleId="Testonotaapidipagina">
+  <w:style w:type="paragraph" w:styleId="FootnoteText">
     <w:name w:val="footnote text"/>
-    <w:basedOn w:val="Normale"/>
-    <w:link w:val="TestonotaapidipaginaCarattere"/>
+    <w:basedOn w:val="Normal"/>
+    <w:link w:val="FootnoteTextChar"/>
     <w:uiPriority w:val="99"/>
     <w:semiHidden/>
     <w:unhideWhenUsed/>
@@ -7187,10 +6759,10 @@
       <w:szCs w:val="20"/>
     </w:rPr>
   </w:style>
-  <w:style w:type="character" w:customStyle="1" w:styleId="TestonotaapidipaginaCarattere">
-    <w:name w:val="Testo nota a piè di pagina Carattere"/>
-    <w:basedOn w:val="Carpredefinitoparagrafo"/>
-    <w:link w:val="Testonotaapidipagina"/>
+  <w:style w:type="character" w:customStyle="1" w:styleId="FootnoteTextChar">
+    <w:name w:val="Footnote Text Char"/>
+    <w:basedOn w:val="DefaultParagraphFont"/>
+    <w:link w:val="FootnoteText"/>
     <w:uiPriority w:val="99"/>
     <w:semiHidden/>
     <w:rsid w:val="009E2FC0"/>
@@ -7199,9 +6771,9 @@
       <w:szCs w:val="20"/>
     </w:rPr>
   </w:style>
-  <w:style w:type="character" w:styleId="Rimandonotaapidipagina">
+  <w:style w:type="character" w:styleId="FootnoteReference">
     <w:name w:val="footnote reference"/>
-    <w:basedOn w:val="Carpredefinitoparagrafo"/>
+    <w:basedOn w:val="DefaultParagraphFont"/>
     <w:uiPriority w:val="99"/>
     <w:semiHidden/>
     <w:unhideWhenUsed/>
@@ -7210,10 +6782,10 @@
       <w:vertAlign w:val="superscript"/>
     </w:rPr>
   </w:style>
-  <w:style w:type="paragraph" w:styleId="Intestazione">
+  <w:style w:type="paragraph" w:styleId="Header">
     <w:name w:val="header"/>
-    <w:basedOn w:val="Normale"/>
-    <w:link w:val="IntestazioneCarattere"/>
+    <w:basedOn w:val="Normal"/>
+    <w:link w:val="HeaderChar"/>
     <w:uiPriority w:val="99"/>
     <w:unhideWhenUsed/>
     <w:rsid w:val="009E2FC0"/>
@@ -7225,17 +6797,17 @@
       <w:spacing w:after="0" w:line="240" w:lineRule="auto"/>
     </w:pPr>
   </w:style>
-  <w:style w:type="character" w:customStyle="1" w:styleId="IntestazioneCarattere">
-    <w:name w:val="Intestazione Carattere"/>
-    <w:basedOn w:val="Carpredefinitoparagrafo"/>
-    <w:link w:val="Intestazione"/>
+  <w:style w:type="character" w:customStyle="1" w:styleId="HeaderChar">
+    <w:name w:val="Header Char"/>
+    <w:basedOn w:val="DefaultParagraphFont"/>
+    <w:link w:val="Header"/>
     <w:uiPriority w:val="99"/>
     <w:rsid w:val="009E2FC0"/>
   </w:style>
-  <w:style w:type="paragraph" w:styleId="Pidipagina">
+  <w:style w:type="paragraph" w:styleId="Footer">
     <w:name w:val="footer"/>
-    <w:basedOn w:val="Normale"/>
-    <w:link w:val="PidipaginaCarattere"/>
+    <w:basedOn w:val="Normal"/>
+    <w:link w:val="FooterChar"/>
     <w:uiPriority w:val="99"/>
     <w:unhideWhenUsed/>
     <w:rsid w:val="009E2FC0"/>
@@ -7247,12 +6819,42 @@
       <w:spacing w:after="0" w:line="240" w:lineRule="auto"/>
     </w:pPr>
   </w:style>
-  <w:style w:type="character" w:customStyle="1" w:styleId="PidipaginaCarattere">
-    <w:name w:val="Piè di pagina Carattere"/>
-    <w:basedOn w:val="Carpredefinitoparagrafo"/>
-    <w:link w:val="Pidipagina"/>
+  <w:style w:type="character" w:customStyle="1" w:styleId="FooterChar">
+    <w:name w:val="Footer Char"/>
+    <w:basedOn w:val="DefaultParagraphFont"/>
+    <w:link w:val="Footer"/>
     <w:uiPriority w:val="99"/>
     <w:rsid w:val="009E2FC0"/>
+  </w:style>
+  <w:style w:type="paragraph" w:styleId="BalloonText">
+    <w:name w:val="Balloon Text"/>
+    <w:basedOn w:val="Normal"/>
+    <w:link w:val="BalloonTextChar"/>
+    <w:uiPriority w:val="99"/>
+    <w:semiHidden/>
+    <w:unhideWhenUsed/>
+    <w:rsid w:val="0084621D"/>
+    <w:pPr>
+      <w:spacing w:after="0" w:line="240" w:lineRule="auto"/>
+    </w:pPr>
+    <w:rPr>
+      <w:rFonts w:ascii="Times New Roman" w:hAnsi="Times New Roman" w:cs="Times New Roman"/>
+      <w:sz w:val="18"/>
+      <w:szCs w:val="18"/>
+    </w:rPr>
+  </w:style>
+  <w:style w:type="character" w:customStyle="1" w:styleId="BalloonTextChar">
+    <w:name w:val="Balloon Text Char"/>
+    <w:basedOn w:val="DefaultParagraphFont"/>
+    <w:link w:val="BalloonText"/>
+    <w:uiPriority w:val="99"/>
+    <w:semiHidden/>
+    <w:rsid w:val="0084621D"/>
+    <w:rPr>
+      <w:rFonts w:ascii="Times New Roman" w:hAnsi="Times New Roman" w:cs="Times New Roman"/>
+      <w:sz w:val="18"/>
+      <w:szCs w:val="18"/>
+    </w:rPr>
   </w:style>
 </w:styles>
 </file>
@@ -7557,7 +7159,7 @@
 </file>
 
 <file path=customXml/itemProps1.xml><?xml version="1.0" encoding="utf-8"?>
-<ds:datastoreItem xmlns:ds="http://schemas.openxmlformats.org/officeDocument/2006/customXml" ds:itemID="{E9C39DC9-76E7-45F8-BE87-745981AE1A52}">
+<ds:datastoreItem xmlns:ds="http://schemas.openxmlformats.org/officeDocument/2006/customXml" ds:itemID="{0F93708C-7683-314F-8B29-E86948CB0BCE}">
   <ds:schemaRefs>
     <ds:schemaRef ds:uri="http://schemas.openxmlformats.org/officeDocument/2006/bibliography"/>
   </ds:schemaRefs>

--- a/docs/documentazione.docx
+++ b/docs/documentazione.docx
@@ -200,21 +200,23 @@
           <w:szCs w:val="36"/>
         </w:rPr>
       </w:pPr>
+      <w:proofErr w:type="spellStart"/>
       <w:r>
         <w:rPr>
           <w:rFonts w:ascii="Arial" w:hAnsi="Arial" w:cs="Arial"/>
           <w:sz w:val="36"/>
           <w:szCs w:val="36"/>
         </w:rPr>
-        <w:t xml:space="preserve">Cod_persona: </w:t>
-      </w:r>
+        <w:t>Cod_persona</w:t>
+      </w:r>
+      <w:proofErr w:type="spellEnd"/>
       <w:r>
         <w:rPr>
           <w:rFonts w:ascii="Arial" w:hAnsi="Arial" w:cs="Arial"/>
           <w:sz w:val="36"/>
           <w:szCs w:val="36"/>
         </w:rPr>
-        <w:t>10561353</w:t>
+        <w:t xml:space="preserve">: </w:t>
       </w:r>
       <w:r>
         <w:rPr>
@@ -222,6 +224,14 @@
           <w:sz w:val="36"/>
           <w:szCs w:val="36"/>
         </w:rPr>
+        <w:t>10561353</w:t>
+      </w:r>
+      <w:r>
+        <w:rPr>
+          <w:rFonts w:ascii="Arial" w:hAnsi="Arial" w:cs="Arial"/>
+          <w:sz w:val="36"/>
+          <w:szCs w:val="36"/>
+        </w:rPr>
         <w:t xml:space="preserve"> </w:t>
       </w:r>
     </w:p>
@@ -287,13 +297,23 @@
           <w:szCs w:val="36"/>
         </w:rPr>
       </w:pPr>
+      <w:proofErr w:type="spellStart"/>
       <w:r>
         <w:rPr>
           <w:rFonts w:ascii="Arial" w:hAnsi="Arial" w:cs="Arial"/>
           <w:sz w:val="36"/>
           <w:szCs w:val="36"/>
         </w:rPr>
-        <w:t xml:space="preserve">Cod_persona: </w:t>
+        <w:t>Cod_persona</w:t>
+      </w:r>
+      <w:proofErr w:type="spellEnd"/>
+      <w:r>
+        <w:rPr>
+          <w:rFonts w:ascii="Arial" w:hAnsi="Arial" w:cs="Arial"/>
+          <w:sz w:val="36"/>
+          <w:szCs w:val="36"/>
+        </w:rPr>
+        <w:t xml:space="preserve">: </w:t>
       </w:r>
       <w:r>
         <w:rPr>
@@ -632,6 +652,7 @@
           <w:szCs w:val="28"/>
         </w:rPr>
       </w:pPr>
+      <w:proofErr w:type="spellStart"/>
       <w:r>
         <w:rPr>
           <w:rFonts w:ascii="Arial" w:hAnsi="Arial" w:cs="Arial"/>
@@ -640,6 +661,7 @@
         </w:rPr>
         <w:t>Done</w:t>
       </w:r>
+      <w:proofErr w:type="spellEnd"/>
     </w:p>
     <w:p>
       <w:pPr>
@@ -661,7 +683,25 @@
           <w:sz w:val="44"/>
           <w:szCs w:val="44"/>
         </w:rPr>
-        <w:t>Risultati del testing.</w:t>
+        <w:t xml:space="preserve">Risultati del </w:t>
+      </w:r>
+      <w:proofErr w:type="spellStart"/>
+      <w:r>
+        <w:rPr>
+          <w:rFonts w:ascii="Arial" w:hAnsi="Arial" w:cs="Arial"/>
+          <w:sz w:val="44"/>
+          <w:szCs w:val="44"/>
+        </w:rPr>
+        <w:t>testing</w:t>
+      </w:r>
+      <w:proofErr w:type="spellEnd"/>
+      <w:r>
+        <w:rPr>
+          <w:rFonts w:ascii="Arial" w:hAnsi="Arial" w:cs="Arial"/>
+          <w:sz w:val="44"/>
+          <w:szCs w:val="44"/>
+        </w:rPr>
+        <w:t>.</w:t>
       </w:r>
     </w:p>
     <w:p>
@@ -714,6 +754,7 @@
         </w:rPr>
         <w:tab/>
       </w:r>
+      <w:proofErr w:type="spellStart"/>
       <w:r>
         <w:rPr>
           <w:rFonts w:ascii="Arial" w:hAnsi="Arial" w:cs="Arial"/>
@@ -722,6 +763,7 @@
         </w:rPr>
         <w:t>Presintesi</w:t>
       </w:r>
+      <w:proofErr w:type="spellEnd"/>
     </w:p>
     <w:p>
       <w:pPr>
@@ -749,8 +791,17 @@
           <w:szCs w:val="28"/>
         </w:rPr>
         <w:tab/>
+      </w:r>
+      <w:proofErr w:type="spellStart"/>
+      <w:r>
+        <w:rPr>
+          <w:rFonts w:ascii="Arial" w:hAnsi="Arial" w:cs="Arial"/>
+          <w:sz w:val="28"/>
+          <w:szCs w:val="28"/>
+        </w:rPr>
         <w:t>Postsintesi</w:t>
       </w:r>
+      <w:proofErr w:type="spellEnd"/>
     </w:p>
     <w:p>
       <w:pPr>
@@ -838,7 +889,21 @@
         <w:rPr>
           <w:rFonts w:ascii="Arial" w:hAnsi="Arial" w:cs="Arial"/>
         </w:rPr>
-        <w:t>Il progetto svolto consiste nella specifica in vhdl di un componente hardware a cui una volta fornite le coordinate</w:t>
+        <w:t xml:space="preserve">Il progetto svolto consiste nella specifica in </w:t>
+      </w:r>
+      <w:proofErr w:type="spellStart"/>
+      <w:r>
+        <w:rPr>
+          <w:rFonts w:ascii="Arial" w:hAnsi="Arial" w:cs="Arial"/>
+        </w:rPr>
+        <w:t>vhdl</w:t>
+      </w:r>
+      <w:proofErr w:type="spellEnd"/>
+      <w:r>
+        <w:rPr>
+          <w:rFonts w:ascii="Arial" w:hAnsi="Arial" w:cs="Arial"/>
+        </w:rPr>
+        <w:t xml:space="preserve"> di un componente hardware a cui una volta fornite le coordinate</w:t>
       </w:r>
       <w:r>
         <w:rPr>
@@ -886,7 +951,21 @@
         <w:rPr>
           <w:rFonts w:ascii="Arial" w:hAnsi="Arial" w:cs="Arial"/>
         </w:rPr>
-        <w:t>quale tra questi ha “Manhattan distance" inferiore.</w:t>
+        <w:t xml:space="preserve">quale tra questi ha “Manhattan </w:t>
+      </w:r>
+      <w:proofErr w:type="spellStart"/>
+      <w:r>
+        <w:rPr>
+          <w:rFonts w:ascii="Arial" w:hAnsi="Arial" w:cs="Arial"/>
+        </w:rPr>
+        <w:t>distance</w:t>
+      </w:r>
+      <w:proofErr w:type="spellEnd"/>
+      <w:r>
+        <w:rPr>
+          <w:rFonts w:ascii="Arial" w:hAnsi="Arial" w:cs="Arial"/>
+        </w:rPr>
+        <w:t>" inferiore.</w:t>
       </w:r>
       <w:r>
         <w:rPr>
@@ -904,13 +983,27 @@
         <w:rPr>
           <w:rFonts w:ascii="Arial" w:hAnsi="Arial" w:cs="Arial"/>
         </w:rPr>
-        <w:t xml:space="preserve"> ‘1’. All’indirizzo ‘0’ della RAM è salvata una bitmask </w:t>
-      </w:r>
-      <w:r>
-        <w:rPr>
-          <w:rFonts w:ascii="Arial" w:hAnsi="Arial" w:cs="Arial"/>
-        </w:rPr>
-        <w:t xml:space="preserve"> da otto bit </w:t>
+        <w:t xml:space="preserve"> ‘1’. All’indirizzo ‘0’ della RAM è salvata una </w:t>
+      </w:r>
+      <w:proofErr w:type="gramStart"/>
+      <w:r>
+        <w:rPr>
+          <w:rFonts w:ascii="Arial" w:hAnsi="Arial" w:cs="Arial"/>
+        </w:rPr>
+        <w:t xml:space="preserve">bitmask </w:t>
+      </w:r>
+      <w:r>
+        <w:rPr>
+          <w:rFonts w:ascii="Arial" w:hAnsi="Arial" w:cs="Arial"/>
+        </w:rPr>
+        <w:t xml:space="preserve"> da</w:t>
+      </w:r>
+      <w:proofErr w:type="gramEnd"/>
+      <w:r>
+        <w:rPr>
+          <w:rFonts w:ascii="Arial" w:hAnsi="Arial" w:cs="Arial"/>
+        </w:rPr>
+        <w:t xml:space="preserve"> otto bit </w:t>
       </w:r>
       <w:r>
         <w:rPr>
@@ -964,7 +1057,21 @@
         <w:rPr>
           <w:rFonts w:ascii="Arial" w:hAnsi="Arial" w:cs="Arial"/>
         </w:rPr>
-        <w:t>DONE viene portato a ‘1’. Alla fine il segnale di START viene portato a ‘0’ almeno fino a</w:t>
+        <w:t xml:space="preserve">DONE viene portato a ‘1’. </w:t>
+      </w:r>
+      <w:proofErr w:type="gramStart"/>
+      <w:r>
+        <w:rPr>
+          <w:rFonts w:ascii="Arial" w:hAnsi="Arial" w:cs="Arial"/>
+        </w:rPr>
+        <w:t>Alla fine</w:t>
+      </w:r>
+      <w:proofErr w:type="gramEnd"/>
+      <w:r>
+        <w:rPr>
+          <w:rFonts w:ascii="Arial" w:hAnsi="Arial" w:cs="Arial"/>
+        </w:rPr>
+        <w:t xml:space="preserve"> il segnale di START viene portato a ‘0’ almeno fino a</w:t>
       </w:r>
       <w:r>
         <w:rPr>
@@ -1009,12 +1116,14 @@
           <w:rFonts w:ascii="Arial" w:hAnsi="Arial" w:cs="Arial"/>
         </w:rPr>
       </w:pPr>
+      <w:proofErr w:type="spellStart"/>
       <w:r>
         <w:rPr>
           <w:rFonts w:ascii="Arial" w:hAnsi="Arial" w:cs="Arial"/>
         </w:rPr>
         <w:t>i_clock</w:t>
       </w:r>
+      <w:proofErr w:type="spellEnd"/>
       <w:r>
         <w:rPr>
           <w:rFonts w:ascii="Arial" w:hAnsi="Arial" w:cs="Arial"/>
@@ -1069,13 +1178,27 @@
         <w:rPr>
           <w:rFonts w:ascii="Arial" w:hAnsi="Arial" w:cs="Arial"/>
         </w:rPr>
-        <w:t xml:space="preserve">: segnale che </w:t>
-      </w:r>
-      <w:r>
-        <w:rPr>
-          <w:rFonts w:ascii="Arial" w:hAnsi="Arial" w:cs="Arial"/>
-        </w:rPr>
-        <w:t xml:space="preserve"> se vale  ‘1’ </w:t>
+        <w:t xml:space="preserve">: segnale </w:t>
+      </w:r>
+      <w:proofErr w:type="gramStart"/>
+      <w:r>
+        <w:rPr>
+          <w:rFonts w:ascii="Arial" w:hAnsi="Arial" w:cs="Arial"/>
+        </w:rPr>
+        <w:t xml:space="preserve">che </w:t>
+      </w:r>
+      <w:r>
+        <w:rPr>
+          <w:rFonts w:ascii="Arial" w:hAnsi="Arial" w:cs="Arial"/>
+        </w:rPr>
+        <w:t xml:space="preserve"> se</w:t>
+      </w:r>
+      <w:proofErr w:type="gramEnd"/>
+      <w:r>
+        <w:rPr>
+          <w:rFonts w:ascii="Arial" w:hAnsi="Arial" w:cs="Arial"/>
+        </w:rPr>
+        <w:t xml:space="preserve"> vale  ‘1’ </w:t>
       </w:r>
       <w:r>
         <w:rPr>
@@ -1106,7 +1229,14 @@
         <w:rPr>
           <w:rFonts w:ascii="Arial" w:hAnsi="Arial" w:cs="Arial"/>
         </w:rPr>
-        <w:t>i_data</w:t>
+        <w:t>i_</w:t>
+      </w:r>
+      <w:proofErr w:type="gramStart"/>
+      <w:r>
+        <w:rPr>
+          <w:rFonts w:ascii="Arial" w:hAnsi="Arial" w:cs="Arial"/>
+        </w:rPr>
+        <w:t>data</w:t>
       </w:r>
       <w:r>
         <w:rPr>
@@ -1124,7 +1254,14 @@
         <w:rPr>
           <w:rFonts w:ascii="Arial" w:hAnsi="Arial" w:cs="Arial"/>
         </w:rPr>
-        <w:t xml:space="preserve"> segnale </w:t>
+        <w:t xml:space="preserve"> segnale</w:t>
+      </w:r>
+      <w:proofErr w:type="gramEnd"/>
+      <w:r>
+        <w:rPr>
+          <w:rFonts w:ascii="Arial" w:hAnsi="Arial" w:cs="Arial"/>
+        </w:rPr>
+        <w:t xml:space="preserve"> </w:t>
       </w:r>
       <w:r>
         <w:rPr>
@@ -1206,7 +1343,21 @@
         <w:rPr>
           <w:rFonts w:ascii="Arial" w:hAnsi="Arial" w:cs="Arial"/>
         </w:rPr>
-        <w:t>: segnale che se vale 1 indica la  fine del processo;</w:t>
+        <w:t xml:space="preserve">: segnale che se vale 1 indica </w:t>
+      </w:r>
+      <w:proofErr w:type="gramStart"/>
+      <w:r>
+        <w:rPr>
+          <w:rFonts w:ascii="Arial" w:hAnsi="Arial" w:cs="Arial"/>
+        </w:rPr>
+        <w:t>la  fine</w:t>
+      </w:r>
+      <w:proofErr w:type="gramEnd"/>
+      <w:r>
+        <w:rPr>
+          <w:rFonts w:ascii="Arial" w:hAnsi="Arial" w:cs="Arial"/>
+        </w:rPr>
+        <w:t xml:space="preserve"> del processo;</w:t>
       </w:r>
     </w:p>
     <w:p>
@@ -1561,13 +1712,27 @@
         <w:rPr>
           <w:rFonts w:ascii="Arial" w:hAnsi="Arial" w:cs="Arial"/>
         </w:rPr>
-        <w:t>del componente con i valori di default e gli stati con le relative transizioni</w:t>
-      </w:r>
-      <w:r>
-        <w:rPr>
-          <w:rFonts w:ascii="Arial" w:hAnsi="Arial" w:cs="Arial"/>
-        </w:rPr>
-        <w:t xml:space="preserve">(con condizione e </w:t>
+        <w:t xml:space="preserve">del componente con i valori di default e gli stati con le relative </w:t>
+      </w:r>
+      <w:proofErr w:type="gramStart"/>
+      <w:r>
+        <w:rPr>
+          <w:rFonts w:ascii="Arial" w:hAnsi="Arial" w:cs="Arial"/>
+        </w:rPr>
+        <w:t>transizioni</w:t>
+      </w:r>
+      <w:r>
+        <w:rPr>
+          <w:rFonts w:ascii="Arial" w:hAnsi="Arial" w:cs="Arial"/>
+        </w:rPr>
+        <w:t>(</w:t>
+      </w:r>
+      <w:proofErr w:type="gramEnd"/>
+      <w:r>
+        <w:rPr>
+          <w:rFonts w:ascii="Arial" w:hAnsi="Arial" w:cs="Arial"/>
+        </w:rPr>
+        <w:t xml:space="preserve">con condizione e </w:t>
       </w:r>
       <w:r>
         <w:rPr>
@@ -1621,8 +1786,17 @@
           <w:rFonts w:ascii="Arial" w:hAnsi="Arial" w:cs="Arial"/>
           <w:b/>
         </w:rPr>
-        <w:t>Valori di defalut</w:t>
-      </w:r>
+        <w:t xml:space="preserve">Valori di </w:t>
+      </w:r>
+      <w:proofErr w:type="spellStart"/>
+      <w:r>
+        <w:rPr>
+          <w:rFonts w:ascii="Arial" w:hAnsi="Arial" w:cs="Arial"/>
+          <w:b/>
+        </w:rPr>
+        <w:t>defalut</w:t>
+      </w:r>
+      <w:proofErr w:type="spellEnd"/>
       <w:r>
         <w:rPr>
           <w:rFonts w:ascii="Arial" w:hAnsi="Arial" w:cs="Arial"/>
@@ -1638,11 +1812,33 @@
           <w:rFonts w:ascii="Arial" w:hAnsi="Arial" w:cs="Arial"/>
         </w:rPr>
       </w:pPr>
-      <w:r>
-        <w:rPr>
-          <w:rFonts w:ascii="Arial" w:hAnsi="Arial" w:cs="Arial"/>
-        </w:rPr>
-        <w:t>Nstate = Pstate;</w:t>
+      <w:proofErr w:type="spellStart"/>
+      <w:r>
+        <w:rPr>
+          <w:rFonts w:ascii="Arial" w:hAnsi="Arial" w:cs="Arial"/>
+        </w:rPr>
+        <w:t>Nstate</w:t>
+      </w:r>
+      <w:proofErr w:type="spellEnd"/>
+      <w:r>
+        <w:rPr>
+          <w:rFonts w:ascii="Arial" w:hAnsi="Arial" w:cs="Arial"/>
+        </w:rPr>
+        <w:t xml:space="preserve"> = </w:t>
+      </w:r>
+      <w:proofErr w:type="spellStart"/>
+      <w:r>
+        <w:rPr>
+          <w:rFonts w:ascii="Arial" w:hAnsi="Arial" w:cs="Arial"/>
+        </w:rPr>
+        <w:t>Pstate</w:t>
+      </w:r>
+      <w:proofErr w:type="spellEnd"/>
+      <w:r>
+        <w:rPr>
+          <w:rFonts w:ascii="Arial" w:hAnsi="Arial" w:cs="Arial"/>
+        </w:rPr>
+        <w:t>;</w:t>
       </w:r>
       <w:r>
         <w:rPr>
@@ -1695,11 +1891,33 @@
         </w:rPr>
         <w:tab/>
       </w:r>
-      <w:r>
-        <w:rPr>
-          <w:rFonts w:ascii="Arial" w:hAnsi="Arial" w:cs="Arial"/>
-        </w:rPr>
-        <w:t>Nbitmask = Pbitmask;</w:t>
+      <w:proofErr w:type="spellStart"/>
+      <w:r>
+        <w:rPr>
+          <w:rFonts w:ascii="Arial" w:hAnsi="Arial" w:cs="Arial"/>
+        </w:rPr>
+        <w:t>Nbitmask</w:t>
+      </w:r>
+      <w:proofErr w:type="spellEnd"/>
+      <w:r>
+        <w:rPr>
+          <w:rFonts w:ascii="Arial" w:hAnsi="Arial" w:cs="Arial"/>
+        </w:rPr>
+        <w:t xml:space="preserve"> = </w:t>
+      </w:r>
+      <w:proofErr w:type="spellStart"/>
+      <w:r>
+        <w:rPr>
+          <w:rFonts w:ascii="Arial" w:hAnsi="Arial" w:cs="Arial"/>
+        </w:rPr>
+        <w:t>Pbitmask</w:t>
+      </w:r>
+      <w:proofErr w:type="spellEnd"/>
+      <w:r>
+        <w:rPr>
+          <w:rFonts w:ascii="Arial" w:hAnsi="Arial" w:cs="Arial"/>
+        </w:rPr>
+        <w:t>;</w:t>
       </w:r>
       <w:r>
         <w:rPr>
@@ -1729,12 +1947,28 @@
           <w:rFonts w:ascii="Arial" w:hAnsi="Arial" w:cs="Arial"/>
         </w:rPr>
       </w:pPr>
-      <w:r>
-        <w:rPr>
-          <w:rFonts w:ascii="Arial" w:hAnsi="Arial" w:cs="Arial"/>
-        </w:rPr>
-        <w:t>Nx = Px</w:t>
-      </w:r>
+      <w:proofErr w:type="spellStart"/>
+      <w:r>
+        <w:rPr>
+          <w:rFonts w:ascii="Arial" w:hAnsi="Arial" w:cs="Arial"/>
+        </w:rPr>
+        <w:t>Nx</w:t>
+      </w:r>
+      <w:proofErr w:type="spellEnd"/>
+      <w:r>
+        <w:rPr>
+          <w:rFonts w:ascii="Arial" w:hAnsi="Arial" w:cs="Arial"/>
+        </w:rPr>
+        <w:t xml:space="preserve"> = </w:t>
+      </w:r>
+      <w:proofErr w:type="spellStart"/>
+      <w:r>
+        <w:rPr>
+          <w:rFonts w:ascii="Arial" w:hAnsi="Arial" w:cs="Arial"/>
+        </w:rPr>
+        <w:t>Px</w:t>
+      </w:r>
+      <w:proofErr w:type="spellEnd"/>
       <w:r>
         <w:rPr>
           <w:rFonts w:ascii="Arial" w:hAnsi="Arial" w:cs="Arial"/>
@@ -1769,11 +2003,33 @@
           <w:rFonts w:ascii="Arial" w:hAnsi="Arial" w:cs="Arial"/>
         </w:rPr>
       </w:pPr>
-      <w:r>
-        <w:rPr>
-          <w:rFonts w:ascii="Arial" w:hAnsi="Arial" w:cs="Arial"/>
-        </w:rPr>
-        <w:t>Ny = Py;</w:t>
+      <w:proofErr w:type="spellStart"/>
+      <w:r>
+        <w:rPr>
+          <w:rFonts w:ascii="Arial" w:hAnsi="Arial" w:cs="Arial"/>
+        </w:rPr>
+        <w:t>Ny</w:t>
+      </w:r>
+      <w:proofErr w:type="spellEnd"/>
+      <w:r>
+        <w:rPr>
+          <w:rFonts w:ascii="Arial" w:hAnsi="Arial" w:cs="Arial"/>
+        </w:rPr>
+        <w:t xml:space="preserve"> = </w:t>
+      </w:r>
+      <w:proofErr w:type="spellStart"/>
+      <w:r>
+        <w:rPr>
+          <w:rFonts w:ascii="Arial" w:hAnsi="Arial" w:cs="Arial"/>
+        </w:rPr>
+        <w:t>Py</w:t>
+      </w:r>
+      <w:proofErr w:type="spellEnd"/>
+      <w:r>
+        <w:rPr>
+          <w:rFonts w:ascii="Arial" w:hAnsi="Arial" w:cs="Arial"/>
+        </w:rPr>
+        <w:t>;</w:t>
       </w:r>
       <w:r>
         <w:rPr>
@@ -1803,11 +2059,19 @@
           <w:rFonts w:ascii="Arial" w:hAnsi="Arial" w:cs="Arial"/>
         </w:rPr>
       </w:pPr>
-      <w:r>
-        <w:rPr>
-          <w:rFonts w:ascii="Arial" w:hAnsi="Arial" w:cs="Arial"/>
-        </w:rPr>
-        <w:t>Nc = Pc;</w:t>
+      <w:proofErr w:type="spellStart"/>
+      <w:r>
+        <w:rPr>
+          <w:rFonts w:ascii="Arial" w:hAnsi="Arial" w:cs="Arial"/>
+        </w:rPr>
+        <w:t>Nc</w:t>
+      </w:r>
+      <w:proofErr w:type="spellEnd"/>
+      <w:r>
+        <w:rPr>
+          <w:rFonts w:ascii="Arial" w:hAnsi="Arial" w:cs="Arial"/>
+        </w:rPr>
+        <w:t xml:space="preserve"> = Pc;</w:t>
       </w:r>
       <w:r>
         <w:rPr>
@@ -1837,11 +2101,19 @@
           <w:rFonts w:ascii="Arial" w:hAnsi="Arial" w:cs="Arial"/>
         </w:rPr>
       </w:pPr>
-      <w:r>
-        <w:rPr>
-          <w:rFonts w:ascii="Arial" w:hAnsi="Arial" w:cs="Arial"/>
-        </w:rPr>
-        <w:t>Ncounter = Pcounter;</w:t>
+      <w:proofErr w:type="spellStart"/>
+      <w:r>
+        <w:rPr>
+          <w:rFonts w:ascii="Arial" w:hAnsi="Arial" w:cs="Arial"/>
+        </w:rPr>
+        <w:t>Ncounter</w:t>
+      </w:r>
+      <w:proofErr w:type="spellEnd"/>
+      <w:r>
+        <w:rPr>
+          <w:rFonts w:ascii="Arial" w:hAnsi="Arial" w:cs="Arial"/>
+        </w:rPr>
+        <w:t xml:space="preserve"> = Pcounter;</w:t>
       </w:r>
       <w:r>
         <w:rPr>
@@ -1910,11 +2182,33 @@
           <w:rFonts w:ascii="Arial" w:hAnsi="Arial" w:cs="Arial"/>
         </w:rPr>
       </w:pPr>
-      <w:r>
-        <w:rPr>
-          <w:rFonts w:ascii="Arial" w:hAnsi="Arial" w:cs="Arial"/>
-        </w:rPr>
-        <w:t>Nmindist = Pmindist;</w:t>
+      <w:proofErr w:type="spellStart"/>
+      <w:r>
+        <w:rPr>
+          <w:rFonts w:ascii="Arial" w:hAnsi="Arial" w:cs="Arial"/>
+        </w:rPr>
+        <w:t>Nmindist</w:t>
+      </w:r>
+      <w:proofErr w:type="spellEnd"/>
+      <w:r>
+        <w:rPr>
+          <w:rFonts w:ascii="Arial" w:hAnsi="Arial" w:cs="Arial"/>
+        </w:rPr>
+        <w:t xml:space="preserve"> = </w:t>
+      </w:r>
+      <w:proofErr w:type="spellStart"/>
+      <w:r>
+        <w:rPr>
+          <w:rFonts w:ascii="Arial" w:hAnsi="Arial" w:cs="Arial"/>
+        </w:rPr>
+        <w:t>Pmindist</w:t>
+      </w:r>
+      <w:proofErr w:type="spellEnd"/>
+      <w:r>
+        <w:rPr>
+          <w:rFonts w:ascii="Arial" w:hAnsi="Arial" w:cs="Arial"/>
+        </w:rPr>
+        <w:t>;</w:t>
       </w:r>
       <w:r>
         <w:rPr>
@@ -1944,11 +2238,19 @@
           <w:rFonts w:ascii="Arial" w:hAnsi="Arial" w:cs="Arial"/>
         </w:rPr>
       </w:pPr>
-      <w:r>
-        <w:rPr>
-          <w:rFonts w:ascii="Arial" w:hAnsi="Arial" w:cs="Arial"/>
-        </w:rPr>
-        <w:t>distance” calcolata)</w:t>
+      <w:proofErr w:type="spellStart"/>
+      <w:r>
+        <w:rPr>
+          <w:rFonts w:ascii="Arial" w:hAnsi="Arial" w:cs="Arial"/>
+        </w:rPr>
+        <w:t>distance</w:t>
+      </w:r>
+      <w:proofErr w:type="spellEnd"/>
+      <w:r>
+        <w:rPr>
+          <w:rFonts w:ascii="Arial" w:hAnsi="Arial" w:cs="Arial"/>
+        </w:rPr>
+        <w:t>” calcolata)</w:t>
       </w:r>
     </w:p>
     <w:p>
@@ -3014,7 +3316,29 @@
         <w:rPr>
           <w:rFonts w:ascii="Arial" w:hAnsi="Arial" w:cs="Arial"/>
         </w:rPr>
-        <w:t>o_data = Pbitmask(bitmask da scrivere in memoria);</w:t>
+        <w:t xml:space="preserve">o_data = </w:t>
+      </w:r>
+      <w:proofErr w:type="spellStart"/>
+      <w:proofErr w:type="gramStart"/>
+      <w:r>
+        <w:rPr>
+          <w:rFonts w:ascii="Arial" w:hAnsi="Arial" w:cs="Arial"/>
+        </w:rPr>
+        <w:t>Pbitmask</w:t>
+      </w:r>
+      <w:proofErr w:type="spellEnd"/>
+      <w:r>
+        <w:rPr>
+          <w:rFonts w:ascii="Arial" w:hAnsi="Arial" w:cs="Arial"/>
+        </w:rPr>
+        <w:t>(</w:t>
+      </w:r>
+      <w:proofErr w:type="gramEnd"/>
+      <w:r>
+        <w:rPr>
+          <w:rFonts w:ascii="Arial" w:hAnsi="Arial" w:cs="Arial"/>
+        </w:rPr>
+        <w:t>bitmask da scrivere in memoria);</w:t>
       </w:r>
     </w:p>
     <w:p>
@@ -3584,11 +3908,19 @@
         </w:rPr>
         <w:t xml:space="preserve">condizione: </w:t>
       </w:r>
-      <w:r>
-        <w:rPr>
-          <w:rFonts w:ascii="Arial" w:hAnsi="Arial" w:cs="Arial"/>
-        </w:rPr>
-        <w:t>finchè i_start = 1;</w:t>
+      <w:proofErr w:type="spellStart"/>
+      <w:r>
+        <w:rPr>
+          <w:rFonts w:ascii="Arial" w:hAnsi="Arial" w:cs="Arial"/>
+        </w:rPr>
+        <w:t>finchè</w:t>
+      </w:r>
+      <w:proofErr w:type="spellEnd"/>
+      <w:r>
+        <w:rPr>
+          <w:rFonts w:ascii="Arial" w:hAnsi="Arial" w:cs="Arial"/>
+        </w:rPr>
+        <w:t xml:space="preserve"> i_start = 1;</w:t>
       </w:r>
     </w:p>
     <w:p>
@@ -3714,8 +4046,19 @@
           <w:sz w:val="36"/>
           <w:szCs w:val="36"/>
         </w:rPr>
-        <w:t>Risultati del testing</w:t>
-      </w:r>
+        <w:t xml:space="preserve">Risultati del </w:t>
+      </w:r>
+      <w:proofErr w:type="spellStart"/>
+      <w:r>
+        <w:rPr>
+          <w:rFonts w:ascii="Arial" w:hAnsi="Arial" w:cs="Arial"/>
+          <w:b/>
+          <w:sz w:val="36"/>
+          <w:szCs w:val="36"/>
+        </w:rPr>
+        <w:t>testing</w:t>
+      </w:r>
+      <w:proofErr w:type="spellEnd"/>
     </w:p>
     <w:p>
       <w:pPr>
@@ -3778,7 +4121,21 @@
         <w:rPr>
           <w:rFonts w:ascii="Arial" w:hAnsi="Arial" w:cs="Arial"/>
         </w:rPr>
-        <w:t xml:space="preserve">i centroidi hanno distanza decrescente, in modo che il componente venga stressato al massimo calcolando per ogni centroide la distanza e salvandola su Pmindist.  </w:t>
+        <w:t xml:space="preserve">i centroidi hanno distanza decrescente, in modo che il componente venga stressato al massimo calcolando per ogni centroide la distanza e salvandola su </w:t>
+      </w:r>
+      <w:proofErr w:type="spellStart"/>
+      <w:r>
+        <w:rPr>
+          <w:rFonts w:ascii="Arial" w:hAnsi="Arial" w:cs="Arial"/>
+        </w:rPr>
+        <w:t>Pmindist</w:t>
+      </w:r>
+      <w:proofErr w:type="spellEnd"/>
+      <w:r>
+        <w:rPr>
+          <w:rFonts w:ascii="Arial" w:hAnsi="Arial" w:cs="Arial"/>
+        </w:rPr>
+        <w:t xml:space="preserve">.  </w:t>
       </w:r>
     </w:p>
     <w:p>
@@ -3790,6 +4147,7 @@
           <w:rFonts w:ascii="Arial" w:hAnsi="Arial" w:cs="Arial"/>
         </w:rPr>
       </w:pPr>
+      <w:proofErr w:type="spellStart"/>
       <w:r>
         <w:rPr>
           <w:rFonts w:ascii="Arial" w:hAnsi="Arial" w:cs="Arial"/>
@@ -3797,6 +4155,7 @@
         </w:rPr>
         <w:t>Risutati</w:t>
       </w:r>
+      <w:proofErr w:type="spellEnd"/>
       <w:r>
         <w:rPr>
           <w:rFonts w:ascii="Arial" w:hAnsi="Arial" w:cs="Arial"/>
@@ -3840,6 +4199,8 @@
         </w:rPr>
         <w:t>Risultati:</w:t>
       </w:r>
+      <w:bookmarkStart w:id="0" w:name="_GoBack"/>
+      <w:bookmarkEnd w:id="0"/>
     </w:p>
     <w:p>
       <w:pPr>
@@ -3938,6 +4299,7 @@
           <w:szCs w:val="36"/>
         </w:rPr>
       </w:pPr>
+      <w:proofErr w:type="spellStart"/>
       <w:r>
         <w:rPr>
           <w:rFonts w:ascii="Arial" w:hAnsi="Arial" w:cs="Arial"/>
@@ -3945,7 +4307,17 @@
           <w:sz w:val="36"/>
           <w:szCs w:val="36"/>
         </w:rPr>
-        <w:t>Pre sintesi</w:t>
+        <w:t>Pre</w:t>
+      </w:r>
+      <w:proofErr w:type="spellEnd"/>
+      <w:r>
+        <w:rPr>
+          <w:rFonts w:ascii="Arial" w:hAnsi="Arial" w:cs="Arial"/>
+          <w:b/>
+          <w:sz w:val="36"/>
+          <w:szCs w:val="36"/>
+        </w:rPr>
+        <w:t xml:space="preserve"> sintesi</w:t>
       </w:r>
     </w:p>
     <w:p>
@@ -4150,334 +4522,23 @@
     </w:p>
     <w:p>
       <w:pPr>
+        <w:pStyle w:val="ListParagraph"/>
+        <w:spacing w:after="120"/>
+        <w:rPr>
+          <w:rFonts w:ascii="Arial" w:hAnsi="Arial" w:cs="Arial"/>
+          <w:b/>
+          <w:sz w:val="36"/>
+          <w:szCs w:val="36"/>
+        </w:rPr>
+      </w:pPr>
+    </w:p>
+    <w:p>
+      <w:pPr>
         <w:spacing w:after="120"/>
         <w:ind w:left="360"/>
         <w:rPr>
           <w:rFonts w:ascii="Arial" w:hAnsi="Arial" w:cs="Arial"/>
           <w:b/>
-        </w:rPr>
-      </w:pPr>
-      <w:r>
-        <w:rPr>
-          <w:rFonts w:ascii="Arial" w:hAnsi="Arial" w:cs="Arial"/>
-          <w:b/>
-        </w:rPr>
-        <w:t xml:space="preserve">Notevole attenzione ha successivamente richiesto la codiﬁca degli stati della FSM: in seguito a successivi tentativi si `e scoperto che la scelta iniziale del compilatore di </w:t>
-      </w:r>
-      <w:r>
-        <w:rPr>
-          <w:rFonts w:ascii="Arial" w:hAnsi="Arial" w:cs="Arial"/>
-          <w:b/>
-        </w:rPr>
-        <w:lastRenderedPageBreak/>
-        <w:t>seguire la codiﬁca one-hot sempliﬁcava la logica della FSM stessa, ma introduceva nuove sﬁde dal punto di vista del routing.</w:t>
-      </w:r>
-    </w:p>
-    <w:p>
-      <w:pPr>
-        <w:spacing w:after="120"/>
-        <w:ind w:left="360"/>
-        <w:rPr>
-          <w:rFonts w:ascii="Arial" w:hAnsi="Arial" w:cs="Arial"/>
-          <w:b/>
-        </w:rPr>
-      </w:pPr>
-    </w:p>
-    <w:p>
-      <w:pPr>
-        <w:spacing w:after="120"/>
-        <w:ind w:left="360"/>
-        <w:rPr>
-          <w:rFonts w:ascii="Arial" w:hAnsi="Arial" w:cs="Arial"/>
-          <w:b/>
-        </w:rPr>
-      </w:pPr>
-      <w:r>
-        <w:rPr>
-          <w:rFonts w:ascii="Arial" w:hAnsi="Arial" w:cs="Arial"/>
-          <w:b/>
-        </w:rPr>
-        <w:t>La scelta manuale della codiﬁca Gray ha permesso di recuperare alcune frazioni di ns dovute al ritardo di propagazione all’interno delle matrici di interconnessione del chip.</w:t>
-      </w:r>
-    </w:p>
-    <w:p>
-      <w:pPr>
-        <w:pBdr>
-          <w:top w:val="single" w:sz="6" w:space="1" w:color="auto"/>
-          <w:bottom w:val="single" w:sz="6" w:space="1" w:color="auto"/>
-        </w:pBdr>
-        <w:spacing w:after="120"/>
-        <w:ind w:left="360"/>
-        <w:rPr>
-          <w:rFonts w:ascii="Arial" w:hAnsi="Arial" w:cs="Arial"/>
-          <w:b/>
-        </w:rPr>
-      </w:pPr>
-      <w:r>
-        <w:rPr>
-          <w:rFonts w:ascii="Arial" w:hAnsi="Arial" w:cs="Arial"/>
-          <w:b/>
-        </w:rPr>
-        <w:t>Il componente supera correttamente la simulazione Behavioral, la simulazione Post-Syntesis Functional e Timing</w:t>
-      </w:r>
-    </w:p>
-    <w:p>
-      <w:pPr>
-        <w:pBdr>
-          <w:bottom w:val="single" w:sz="6" w:space="1" w:color="auto"/>
-          <w:between w:val="single" w:sz="6" w:space="1" w:color="auto"/>
-        </w:pBdr>
-        <w:spacing w:after="120"/>
-        <w:ind w:left="360"/>
-        <w:rPr>
-          <w:rFonts w:ascii="Arial" w:hAnsi="Arial" w:cs="Arial"/>
-          <w:b/>
-        </w:rPr>
-      </w:pPr>
-      <w:r>
-        <w:rPr>
-          <w:rFonts w:ascii="Arial" w:hAnsi="Arial" w:cs="Arial"/>
-          <w:b/>
-        </w:rPr>
-        <w:t>Ai 4 test ne `e stato aggiunto un quinto che spinge il componente verso due corner case:</w:t>
-      </w:r>
-    </w:p>
-    <w:p>
-      <w:pPr>
-        <w:pBdr>
-          <w:bottom w:val="single" w:sz="6" w:space="1" w:color="auto"/>
-          <w:between w:val="single" w:sz="6" w:space="1" w:color="auto"/>
-        </w:pBdr>
-        <w:spacing w:after="120"/>
-        <w:ind w:left="360"/>
-        <w:rPr>
-          <w:rFonts w:ascii="Arial" w:hAnsi="Arial" w:cs="Arial"/>
-          <w:b/>
-        </w:rPr>
-      </w:pPr>
-      <w:r>
-        <w:rPr>
-          <w:rFonts w:ascii="Arial" w:hAnsi="Arial" w:cs="Arial"/>
-          <w:b/>
-        </w:rPr>
-        <w:t>Durante l’ultimo ciclo di clock la computazione `e ormai terminata e viene posto alto il segnale in uscita o done, la memoria RAM viene posta in IDLE abbassando il segnale o en. Lo stato successivo `e IDLE che predispone il componente ad una nuova elaborazione.</w:t>
-      </w:r>
-    </w:p>
-    <w:p>
-      <w:pPr>
-        <w:spacing w:after="120"/>
-        <w:ind w:left="360"/>
-        <w:rPr>
-          <w:rFonts w:ascii="Arial" w:hAnsi="Arial" w:cs="Arial"/>
-          <w:b/>
-        </w:rPr>
-      </w:pPr>
-      <w:r>
-        <w:rPr>
-          <w:rFonts w:ascii="Arial" w:hAnsi="Arial" w:cs="Arial"/>
-          <w:b/>
-        </w:rPr>
-        <w:t>Secondo le speciﬁche, il testbench richiede che il risultato della computazione sia salvato nella memoria RAM. Esso `e un numero a 16 bit, pertanto va diviso in due byte: 0x0001 ne conterr`a la parte pi`u signiﬁcativa, 0x0000 la parte meno signiﬁcativa.</w:t>
-      </w:r>
-    </w:p>
-    <w:p>
-      <w:pPr>
-        <w:spacing w:after="120"/>
-        <w:ind w:left="360"/>
-        <w:rPr>
-          <w:rFonts w:ascii="Arial" w:hAnsi="Arial" w:cs="Arial"/>
-          <w:b/>
-        </w:rPr>
-      </w:pPr>
-    </w:p>
-    <w:p>
-      <w:pPr>
-        <w:spacing w:after="120"/>
-        <w:ind w:left="360"/>
-        <w:rPr>
-          <w:rFonts w:ascii="Arial" w:hAnsi="Arial" w:cs="Arial"/>
-          <w:b/>
-        </w:rPr>
-      </w:pPr>
-      <w:r>
-        <w:rPr>
-          <w:rFonts w:ascii="Arial" w:hAnsi="Arial" w:cs="Arial"/>
-          <w:b/>
-        </w:rPr>
-        <w:t>Il protocollo di comunicazione in scrittura `e gi`a stato analizzato e visualizzato nel paragrafo RAM interface</w:t>
-      </w:r>
-    </w:p>
-    <w:p>
-      <w:pPr>
-        <w:pBdr>
-          <w:top w:val="single" w:sz="6" w:space="1" w:color="auto"/>
-          <w:bottom w:val="single" w:sz="6" w:space="1" w:color="auto"/>
-        </w:pBdr>
-        <w:spacing w:after="120"/>
-        <w:ind w:left="360"/>
-        <w:rPr>
-          <w:rFonts w:ascii="Arial" w:hAnsi="Arial" w:cs="Arial"/>
-          <w:b/>
-        </w:rPr>
-      </w:pPr>
-      <w:r>
-        <w:rPr>
-          <w:rFonts w:ascii="Arial" w:hAnsi="Arial" w:cs="Arial"/>
-          <w:b/>
-        </w:rPr>
-        <w:t>Durante lo stato DIM vengono elaborati i risultati dell’algoritmo di bounding box.</w:t>
-      </w:r>
-      <w:r>
-        <w:rPr>
-          <w:rFonts w:ascii="Arial" w:hAnsi="Arial" w:cs="Arial"/>
-          <w:b/>
-        </w:rPr>
-        <w:t xml:space="preserve"> Scrivo equzione manhattan distance</w:t>
-      </w:r>
-    </w:p>
-    <w:p>
-      <w:pPr>
-        <w:pBdr>
-          <w:bottom w:val="single" w:sz="6" w:space="1" w:color="auto"/>
-          <w:between w:val="single" w:sz="6" w:space="1" w:color="auto"/>
-        </w:pBdr>
-        <w:spacing w:after="120"/>
-        <w:ind w:left="360"/>
-        <w:rPr>
-          <w:rFonts w:ascii="Arial" w:hAnsi="Arial" w:cs="Arial"/>
-          <w:b/>
-        </w:rPr>
-      </w:pPr>
-      <w:r>
-        <w:rPr>
-          <w:rFonts w:ascii="Arial" w:hAnsi="Arial" w:cs="Arial"/>
-          <w:b/>
-        </w:rPr>
-        <w:t xml:space="preserve">Design: </w:t>
-      </w:r>
-      <w:r>
-        <w:rPr>
-          <w:rFonts w:ascii="Arial" w:hAnsi="Arial" w:cs="Arial"/>
-          <w:b/>
-        </w:rPr>
-        <w:t>Data la presenza di un segnale di start e di uno di reset, `e ragionevole pensare che sia necessario un automa a stati ﬁniti (FSM).</w:t>
-      </w:r>
-      <w:r>
-        <w:rPr>
-          <w:rFonts w:ascii="Arial" w:hAnsi="Arial" w:cs="Arial"/>
-          <w:b/>
-        </w:rPr>
-        <w:t xml:space="preserve"> Mealy per ciclo di clock</w:t>
-      </w:r>
-    </w:p>
-    <w:p>
-      <w:pPr>
-        <w:spacing w:after="120"/>
-        <w:ind w:left="360"/>
-        <w:rPr>
-          <w:rFonts w:ascii="Arial" w:hAnsi="Arial" w:cs="Arial"/>
-          <w:b/>
-        </w:rPr>
-      </w:pPr>
-      <w:r>
-        <w:rPr>
-          <w:rFonts w:ascii="Arial" w:hAnsi="Arial" w:cs="Arial"/>
-          <w:b/>
-        </w:rPr>
-        <w:t>L’interfaccia del componente, cos`ı come presentata nelle speciﬁche [1], `e la seguente:</w:t>
-      </w:r>
-    </w:p>
-    <w:p>
-      <w:pPr>
-        <w:spacing w:after="120"/>
-        <w:ind w:left="360"/>
-        <w:rPr>
-          <w:rFonts w:ascii="Arial" w:hAnsi="Arial" w:cs="Arial"/>
-          <w:b/>
-        </w:rPr>
-      </w:pPr>
-    </w:p>
-    <w:p>
-      <w:pPr>
-        <w:pBdr>
-          <w:bottom w:val="single" w:sz="6" w:space="1" w:color="auto"/>
-        </w:pBdr>
-        <w:spacing w:after="120"/>
-        <w:ind w:left="360"/>
-        <w:rPr>
-          <w:rFonts w:ascii="Arial" w:hAnsi="Arial" w:cs="Arial"/>
-          <w:b/>
-          <w:lang w:val="en-US"/>
-        </w:rPr>
-      </w:pPr>
-      <w:r>
-        <w:rPr>
-          <w:rFonts w:ascii="Arial" w:hAnsi="Arial" w:cs="Arial"/>
-          <w:b/>
-          <w:lang w:val="en-US"/>
-        </w:rPr>
-        <w:t>entity project_reti_logiche is port ( i_clk : in std_logic; i_start : in std_logic; i_rst : in std_logic; i_data : in std_logic_vector(7 downto 0); o_address : out std_logic_vector(15 downto 0); o_done : out std_logic; o_en : out std_logic; o_we : out std_logic; o_data : out std_logic_vector (7 downto 0) ); end project_reti_logiche;</w:t>
-      </w:r>
-    </w:p>
-    <w:p>
-      <w:pPr>
-        <w:spacing w:after="120"/>
-        <w:ind w:left="360"/>
-        <w:rPr>
-          <w:rFonts w:ascii="Arial" w:hAnsi="Arial" w:cs="Arial"/>
-          <w:b/>
-          <w:lang w:val="en-US"/>
-        </w:rPr>
-      </w:pPr>
-      <w:r>
-        <w:rPr>
-          <w:rFonts w:ascii="Arial" w:hAnsi="Arial" w:cs="Arial"/>
-          <w:b/>
-          <w:lang w:val="en-US"/>
-        </w:rPr>
-        <w:t>Abstract</w:t>
-      </w:r>
-    </w:p>
-    <w:p>
-      <w:pPr>
-        <w:spacing w:after="120"/>
-        <w:ind w:left="360"/>
-        <w:rPr>
-          <w:rFonts w:ascii="Arial" w:hAnsi="Arial" w:cs="Arial"/>
-          <w:b/>
-          <w:lang w:val="en-US"/>
-        </w:rPr>
-      </w:pPr>
-    </w:p>
-    <w:p>
-      <w:pPr>
-        <w:spacing w:after="120"/>
-        <w:ind w:left="360"/>
-        <w:rPr>
-          <w:rFonts w:ascii="Arial" w:hAnsi="Arial" w:cs="Arial"/>
-          <w:b/>
-          <w:lang w:val="en-US"/>
-        </w:rPr>
-      </w:pPr>
-      <w:r>
-        <w:rPr>
-          <w:rFonts w:ascii="Arial" w:hAnsi="Arial" w:cs="Arial"/>
-          <w:b/>
-          <w:lang w:val="en-US"/>
-        </w:rPr>
-        <w:t>Lo scopo del progetto `e la realizzazione di un componente hardware in VHDL. Esso riceve in ingresso un’immagine in toni di grigio e, dopo aver applicato un algoritmo di thresholding ad una soglia data, scrive in output l’area del rettangolo minimo che racchiude completamente l’immagine B/W risultante.</w:t>
-      </w:r>
-      <w:bookmarkStart w:id="0" w:name="_GoBack"/>
-      <w:bookmarkEnd w:id="0"/>
-    </w:p>
-    <w:p>
-      <w:pPr>
-        <w:spacing w:after="120"/>
-        <w:ind w:left="360"/>
-        <w:rPr>
-          <w:rFonts w:ascii="Arial" w:hAnsi="Arial" w:cs="Arial"/>
-          <w:b/>
-          <w:lang w:val="en-US"/>
         </w:rPr>
       </w:pPr>
     </w:p>
@@ -7159,7 +7220,7 @@
 </file>
 
 <file path=customXml/itemProps1.xml><?xml version="1.0" encoding="utf-8"?>
-<ds:datastoreItem xmlns:ds="http://schemas.openxmlformats.org/officeDocument/2006/customXml" ds:itemID="{0F93708C-7683-314F-8B29-E86948CB0BCE}">
+<ds:datastoreItem xmlns:ds="http://schemas.openxmlformats.org/officeDocument/2006/customXml" ds:itemID="{36608F12-A45C-B949-B355-4BF458E696B3}">
   <ds:schemaRefs>
     <ds:schemaRef ds:uri="http://schemas.openxmlformats.org/officeDocument/2006/bibliography"/>
   </ds:schemaRefs>

--- a/docs/documentazione.docx
+++ b/docs/documentazione.docx
@@ -200,23 +200,21 @@
           <w:szCs w:val="36"/>
         </w:rPr>
       </w:pPr>
-      <w:proofErr w:type="spellStart"/>
       <w:r>
         <w:rPr>
           <w:rFonts w:ascii="Arial" w:hAnsi="Arial" w:cs="Arial"/>
           <w:sz w:val="36"/>
           <w:szCs w:val="36"/>
         </w:rPr>
-        <w:t>Cod_persona</w:t>
-      </w:r>
-      <w:proofErr w:type="spellEnd"/>
+        <w:t xml:space="preserve">Cod_persona: </w:t>
+      </w:r>
       <w:r>
         <w:rPr>
           <w:rFonts w:ascii="Arial" w:hAnsi="Arial" w:cs="Arial"/>
           <w:sz w:val="36"/>
           <w:szCs w:val="36"/>
         </w:rPr>
-        <w:t xml:space="preserve">: </w:t>
+        <w:t>10561353</w:t>
       </w:r>
       <w:r>
         <w:rPr>
@@ -224,16 +222,41 @@
           <w:sz w:val="36"/>
           <w:szCs w:val="36"/>
         </w:rPr>
-        <w:t>10561353</w:t>
-      </w:r>
-      <w:r>
+        <w:t xml:space="preserve"> </w:t>
+      </w:r>
+    </w:p>
+    <w:p>
+      <w:pPr>
+        <w:spacing w:after="120"/>
+        <w:ind w:left="3540" w:firstLine="708"/>
+        <w:jc w:val="both"/>
         <w:rPr>
           <w:rFonts w:ascii="Arial" w:hAnsi="Arial" w:cs="Arial"/>
           <w:sz w:val="36"/>
           <w:szCs w:val="36"/>
         </w:rPr>
-        <w:t xml:space="preserve"> </w:t>
-      </w:r>
+      </w:pPr>
+      <w:bookmarkStart w:id="0" w:name="_GoBack"/>
+      <w:bookmarkEnd w:id="0"/>
+      <w:r>
+        <w:rPr>
+          <w:rFonts w:ascii="Arial" w:hAnsi="Arial" w:cs="Arial"/>
+          <w:sz w:val="36"/>
+          <w:szCs w:val="36"/>
+        </w:rPr>
+        <w:t>Matricola: 870718</w:t>
+      </w:r>
+    </w:p>
+    <w:p>
+      <w:pPr>
+        <w:spacing w:after="120"/>
+        <w:jc w:val="both"/>
+        <w:rPr>
+          <w:rFonts w:ascii="Arial" w:hAnsi="Arial" w:cs="Arial"/>
+          <w:sz w:val="36"/>
+          <w:szCs w:val="36"/>
+        </w:rPr>
+      </w:pPr>
     </w:p>
     <w:p>
       <w:pPr>
@@ -252,12 +275,13 @@
           <w:sz w:val="36"/>
           <w:szCs w:val="36"/>
         </w:rPr>
-        <w:t>Matricola: 870718</w:t>
-      </w:r>
-    </w:p>
-    <w:p>
-      <w:pPr>
-        <w:spacing w:after="120"/>
+        <w:t>Amedeo Cavallo</w:t>
+      </w:r>
+    </w:p>
+    <w:p>
+      <w:pPr>
+        <w:spacing w:after="120"/>
+        <w:ind w:left="3540" w:firstLine="708"/>
         <w:jc w:val="both"/>
         <w:rPr>
           <w:rFonts w:ascii="Arial" w:hAnsi="Arial" w:cs="Arial"/>
@@ -265,55 +289,13 @@
           <w:szCs w:val="36"/>
         </w:rPr>
       </w:pPr>
-    </w:p>
-    <w:p>
-      <w:pPr>
-        <w:spacing w:after="120"/>
-        <w:ind w:left="3540" w:firstLine="708"/>
-        <w:jc w:val="both"/>
+      <w:r>
         <w:rPr>
           <w:rFonts w:ascii="Arial" w:hAnsi="Arial" w:cs="Arial"/>
           <w:sz w:val="36"/>
           <w:szCs w:val="36"/>
         </w:rPr>
-      </w:pPr>
-      <w:r>
-        <w:rPr>
-          <w:rFonts w:ascii="Arial" w:hAnsi="Arial" w:cs="Arial"/>
-          <w:sz w:val="36"/>
-          <w:szCs w:val="36"/>
-        </w:rPr>
-        <w:t>Amedeo Cavallo</w:t>
-      </w:r>
-    </w:p>
-    <w:p>
-      <w:pPr>
-        <w:spacing w:after="120"/>
-        <w:ind w:left="3540" w:firstLine="708"/>
-        <w:jc w:val="both"/>
-        <w:rPr>
-          <w:rFonts w:ascii="Arial" w:hAnsi="Arial" w:cs="Arial"/>
-          <w:sz w:val="36"/>
-          <w:szCs w:val="36"/>
-        </w:rPr>
-      </w:pPr>
-      <w:proofErr w:type="spellStart"/>
-      <w:r>
-        <w:rPr>
-          <w:rFonts w:ascii="Arial" w:hAnsi="Arial" w:cs="Arial"/>
-          <w:sz w:val="36"/>
-          <w:szCs w:val="36"/>
-        </w:rPr>
-        <w:t>Cod_persona</w:t>
-      </w:r>
-      <w:proofErr w:type="spellEnd"/>
-      <w:r>
-        <w:rPr>
-          <w:rFonts w:ascii="Arial" w:hAnsi="Arial" w:cs="Arial"/>
-          <w:sz w:val="36"/>
-          <w:szCs w:val="36"/>
-        </w:rPr>
-        <w:t xml:space="preserve">: </w:t>
+        <w:t xml:space="preserve">Cod_persona: </w:t>
       </w:r>
       <w:r>
         <w:rPr>
@@ -4199,8 +4181,6 @@
         </w:rPr>
         <w:t>Risultati:</w:t>
       </w:r>
-      <w:bookmarkStart w:id="0" w:name="_GoBack"/>
-      <w:bookmarkEnd w:id="0"/>
     </w:p>
     <w:p>
       <w:pPr>
@@ -6385,7 +6365,7 @@
       </w:pPr>
     </w:pPrDefault>
   </w:docDefaults>
-  <w:latentStyles w:defLockedState="0" w:defUIPriority="99" w:defSemiHidden="0" w:defUnhideWhenUsed="0" w:defQFormat="0" w:count="375">
+  <w:latentStyles w:defLockedState="0" w:defUIPriority="99" w:defSemiHidden="0" w:defUnhideWhenUsed="0" w:defQFormat="0" w:count="376">
     <w:lsdException w:name="Normal" w:uiPriority="0" w:qFormat="1"/>
     <w:lsdException w:name="heading 1" w:uiPriority="9" w:qFormat="1"/>
     <w:lsdException w:name="heading 2" w:semiHidden="1" w:uiPriority="9" w:unhideWhenUsed="1" w:qFormat="1"/>
@@ -6491,7 +6471,6 @@
     <w:lsdException w:name="HTML Sample" w:semiHidden="1" w:unhideWhenUsed="1"/>
     <w:lsdException w:name="HTML Typewriter" w:semiHidden="1" w:unhideWhenUsed="1"/>
     <w:lsdException w:name="HTML Variable" w:semiHidden="1" w:unhideWhenUsed="1"/>
-    <w:lsdException w:name="Normal Table" w:semiHidden="1" w:unhideWhenUsed="1"/>
     <w:lsdException w:name="annotation subject" w:semiHidden="1" w:unhideWhenUsed="1"/>
     <w:lsdException w:name="No List" w:semiHidden="1" w:unhideWhenUsed="1"/>
     <w:lsdException w:name="Outline List 1" w:semiHidden="1" w:unhideWhenUsed="1"/>
@@ -6538,10 +6517,8 @@
     <w:lsdException w:name="Table Subtle 2" w:semiHidden="1" w:unhideWhenUsed="1"/>
     <w:lsdException w:name="Table Web 1" w:semiHidden="1" w:unhideWhenUsed="1"/>
     <w:lsdException w:name="Table Web 2" w:semiHidden="1" w:unhideWhenUsed="1"/>
-    <w:lsdException w:name="Table Web 3" w:semiHidden="1" w:unhideWhenUsed="1"/>
     <w:lsdException w:name="Balloon Text" w:semiHidden="1" w:unhideWhenUsed="1"/>
     <w:lsdException w:name="Table Grid" w:uiPriority="39"/>
-    <w:lsdException w:name="Table Theme" w:semiHidden="1" w:unhideWhenUsed="1"/>
     <w:lsdException w:name="Placeholder Text" w:semiHidden="1"/>
     <w:lsdException w:name="No Spacing" w:uiPriority="1" w:qFormat="1"/>
     <w:lsdException w:name="Light Shading" w:uiPriority="60"/>
@@ -6761,6 +6738,7 @@
     <w:lsdException w:name="Smart Hyperlink" w:semiHidden="1" w:unhideWhenUsed="1"/>
     <w:lsdException w:name="Hashtag" w:semiHidden="1" w:unhideWhenUsed="1"/>
     <w:lsdException w:name="Unresolved Mention" w:semiHidden="1" w:unhideWhenUsed="1"/>
+    <w:lsdException w:name="Smart Link" w:semiHidden="1" w:unhideWhenUsed="1"/>
   </w:latentStyles>
   <w:style w:type="paragraph" w:default="1" w:styleId="Normal">
     <w:name w:val="Normal"/>
@@ -7220,7 +7198,7 @@
 </file>
 
 <file path=customXml/itemProps1.xml><?xml version="1.0" encoding="utf-8"?>
-<ds:datastoreItem xmlns:ds="http://schemas.openxmlformats.org/officeDocument/2006/customXml" ds:itemID="{36608F12-A45C-B949-B355-4BF458E696B3}">
+<ds:datastoreItem xmlns:ds="http://schemas.openxmlformats.org/officeDocument/2006/customXml" ds:itemID="{13EA077F-8078-8045-A444-22EAFD54FC76}">
   <ds:schemaRefs>
     <ds:schemaRef ds:uri="http://schemas.openxmlformats.org/officeDocument/2006/bibliography"/>
   </ds:schemaRefs>

--- a/docs/documentazione.docx
+++ b/docs/documentazione.docx
@@ -236,8 +236,6 @@
           <w:szCs w:val="36"/>
         </w:rPr>
       </w:pPr>
-      <w:bookmarkStart w:id="0" w:name="_GoBack"/>
-      <w:bookmarkEnd w:id="0"/>
       <w:r>
         <w:rPr>
           <w:rFonts w:ascii="Arial" w:hAnsi="Arial" w:cs="Arial"/>
@@ -484,7 +482,7 @@
     </w:p>
     <w:p>
       <w:pPr>
-        <w:pStyle w:val="ListParagraph"/>
+        <w:pStyle w:val="Paragrafoelenco"/>
         <w:numPr>
           <w:ilvl w:val="0"/>
           <w:numId w:val="11"/>
@@ -507,7 +505,7 @@
     </w:p>
     <w:p>
       <w:pPr>
-        <w:pStyle w:val="ListParagraph"/>
+        <w:pStyle w:val="Paragrafoelenco"/>
         <w:numPr>
           <w:ilvl w:val="0"/>
           <w:numId w:val="11"/>
@@ -530,7 +528,7 @@
     </w:p>
     <w:p>
       <w:pPr>
-        <w:pStyle w:val="ListParagraph"/>
+        <w:pStyle w:val="Paragrafoelenco"/>
         <w:numPr>
           <w:ilvl w:val="1"/>
           <w:numId w:val="11"/>
@@ -553,7 +551,7 @@
     </w:p>
     <w:p>
       <w:pPr>
-        <w:pStyle w:val="ListParagraph"/>
+        <w:pStyle w:val="Paragrafoelenco"/>
         <w:numPr>
           <w:ilvl w:val="1"/>
           <w:numId w:val="11"/>
@@ -576,7 +574,7 @@
     </w:p>
     <w:p>
       <w:pPr>
-        <w:pStyle w:val="ListParagraph"/>
+        <w:pStyle w:val="Paragrafoelenco"/>
         <w:numPr>
           <w:ilvl w:val="1"/>
           <w:numId w:val="11"/>
@@ -599,7 +597,7 @@
     </w:p>
     <w:p>
       <w:pPr>
-        <w:pStyle w:val="ListParagraph"/>
+        <w:pStyle w:val="Paragrafoelenco"/>
         <w:numPr>
           <w:ilvl w:val="1"/>
           <w:numId w:val="11"/>
@@ -622,7 +620,7 @@
     </w:p>
     <w:p>
       <w:pPr>
-        <w:pStyle w:val="ListParagraph"/>
+        <w:pStyle w:val="Paragrafoelenco"/>
         <w:numPr>
           <w:ilvl w:val="1"/>
           <w:numId w:val="11"/>
@@ -647,7 +645,7 @@
     </w:p>
     <w:p>
       <w:pPr>
-        <w:pStyle w:val="ListParagraph"/>
+        <w:pStyle w:val="Paragrafoelenco"/>
         <w:numPr>
           <w:ilvl w:val="0"/>
           <w:numId w:val="11"/>
@@ -665,30 +663,12 @@
           <w:sz w:val="44"/>
           <w:szCs w:val="44"/>
         </w:rPr>
-        <w:t xml:space="preserve">Risultati del </w:t>
-      </w:r>
-      <w:proofErr w:type="spellStart"/>
-      <w:r>
-        <w:rPr>
-          <w:rFonts w:ascii="Arial" w:hAnsi="Arial" w:cs="Arial"/>
-          <w:sz w:val="44"/>
-          <w:szCs w:val="44"/>
-        </w:rPr>
-        <w:t>testing</w:t>
-      </w:r>
-      <w:proofErr w:type="spellEnd"/>
-      <w:r>
-        <w:rPr>
-          <w:rFonts w:ascii="Arial" w:hAnsi="Arial" w:cs="Arial"/>
-          <w:sz w:val="44"/>
-          <w:szCs w:val="44"/>
-        </w:rPr>
-        <w:t>.</w:t>
-      </w:r>
-    </w:p>
-    <w:p>
-      <w:pPr>
-        <w:pStyle w:val="ListParagraph"/>
+        <w:t>Risultati del testing.</w:t>
+      </w:r>
+    </w:p>
+    <w:p>
+      <w:pPr>
+        <w:pStyle w:val="Paragrafoelenco"/>
         <w:numPr>
           <w:ilvl w:val="0"/>
           <w:numId w:val="11"/>
@@ -711,7 +691,7 @@
     </w:p>
     <w:p>
       <w:pPr>
-        <w:pStyle w:val="ListParagraph"/>
+        <w:pStyle w:val="Paragrafoelenco"/>
         <w:spacing w:after="120"/>
         <w:ind w:left="2124"/>
         <w:rPr>
@@ -749,7 +729,7 @@
     </w:p>
     <w:p>
       <w:pPr>
-        <w:pStyle w:val="ListParagraph"/>
+        <w:pStyle w:val="Paragrafoelenco"/>
         <w:spacing w:after="120"/>
         <w:ind w:left="2124"/>
         <w:rPr>
@@ -787,7 +767,7 @@
     </w:p>
     <w:p>
       <w:pPr>
-        <w:pStyle w:val="ListParagraph"/>
+        <w:pStyle w:val="Paragrafoelenco"/>
         <w:numPr>
           <w:ilvl w:val="0"/>
           <w:numId w:val="11"/>
@@ -835,7 +815,7 @@
     </w:p>
     <w:p>
       <w:pPr>
-        <w:pStyle w:val="ListParagraph"/>
+        <w:pStyle w:val="Paragrafoelenco"/>
         <w:numPr>
           <w:ilvl w:val="0"/>
           <w:numId w:val="1"/>
@@ -967,25 +947,25 @@
         </w:rPr>
         <w:t xml:space="preserve"> ‘1’. All’indirizzo ‘0’ della RAM è salvata una </w:t>
       </w:r>
-      <w:proofErr w:type="gramStart"/>
-      <w:r>
-        <w:rPr>
-          <w:rFonts w:ascii="Arial" w:hAnsi="Arial" w:cs="Arial"/>
-        </w:rPr>
-        <w:t xml:space="preserve">bitmask </w:t>
-      </w:r>
-      <w:r>
-        <w:rPr>
-          <w:rFonts w:ascii="Arial" w:hAnsi="Arial" w:cs="Arial"/>
-        </w:rPr>
-        <w:t xml:space="preserve"> da</w:t>
-      </w:r>
-      <w:proofErr w:type="gramEnd"/>
-      <w:r>
-        <w:rPr>
-          <w:rFonts w:ascii="Arial" w:hAnsi="Arial" w:cs="Arial"/>
-        </w:rPr>
-        <w:t xml:space="preserve"> otto bit </w:t>
+      <w:proofErr w:type="spellStart"/>
+      <w:r>
+        <w:rPr>
+          <w:rFonts w:ascii="Arial" w:hAnsi="Arial" w:cs="Arial"/>
+        </w:rPr>
+        <w:t>bitmask</w:t>
+      </w:r>
+      <w:proofErr w:type="spellEnd"/>
+      <w:r>
+        <w:rPr>
+          <w:rFonts w:ascii="Arial" w:hAnsi="Arial" w:cs="Arial"/>
+        </w:rPr>
+        <w:t xml:space="preserve"> </w:t>
+      </w:r>
+      <w:r>
+        <w:rPr>
+          <w:rFonts w:ascii="Arial" w:hAnsi="Arial" w:cs="Arial"/>
+        </w:rPr>
+        <w:t xml:space="preserve">da otto bit </w:t>
       </w:r>
       <w:r>
         <w:rPr>
@@ -1039,16 +1019,20 @@
         <w:rPr>
           <w:rFonts w:ascii="Arial" w:hAnsi="Arial" w:cs="Arial"/>
         </w:rPr>
-        <w:t xml:space="preserve">DONE viene portato a ‘1’. </w:t>
-      </w:r>
-      <w:proofErr w:type="gramStart"/>
-      <w:r>
-        <w:rPr>
-          <w:rFonts w:ascii="Arial" w:hAnsi="Arial" w:cs="Arial"/>
-        </w:rPr>
-        <w:t>Alla fine</w:t>
-      </w:r>
-      <w:proofErr w:type="gramEnd"/>
+        <w:t>DONE viene portato a ‘1’.</w:t>
+      </w:r>
+      <w:r>
+        <w:rPr>
+          <w:rFonts w:ascii="Arial" w:hAnsi="Arial" w:cs="Arial"/>
+        </w:rPr>
+        <w:t xml:space="preserve"> </w:t>
+      </w:r>
+      <w:r>
+        <w:rPr>
+          <w:rFonts w:ascii="Arial" w:hAnsi="Arial" w:cs="Arial"/>
+        </w:rPr>
+        <w:t>Infine,</w:t>
+      </w:r>
       <w:r>
         <w:rPr>
           <w:rFonts w:ascii="Arial" w:hAnsi="Arial" w:cs="Arial"/>
@@ -1077,7 +1061,21 @@
         <w:rPr>
           <w:rFonts w:ascii="Arial" w:hAnsi="Arial" w:cs="Arial"/>
         </w:rPr>
-        <w:t xml:space="preserve"> Il componente è costituito da 4 ingressi</w:t>
+        <w:t xml:space="preserve"> </w:t>
+      </w:r>
+    </w:p>
+    <w:p>
+      <w:pPr>
+        <w:spacing w:after="120"/>
+        <w:rPr>
+          <w:rFonts w:ascii="Arial" w:hAnsi="Arial" w:cs="Arial"/>
+        </w:rPr>
+      </w:pPr>
+      <w:r>
+        <w:rPr>
+          <w:rFonts w:ascii="Arial" w:hAnsi="Arial" w:cs="Arial"/>
+        </w:rPr>
+        <w:t>Il componente è costituito da 4 ingressi</w:t>
       </w:r>
       <w:r>
         <w:rPr>
@@ -1088,7 +1086,7 @@
     </w:p>
     <w:p>
       <w:pPr>
-        <w:pStyle w:val="ListParagraph"/>
+        <w:pStyle w:val="Paragrafoelenco"/>
         <w:numPr>
           <w:ilvl w:val="0"/>
           <w:numId w:val="5"/>
@@ -1115,7 +1113,7 @@
     </w:p>
     <w:p>
       <w:pPr>
-        <w:pStyle w:val="ListParagraph"/>
+        <w:pStyle w:val="Paragrafoelenco"/>
         <w:numPr>
           <w:ilvl w:val="0"/>
           <w:numId w:val="5"/>
@@ -1140,7 +1138,7 @@
     </w:p>
     <w:p>
       <w:pPr>
-        <w:pStyle w:val="ListParagraph"/>
+        <w:pStyle w:val="Paragrafoelenco"/>
         <w:numPr>
           <w:ilvl w:val="0"/>
           <w:numId w:val="5"/>
@@ -1150,43 +1148,37 @@
           <w:rFonts w:ascii="Arial" w:hAnsi="Arial" w:cs="Arial"/>
         </w:rPr>
       </w:pPr>
+      <w:proofErr w:type="spellStart"/>
       <w:r>
         <w:rPr>
           <w:rFonts w:ascii="Arial" w:hAnsi="Arial" w:cs="Arial"/>
         </w:rPr>
         <w:t>i_rst</w:t>
       </w:r>
-      <w:r>
-        <w:rPr>
-          <w:rFonts w:ascii="Arial" w:hAnsi="Arial" w:cs="Arial"/>
-        </w:rPr>
-        <w:t xml:space="preserve">: segnale </w:t>
-      </w:r>
-      <w:proofErr w:type="gramStart"/>
-      <w:r>
-        <w:rPr>
-          <w:rFonts w:ascii="Arial" w:hAnsi="Arial" w:cs="Arial"/>
-        </w:rPr>
-        <w:t xml:space="preserve">che </w:t>
-      </w:r>
-      <w:r>
-        <w:rPr>
-          <w:rFonts w:ascii="Arial" w:hAnsi="Arial" w:cs="Arial"/>
-        </w:rPr>
-        <w:t xml:space="preserve"> se</w:t>
-      </w:r>
-      <w:proofErr w:type="gramEnd"/>
-      <w:r>
-        <w:rPr>
-          <w:rFonts w:ascii="Arial" w:hAnsi="Arial" w:cs="Arial"/>
-        </w:rPr>
-        <w:t xml:space="preserve"> vale  ‘1’ </w:t>
-      </w:r>
-      <w:r>
-        <w:rPr>
-          <w:rFonts w:ascii="Arial" w:hAnsi="Arial" w:cs="Arial"/>
-        </w:rPr>
-        <w:t>riporta allo stato di RESET e inizializza i segnali ai valori di default</w:t>
+      <w:proofErr w:type="spellEnd"/>
+      <w:r>
+        <w:rPr>
+          <w:rFonts w:ascii="Arial" w:hAnsi="Arial" w:cs="Arial"/>
+        </w:rPr>
+        <w:t xml:space="preserve">: segnale che </w:t>
+      </w:r>
+      <w:r>
+        <w:rPr>
+          <w:rFonts w:ascii="Arial" w:hAnsi="Arial" w:cs="Arial"/>
+        </w:rPr>
+        <w:t xml:space="preserve">quando </w:t>
+      </w:r>
+      <w:r>
+        <w:rPr>
+          <w:rFonts w:ascii="Arial" w:hAnsi="Arial" w:cs="Arial"/>
+        </w:rPr>
+        <w:t xml:space="preserve">vale ‘1’ </w:t>
+      </w:r>
+      <w:r>
+        <w:rPr>
+          <w:rFonts w:ascii="Arial" w:hAnsi="Arial" w:cs="Arial"/>
+        </w:rPr>
+        <w:t>riporta allo stato di RESET</w:t>
       </w:r>
       <w:r>
         <w:rPr>
@@ -1197,7 +1189,7 @@
     </w:p>
     <w:p>
       <w:pPr>
-        <w:pStyle w:val="ListParagraph"/>
+        <w:pStyle w:val="Paragrafoelenco"/>
         <w:numPr>
           <w:ilvl w:val="0"/>
           <w:numId w:val="5"/>
@@ -1207,19 +1199,14 @@
           <w:rFonts w:ascii="Arial" w:hAnsi="Arial" w:cs="Arial"/>
         </w:rPr>
       </w:pPr>
-      <w:r>
-        <w:rPr>
-          <w:rFonts w:ascii="Arial" w:hAnsi="Arial" w:cs="Arial"/>
-        </w:rPr>
-        <w:t>i_</w:t>
-      </w:r>
-      <w:proofErr w:type="gramStart"/>
-      <w:r>
-        <w:rPr>
-          <w:rFonts w:ascii="Arial" w:hAnsi="Arial" w:cs="Arial"/>
-        </w:rPr>
-        <w:t>data</w:t>
-      </w:r>
+      <w:proofErr w:type="spellStart"/>
+      <w:r>
+        <w:rPr>
+          <w:rFonts w:ascii="Arial" w:hAnsi="Arial" w:cs="Arial"/>
+        </w:rPr>
+        <w:t>i_data</w:t>
+      </w:r>
+      <w:proofErr w:type="spellEnd"/>
       <w:r>
         <w:rPr>
           <w:rFonts w:ascii="Arial" w:hAnsi="Arial" w:cs="Arial"/>
@@ -1236,14 +1223,7 @@
         <w:rPr>
           <w:rFonts w:ascii="Arial" w:hAnsi="Arial" w:cs="Arial"/>
         </w:rPr>
-        <w:t xml:space="preserve"> segnale</w:t>
-      </w:r>
-      <w:proofErr w:type="gramEnd"/>
-      <w:r>
-        <w:rPr>
-          <w:rFonts w:ascii="Arial" w:hAnsi="Arial" w:cs="Arial"/>
-        </w:rPr>
-        <w:t xml:space="preserve"> </w:t>
+        <w:t xml:space="preserve">segnale </w:t>
       </w:r>
       <w:r>
         <w:rPr>
@@ -1280,7 +1260,7 @@
     </w:p>
     <w:p>
       <w:pPr>
-        <w:pStyle w:val="ListParagraph"/>
+        <w:pStyle w:val="Paragrafoelenco"/>
         <w:numPr>
           <w:ilvl w:val="0"/>
           <w:numId w:val="6"/>
@@ -1305,7 +1285,7 @@
     </w:p>
     <w:p>
       <w:pPr>
-        <w:pStyle w:val="ListParagraph"/>
+        <w:pStyle w:val="Paragrafoelenco"/>
         <w:numPr>
           <w:ilvl w:val="0"/>
           <w:numId w:val="6"/>
@@ -1325,26 +1305,12 @@
         <w:rPr>
           <w:rFonts w:ascii="Arial" w:hAnsi="Arial" w:cs="Arial"/>
         </w:rPr>
-        <w:t xml:space="preserve">: segnale che se vale 1 indica </w:t>
-      </w:r>
-      <w:proofErr w:type="gramStart"/>
-      <w:r>
-        <w:rPr>
-          <w:rFonts w:ascii="Arial" w:hAnsi="Arial" w:cs="Arial"/>
-        </w:rPr>
-        <w:t>la  fine</w:t>
-      </w:r>
-      <w:proofErr w:type="gramEnd"/>
-      <w:r>
-        <w:rPr>
-          <w:rFonts w:ascii="Arial" w:hAnsi="Arial" w:cs="Arial"/>
-        </w:rPr>
-        <w:t xml:space="preserve"> del processo;</w:t>
-      </w:r>
-    </w:p>
-    <w:p>
-      <w:pPr>
-        <w:pStyle w:val="ListParagraph"/>
+        <w:t>: segnale che se vale 1 indica la fine del processo;</w:t>
+      </w:r>
+    </w:p>
+    <w:p>
+      <w:pPr>
+        <w:pStyle w:val="Paragrafoelenco"/>
         <w:numPr>
           <w:ilvl w:val="0"/>
           <w:numId w:val="6"/>
@@ -1369,7 +1335,7 @@
     </w:p>
     <w:p>
       <w:pPr>
-        <w:pStyle w:val="ListParagraph"/>
+        <w:pStyle w:val="Paragrafoelenco"/>
         <w:numPr>
           <w:ilvl w:val="0"/>
           <w:numId w:val="6"/>
@@ -1394,7 +1360,7 @@
     </w:p>
     <w:p>
       <w:pPr>
-        <w:pStyle w:val="ListParagraph"/>
+        <w:pStyle w:val="Paragrafoelenco"/>
         <w:numPr>
           <w:ilvl w:val="0"/>
           <w:numId w:val="6"/>
@@ -1431,151 +1397,20 @@
     </w:p>
     <w:p>
       <w:pPr>
-        <w:spacing w:after="120"/>
-        <w:rPr>
-          <w:rFonts w:ascii="Arial" w:hAnsi="Arial" w:cs="Arial"/>
-        </w:rPr>
-      </w:pPr>
-    </w:p>
-    <w:p>
-      <w:pPr>
-        <w:spacing w:after="120"/>
-        <w:rPr>
-          <w:rFonts w:ascii="Arial" w:hAnsi="Arial" w:cs="Arial"/>
-        </w:rPr>
-      </w:pPr>
-    </w:p>
-    <w:p>
-      <w:pPr>
-        <w:spacing w:after="120"/>
-        <w:rPr>
-          <w:rFonts w:ascii="Arial" w:hAnsi="Arial" w:cs="Arial"/>
-        </w:rPr>
-      </w:pPr>
-    </w:p>
-    <w:p>
-      <w:pPr>
-        <w:spacing w:after="120"/>
-        <w:rPr>
-          <w:rFonts w:ascii="Arial" w:hAnsi="Arial" w:cs="Arial"/>
-        </w:rPr>
-      </w:pPr>
-    </w:p>
-    <w:p>
-      <w:pPr>
-        <w:spacing w:after="120"/>
-        <w:rPr>
-          <w:rFonts w:ascii="Arial" w:hAnsi="Arial" w:cs="Arial"/>
-        </w:rPr>
-      </w:pPr>
-    </w:p>
-    <w:p>
-      <w:pPr>
-        <w:spacing w:after="120"/>
-        <w:rPr>
-          <w:rFonts w:ascii="Arial" w:hAnsi="Arial" w:cs="Arial"/>
-        </w:rPr>
-      </w:pPr>
-    </w:p>
-    <w:p>
-      <w:pPr>
-        <w:spacing w:after="120"/>
-        <w:rPr>
-          <w:rFonts w:ascii="Arial" w:hAnsi="Arial" w:cs="Arial"/>
-        </w:rPr>
-      </w:pPr>
-    </w:p>
-    <w:p>
-      <w:pPr>
-        <w:spacing w:after="120"/>
-        <w:rPr>
-          <w:rFonts w:ascii="Arial" w:hAnsi="Arial" w:cs="Arial"/>
-        </w:rPr>
-      </w:pPr>
-    </w:p>
-    <w:p>
-      <w:pPr>
-        <w:spacing w:after="120"/>
-        <w:rPr>
-          <w:rFonts w:ascii="Arial" w:hAnsi="Arial" w:cs="Arial"/>
-        </w:rPr>
-      </w:pPr>
-    </w:p>
-    <w:p>
-      <w:pPr>
-        <w:spacing w:after="120"/>
-        <w:rPr>
-          <w:rFonts w:ascii="Arial" w:hAnsi="Arial" w:cs="Arial"/>
-        </w:rPr>
-      </w:pPr>
-    </w:p>
-    <w:p>
-      <w:pPr>
-        <w:spacing w:after="120"/>
-        <w:rPr>
-          <w:rFonts w:ascii="Arial" w:hAnsi="Arial" w:cs="Arial"/>
-        </w:rPr>
-      </w:pPr>
-    </w:p>
-    <w:p>
-      <w:pPr>
-        <w:spacing w:after="120"/>
-        <w:rPr>
-          <w:rFonts w:ascii="Arial" w:hAnsi="Arial" w:cs="Arial"/>
-        </w:rPr>
-      </w:pPr>
-    </w:p>
-    <w:p>
-      <w:pPr>
-        <w:spacing w:after="120"/>
-        <w:rPr>
-          <w:rFonts w:ascii="Arial" w:hAnsi="Arial" w:cs="Arial"/>
-        </w:rPr>
-      </w:pPr>
-    </w:p>
-    <w:p>
-      <w:pPr>
-        <w:spacing w:after="120"/>
-        <w:rPr>
-          <w:rFonts w:ascii="Arial" w:hAnsi="Arial" w:cs="Arial"/>
-        </w:rPr>
-      </w:pPr>
-    </w:p>
-    <w:p>
-      <w:pPr>
-        <w:spacing w:after="120"/>
-        <w:rPr>
-          <w:rFonts w:ascii="Arial" w:hAnsi="Arial" w:cs="Arial"/>
-        </w:rPr>
-      </w:pPr>
-    </w:p>
-    <w:p>
-      <w:pPr>
-        <w:spacing w:after="120"/>
-        <w:rPr>
-          <w:rFonts w:ascii="Arial" w:hAnsi="Arial" w:cs="Arial"/>
-        </w:rPr>
-      </w:pPr>
-    </w:p>
-    <w:p>
-      <w:pPr>
-        <w:spacing w:after="120"/>
-        <w:rPr>
-          <w:rFonts w:ascii="Arial" w:hAnsi="Arial" w:cs="Arial"/>
-        </w:rPr>
-      </w:pPr>
-    </w:p>
-    <w:p>
-      <w:pPr>
-        <w:spacing w:after="120"/>
-        <w:rPr>
-          <w:rFonts w:ascii="Arial" w:hAnsi="Arial" w:cs="Arial"/>
-        </w:rPr>
-      </w:pPr>
-    </w:p>
-    <w:p>
-      <w:pPr>
-        <w:pStyle w:val="ListParagraph"/>
+        <w:rPr>
+          <w:rFonts w:ascii="Arial" w:hAnsi="Arial" w:cs="Arial"/>
+        </w:rPr>
+      </w:pPr>
+      <w:r>
+        <w:rPr>
+          <w:rFonts w:ascii="Arial" w:hAnsi="Arial" w:cs="Arial"/>
+        </w:rPr>
+        <w:br w:type="page"/>
+      </w:r>
+    </w:p>
+    <w:p>
+      <w:pPr>
+        <w:pStyle w:val="Paragrafoelenco"/>
         <w:numPr>
           <w:ilvl w:val="0"/>
           <w:numId w:val="1"/>
@@ -1617,9 +1452,9 @@
           <w:noProof/>
         </w:rPr>
         <w:drawing>
-          <wp:inline distT="0" distB="0" distL="0" distR="0" wp14:anchorId="07BA4285" wp14:editId="0F969E31">
-            <wp:extent cx="4453027" cy="3807907"/>
-            <wp:effectExtent l="0" t="0" r="5080" b="2540"/>
+          <wp:inline distT="0" distB="0" distL="0" distR="0" wp14:anchorId="07BA4285" wp14:editId="1B3EC689">
+            <wp:extent cx="4249305" cy="3633698"/>
+            <wp:effectExtent l="0" t="0" r="0" b="5080"/>
             <wp:docPr id="2" name="Immagine 2"/>
             <wp:cNvGraphicFramePr>
               <a:graphicFrameLocks xmlns:a="http://schemas.openxmlformats.org/drawingml/2006/main" noChangeAspect="1"/>
@@ -1646,7 +1481,7 @@
                   <pic:spPr>
                     <a:xfrm>
                       <a:off x="0" y="0"/>
-                      <a:ext cx="4484667" cy="3834963"/>
+                      <a:ext cx="4291402" cy="3669696"/>
                     </a:xfrm>
                     <a:prstGeom prst="rect">
                       <a:avLst/>
@@ -1694,51 +1529,7 @@
         <w:rPr>
           <w:rFonts w:ascii="Arial" w:hAnsi="Arial" w:cs="Arial"/>
         </w:rPr>
-        <w:t xml:space="preserve">del componente con i valori di default e gli stati con le relative </w:t>
-      </w:r>
-      <w:proofErr w:type="gramStart"/>
-      <w:r>
-        <w:rPr>
-          <w:rFonts w:ascii="Arial" w:hAnsi="Arial" w:cs="Arial"/>
-        </w:rPr>
-        <w:t>transizioni</w:t>
-      </w:r>
-      <w:r>
-        <w:rPr>
-          <w:rFonts w:ascii="Arial" w:hAnsi="Arial" w:cs="Arial"/>
-        </w:rPr>
-        <w:t>(</w:t>
-      </w:r>
-      <w:proofErr w:type="gramEnd"/>
-      <w:r>
-        <w:rPr>
-          <w:rFonts w:ascii="Arial" w:hAnsi="Arial" w:cs="Arial"/>
-        </w:rPr>
-        <w:t xml:space="preserve">con condizione e </w:t>
-      </w:r>
-      <w:r>
-        <w:rPr>
-          <w:rFonts w:ascii="Arial" w:hAnsi="Arial" w:cs="Arial"/>
-        </w:rPr>
-        <w:t xml:space="preserve">segnali di </w:t>
-      </w:r>
-      <w:r>
-        <w:rPr>
-          <w:rFonts w:ascii="Arial" w:hAnsi="Arial" w:cs="Arial"/>
-        </w:rPr>
-        <w:t>output</w:t>
-      </w:r>
-      <w:r>
-        <w:rPr>
-          <w:rFonts w:ascii="Arial" w:hAnsi="Arial" w:cs="Arial"/>
-        </w:rPr>
-        <w:t xml:space="preserve"> corrispondenti</w:t>
-      </w:r>
-      <w:r>
-        <w:rPr>
-          <w:rFonts w:ascii="Arial" w:hAnsi="Arial" w:cs="Arial"/>
-        </w:rPr>
-        <w:t>)</w:t>
+        <w:t>del componente con i valori di default e gli stati</w:t>
       </w:r>
       <w:r>
         <w:rPr>
@@ -1749,7 +1540,7 @@
     </w:p>
     <w:p>
       <w:pPr>
-        <w:pStyle w:val="ListParagraph"/>
+        <w:pStyle w:val="Paragrafoelenco"/>
         <w:spacing w:after="120"/>
         <w:rPr>
           <w:rFonts w:ascii="Arial" w:hAnsi="Arial" w:cs="Arial"/>
@@ -1770,15 +1561,13 @@
         </w:rPr>
         <w:t xml:space="preserve">Valori di </w:t>
       </w:r>
-      <w:proofErr w:type="spellStart"/>
-      <w:r>
-        <w:rPr>
-          <w:rFonts w:ascii="Arial" w:hAnsi="Arial" w:cs="Arial"/>
-          <w:b/>
-        </w:rPr>
-        <w:t>defalut</w:t>
-      </w:r>
-      <w:proofErr w:type="spellEnd"/>
+      <w:r>
+        <w:rPr>
+          <w:rFonts w:ascii="Arial" w:hAnsi="Arial" w:cs="Arial"/>
+          <w:b/>
+        </w:rPr>
+        <w:t>default</w:t>
+      </w:r>
       <w:r>
         <w:rPr>
           <w:rFonts w:ascii="Arial" w:hAnsi="Arial" w:cs="Arial"/>
@@ -2095,7 +1884,21 @@
         <w:rPr>
           <w:rFonts w:ascii="Arial" w:hAnsi="Arial" w:cs="Arial"/>
         </w:rPr>
-        <w:t xml:space="preserve"> = Pcounter;</w:t>
+        <w:t xml:space="preserve"> = </w:t>
+      </w:r>
+      <w:proofErr w:type="spellStart"/>
+      <w:r>
+        <w:rPr>
+          <w:rFonts w:ascii="Arial" w:hAnsi="Arial" w:cs="Arial"/>
+        </w:rPr>
+        <w:t>Pcounter</w:t>
+      </w:r>
+      <w:proofErr w:type="spellEnd"/>
+      <w:r>
+        <w:rPr>
+          <w:rFonts w:ascii="Arial" w:hAnsi="Arial" w:cs="Arial"/>
+        </w:rPr>
+        <w:t>;</w:t>
       </w:r>
       <w:r>
         <w:rPr>
@@ -2440,17 +2243,10 @@
     </w:p>
     <w:p>
       <w:pPr>
-        <w:rPr>
-          <w:rFonts w:ascii="Arial" w:hAnsi="Arial" w:cs="Arial"/>
-        </w:rPr>
-      </w:pPr>
-    </w:p>
-    <w:p>
-      <w:pPr>
-        <w:pStyle w:val="ListParagraph"/>
+        <w:pStyle w:val="Paragrafoelenco"/>
         <w:numPr>
-          <w:ilvl w:val="0"/>
-          <w:numId w:val="3"/>
+          <w:ilvl w:val="1"/>
+          <w:numId w:val="19"/>
         </w:numPr>
         <w:spacing w:after="120"/>
         <w:rPr>
@@ -2462,6 +2258,7 @@
           <w:rFonts w:ascii="Arial" w:hAnsi="Arial" w:cs="Arial"/>
           <w:b/>
         </w:rPr>
+        <w:lastRenderedPageBreak/>
         <w:t>R</w:t>
       </w:r>
       <w:r>
@@ -2475,21 +2272,131 @@
         <w:rPr>
           <w:rFonts w:ascii="Arial" w:hAnsi="Arial" w:cs="Arial"/>
         </w:rPr>
-        <w:t xml:space="preserve"> è lo stato in cui tutti i segnali vengono portati al valore di default.</w:t>
-      </w:r>
-    </w:p>
-    <w:p>
-      <w:pPr>
-        <w:pStyle w:val="ListParagraph"/>
-        <w:spacing w:after="120"/>
-        <w:rPr>
-          <w:rFonts w:ascii="Arial" w:hAnsi="Arial" w:cs="Arial"/>
-        </w:rPr>
-      </w:pPr>
-    </w:p>
-    <w:p>
-      <w:pPr>
-        <w:pStyle w:val="ListParagraph"/>
+        <w:t xml:space="preserve"> </w:t>
+      </w:r>
+      <w:r>
+        <w:rPr>
+          <w:rFonts w:ascii="Arial" w:hAnsi="Arial" w:cs="Arial"/>
+        </w:rPr>
+        <w:t xml:space="preserve">in questo </w:t>
+      </w:r>
+      <w:r>
+        <w:rPr>
+          <w:rFonts w:ascii="Arial" w:hAnsi="Arial" w:cs="Arial"/>
+        </w:rPr>
+        <w:t>stato tutti i segnali vengono portati al valore di default</w:t>
+      </w:r>
+      <w:r>
+        <w:rPr>
+          <w:rFonts w:ascii="Arial" w:hAnsi="Arial" w:cs="Arial"/>
+        </w:rPr>
+        <w:t>,</w:t>
+      </w:r>
+      <w:r>
+        <w:rPr>
+          <w:rFonts w:ascii="Arial" w:hAnsi="Arial" w:cs="Arial"/>
+        </w:rPr>
+        <w:t xml:space="preserve"> quando </w:t>
+      </w:r>
+      <w:proofErr w:type="spellStart"/>
+      <w:r>
+        <w:rPr>
+          <w:rFonts w:ascii="Arial" w:hAnsi="Arial" w:cs="Arial"/>
+        </w:rPr>
+        <w:t>i_start</w:t>
+      </w:r>
+      <w:proofErr w:type="spellEnd"/>
+      <w:r>
+        <w:rPr>
+          <w:rFonts w:ascii="Arial" w:hAnsi="Arial" w:cs="Arial"/>
+        </w:rPr>
+        <w:t xml:space="preserve"> vale ‘1’ viene scelta la transizione A e </w:t>
+      </w:r>
+      <w:r>
+        <w:rPr>
+          <w:rFonts w:ascii="Arial" w:hAnsi="Arial" w:cs="Arial"/>
+        </w:rPr>
+        <w:t xml:space="preserve">ad </w:t>
+      </w:r>
+      <w:proofErr w:type="spellStart"/>
+      <w:r>
+        <w:rPr>
+          <w:rFonts w:ascii="Arial" w:hAnsi="Arial" w:cs="Arial"/>
+        </w:rPr>
+        <w:t>o_en</w:t>
+      </w:r>
+      <w:proofErr w:type="spellEnd"/>
+      <w:r>
+        <w:rPr>
+          <w:rFonts w:ascii="Arial" w:hAnsi="Arial" w:cs="Arial"/>
+        </w:rPr>
+        <w:t xml:space="preserve"> viene assegnato il valore</w:t>
+      </w:r>
+      <w:r>
+        <w:rPr>
+          <w:rFonts w:ascii="Arial" w:hAnsi="Arial" w:cs="Arial"/>
+        </w:rPr>
+        <w:t xml:space="preserve"> 1, mentre il resto degli output rimane invariato.</w:t>
+      </w:r>
+      <w:r>
+        <w:rPr>
+          <w:rFonts w:ascii="Arial" w:hAnsi="Arial" w:cs="Arial"/>
+        </w:rPr>
+        <w:t xml:space="preserve"> </w:t>
+      </w:r>
+      <w:r>
+        <w:rPr>
+          <w:rFonts w:ascii="Arial" w:hAnsi="Arial" w:cs="Arial"/>
+        </w:rPr>
+        <w:t>Finché</w:t>
+      </w:r>
+      <w:r>
+        <w:rPr>
+          <w:rFonts w:ascii="Arial" w:hAnsi="Arial" w:cs="Arial"/>
+        </w:rPr>
+        <w:t xml:space="preserve"> </w:t>
+      </w:r>
+      <w:proofErr w:type="spellStart"/>
+      <w:r>
+        <w:rPr>
+          <w:rFonts w:ascii="Arial" w:hAnsi="Arial" w:cs="Arial"/>
+        </w:rPr>
+        <w:t>i_start</w:t>
+      </w:r>
+      <w:proofErr w:type="spellEnd"/>
+      <w:r>
+        <w:rPr>
+          <w:rFonts w:ascii="Arial" w:hAnsi="Arial" w:cs="Arial"/>
+        </w:rPr>
+        <w:t xml:space="preserve"> rimane a 0 viene scelto l’</w:t>
+      </w:r>
+      <w:proofErr w:type="spellStart"/>
+      <w:r>
+        <w:rPr>
+          <w:rFonts w:ascii="Arial" w:hAnsi="Arial" w:cs="Arial"/>
+        </w:rPr>
+        <w:t>autoanello</w:t>
+      </w:r>
+      <w:proofErr w:type="spellEnd"/>
+      <w:r>
+        <w:rPr>
+          <w:rFonts w:ascii="Arial" w:hAnsi="Arial" w:cs="Arial"/>
+        </w:rPr>
+        <w:t xml:space="preserve"> B e tutti i segnali rimangono uguali.</w:t>
+      </w:r>
+    </w:p>
+    <w:p>
+      <w:pPr>
+        <w:pStyle w:val="Paragrafoelenco"/>
+        <w:spacing w:after="120"/>
+        <w:rPr>
+          <w:rFonts w:ascii="Arial" w:hAnsi="Arial" w:cs="Arial"/>
+        </w:rPr>
+      </w:pPr>
+    </w:p>
+    <w:p>
+      <w:pPr>
+        <w:pStyle w:val="Paragrafoelenco"/>
         <w:spacing w:after="120"/>
         <w:ind w:firstLine="696"/>
         <w:rPr>
@@ -2555,7 +2462,7 @@
     </w:p>
     <w:p>
       <w:pPr>
-        <w:pStyle w:val="ListParagraph"/>
+        <w:pStyle w:val="Paragrafoelenco"/>
         <w:spacing w:after="120"/>
         <w:ind w:firstLine="696"/>
         <w:rPr>
@@ -2567,7 +2474,78 @@
           <w:rFonts w:ascii="Arial" w:hAnsi="Arial" w:cs="Arial"/>
           <w:b/>
         </w:rPr>
-        <w:t xml:space="preserve">     output</w:t>
+        <w:t xml:space="preserve">     </w:t>
+      </w:r>
+      <w:r>
+        <w:rPr>
+          <w:rFonts w:ascii="Arial" w:hAnsi="Arial" w:cs="Arial"/>
+          <w:b/>
+        </w:rPr>
+        <w:t>output:</w:t>
+      </w:r>
+      <w:r>
+        <w:rPr>
+          <w:rFonts w:ascii="Arial" w:hAnsi="Arial" w:cs="Arial"/>
+          <w:b/>
+        </w:rPr>
+        <w:tab/>
+      </w:r>
+      <w:r>
+        <w:rPr>
+          <w:rFonts w:ascii="Arial" w:hAnsi="Arial" w:cs="Arial"/>
+        </w:rPr>
+        <w:t>o</w:t>
+      </w:r>
+      <w:r>
+        <w:rPr>
+          <w:rFonts w:ascii="Arial" w:hAnsi="Arial" w:cs="Arial"/>
+        </w:rPr>
+        <w:t>_en</w:t>
+      </w:r>
+      <w:r>
+        <w:rPr>
+          <w:rFonts w:ascii="Arial" w:hAnsi="Arial" w:cs="Arial"/>
+        </w:rPr>
+        <w:t xml:space="preserve"> = </w:t>
+      </w:r>
+      <w:r>
+        <w:rPr>
+          <w:rFonts w:ascii="Arial" w:hAnsi="Arial" w:cs="Arial"/>
+        </w:rPr>
+        <w:t>‘1’</w:t>
+      </w:r>
+      <w:r>
+        <w:rPr>
+          <w:rFonts w:ascii="Arial" w:hAnsi="Arial" w:cs="Arial"/>
+        </w:rPr>
+        <w:t>;</w:t>
+      </w:r>
+    </w:p>
+    <w:p>
+      <w:pPr>
+        <w:pStyle w:val="Paragrafoelenco"/>
+        <w:spacing w:after="120"/>
+        <w:ind w:left="1428"/>
+        <w:rPr>
+          <w:rFonts w:ascii="Arial" w:hAnsi="Arial" w:cs="Arial"/>
+        </w:rPr>
+      </w:pPr>
+    </w:p>
+    <w:p>
+      <w:pPr>
+        <w:pStyle w:val="Paragrafoelenco"/>
+        <w:spacing w:after="120"/>
+        <w:ind w:firstLine="696"/>
+        <w:rPr>
+          <w:rFonts w:ascii="Arial" w:hAnsi="Arial" w:cs="Arial"/>
+        </w:rPr>
+      </w:pPr>
+      <w:r>
+        <w:rPr>
+          <w:rFonts w:ascii="Arial" w:hAnsi="Arial" w:cs="Arial"/>
+          <w:b/>
+        </w:rPr>
+        <w:t>B</w:t>
       </w:r>
       <w:r>
         <w:rPr>
@@ -2579,69 +2557,472 @@
         <w:rPr>
           <w:rFonts w:ascii="Arial" w:hAnsi="Arial" w:cs="Arial"/>
         </w:rPr>
+        <w:t xml:space="preserve"> </w:t>
+      </w:r>
+      <w:r>
+        <w:rPr>
+          <w:rFonts w:ascii="Arial" w:hAnsi="Arial" w:cs="Arial"/>
+          <w:b/>
+        </w:rPr>
+        <w:t>condizione</w:t>
+      </w:r>
+      <w:r>
+        <w:rPr>
+          <w:rFonts w:ascii="Arial" w:hAnsi="Arial" w:cs="Arial"/>
+        </w:rPr>
+        <w:t>:</w:t>
+      </w:r>
+      <w:r>
+        <w:rPr>
+          <w:rFonts w:ascii="Arial" w:hAnsi="Arial" w:cs="Arial"/>
+        </w:rPr>
+        <w:t xml:space="preserve"> i_start </w:t>
+      </w:r>
+      <w:r>
+        <w:rPr>
+          <w:rFonts w:ascii="Arial" w:hAnsi="Arial" w:cs="Arial"/>
+        </w:rPr>
+        <w:t>=</w:t>
+      </w:r>
+      <w:r>
+        <w:rPr>
+          <w:rFonts w:ascii="Arial" w:hAnsi="Arial" w:cs="Arial"/>
+        </w:rPr>
+        <w:t xml:space="preserve"> ‘0’</w:t>
+      </w:r>
+      <w:r>
+        <w:rPr>
+          <w:rFonts w:ascii="Arial" w:hAnsi="Arial" w:cs="Arial"/>
+        </w:rPr>
+        <w:t>;</w:t>
+      </w:r>
+    </w:p>
+    <w:p>
+      <w:pPr>
+        <w:pStyle w:val="Paragrafoelenco"/>
+        <w:spacing w:after="120"/>
+        <w:ind w:firstLine="696"/>
+        <w:rPr>
+          <w:rFonts w:ascii="Arial" w:hAnsi="Arial" w:cs="Arial"/>
+        </w:rPr>
+      </w:pPr>
+    </w:p>
+    <w:p>
+      <w:pPr>
+        <w:pStyle w:val="Paragrafoelenco"/>
+        <w:numPr>
+          <w:ilvl w:val="1"/>
+          <w:numId w:val="19"/>
+        </w:numPr>
+        <w:spacing w:after="120"/>
+        <w:rPr>
+          <w:rFonts w:ascii="Arial" w:hAnsi="Arial" w:cs="Arial"/>
+          <w:b/>
+        </w:rPr>
+      </w:pPr>
+      <w:r>
+        <w:rPr>
+          <w:rFonts w:ascii="Arial" w:hAnsi="Arial" w:cs="Arial"/>
+          <w:b/>
+        </w:rPr>
+        <w:t xml:space="preserve">BITMASK: </w:t>
+      </w:r>
+      <w:r>
+        <w:rPr>
+          <w:rFonts w:ascii="Arial" w:hAnsi="Arial" w:cs="Arial"/>
+        </w:rPr>
+        <w:t>in questo</w:t>
+      </w:r>
+      <w:r>
+        <w:rPr>
+          <w:rFonts w:ascii="Arial" w:hAnsi="Arial" w:cs="Arial"/>
+        </w:rPr>
+        <w:t xml:space="preserve"> stat</w:t>
+      </w:r>
+      <w:r>
+        <w:rPr>
+          <w:rFonts w:ascii="Arial" w:hAnsi="Arial" w:cs="Arial"/>
+        </w:rPr>
+        <w:t>o</w:t>
+      </w:r>
+      <w:r>
+        <w:rPr>
+          <w:rFonts w:ascii="Arial" w:hAnsi="Arial" w:cs="Arial"/>
+        </w:rPr>
+        <w:t xml:space="preserve"> si legge la bitmask dei </w:t>
+      </w:r>
+      <w:proofErr w:type="spellStart"/>
+      <w:r>
+        <w:rPr>
+          <w:rFonts w:ascii="Arial" w:hAnsi="Arial" w:cs="Arial"/>
+        </w:rPr>
+        <w:t>centroidi</w:t>
+      </w:r>
+      <w:proofErr w:type="spellEnd"/>
+      <w:r>
+        <w:rPr>
+          <w:rFonts w:ascii="Arial" w:hAnsi="Arial" w:cs="Arial"/>
+        </w:rPr>
+        <w:t xml:space="preserve"> dalla RAM</w:t>
+      </w:r>
+      <w:r>
+        <w:rPr>
+          <w:rFonts w:ascii="Arial" w:hAnsi="Arial" w:cs="Arial"/>
+        </w:rPr>
+        <w:t xml:space="preserve">, viene decrementato di 1 </w:t>
+      </w:r>
+      <w:r>
+        <w:rPr>
+          <w:rFonts w:ascii="Arial" w:hAnsi="Arial" w:cs="Arial"/>
+        </w:rPr>
+        <w:t>il contatore</w:t>
+      </w:r>
+      <w:r>
+        <w:rPr>
+          <w:rFonts w:ascii="Arial" w:hAnsi="Arial" w:cs="Arial"/>
+        </w:rPr>
+        <w:t xml:space="preserve"> e viene scelta la transizione D, </w:t>
+      </w:r>
+      <w:r>
+        <w:rPr>
+          <w:rFonts w:ascii="Arial" w:hAnsi="Arial" w:cs="Arial"/>
+        </w:rPr>
+        <w:t xml:space="preserve">tranne nel caso in cui sia presente nella </w:t>
+      </w:r>
+      <w:proofErr w:type="spellStart"/>
+      <w:r>
+        <w:rPr>
+          <w:rFonts w:ascii="Arial" w:hAnsi="Arial" w:cs="Arial"/>
+        </w:rPr>
+        <w:t>bitmask</w:t>
+      </w:r>
+      <w:proofErr w:type="spellEnd"/>
+      <w:r>
+        <w:rPr>
+          <w:rFonts w:ascii="Arial" w:hAnsi="Arial" w:cs="Arial"/>
+        </w:rPr>
+        <w:t xml:space="preserve"> un unico </w:t>
+      </w:r>
+      <w:proofErr w:type="spellStart"/>
+      <w:r>
+        <w:rPr>
+          <w:rFonts w:ascii="Arial" w:hAnsi="Arial" w:cs="Arial"/>
+        </w:rPr>
+        <w:t>centroide</w:t>
+      </w:r>
+      <w:proofErr w:type="spellEnd"/>
+      <w:r>
+        <w:rPr>
+          <w:rFonts w:ascii="Arial" w:hAnsi="Arial" w:cs="Arial"/>
+        </w:rPr>
+        <w:t xml:space="preserve"> attivo, in questo caso si sceglie la transizione C e si pongono </w:t>
+      </w:r>
+      <w:proofErr w:type="spellStart"/>
+      <w:r>
+        <w:rPr>
+          <w:rFonts w:ascii="Arial" w:hAnsi="Arial" w:cs="Arial"/>
+        </w:rPr>
+        <w:t>o_we</w:t>
+      </w:r>
+      <w:proofErr w:type="spellEnd"/>
+      <w:r>
+        <w:rPr>
+          <w:rFonts w:ascii="Arial" w:hAnsi="Arial" w:cs="Arial"/>
+        </w:rPr>
+        <w:t xml:space="preserve"> ad 1, </w:t>
+      </w:r>
+      <w:proofErr w:type="spellStart"/>
+      <w:r>
+        <w:rPr>
+          <w:rFonts w:ascii="Arial" w:hAnsi="Arial" w:cs="Arial"/>
+        </w:rPr>
+        <w:t>o_address</w:t>
+      </w:r>
+      <w:proofErr w:type="spellEnd"/>
+      <w:r>
+        <w:rPr>
+          <w:rFonts w:ascii="Arial" w:hAnsi="Arial" w:cs="Arial"/>
+        </w:rPr>
+        <w:t xml:space="preserve"> all’indirizzo 19, e </w:t>
+      </w:r>
+      <w:proofErr w:type="spellStart"/>
+      <w:r>
+        <w:rPr>
+          <w:rFonts w:ascii="Arial" w:hAnsi="Arial" w:cs="Arial"/>
+        </w:rPr>
+        <w:t>o_data</w:t>
+      </w:r>
+      <w:proofErr w:type="spellEnd"/>
+      <w:r>
+        <w:rPr>
+          <w:rFonts w:ascii="Arial" w:hAnsi="Arial" w:cs="Arial"/>
+        </w:rPr>
+        <w:t xml:space="preserve"> uguale alla </w:t>
+      </w:r>
+      <w:proofErr w:type="spellStart"/>
+      <w:r>
+        <w:rPr>
+          <w:rFonts w:ascii="Arial" w:hAnsi="Arial" w:cs="Arial"/>
+        </w:rPr>
+        <w:t>bitmask</w:t>
+      </w:r>
+      <w:proofErr w:type="spellEnd"/>
+      <w:r>
+        <w:rPr>
+          <w:rFonts w:ascii="Arial" w:hAnsi="Arial" w:cs="Arial"/>
+        </w:rPr>
+        <w:t xml:space="preserve"> appena letta</w:t>
+      </w:r>
+      <w:r>
+        <w:rPr>
+          <w:rFonts w:ascii="Arial" w:hAnsi="Arial" w:cs="Arial"/>
+        </w:rPr>
+        <w:t>.</w:t>
+      </w:r>
+    </w:p>
+    <w:p>
+      <w:pPr>
+        <w:pStyle w:val="Paragrafoelenco"/>
+        <w:spacing w:after="120"/>
+        <w:rPr>
+          <w:rFonts w:ascii="Arial" w:hAnsi="Arial" w:cs="Arial"/>
+          <w:b/>
+        </w:rPr>
+      </w:pPr>
+    </w:p>
+    <w:p>
+      <w:pPr>
+        <w:pStyle w:val="Paragrafoelenco"/>
+        <w:spacing w:after="120"/>
+        <w:ind w:left="1416"/>
+        <w:rPr>
+          <w:rFonts w:ascii="Arial" w:hAnsi="Arial" w:cs="Arial"/>
+        </w:rPr>
+      </w:pPr>
+      <w:r>
+        <w:rPr>
+          <w:rFonts w:ascii="Arial" w:hAnsi="Arial" w:cs="Arial"/>
+          <w:b/>
+        </w:rPr>
+        <w:t xml:space="preserve">C: </w:t>
+      </w:r>
+      <w:r>
+        <w:rPr>
+          <w:rFonts w:ascii="Arial" w:hAnsi="Arial" w:cs="Arial"/>
+          <w:b/>
+        </w:rPr>
+        <w:t xml:space="preserve">condizione: </w:t>
+      </w:r>
+      <w:r>
+        <w:rPr>
+          <w:rFonts w:ascii="Arial" w:hAnsi="Arial" w:cs="Arial"/>
+        </w:rPr>
+        <w:t>se è presente un solo centroide attivo.</w:t>
+      </w:r>
+    </w:p>
+    <w:p>
+      <w:pPr>
+        <w:pStyle w:val="Paragrafoelenco"/>
+        <w:spacing w:after="120"/>
+        <w:ind w:left="1416"/>
+        <w:rPr>
+          <w:rFonts w:ascii="Arial" w:hAnsi="Arial" w:cs="Arial"/>
+          <w:lang w:val="en-US"/>
+        </w:rPr>
+      </w:pPr>
+      <w:r>
+        <w:rPr>
+          <w:rFonts w:ascii="Arial" w:hAnsi="Arial" w:cs="Arial"/>
+          <w:b/>
+        </w:rPr>
+        <w:t xml:space="preserve">     </w:t>
+      </w:r>
+      <w:r>
+        <w:rPr>
+          <w:rFonts w:ascii="Arial" w:hAnsi="Arial" w:cs="Arial"/>
+          <w:b/>
+          <w:lang w:val="en-US"/>
+        </w:rPr>
+        <w:t>output:</w:t>
+      </w:r>
+      <w:r>
+        <w:rPr>
+          <w:rFonts w:ascii="Arial" w:hAnsi="Arial" w:cs="Arial"/>
+          <w:b/>
+          <w:lang w:val="en-US"/>
+        </w:rPr>
         <w:tab/>
-        <w:t>o</w:t>
-      </w:r>
-      <w:r>
-        <w:rPr>
-          <w:rFonts w:ascii="Arial" w:hAnsi="Arial" w:cs="Arial"/>
-        </w:rPr>
-        <w:t>_en</w:t>
-      </w:r>
-      <w:r>
-        <w:rPr>
-          <w:rFonts w:ascii="Arial" w:hAnsi="Arial" w:cs="Arial"/>
-        </w:rPr>
-        <w:t xml:space="preserve"> = </w:t>
-      </w:r>
-      <w:r>
-        <w:rPr>
-          <w:rFonts w:ascii="Arial" w:hAnsi="Arial" w:cs="Arial"/>
-        </w:rPr>
-        <w:t>‘1’</w:t>
-      </w:r>
-      <w:r>
-        <w:rPr>
-          <w:rFonts w:ascii="Arial" w:hAnsi="Arial" w:cs="Arial"/>
+      </w:r>
+      <w:r>
+        <w:rPr>
+          <w:rFonts w:ascii="Arial" w:hAnsi="Arial" w:cs="Arial"/>
+          <w:lang w:val="en-US"/>
+        </w:rPr>
+        <w:t xml:space="preserve">o_we = </w:t>
+      </w:r>
+      <w:r>
+        <w:rPr>
+          <w:rFonts w:ascii="Arial" w:hAnsi="Arial" w:cs="Arial"/>
+          <w:lang w:val="en-US"/>
+        </w:rPr>
+        <w:t>‘</w:t>
+      </w:r>
+      <w:r>
+        <w:rPr>
+          <w:rFonts w:ascii="Arial" w:hAnsi="Arial" w:cs="Arial"/>
+          <w:lang w:val="en-US"/>
+        </w:rPr>
+        <w:t>1</w:t>
+      </w:r>
+      <w:r>
+        <w:rPr>
+          <w:rFonts w:ascii="Arial" w:hAnsi="Arial" w:cs="Arial"/>
+          <w:lang w:val="en-US"/>
+        </w:rPr>
+        <w:t>’</w:t>
+      </w:r>
+      <w:r>
+        <w:rPr>
+          <w:rFonts w:ascii="Arial" w:hAnsi="Arial" w:cs="Arial"/>
+          <w:lang w:val="en-US"/>
         </w:rPr>
         <w:t>;</w:t>
       </w:r>
     </w:p>
     <w:p>
       <w:pPr>
-        <w:pStyle w:val="ListParagraph"/>
-        <w:spacing w:after="120"/>
-        <w:ind w:left="1428"/>
-        <w:rPr>
-          <w:rFonts w:ascii="Arial" w:hAnsi="Arial" w:cs="Arial"/>
-        </w:rPr>
-      </w:pPr>
-    </w:p>
-    <w:p>
-      <w:pPr>
-        <w:pStyle w:val="ListParagraph"/>
-        <w:spacing w:after="120"/>
-        <w:ind w:firstLine="696"/>
-        <w:rPr>
-          <w:rFonts w:ascii="Arial" w:hAnsi="Arial" w:cs="Arial"/>
-        </w:rPr>
-      </w:pPr>
-      <w:r>
-        <w:rPr>
-          <w:rFonts w:ascii="Arial" w:hAnsi="Arial" w:cs="Arial"/>
-          <w:b/>
-        </w:rPr>
-        <w:t>B</w:t>
-      </w:r>
-      <w:r>
-        <w:rPr>
-          <w:rFonts w:ascii="Arial" w:hAnsi="Arial" w:cs="Arial"/>
-        </w:rPr>
-        <w:t>:</w:t>
-      </w:r>
-      <w:r>
-        <w:rPr>
-          <w:rFonts w:ascii="Arial" w:hAnsi="Arial" w:cs="Arial"/>
+        <w:pStyle w:val="Paragrafoelenco"/>
+        <w:spacing w:after="120"/>
+        <w:ind w:left="1416"/>
+        <w:rPr>
+          <w:rFonts w:ascii="Arial" w:hAnsi="Arial" w:cs="Arial"/>
+          <w:lang w:val="en-US"/>
+        </w:rPr>
+      </w:pPr>
+      <w:r>
+        <w:rPr>
+          <w:rFonts w:ascii="Arial" w:hAnsi="Arial" w:cs="Arial"/>
+          <w:lang w:val="en-US"/>
+        </w:rPr>
+        <w:t xml:space="preserve">     </w:t>
+      </w:r>
+      <w:r>
+        <w:rPr>
+          <w:rFonts w:ascii="Arial" w:hAnsi="Arial" w:cs="Arial"/>
+          <w:lang w:val="en-US"/>
+        </w:rPr>
+        <w:tab/>
+      </w:r>
+      <w:r>
+        <w:rPr>
+          <w:rFonts w:ascii="Arial" w:hAnsi="Arial" w:cs="Arial"/>
+          <w:lang w:val="en-US"/>
+        </w:rPr>
+        <w:tab/>
+      </w:r>
+      <w:r>
+        <w:rPr>
+          <w:rFonts w:ascii="Arial" w:hAnsi="Arial" w:cs="Arial"/>
+          <w:lang w:val="en-US"/>
+        </w:rPr>
+        <w:t xml:space="preserve">o_address = </w:t>
+      </w:r>
+      <w:r>
+        <w:rPr>
+          <w:rFonts w:ascii="Arial" w:hAnsi="Arial" w:cs="Arial"/>
+          <w:lang w:val="en-US"/>
+        </w:rPr>
+        <w:t>‘</w:t>
+      </w:r>
+      <w:r>
+        <w:rPr>
+          <w:rFonts w:ascii="Arial" w:hAnsi="Arial" w:cs="Arial"/>
+          <w:lang w:val="en-US"/>
+        </w:rPr>
+        <w:t>0…010011</w:t>
+      </w:r>
+      <w:r>
+        <w:rPr>
+          <w:rFonts w:ascii="Arial" w:hAnsi="Arial" w:cs="Arial"/>
+          <w:lang w:val="en-US"/>
+        </w:rPr>
+        <w:t>’</w:t>
+      </w:r>
+      <w:r>
+        <w:rPr>
+          <w:rFonts w:ascii="Arial" w:hAnsi="Arial" w:cs="Arial"/>
+          <w:lang w:val="en-US"/>
+        </w:rPr>
+        <w:t>;</w:t>
+      </w:r>
+    </w:p>
+    <w:p>
+      <w:pPr>
+        <w:pStyle w:val="Paragrafoelenco"/>
+        <w:spacing w:after="120"/>
+        <w:ind w:left="1416"/>
+        <w:rPr>
+          <w:rFonts w:ascii="Arial" w:hAnsi="Arial" w:cs="Arial"/>
+        </w:rPr>
+      </w:pPr>
+      <w:r>
+        <w:rPr>
+          <w:rFonts w:ascii="Arial" w:hAnsi="Arial" w:cs="Arial"/>
+          <w:lang w:val="en-US"/>
+        </w:rPr>
+        <w:t xml:space="preserve">     </w:t>
+      </w:r>
+      <w:r>
+        <w:rPr>
+          <w:rFonts w:ascii="Arial" w:hAnsi="Arial" w:cs="Arial"/>
+          <w:lang w:val="en-US"/>
+        </w:rPr>
+        <w:tab/>
+      </w:r>
+      <w:r>
+        <w:rPr>
+          <w:rFonts w:ascii="Arial" w:hAnsi="Arial" w:cs="Arial"/>
+          <w:lang w:val="en-US"/>
+        </w:rPr>
+        <w:tab/>
+      </w:r>
+      <w:r>
+        <w:rPr>
+          <w:rFonts w:ascii="Arial" w:hAnsi="Arial" w:cs="Arial"/>
+        </w:rPr>
+        <w:t>o_data = i_data;</w:t>
+      </w:r>
+    </w:p>
+    <w:p>
+      <w:pPr>
+        <w:pStyle w:val="Paragrafoelenco"/>
+        <w:spacing w:after="120"/>
+        <w:ind w:left="1416"/>
+        <w:rPr>
+          <w:rFonts w:ascii="Arial" w:hAnsi="Arial" w:cs="Arial"/>
+        </w:rPr>
+      </w:pPr>
+    </w:p>
+    <w:p>
+      <w:pPr>
+        <w:pStyle w:val="Paragrafoelenco"/>
+        <w:spacing w:after="120"/>
+        <w:ind w:left="1416"/>
+        <w:rPr>
+          <w:rFonts w:ascii="Arial" w:hAnsi="Arial" w:cs="Arial"/>
+        </w:rPr>
+      </w:pPr>
+      <w:r>
+        <w:rPr>
+          <w:rFonts w:ascii="Arial" w:hAnsi="Arial" w:cs="Arial"/>
+          <w:b/>
+        </w:rPr>
+        <w:t>D:</w:t>
+      </w:r>
+      <w:r>
+        <w:rPr>
+          <w:rFonts w:ascii="Arial" w:hAnsi="Arial" w:cs="Arial"/>
+          <w:b/>
         </w:rPr>
         <w:t xml:space="preserve"> </w:t>
       </w:r>
@@ -2650,31 +3031,13 @@
           <w:rFonts w:ascii="Arial" w:hAnsi="Arial" w:cs="Arial"/>
           <w:b/>
         </w:rPr>
-        <w:t>condizione</w:t>
-      </w:r>
-      <w:r>
-        <w:rPr>
-          <w:rFonts w:ascii="Arial" w:hAnsi="Arial" w:cs="Arial"/>
-        </w:rPr>
-        <w:t>:</w:t>
-      </w:r>
-      <w:r>
-        <w:rPr>
-          <w:rFonts w:ascii="Arial" w:hAnsi="Arial" w:cs="Arial"/>
-        </w:rPr>
-        <w:t xml:space="preserve"> i_start </w:t>
-      </w:r>
-      <w:r>
-        <w:rPr>
-          <w:rFonts w:ascii="Arial" w:hAnsi="Arial" w:cs="Arial"/>
-        </w:rPr>
-        <w:t>=</w:t>
-      </w:r>
-      <w:r>
-        <w:rPr>
-          <w:rFonts w:ascii="Arial" w:hAnsi="Arial" w:cs="Arial"/>
-        </w:rPr>
-        <w:t xml:space="preserve"> ‘0’</w:t>
+        <w:t xml:space="preserve">condizione: </w:t>
+      </w:r>
+      <w:r>
+        <w:rPr>
+          <w:rFonts w:ascii="Arial" w:hAnsi="Arial" w:cs="Arial"/>
+        </w:rPr>
+        <w:t>transizione di default</w:t>
       </w:r>
       <w:r>
         <w:rPr>
@@ -2685,86 +3048,9 @@
     </w:p>
     <w:p>
       <w:pPr>
-        <w:pStyle w:val="ListParagraph"/>
-        <w:spacing w:after="120"/>
-        <w:ind w:firstLine="696"/>
-        <w:rPr>
-          <w:rFonts w:ascii="Arial" w:hAnsi="Arial" w:cs="Arial"/>
-        </w:rPr>
-      </w:pPr>
-    </w:p>
-    <w:p>
-      <w:pPr>
-        <w:pStyle w:val="ListParagraph"/>
-        <w:numPr>
-          <w:ilvl w:val="0"/>
-          <w:numId w:val="3"/>
-        </w:numPr>
-        <w:spacing w:after="120"/>
-        <w:rPr>
-          <w:rFonts w:ascii="Arial" w:hAnsi="Arial" w:cs="Arial"/>
-          <w:b/>
-        </w:rPr>
-      </w:pPr>
-      <w:r>
-        <w:rPr>
-          <w:rFonts w:ascii="Arial" w:hAnsi="Arial" w:cs="Arial"/>
-          <w:b/>
-        </w:rPr>
-        <w:t xml:space="preserve">BITMASK: </w:t>
-      </w:r>
-      <w:r>
-        <w:rPr>
-          <w:rFonts w:ascii="Arial" w:hAnsi="Arial" w:cs="Arial"/>
-        </w:rPr>
-        <w:t>è lo stato in cui si legge la bitmask dei centroidi dalla RAM.</w:t>
-      </w:r>
-    </w:p>
-    <w:p>
-      <w:pPr>
-        <w:pStyle w:val="ListParagraph"/>
-        <w:spacing w:after="120"/>
-        <w:rPr>
-          <w:rFonts w:ascii="Arial" w:hAnsi="Arial" w:cs="Arial"/>
-          <w:b/>
-        </w:rPr>
-      </w:pPr>
-    </w:p>
-    <w:p>
-      <w:pPr>
-        <w:pStyle w:val="ListParagraph"/>
-        <w:spacing w:after="120"/>
-        <w:ind w:left="1416"/>
-        <w:rPr>
-          <w:rFonts w:ascii="Arial" w:hAnsi="Arial" w:cs="Arial"/>
-        </w:rPr>
-      </w:pPr>
-      <w:r>
-        <w:rPr>
-          <w:rFonts w:ascii="Arial" w:hAnsi="Arial" w:cs="Arial"/>
-          <w:b/>
-        </w:rPr>
-        <w:t xml:space="preserve">C: </w:t>
-      </w:r>
-      <w:r>
-        <w:rPr>
-          <w:rFonts w:ascii="Arial" w:hAnsi="Arial" w:cs="Arial"/>
-          <w:b/>
-        </w:rPr>
-        <w:t xml:space="preserve">condizione: </w:t>
-      </w:r>
-      <w:r>
-        <w:rPr>
-          <w:rFonts w:ascii="Arial" w:hAnsi="Arial" w:cs="Arial"/>
-        </w:rPr>
-        <w:t>se è presente un solo centroide attivo.</w:t>
-      </w:r>
-    </w:p>
-    <w:p>
-      <w:pPr>
-        <w:pStyle w:val="ListParagraph"/>
-        <w:spacing w:after="120"/>
-        <w:ind w:left="1416"/>
+        <w:pStyle w:val="Paragrafoelenco"/>
+        <w:spacing w:after="120"/>
+        <w:ind w:left="2832" w:hanging="1116"/>
         <w:rPr>
           <w:rFonts w:ascii="Arial" w:hAnsi="Arial" w:cs="Arial"/>
           <w:lang w:val="en-US"/>
@@ -2774,13 +3060,6 @@
         <w:rPr>
           <w:rFonts w:ascii="Arial" w:hAnsi="Arial" w:cs="Arial"/>
           <w:b/>
-        </w:rPr>
-        <w:t xml:space="preserve">     </w:t>
-      </w:r>
-      <w:r>
-        <w:rPr>
-          <w:rFonts w:ascii="Arial" w:hAnsi="Arial" w:cs="Arial"/>
-          <w:b/>
           <w:lang w:val="en-US"/>
         </w:rPr>
         <w:t>output:</w:t>
@@ -2798,232 +3077,19 @@
           <w:rFonts w:ascii="Arial" w:hAnsi="Arial" w:cs="Arial"/>
           <w:lang w:val="en-US"/>
         </w:rPr>
-        <w:t xml:space="preserve">o_we = </w:t>
+        <w:t>o_address = Pcounter</w:t>
       </w:r>
       <w:r>
         <w:rPr>
           <w:rFonts w:ascii="Arial" w:hAnsi="Arial" w:cs="Arial"/>
           <w:lang w:val="en-US"/>
         </w:rPr>
-        <w:t>‘</w:t>
-      </w:r>
-      <w:r>
-        <w:rPr>
-          <w:rFonts w:ascii="Arial" w:hAnsi="Arial" w:cs="Arial"/>
-          <w:lang w:val="en-US"/>
-        </w:rPr>
-        <w:t>1</w:t>
-      </w:r>
-      <w:r>
-        <w:rPr>
-          <w:rFonts w:ascii="Arial" w:hAnsi="Arial" w:cs="Arial"/>
-          <w:lang w:val="en-US"/>
-        </w:rPr>
-        <w:t>’</w:t>
-      </w:r>
-      <w:r>
-        <w:rPr>
-          <w:rFonts w:ascii="Arial" w:hAnsi="Arial" w:cs="Arial"/>
-          <w:lang w:val="en-US"/>
-        </w:rPr>
         <w:t>;</w:t>
       </w:r>
     </w:p>
     <w:p>
       <w:pPr>
-        <w:pStyle w:val="ListParagraph"/>
-        <w:spacing w:after="120"/>
-        <w:ind w:left="1416"/>
-        <w:rPr>
-          <w:rFonts w:ascii="Arial" w:hAnsi="Arial" w:cs="Arial"/>
-          <w:lang w:val="en-US"/>
-        </w:rPr>
-      </w:pPr>
-      <w:r>
-        <w:rPr>
-          <w:rFonts w:ascii="Arial" w:hAnsi="Arial" w:cs="Arial"/>
-          <w:lang w:val="en-US"/>
-        </w:rPr>
-        <w:t xml:space="preserve">     </w:t>
-      </w:r>
-      <w:r>
-        <w:rPr>
-          <w:rFonts w:ascii="Arial" w:hAnsi="Arial" w:cs="Arial"/>
-          <w:lang w:val="en-US"/>
-        </w:rPr>
-        <w:tab/>
-      </w:r>
-      <w:r>
-        <w:rPr>
-          <w:rFonts w:ascii="Arial" w:hAnsi="Arial" w:cs="Arial"/>
-          <w:lang w:val="en-US"/>
-        </w:rPr>
-        <w:tab/>
-      </w:r>
-      <w:r>
-        <w:rPr>
-          <w:rFonts w:ascii="Arial" w:hAnsi="Arial" w:cs="Arial"/>
-          <w:lang w:val="en-US"/>
-        </w:rPr>
-        <w:t xml:space="preserve">o_address = </w:t>
-      </w:r>
-      <w:r>
-        <w:rPr>
-          <w:rFonts w:ascii="Arial" w:hAnsi="Arial" w:cs="Arial"/>
-          <w:lang w:val="en-US"/>
-        </w:rPr>
-        <w:t>‘</w:t>
-      </w:r>
-      <w:r>
-        <w:rPr>
-          <w:rFonts w:ascii="Arial" w:hAnsi="Arial" w:cs="Arial"/>
-          <w:lang w:val="en-US"/>
-        </w:rPr>
-        <w:t>0…010011</w:t>
-      </w:r>
-      <w:r>
-        <w:rPr>
-          <w:rFonts w:ascii="Arial" w:hAnsi="Arial" w:cs="Arial"/>
-          <w:lang w:val="en-US"/>
-        </w:rPr>
-        <w:t>’</w:t>
-      </w:r>
-      <w:r>
-        <w:rPr>
-          <w:rFonts w:ascii="Arial" w:hAnsi="Arial" w:cs="Arial"/>
-          <w:lang w:val="en-US"/>
-        </w:rPr>
-        <w:t>;</w:t>
-      </w:r>
-    </w:p>
-    <w:p>
-      <w:pPr>
-        <w:pStyle w:val="ListParagraph"/>
-        <w:spacing w:after="120"/>
-        <w:ind w:left="1416"/>
-        <w:rPr>
-          <w:rFonts w:ascii="Arial" w:hAnsi="Arial" w:cs="Arial"/>
-        </w:rPr>
-      </w:pPr>
-      <w:r>
-        <w:rPr>
-          <w:rFonts w:ascii="Arial" w:hAnsi="Arial" w:cs="Arial"/>
-          <w:lang w:val="en-US"/>
-        </w:rPr>
-        <w:t xml:space="preserve">     </w:t>
-      </w:r>
-      <w:r>
-        <w:rPr>
-          <w:rFonts w:ascii="Arial" w:hAnsi="Arial" w:cs="Arial"/>
-          <w:lang w:val="en-US"/>
-        </w:rPr>
-        <w:tab/>
-      </w:r>
-      <w:r>
-        <w:rPr>
-          <w:rFonts w:ascii="Arial" w:hAnsi="Arial" w:cs="Arial"/>
-          <w:lang w:val="en-US"/>
-        </w:rPr>
-        <w:tab/>
-      </w:r>
-      <w:r>
-        <w:rPr>
-          <w:rFonts w:ascii="Arial" w:hAnsi="Arial" w:cs="Arial"/>
-        </w:rPr>
-        <w:t>o_data = i_data;</w:t>
-      </w:r>
-    </w:p>
-    <w:p>
-      <w:pPr>
-        <w:pStyle w:val="ListParagraph"/>
-        <w:spacing w:after="120"/>
-        <w:ind w:left="1416"/>
-        <w:rPr>
-          <w:rFonts w:ascii="Arial" w:hAnsi="Arial" w:cs="Arial"/>
-        </w:rPr>
-      </w:pPr>
-    </w:p>
-    <w:p>
-      <w:pPr>
-        <w:pStyle w:val="ListParagraph"/>
-        <w:spacing w:after="120"/>
-        <w:ind w:left="1416"/>
-        <w:rPr>
-          <w:rFonts w:ascii="Arial" w:hAnsi="Arial" w:cs="Arial"/>
-        </w:rPr>
-      </w:pPr>
-      <w:r>
-        <w:rPr>
-          <w:rFonts w:ascii="Arial" w:hAnsi="Arial" w:cs="Arial"/>
-          <w:b/>
-        </w:rPr>
-        <w:t>D:</w:t>
-      </w:r>
-      <w:r>
-        <w:rPr>
-          <w:rFonts w:ascii="Arial" w:hAnsi="Arial" w:cs="Arial"/>
-          <w:b/>
-        </w:rPr>
-        <w:t xml:space="preserve"> </w:t>
-      </w:r>
-      <w:r>
-        <w:rPr>
-          <w:rFonts w:ascii="Arial" w:hAnsi="Arial" w:cs="Arial"/>
-          <w:b/>
-        </w:rPr>
-        <w:t xml:space="preserve">condizione: </w:t>
-      </w:r>
-      <w:r>
-        <w:rPr>
-          <w:rFonts w:ascii="Arial" w:hAnsi="Arial" w:cs="Arial"/>
-        </w:rPr>
-        <w:t>transizione di default.</w:t>
-      </w:r>
-    </w:p>
-    <w:p>
-      <w:pPr>
-        <w:pStyle w:val="ListParagraph"/>
-        <w:spacing w:after="120"/>
-        <w:ind w:left="2832" w:hanging="1116"/>
-        <w:rPr>
-          <w:rFonts w:ascii="Arial" w:hAnsi="Arial" w:cs="Arial"/>
-          <w:lang w:val="en-US"/>
-        </w:rPr>
-      </w:pPr>
-      <w:r>
-        <w:rPr>
-          <w:rFonts w:ascii="Arial" w:hAnsi="Arial" w:cs="Arial"/>
-          <w:b/>
-          <w:lang w:val="en-US"/>
-        </w:rPr>
-        <w:t>output:</w:t>
-      </w:r>
-      <w:r>
-        <w:rPr>
-          <w:rFonts w:ascii="Arial" w:hAnsi="Arial" w:cs="Arial"/>
-          <w:b/>
-          <w:lang w:val="en-US"/>
-        </w:rPr>
-        <w:tab/>
-      </w:r>
-      <w:r>
-        <w:rPr>
-          <w:rFonts w:ascii="Arial" w:hAnsi="Arial" w:cs="Arial"/>
-          <w:lang w:val="en-US"/>
-        </w:rPr>
-        <w:t>o_address = Pcounter</w:t>
-      </w:r>
-      <w:r>
-        <w:rPr>
-          <w:rFonts w:ascii="Arial" w:hAnsi="Arial" w:cs="Arial"/>
-          <w:lang w:val="en-US"/>
-        </w:rPr>
-        <w:t>;</w:t>
-      </w:r>
-    </w:p>
-    <w:p>
-      <w:pPr>
-        <w:pStyle w:val="ListParagraph"/>
+        <w:pStyle w:val="Paragrafoelenco"/>
         <w:spacing w:after="120"/>
         <w:rPr>
           <w:rFonts w:ascii="Arial" w:hAnsi="Arial" w:cs="Arial"/>
@@ -3062,7 +3128,7 @@
     </w:p>
     <w:p>
       <w:pPr>
-        <w:pStyle w:val="ListParagraph"/>
+        <w:pStyle w:val="Paragrafoelenco"/>
         <w:spacing w:after="120"/>
         <w:rPr>
           <w:rFonts w:ascii="Arial" w:hAnsi="Arial" w:cs="Arial"/>
@@ -3072,10 +3138,10 @@
     </w:p>
     <w:p>
       <w:pPr>
-        <w:pStyle w:val="ListParagraph"/>
+        <w:pStyle w:val="Paragrafoelenco"/>
         <w:numPr>
-          <w:ilvl w:val="0"/>
-          <w:numId w:val="3"/>
+          <w:ilvl w:val="1"/>
+          <w:numId w:val="19"/>
         </w:numPr>
         <w:spacing w:after="120"/>
         <w:rPr>
@@ -3099,7 +3165,19 @@
         <w:rPr>
           <w:rFonts w:ascii="Arial" w:hAnsi="Arial" w:cs="Arial"/>
         </w:rPr>
-        <w:t xml:space="preserve">, ed inoltre si scrive il risultato </w:t>
+        <w:t>, ed inoltre si scrive</w:t>
+      </w:r>
+      <w:r>
+        <w:rPr>
+          <w:rFonts w:ascii="Arial" w:hAnsi="Arial" w:cs="Arial"/>
+        </w:rPr>
+        <w:t xml:space="preserve"> il r</w:t>
+      </w:r>
+      <w:r>
+        <w:rPr>
+          <w:rFonts w:ascii="Arial" w:hAnsi="Arial" w:cs="Arial"/>
+        </w:rPr>
+        <w:t xml:space="preserve">isultato </w:t>
       </w:r>
       <w:r>
         <w:rPr>
@@ -3117,21 +3195,232 @@
         <w:rPr>
           <w:rFonts w:ascii="Arial" w:hAnsi="Arial" w:cs="Arial"/>
         </w:rPr>
+        <w:t xml:space="preserve">, </w:t>
+      </w:r>
+      <w:r>
+        <w:rPr>
+          <w:rFonts w:ascii="Arial" w:hAnsi="Arial" w:cs="Arial"/>
+        </w:rPr>
+        <w:t>l’</w:t>
+      </w:r>
+      <w:proofErr w:type="spellStart"/>
+      <w:r>
+        <w:rPr>
+          <w:rFonts w:ascii="Arial" w:hAnsi="Arial" w:cs="Arial"/>
+        </w:rPr>
+        <w:t>autoanello</w:t>
+      </w:r>
+      <w:proofErr w:type="spellEnd"/>
+      <w:r>
+        <w:rPr>
+          <w:rFonts w:ascii="Arial" w:hAnsi="Arial" w:cs="Arial"/>
+        </w:rPr>
+        <w:t xml:space="preserve"> F viene scelto nel caso il </w:t>
+      </w:r>
+      <w:proofErr w:type="spellStart"/>
+      <w:r>
+        <w:rPr>
+          <w:rFonts w:ascii="Arial" w:hAnsi="Arial" w:cs="Arial"/>
+        </w:rPr>
+        <w:t>centroide</w:t>
+      </w:r>
+      <w:proofErr w:type="spellEnd"/>
+      <w:r>
+        <w:rPr>
+          <w:rFonts w:ascii="Arial" w:hAnsi="Arial" w:cs="Arial"/>
+        </w:rPr>
+        <w:t xml:space="preserve"> non sia attivo, e </w:t>
+      </w:r>
+      <w:proofErr w:type="spellStart"/>
+      <w:r>
+        <w:rPr>
+          <w:rFonts w:ascii="Arial" w:hAnsi="Arial" w:cs="Arial"/>
+        </w:rPr>
+        <w:t>o_en</w:t>
+      </w:r>
+      <w:proofErr w:type="spellEnd"/>
+      <w:r>
+        <w:rPr>
+          <w:rFonts w:ascii="Arial" w:hAnsi="Arial" w:cs="Arial"/>
+        </w:rPr>
+        <w:t xml:space="preserve"> posto uguale 1</w:t>
+      </w:r>
+      <w:r>
+        <w:rPr>
+          <w:rFonts w:ascii="Arial" w:hAnsi="Arial" w:cs="Arial"/>
+        </w:rPr>
+        <w:t xml:space="preserve">, se invece il </w:t>
+      </w:r>
+      <w:proofErr w:type="spellStart"/>
+      <w:r>
+        <w:rPr>
+          <w:rFonts w:ascii="Arial" w:hAnsi="Arial" w:cs="Arial"/>
+        </w:rPr>
+        <w:t>centroide</w:t>
+      </w:r>
+      <w:proofErr w:type="spellEnd"/>
+      <w:r>
+        <w:rPr>
+          <w:rFonts w:ascii="Arial" w:hAnsi="Arial" w:cs="Arial"/>
+        </w:rPr>
+        <w:t xml:space="preserve"> è attivo viene scelta la transizione G, </w:t>
+      </w:r>
+      <w:proofErr w:type="spellStart"/>
+      <w:r>
+        <w:rPr>
+          <w:rFonts w:ascii="Arial" w:hAnsi="Arial" w:cs="Arial"/>
+        </w:rPr>
+        <w:t>o_en</w:t>
+      </w:r>
+      <w:proofErr w:type="spellEnd"/>
+      <w:r>
+        <w:rPr>
+          <w:rFonts w:ascii="Arial" w:hAnsi="Arial" w:cs="Arial"/>
+        </w:rPr>
+        <w:t xml:space="preserve"> viene posto a 1 e </w:t>
+      </w:r>
+      <w:proofErr w:type="spellStart"/>
+      <w:r>
+        <w:rPr>
+          <w:rFonts w:ascii="Arial" w:hAnsi="Arial" w:cs="Arial"/>
+        </w:rPr>
+        <w:t>o_address</w:t>
+      </w:r>
+      <w:proofErr w:type="spellEnd"/>
+      <w:r>
+        <w:rPr>
+          <w:rFonts w:ascii="Arial" w:hAnsi="Arial" w:cs="Arial"/>
+        </w:rPr>
+        <w:t xml:space="preserve"> uguale a</w:t>
+      </w:r>
+      <w:r>
+        <w:rPr>
+          <w:rFonts w:ascii="Arial" w:hAnsi="Arial" w:cs="Arial"/>
+        </w:rPr>
+        <w:t>l</w:t>
+      </w:r>
+      <w:r>
+        <w:rPr>
+          <w:rFonts w:ascii="Arial" w:hAnsi="Arial" w:cs="Arial"/>
+        </w:rPr>
+        <w:t xml:space="preserve"> co</w:t>
+      </w:r>
+      <w:r>
+        <w:rPr>
+          <w:rFonts w:ascii="Arial" w:hAnsi="Arial" w:cs="Arial"/>
+        </w:rPr>
+        <w:t>ntatore</w:t>
+      </w:r>
+      <w:r>
+        <w:rPr>
+          <w:rFonts w:ascii="Arial" w:hAnsi="Arial" w:cs="Arial"/>
+        </w:rPr>
+        <w:t xml:space="preserve"> decrementato di 2</w:t>
+      </w:r>
+      <w:r>
+        <w:rPr>
+          <w:rFonts w:ascii="Arial" w:hAnsi="Arial" w:cs="Arial"/>
+        </w:rPr>
+        <w:t xml:space="preserve">. Una volta finito di leggere le coordinate di tutti i </w:t>
+      </w:r>
+      <w:proofErr w:type="spellStart"/>
+      <w:r>
+        <w:rPr>
+          <w:rFonts w:ascii="Arial" w:hAnsi="Arial" w:cs="Arial"/>
+        </w:rPr>
+        <w:t>centroidi</w:t>
+      </w:r>
+      <w:proofErr w:type="spellEnd"/>
+      <w:r>
+        <w:rPr>
+          <w:rFonts w:ascii="Arial" w:hAnsi="Arial" w:cs="Arial"/>
+        </w:rPr>
+        <w:t xml:space="preserve"> viene scelta la transizione E, </w:t>
+      </w:r>
+      <w:proofErr w:type="spellStart"/>
+      <w:r>
+        <w:rPr>
+          <w:rFonts w:ascii="Arial" w:hAnsi="Arial" w:cs="Arial"/>
+        </w:rPr>
+        <w:t>o_we</w:t>
+      </w:r>
+      <w:proofErr w:type="spellEnd"/>
+      <w:r>
+        <w:rPr>
+          <w:rFonts w:ascii="Arial" w:hAnsi="Arial" w:cs="Arial"/>
+        </w:rPr>
+        <w:t xml:space="preserve"> e </w:t>
+      </w:r>
+      <w:proofErr w:type="spellStart"/>
+      <w:r>
+        <w:rPr>
+          <w:rFonts w:ascii="Arial" w:hAnsi="Arial" w:cs="Arial"/>
+        </w:rPr>
+        <w:t>o_en</w:t>
+      </w:r>
+      <w:proofErr w:type="spellEnd"/>
+      <w:r>
+        <w:rPr>
+          <w:rFonts w:ascii="Arial" w:hAnsi="Arial" w:cs="Arial"/>
+        </w:rPr>
+        <w:t xml:space="preserve"> vengono posti ad 1, </w:t>
+      </w:r>
+      <w:proofErr w:type="spellStart"/>
+      <w:r>
+        <w:rPr>
+          <w:rFonts w:ascii="Arial" w:hAnsi="Arial" w:cs="Arial"/>
+        </w:rPr>
+        <w:t>o_address</w:t>
+      </w:r>
+      <w:proofErr w:type="spellEnd"/>
+      <w:r>
+        <w:rPr>
+          <w:rFonts w:ascii="Arial" w:hAnsi="Arial" w:cs="Arial"/>
+        </w:rPr>
+        <w:t xml:space="preserve"> a 19 ed </w:t>
+      </w:r>
+      <w:proofErr w:type="spellStart"/>
+      <w:r>
+        <w:rPr>
+          <w:rFonts w:ascii="Arial" w:hAnsi="Arial" w:cs="Arial"/>
+        </w:rPr>
+        <w:t>o_data</w:t>
+      </w:r>
+      <w:proofErr w:type="spellEnd"/>
+      <w:r>
+        <w:rPr>
+          <w:rFonts w:ascii="Arial" w:hAnsi="Arial" w:cs="Arial"/>
+        </w:rPr>
+        <w:t xml:space="preserve"> uguale alla </w:t>
+      </w:r>
+      <w:proofErr w:type="spellStart"/>
+      <w:r>
+        <w:rPr>
+          <w:rFonts w:ascii="Arial" w:hAnsi="Arial" w:cs="Arial"/>
+        </w:rPr>
+        <w:t>bitmask</w:t>
+      </w:r>
+      <w:proofErr w:type="spellEnd"/>
+      <w:r>
+        <w:rPr>
+          <w:rFonts w:ascii="Arial" w:hAnsi="Arial" w:cs="Arial"/>
+        </w:rPr>
         <w:t>.</w:t>
       </w:r>
     </w:p>
     <w:p>
       <w:pPr>
-        <w:pStyle w:val="ListParagraph"/>
-        <w:spacing w:after="120"/>
-        <w:rPr>
-          <w:rFonts w:ascii="Arial" w:hAnsi="Arial" w:cs="Arial"/>
-        </w:rPr>
-      </w:pPr>
-    </w:p>
-    <w:p>
-      <w:pPr>
-        <w:pStyle w:val="ListParagraph"/>
+        <w:pStyle w:val="Paragrafoelenco"/>
+        <w:spacing w:after="120"/>
+        <w:ind w:left="1080"/>
+        <w:rPr>
+          <w:rFonts w:ascii="Arial" w:hAnsi="Arial" w:cs="Arial"/>
+        </w:rPr>
+      </w:pPr>
+    </w:p>
+    <w:p>
+      <w:pPr>
+        <w:pStyle w:val="Paragrafoelenco"/>
         <w:spacing w:after="120"/>
         <w:ind w:left="1416"/>
         <w:rPr>
@@ -3186,7 +3475,7 @@
     </w:p>
     <w:p>
       <w:pPr>
-        <w:pStyle w:val="ListParagraph"/>
+        <w:pStyle w:val="Paragrafoelenco"/>
         <w:spacing w:after="120"/>
         <w:ind w:left="1416"/>
         <w:rPr>
@@ -3227,7 +3516,7 @@
     </w:p>
     <w:p>
       <w:pPr>
-        <w:pStyle w:val="ListParagraph"/>
+        <w:pStyle w:val="Paragrafoelenco"/>
         <w:spacing w:after="120"/>
         <w:ind w:left="1416"/>
         <w:rPr>
@@ -3266,7 +3555,7 @@
     </w:p>
     <w:p>
       <w:pPr>
-        <w:pStyle w:val="ListParagraph"/>
+        <w:pStyle w:val="Paragrafoelenco"/>
         <w:spacing w:after="120"/>
         <w:ind w:left="1416"/>
         <w:rPr>
@@ -3294,14 +3583,21 @@
         </w:rPr>
         <w:tab/>
       </w:r>
-      <w:r>
-        <w:rPr>
-          <w:rFonts w:ascii="Arial" w:hAnsi="Arial" w:cs="Arial"/>
-        </w:rPr>
-        <w:t xml:space="preserve">o_data = </w:t>
-      </w:r>
       <w:proofErr w:type="spellStart"/>
-      <w:proofErr w:type="gramStart"/>
+      <w:r>
+        <w:rPr>
+          <w:rFonts w:ascii="Arial" w:hAnsi="Arial" w:cs="Arial"/>
+        </w:rPr>
+        <w:t>o_data</w:t>
+      </w:r>
+      <w:proofErr w:type="spellEnd"/>
+      <w:r>
+        <w:rPr>
+          <w:rFonts w:ascii="Arial" w:hAnsi="Arial" w:cs="Arial"/>
+        </w:rPr>
+        <w:t xml:space="preserve"> = </w:t>
+      </w:r>
+      <w:proofErr w:type="spellStart"/>
       <w:r>
         <w:rPr>
           <w:rFonts w:ascii="Arial" w:hAnsi="Arial" w:cs="Arial"/>
@@ -3313,19 +3609,26 @@
         <w:rPr>
           <w:rFonts w:ascii="Arial" w:hAnsi="Arial" w:cs="Arial"/>
         </w:rPr>
-        <w:t>(</w:t>
-      </w:r>
-      <w:proofErr w:type="gramEnd"/>
-      <w:r>
-        <w:rPr>
-          <w:rFonts w:ascii="Arial" w:hAnsi="Arial" w:cs="Arial"/>
-        </w:rPr>
-        <w:t>bitmask da scrivere in memoria);</w:t>
-      </w:r>
-    </w:p>
-    <w:p>
-      <w:pPr>
-        <w:pStyle w:val="ListParagraph"/>
+        <w:t xml:space="preserve"> (</w:t>
+      </w:r>
+      <w:proofErr w:type="spellStart"/>
+      <w:r>
+        <w:rPr>
+          <w:rFonts w:ascii="Arial" w:hAnsi="Arial" w:cs="Arial"/>
+        </w:rPr>
+        <w:t>bitmask</w:t>
+      </w:r>
+      <w:proofErr w:type="spellEnd"/>
+      <w:r>
+        <w:rPr>
+          <w:rFonts w:ascii="Arial" w:hAnsi="Arial" w:cs="Arial"/>
+        </w:rPr>
+        <w:t xml:space="preserve"> da scrivere in memoria);</w:t>
+      </w:r>
+    </w:p>
+    <w:p>
+      <w:pPr>
+        <w:pStyle w:val="Paragrafoelenco"/>
         <w:spacing w:after="120"/>
         <w:ind w:left="1416"/>
         <w:rPr>
@@ -3359,7 +3662,7 @@
     </w:p>
     <w:p>
       <w:pPr>
-        <w:pStyle w:val="ListParagraph"/>
+        <w:pStyle w:val="Paragrafoelenco"/>
         <w:spacing w:after="120"/>
         <w:ind w:left="1416"/>
         <w:rPr>
@@ -3369,7 +3672,7 @@
     </w:p>
     <w:p>
       <w:pPr>
-        <w:pStyle w:val="ListParagraph"/>
+        <w:pStyle w:val="Paragrafoelenco"/>
         <w:spacing w:after="120"/>
         <w:rPr>
           <w:rFonts w:ascii="Arial" w:hAnsi="Arial" w:cs="Arial"/>
@@ -3404,7 +3707,7 @@
     </w:p>
     <w:p>
       <w:pPr>
-        <w:pStyle w:val="ListParagraph"/>
+        <w:pStyle w:val="Paragrafoelenco"/>
         <w:spacing w:after="120"/>
         <w:rPr>
           <w:rFonts w:ascii="Arial" w:hAnsi="Arial" w:cs="Arial"/>
@@ -3459,7 +3762,7 @@
     </w:p>
     <w:p>
       <w:pPr>
-        <w:pStyle w:val="ListParagraph"/>
+        <w:pStyle w:val="Paragrafoelenco"/>
         <w:spacing w:after="120"/>
         <w:rPr>
           <w:rFonts w:ascii="Arial" w:hAnsi="Arial" w:cs="Arial"/>
@@ -3498,7 +3801,7 @@
     </w:p>
     <w:p>
       <w:pPr>
-        <w:pStyle w:val="ListParagraph"/>
+        <w:pStyle w:val="Paragrafoelenco"/>
         <w:spacing w:after="120"/>
         <w:rPr>
           <w:rFonts w:ascii="Arial" w:hAnsi="Arial" w:cs="Arial"/>
@@ -3508,7 +3811,7 @@
     </w:p>
     <w:p>
       <w:pPr>
-        <w:pStyle w:val="ListParagraph"/>
+        <w:pStyle w:val="Paragrafoelenco"/>
         <w:spacing w:after="120"/>
         <w:rPr>
           <w:rFonts w:ascii="Arial" w:hAnsi="Arial" w:cs="Arial"/>
@@ -3551,7 +3854,7 @@
     </w:p>
     <w:p>
       <w:pPr>
-        <w:pStyle w:val="ListParagraph"/>
+        <w:pStyle w:val="Paragrafoelenco"/>
         <w:spacing w:after="120"/>
         <w:rPr>
           <w:rFonts w:ascii="Arial" w:hAnsi="Arial" w:cs="Arial"/>
@@ -3600,7 +3903,7 @@
     </w:p>
     <w:p>
       <w:pPr>
-        <w:pStyle w:val="ListParagraph"/>
+        <w:pStyle w:val="Paragrafoelenco"/>
         <w:spacing w:after="120"/>
         <w:rPr>
           <w:rFonts w:ascii="Arial" w:hAnsi="Arial" w:cs="Arial"/>
@@ -3639,7 +3942,7 @@
     </w:p>
     <w:p>
       <w:pPr>
-        <w:pStyle w:val="ListParagraph"/>
+        <w:pStyle w:val="Paragrafoelenco"/>
         <w:spacing w:after="120"/>
         <w:rPr>
           <w:rFonts w:ascii="Arial" w:hAnsi="Arial" w:cs="Arial"/>
@@ -3649,10 +3952,10 @@
     </w:p>
     <w:p>
       <w:pPr>
-        <w:pStyle w:val="ListParagraph"/>
+        <w:pStyle w:val="Paragrafoelenco"/>
         <w:numPr>
-          <w:ilvl w:val="0"/>
-          <w:numId w:val="3"/>
+          <w:ilvl w:val="1"/>
+          <w:numId w:val="19"/>
         </w:numPr>
         <w:spacing w:after="120"/>
         <w:rPr>
@@ -3677,21 +3980,81 @@
         <w:rPr>
           <w:rFonts w:ascii="Arial" w:hAnsi="Arial" w:cs="Arial"/>
         </w:rPr>
-        <w:t>è lo stato in cui si legge la coordinata X del punto e dei centroidi, ed inoltre si calcola la distanza.</w:t>
-      </w:r>
-    </w:p>
-    <w:p>
-      <w:pPr>
-        <w:pStyle w:val="ListParagraph"/>
-        <w:spacing w:after="120"/>
-        <w:rPr>
-          <w:rFonts w:ascii="Arial" w:hAnsi="Arial" w:cs="Arial"/>
-        </w:rPr>
-      </w:pPr>
-    </w:p>
-    <w:p>
-      <w:pPr>
-        <w:pStyle w:val="ListParagraph"/>
+        <w:t>è lo stato in cui si legge la coordinata X del punto e dei centroidi, ed inoltre si calcola la distanza</w:t>
+      </w:r>
+      <w:r>
+        <w:rPr>
+          <w:rFonts w:ascii="Arial" w:hAnsi="Arial" w:cs="Arial"/>
+        </w:rPr>
+        <w:t xml:space="preserve"> tra loro, nel caso in cui la distanza appena calcolata sia minore di </w:t>
+      </w:r>
+      <w:proofErr w:type="spellStart"/>
+      <w:r>
+        <w:rPr>
+          <w:rFonts w:ascii="Arial" w:hAnsi="Arial" w:cs="Arial"/>
+        </w:rPr>
+        <w:t>Pmindist</w:t>
+      </w:r>
+      <w:proofErr w:type="spellEnd"/>
+      <w:r>
+        <w:rPr>
+          <w:rFonts w:ascii="Arial" w:hAnsi="Arial" w:cs="Arial"/>
+        </w:rPr>
+        <w:t>, quest’ultima viene aggiornata</w:t>
+      </w:r>
+      <w:r>
+        <w:rPr>
+          <w:rFonts w:ascii="Arial" w:hAnsi="Arial" w:cs="Arial"/>
+        </w:rPr>
+        <w:t>.</w:t>
+      </w:r>
+      <w:r>
+        <w:rPr>
+          <w:rFonts w:ascii="Arial" w:hAnsi="Arial" w:cs="Arial"/>
+        </w:rPr>
+        <w:t xml:space="preserve"> In ogni caso si sceglie la transizione H si pone </w:t>
+      </w:r>
+      <w:proofErr w:type="spellStart"/>
+      <w:r>
+        <w:rPr>
+          <w:rFonts w:ascii="Arial" w:hAnsi="Arial" w:cs="Arial"/>
+        </w:rPr>
+        <w:t>o_en</w:t>
+      </w:r>
+      <w:proofErr w:type="spellEnd"/>
+      <w:r>
+        <w:rPr>
+          <w:rFonts w:ascii="Arial" w:hAnsi="Arial" w:cs="Arial"/>
+        </w:rPr>
+        <w:t xml:space="preserve"> uguale ad 1 e </w:t>
+      </w:r>
+      <w:proofErr w:type="spellStart"/>
+      <w:r>
+        <w:rPr>
+          <w:rFonts w:ascii="Arial" w:hAnsi="Arial" w:cs="Arial"/>
+        </w:rPr>
+        <w:t>o_address</w:t>
+      </w:r>
+      <w:proofErr w:type="spellEnd"/>
+      <w:r>
+        <w:rPr>
+          <w:rFonts w:ascii="Arial" w:hAnsi="Arial" w:cs="Arial"/>
+        </w:rPr>
+        <w:t xml:space="preserve"> uguale al contatore decrementato di 1.</w:t>
+      </w:r>
+    </w:p>
+    <w:p>
+      <w:pPr>
+        <w:pStyle w:val="Paragrafoelenco"/>
+        <w:spacing w:after="120"/>
+        <w:rPr>
+          <w:rFonts w:ascii="Arial" w:hAnsi="Arial" w:cs="Arial"/>
+        </w:rPr>
+      </w:pPr>
+    </w:p>
+    <w:p>
+      <w:pPr>
+        <w:pStyle w:val="Paragrafoelenco"/>
         <w:spacing w:after="120"/>
         <w:ind w:left="1416"/>
         <w:rPr>
@@ -3704,6 +4067,7 @@
           <w:rFonts w:ascii="Arial" w:hAnsi="Arial" w:cs="Arial"/>
           <w:b/>
         </w:rPr>
+        <w:lastRenderedPageBreak/>
         <w:t>H:</w:t>
       </w:r>
       <w:r>
@@ -3729,7 +4093,7 @@
     </w:p>
     <w:p>
       <w:pPr>
-        <w:pStyle w:val="ListParagraph"/>
+        <w:pStyle w:val="Paragrafoelenco"/>
         <w:spacing w:after="120"/>
         <w:ind w:left="1416"/>
         <w:rPr>
@@ -3770,7 +4134,7 @@
     </w:p>
     <w:p>
       <w:pPr>
-        <w:pStyle w:val="ListParagraph"/>
+        <w:pStyle w:val="Paragrafoelenco"/>
         <w:spacing w:after="120"/>
         <w:ind w:left="1416"/>
         <w:rPr>
@@ -3809,7 +4173,7 @@
     </w:p>
     <w:p>
       <w:pPr>
-        <w:pStyle w:val="ListParagraph"/>
+        <w:pStyle w:val="Paragrafoelenco"/>
         <w:spacing w:after="120"/>
         <w:ind w:left="1416"/>
         <w:rPr>
@@ -3820,10 +4184,10 @@
     </w:p>
     <w:p>
       <w:pPr>
-        <w:pStyle w:val="ListParagraph"/>
+        <w:pStyle w:val="Paragrafoelenco"/>
         <w:numPr>
-          <w:ilvl w:val="0"/>
-          <w:numId w:val="3"/>
+          <w:ilvl w:val="1"/>
+          <w:numId w:val="19"/>
         </w:numPr>
         <w:spacing w:after="120"/>
         <w:rPr>
@@ -3848,21 +4212,95 @@
         <w:rPr>
           <w:rFonts w:ascii="Arial" w:hAnsi="Arial" w:cs="Arial"/>
         </w:rPr>
-        <w:t>è lo stato che indica la fine del processo.</w:t>
-      </w:r>
-    </w:p>
-    <w:p>
-      <w:pPr>
-        <w:pStyle w:val="ListParagraph"/>
-        <w:spacing w:after="120"/>
-        <w:rPr>
-          <w:rFonts w:ascii="Arial" w:hAnsi="Arial" w:cs="Arial"/>
-        </w:rPr>
-      </w:pPr>
-    </w:p>
-    <w:p>
-      <w:pPr>
-        <w:pStyle w:val="ListParagraph"/>
+        <w:t>è lo stato che indica la fine del processo</w:t>
+      </w:r>
+      <w:r>
+        <w:rPr>
+          <w:rFonts w:ascii="Arial" w:hAnsi="Arial" w:cs="Arial"/>
+        </w:rPr>
+        <w:t xml:space="preserve">, viene scelta la transizione I </w:t>
+      </w:r>
+      <w:proofErr w:type="spellStart"/>
+      <w:r>
+        <w:rPr>
+          <w:rFonts w:ascii="Arial" w:hAnsi="Arial" w:cs="Arial"/>
+        </w:rPr>
+        <w:t>finchè</w:t>
+      </w:r>
+      <w:proofErr w:type="spellEnd"/>
+      <w:r>
+        <w:rPr>
+          <w:rFonts w:ascii="Arial" w:hAnsi="Arial" w:cs="Arial"/>
+        </w:rPr>
+        <w:t xml:space="preserve"> </w:t>
+      </w:r>
+      <w:proofErr w:type="spellStart"/>
+      <w:r>
+        <w:rPr>
+          <w:rFonts w:ascii="Arial" w:hAnsi="Arial" w:cs="Arial"/>
+        </w:rPr>
+        <w:t>i_start</w:t>
+      </w:r>
+      <w:proofErr w:type="spellEnd"/>
+      <w:r>
+        <w:rPr>
+          <w:rFonts w:ascii="Arial" w:hAnsi="Arial" w:cs="Arial"/>
+        </w:rPr>
+        <w:t xml:space="preserve"> è uguale ad 1 e </w:t>
+      </w:r>
+      <w:proofErr w:type="spellStart"/>
+      <w:r>
+        <w:rPr>
+          <w:rFonts w:ascii="Arial" w:hAnsi="Arial" w:cs="Arial"/>
+        </w:rPr>
+        <w:t>o_done</w:t>
+      </w:r>
+      <w:proofErr w:type="spellEnd"/>
+      <w:r>
+        <w:rPr>
+          <w:rFonts w:ascii="Arial" w:hAnsi="Arial" w:cs="Arial"/>
+        </w:rPr>
+        <w:t xml:space="preserve"> viene posto ad 1</w:t>
+      </w:r>
+      <w:r>
+        <w:rPr>
+          <w:rFonts w:ascii="Arial" w:hAnsi="Arial" w:cs="Arial"/>
+        </w:rPr>
+        <w:t>.</w:t>
+      </w:r>
+      <w:r>
+        <w:rPr>
+          <w:rFonts w:ascii="Arial" w:hAnsi="Arial" w:cs="Arial"/>
+        </w:rPr>
+        <w:t xml:space="preserve"> Quando </w:t>
+      </w:r>
+      <w:proofErr w:type="spellStart"/>
+      <w:r>
+        <w:rPr>
+          <w:rFonts w:ascii="Arial" w:hAnsi="Arial" w:cs="Arial"/>
+        </w:rPr>
+        <w:t>i_start</w:t>
+      </w:r>
+      <w:proofErr w:type="spellEnd"/>
+      <w:r>
+        <w:rPr>
+          <w:rFonts w:ascii="Arial" w:hAnsi="Arial" w:cs="Arial"/>
+        </w:rPr>
+        <w:t xml:space="preserve"> viene posto a 0 si sceglie la transizione J.</w:t>
+      </w:r>
+    </w:p>
+    <w:p>
+      <w:pPr>
+        <w:pStyle w:val="Paragrafoelenco"/>
+        <w:spacing w:after="120"/>
+        <w:rPr>
+          <w:rFonts w:ascii="Arial" w:hAnsi="Arial" w:cs="Arial"/>
+        </w:rPr>
+      </w:pPr>
+    </w:p>
+    <w:p>
+      <w:pPr>
+        <w:pStyle w:val="Paragrafoelenco"/>
         <w:spacing w:after="120"/>
         <w:ind w:left="1416"/>
         <w:rPr>
@@ -3902,12 +4340,26 @@
         <w:rPr>
           <w:rFonts w:ascii="Arial" w:hAnsi="Arial" w:cs="Arial"/>
         </w:rPr>
-        <w:t xml:space="preserve"> i_start = 1;</w:t>
-      </w:r>
-    </w:p>
-    <w:p>
-      <w:pPr>
-        <w:pStyle w:val="ListParagraph"/>
+        <w:t xml:space="preserve"> </w:t>
+      </w:r>
+      <w:proofErr w:type="spellStart"/>
+      <w:r>
+        <w:rPr>
+          <w:rFonts w:ascii="Arial" w:hAnsi="Arial" w:cs="Arial"/>
+        </w:rPr>
+        <w:t>i_start</w:t>
+      </w:r>
+      <w:proofErr w:type="spellEnd"/>
+      <w:r>
+        <w:rPr>
+          <w:rFonts w:ascii="Arial" w:hAnsi="Arial" w:cs="Arial"/>
+        </w:rPr>
+        <w:t xml:space="preserve"> = 1;</w:t>
+      </w:r>
+    </w:p>
+    <w:p>
+      <w:pPr>
+        <w:pStyle w:val="Paragrafoelenco"/>
         <w:spacing w:after="120"/>
         <w:ind w:left="1416"/>
         <w:rPr>
@@ -3949,7 +4401,7 @@
     </w:p>
     <w:p>
       <w:pPr>
-        <w:pStyle w:val="ListParagraph"/>
+        <w:pStyle w:val="Paragrafoelenco"/>
         <w:spacing w:after="120"/>
         <w:ind w:left="1416"/>
         <w:rPr>
@@ -3960,7 +4412,7 @@
     </w:p>
     <w:p>
       <w:pPr>
-        <w:pStyle w:val="ListParagraph"/>
+        <w:pStyle w:val="Paragrafoelenco"/>
         <w:spacing w:after="120"/>
         <w:ind w:left="1416"/>
         <w:rPr>
@@ -3998,16 +4450,16 @@
     </w:p>
     <w:p>
       <w:pPr>
-        <w:pStyle w:val="ListParagraph"/>
-        <w:spacing w:after="120"/>
-        <w:rPr>
-          <w:rFonts w:ascii="Arial" w:hAnsi="Arial" w:cs="Arial"/>
-        </w:rPr>
-      </w:pPr>
-    </w:p>
-    <w:p>
-      <w:pPr>
-        <w:pStyle w:val="ListParagraph"/>
+        <w:pStyle w:val="Paragrafoelenco"/>
+        <w:spacing w:after="120"/>
+        <w:rPr>
+          <w:rFonts w:ascii="Arial" w:hAnsi="Arial" w:cs="Arial"/>
+        </w:rPr>
+      </w:pPr>
+    </w:p>
+    <w:p>
+      <w:pPr>
+        <w:pStyle w:val="Paragrafoelenco"/>
         <w:numPr>
           <w:ilvl w:val="0"/>
           <w:numId w:val="1"/>
@@ -4028,19 +4480,8 @@
           <w:sz w:val="36"/>
           <w:szCs w:val="36"/>
         </w:rPr>
-        <w:t xml:space="preserve">Risultati del </w:t>
-      </w:r>
-      <w:proofErr w:type="spellStart"/>
-      <w:r>
-        <w:rPr>
-          <w:rFonts w:ascii="Arial" w:hAnsi="Arial" w:cs="Arial"/>
-          <w:b/>
-          <w:sz w:val="36"/>
-          <w:szCs w:val="36"/>
-        </w:rPr>
-        <w:t>testing</w:t>
-      </w:r>
-      <w:proofErr w:type="spellEnd"/>
+        <w:t>Risultati del testing</w:t>
+      </w:r>
     </w:p>
     <w:p>
       <w:pPr>
@@ -4071,7 +4512,7 @@
     </w:p>
     <w:p>
       <w:pPr>
-        <w:pStyle w:val="ListParagraph"/>
+        <w:pStyle w:val="Paragrafoelenco"/>
         <w:numPr>
           <w:ilvl w:val="0"/>
           <w:numId w:val="13"/>
@@ -4122,7 +4563,7 @@
     </w:p>
     <w:p>
       <w:pPr>
-        <w:pStyle w:val="ListParagraph"/>
+        <w:pStyle w:val="Paragrafoelenco"/>
         <w:spacing w:after="120"/>
         <w:ind w:left="1080"/>
         <w:rPr>
@@ -4147,7 +4588,7 @@
     </w:p>
     <w:p>
       <w:pPr>
-        <w:pStyle w:val="ListParagraph"/>
+        <w:pStyle w:val="Paragrafoelenco"/>
         <w:numPr>
           <w:ilvl w:val="0"/>
           <w:numId w:val="13"/>
@@ -4166,7 +4607,7 @@
     </w:p>
     <w:p>
       <w:pPr>
-        <w:pStyle w:val="ListParagraph"/>
+        <w:pStyle w:val="Paragrafoelenco"/>
         <w:spacing w:after="120"/>
         <w:ind w:left="1080"/>
         <w:rPr>
@@ -4184,7 +4625,7 @@
     </w:p>
     <w:p>
       <w:pPr>
-        <w:pStyle w:val="ListParagraph"/>
+        <w:pStyle w:val="Paragrafoelenco"/>
         <w:numPr>
           <w:ilvl w:val="0"/>
           <w:numId w:val="13"/>
@@ -4203,7 +4644,7 @@
     </w:p>
     <w:p>
       <w:pPr>
-        <w:pStyle w:val="ListParagraph"/>
+        <w:pStyle w:val="Paragrafoelenco"/>
         <w:spacing w:after="120"/>
         <w:ind w:left="1080"/>
         <w:rPr>
@@ -4221,7 +4662,7 @@
     </w:p>
     <w:p>
       <w:pPr>
-        <w:pStyle w:val="ListParagraph"/>
+        <w:pStyle w:val="Paragrafoelenco"/>
         <w:spacing w:after="120"/>
         <w:ind w:left="1080"/>
         <w:rPr>
@@ -4231,16 +4672,16 @@
     </w:p>
     <w:p>
       <w:pPr>
-        <w:pStyle w:val="ListParagraph"/>
-        <w:spacing w:after="120"/>
-        <w:rPr>
-          <w:rFonts w:ascii="Arial" w:hAnsi="Arial" w:cs="Arial"/>
-        </w:rPr>
-      </w:pPr>
-    </w:p>
-    <w:p>
-      <w:pPr>
-        <w:pStyle w:val="ListParagraph"/>
+        <w:pStyle w:val="Paragrafoelenco"/>
+        <w:spacing w:after="120"/>
+        <w:rPr>
+          <w:rFonts w:ascii="Arial" w:hAnsi="Arial" w:cs="Arial"/>
+        </w:rPr>
+      </w:pPr>
+    </w:p>
+    <w:p>
+      <w:pPr>
+        <w:pStyle w:val="Paragrafoelenco"/>
         <w:numPr>
           <w:ilvl w:val="0"/>
           <w:numId w:val="1"/>
@@ -4266,7 +4707,7 @@
     </w:p>
     <w:p>
       <w:pPr>
-        <w:pStyle w:val="ListParagraph"/>
+        <w:pStyle w:val="Paragrafoelenco"/>
         <w:numPr>
           <w:ilvl w:val="0"/>
           <w:numId w:val="15"/>
@@ -4364,7 +4805,7 @@
     </w:p>
     <w:p>
       <w:pPr>
-        <w:pStyle w:val="ListParagraph"/>
+        <w:pStyle w:val="Paragrafoelenco"/>
         <w:numPr>
           <w:ilvl w:val="0"/>
           <w:numId w:val="15"/>
@@ -4406,6 +4847,7 @@
           <w:sz w:val="36"/>
           <w:szCs w:val="36"/>
         </w:rPr>
+        <w:lastRenderedPageBreak/>
         <w:drawing>
           <wp:inline distT="0" distB="0" distL="0" distR="0" wp14:anchorId="23AFE50E" wp14:editId="2DF3183D">
             <wp:extent cx="6120130" cy="2118360"/>
@@ -4490,37 +4932,211 @@
     </w:p>
     <w:p>
       <w:pPr>
-        <w:pStyle w:val="ListParagraph"/>
-        <w:spacing w:after="120"/>
-        <w:rPr>
-          <w:rFonts w:ascii="Arial" w:hAnsi="Arial" w:cs="Arial"/>
-          <w:b/>
-          <w:sz w:val="36"/>
-          <w:szCs w:val="36"/>
-        </w:rPr>
-      </w:pPr>
-    </w:p>
-    <w:p>
-      <w:pPr>
-        <w:pStyle w:val="ListParagraph"/>
-        <w:spacing w:after="120"/>
-        <w:rPr>
-          <w:rFonts w:ascii="Arial" w:hAnsi="Arial" w:cs="Arial"/>
-          <w:b/>
-          <w:sz w:val="36"/>
-          <w:szCs w:val="36"/>
-        </w:rPr>
-      </w:pPr>
-    </w:p>
-    <w:p>
-      <w:pPr>
-        <w:spacing w:after="120"/>
-        <w:ind w:left="360"/>
-        <w:rPr>
-          <w:rFonts w:ascii="Arial" w:hAnsi="Arial" w:cs="Arial"/>
-          <w:b/>
-        </w:rPr>
-      </w:pPr>
+        <w:spacing w:after="120"/>
+        <w:rPr>
+          <w:rFonts w:ascii="Arial" w:hAnsi="Arial" w:cs="Arial"/>
+        </w:rPr>
+      </w:pPr>
+      <w:r>
+        <w:rPr>
+          <w:rFonts w:ascii="Arial" w:hAnsi="Arial" w:cs="Arial"/>
+        </w:rPr>
+        <w:t>Di seguito una breve descrizione delle ottimizzazioni sviluppate per il progetto:</w:t>
+      </w:r>
+    </w:p>
+    <w:p>
+      <w:pPr>
+        <w:spacing w:after="120"/>
+        <w:rPr>
+          <w:rFonts w:ascii="Arial" w:hAnsi="Arial" w:cs="Arial"/>
+        </w:rPr>
+      </w:pPr>
+      <w:r>
+        <w:rPr>
+          <w:rFonts w:ascii="Arial" w:hAnsi="Arial" w:cs="Arial"/>
+        </w:rPr>
+        <w:t xml:space="preserve">Se la </w:t>
+      </w:r>
+      <w:proofErr w:type="spellStart"/>
+      <w:r>
+        <w:rPr>
+          <w:rFonts w:ascii="Arial" w:hAnsi="Arial" w:cs="Arial"/>
+        </w:rPr>
+        <w:t>bitmask</w:t>
+      </w:r>
+      <w:proofErr w:type="spellEnd"/>
+      <w:r>
+        <w:rPr>
+          <w:rFonts w:ascii="Arial" w:hAnsi="Arial" w:cs="Arial"/>
+        </w:rPr>
+        <w:t xml:space="preserve"> in ingresso è un multiplo di </w:t>
+      </w:r>
+      <w:r>
+        <w:rPr>
+          <w:rFonts w:ascii="Arial" w:hAnsi="Arial" w:cs="Arial"/>
+        </w:rPr>
+        <w:t>2, quindi</w:t>
+      </w:r>
+      <w:r>
+        <w:rPr>
+          <w:rFonts w:ascii="Arial" w:hAnsi="Arial" w:cs="Arial"/>
+        </w:rPr>
+        <w:t xml:space="preserve"> </w:t>
+      </w:r>
+      <w:bookmarkStart w:id="0" w:name="_GoBack"/>
+      <w:bookmarkEnd w:id="0"/>
+      <w:r>
+        <w:rPr>
+          <w:rFonts w:ascii="Arial" w:hAnsi="Arial" w:cs="Arial"/>
+        </w:rPr>
+        <w:t xml:space="preserve">nella matrice esiste un unico </w:t>
+      </w:r>
+      <w:proofErr w:type="spellStart"/>
+      <w:r>
+        <w:rPr>
+          <w:rFonts w:ascii="Arial" w:hAnsi="Arial" w:cs="Arial"/>
+        </w:rPr>
+        <w:t>centroide</w:t>
+      </w:r>
+      <w:proofErr w:type="spellEnd"/>
+      <w:r>
+        <w:rPr>
+          <w:rFonts w:ascii="Arial" w:hAnsi="Arial" w:cs="Arial"/>
+        </w:rPr>
+        <w:t xml:space="preserve"> attivo</w:t>
+      </w:r>
+      <w:r>
+        <w:rPr>
+          <w:rFonts w:ascii="Arial" w:hAnsi="Arial" w:cs="Arial"/>
+        </w:rPr>
+        <w:t>,</w:t>
+      </w:r>
+      <w:r>
+        <w:rPr>
+          <w:rFonts w:ascii="Arial" w:hAnsi="Arial" w:cs="Arial"/>
+        </w:rPr>
+        <w:t xml:space="preserve"> si passa direttamente dallo stato BITMASK a quello di DONE </w:t>
+      </w:r>
+      <w:r>
+        <w:rPr>
+          <w:rFonts w:ascii="Arial" w:hAnsi="Arial" w:cs="Arial"/>
+        </w:rPr>
+        <w:t xml:space="preserve">scrivendo in memoria direttamente la </w:t>
+      </w:r>
+      <w:proofErr w:type="spellStart"/>
+      <w:r>
+        <w:rPr>
+          <w:rFonts w:ascii="Arial" w:hAnsi="Arial" w:cs="Arial"/>
+        </w:rPr>
+        <w:t>bitmask</w:t>
+      </w:r>
+      <w:proofErr w:type="spellEnd"/>
+      <w:r>
+        <w:rPr>
+          <w:rFonts w:ascii="Arial" w:hAnsi="Arial" w:cs="Arial"/>
+        </w:rPr>
+        <w:t xml:space="preserve"> appena letta senza dover verificare se </w:t>
+      </w:r>
+      <w:proofErr w:type="spellStart"/>
+      <w:r>
+        <w:rPr>
+          <w:rFonts w:ascii="Arial" w:hAnsi="Arial" w:cs="Arial"/>
+        </w:rPr>
+        <w:t>centroidi</w:t>
+      </w:r>
+      <w:proofErr w:type="spellEnd"/>
+      <w:r>
+        <w:rPr>
+          <w:rFonts w:ascii="Arial" w:hAnsi="Arial" w:cs="Arial"/>
+        </w:rPr>
+        <w:t xml:space="preserve"> siano attivi o meno, in quanto sarà sicuramente il più vicino. </w:t>
+      </w:r>
+    </w:p>
+    <w:p>
+      <w:pPr>
+        <w:spacing w:after="120"/>
+        <w:rPr>
+          <w:rFonts w:ascii="Arial" w:hAnsi="Arial" w:cs="Arial"/>
+        </w:rPr>
+      </w:pPr>
+      <w:r>
+        <w:rPr>
+          <w:rFonts w:ascii="Arial" w:hAnsi="Arial" w:cs="Arial"/>
+        </w:rPr>
+        <w:t xml:space="preserve">Per il valore della X dei </w:t>
+      </w:r>
+      <w:proofErr w:type="spellStart"/>
+      <w:r>
+        <w:rPr>
+          <w:rFonts w:ascii="Arial" w:hAnsi="Arial" w:cs="Arial"/>
+        </w:rPr>
+        <w:t>centroidi</w:t>
+      </w:r>
+      <w:proofErr w:type="spellEnd"/>
+      <w:r>
+        <w:rPr>
+          <w:rFonts w:ascii="Arial" w:hAnsi="Arial" w:cs="Arial"/>
+        </w:rPr>
+        <w:t xml:space="preserve"> non è stato utilizzato nessun segnale, in quanto viene utilizzato appena disponibile dalla RAM per il calcolo della distanza.</w:t>
+      </w:r>
+    </w:p>
+    <w:p>
+      <w:pPr>
+        <w:spacing w:after="120"/>
+        <w:rPr>
+          <w:rFonts w:ascii="Arial" w:hAnsi="Arial" w:cs="Arial"/>
+        </w:rPr>
+      </w:pPr>
+      <w:r>
+        <w:rPr>
+          <w:rFonts w:ascii="Arial" w:hAnsi="Arial" w:cs="Arial"/>
+        </w:rPr>
+        <w:t>Se, quando si è nello stato Y</w:t>
+      </w:r>
+      <w:r>
+        <w:rPr>
+          <w:rFonts w:ascii="Arial" w:hAnsi="Arial" w:cs="Arial"/>
+        </w:rPr>
+        <w:t xml:space="preserve">, </w:t>
+      </w:r>
+      <w:r>
+        <w:rPr>
+          <w:rFonts w:ascii="Arial" w:hAnsi="Arial" w:cs="Arial"/>
+        </w:rPr>
+        <w:t xml:space="preserve">un </w:t>
+      </w:r>
+      <w:proofErr w:type="spellStart"/>
+      <w:r>
+        <w:rPr>
+          <w:rFonts w:ascii="Arial" w:hAnsi="Arial" w:cs="Arial"/>
+        </w:rPr>
+        <w:t>centroide</w:t>
+      </w:r>
+      <w:proofErr w:type="spellEnd"/>
+      <w:r>
+        <w:rPr>
+          <w:rFonts w:ascii="Arial" w:hAnsi="Arial" w:cs="Arial"/>
+        </w:rPr>
+        <w:t xml:space="preserve"> non è attivo il contatore viene decrementato di 2 senza andare a leggere la </w:t>
+      </w:r>
+      <w:r>
+        <w:rPr>
+          <w:rFonts w:ascii="Arial" w:hAnsi="Arial" w:cs="Arial"/>
+        </w:rPr>
+        <w:t>corrispon</w:t>
+      </w:r>
+      <w:r>
+        <w:rPr>
+          <w:rFonts w:ascii="Arial" w:hAnsi="Arial" w:cs="Arial"/>
+        </w:rPr>
+        <w:t>d</w:t>
+      </w:r>
+      <w:r>
+        <w:rPr>
+          <w:rFonts w:ascii="Arial" w:hAnsi="Arial" w:cs="Arial"/>
+        </w:rPr>
+        <w:t>ente X.</w:t>
+      </w:r>
     </w:p>
     <w:sectPr>
       <w:footerReference w:type="default" r:id="rId11"/>
@@ -4572,7 +5188,7 @@
     <w:sdtContent>
       <w:p>
         <w:pPr>
-          <w:pStyle w:val="Footer"/>
+          <w:pStyle w:val="Pidipagina"/>
         </w:pPr>
         <w:r>
           <w:fldChar w:fldCharType="begin"/>
@@ -4594,7 +5210,7 @@
   </w:sdt>
   <w:p>
     <w:pPr>
-      <w:pStyle w:val="Footer"/>
+      <w:pStyle w:val="Pidipagina"/>
     </w:pPr>
   </w:p>
 </w:ftr>
@@ -4830,6 +5446,119 @@
     </w:lvl>
   </w:abstractNum>
   <w:abstractNum w:abstractNumId="2" w15:restartNumberingAfterBreak="0">
+    <w:nsid w:val="0E021A28"/>
+    <w:multiLevelType w:val="multilevel"/>
+    <w:tmpl w:val="3E640EB0"/>
+    <w:lvl w:ilvl="0">
+      <w:start w:val="5"/>
+      <w:numFmt w:val="decimal"/>
+      <w:lvlText w:val="%1."/>
+      <w:lvlJc w:val="left"/>
+      <w:pPr>
+        <w:ind w:left="372" w:hanging="372"/>
+      </w:pPr>
+      <w:rPr>
+        <w:rFonts w:hint="default"/>
+      </w:rPr>
+    </w:lvl>
+    <w:lvl w:ilvl="1">
+      <w:start w:val="1"/>
+      <w:numFmt w:val="decimal"/>
+      <w:lvlText w:val="%1.%2)"/>
+      <w:lvlJc w:val="left"/>
+      <w:pPr>
+        <w:ind w:left="1440" w:hanging="720"/>
+      </w:pPr>
+      <w:rPr>
+        <w:rFonts w:hint="default"/>
+      </w:rPr>
+    </w:lvl>
+    <w:lvl w:ilvl="2">
+      <w:start w:val="1"/>
+      <w:numFmt w:val="decimal"/>
+      <w:lvlText w:val="%1.%2)%3."/>
+      <w:lvlJc w:val="left"/>
+      <w:pPr>
+        <w:ind w:left="2160" w:hanging="720"/>
+      </w:pPr>
+      <w:rPr>
+        <w:rFonts w:hint="default"/>
+      </w:rPr>
+    </w:lvl>
+    <w:lvl w:ilvl="3">
+      <w:start w:val="1"/>
+      <w:numFmt w:val="decimal"/>
+      <w:lvlText w:val="%1.%2)%3.%4."/>
+      <w:lvlJc w:val="left"/>
+      <w:pPr>
+        <w:ind w:left="3240" w:hanging="1080"/>
+      </w:pPr>
+      <w:rPr>
+        <w:rFonts w:hint="default"/>
+      </w:rPr>
+    </w:lvl>
+    <w:lvl w:ilvl="4">
+      <w:start w:val="1"/>
+      <w:numFmt w:val="decimal"/>
+      <w:lvlText w:val="%1.%2)%3.%4.%5."/>
+      <w:lvlJc w:val="left"/>
+      <w:pPr>
+        <w:ind w:left="3960" w:hanging="1080"/>
+      </w:pPr>
+      <w:rPr>
+        <w:rFonts w:hint="default"/>
+      </w:rPr>
+    </w:lvl>
+    <w:lvl w:ilvl="5">
+      <w:start w:val="1"/>
+      <w:numFmt w:val="decimal"/>
+      <w:lvlText w:val="%1.%2)%3.%4.%5.%6."/>
+      <w:lvlJc w:val="left"/>
+      <w:pPr>
+        <w:ind w:left="5040" w:hanging="1440"/>
+      </w:pPr>
+      <w:rPr>
+        <w:rFonts w:hint="default"/>
+      </w:rPr>
+    </w:lvl>
+    <w:lvl w:ilvl="6">
+      <w:start w:val="1"/>
+      <w:numFmt w:val="decimal"/>
+      <w:lvlText w:val="%1.%2)%3.%4.%5.%6.%7."/>
+      <w:lvlJc w:val="left"/>
+      <w:pPr>
+        <w:ind w:left="5760" w:hanging="1440"/>
+      </w:pPr>
+      <w:rPr>
+        <w:rFonts w:hint="default"/>
+      </w:rPr>
+    </w:lvl>
+    <w:lvl w:ilvl="7">
+      <w:start w:val="1"/>
+      <w:numFmt w:val="decimal"/>
+      <w:lvlText w:val="%1.%2)%3.%4.%5.%6.%7.%8."/>
+      <w:lvlJc w:val="left"/>
+      <w:pPr>
+        <w:ind w:left="6840" w:hanging="1800"/>
+      </w:pPr>
+      <w:rPr>
+        <w:rFonts w:hint="default"/>
+      </w:rPr>
+    </w:lvl>
+    <w:lvl w:ilvl="8">
+      <w:start w:val="1"/>
+      <w:numFmt w:val="decimal"/>
+      <w:lvlText w:val="%1.%2)%3.%4.%5.%6.%7.%8.%9."/>
+      <w:lvlJc w:val="left"/>
+      <w:pPr>
+        <w:ind w:left="7560" w:hanging="1800"/>
+      </w:pPr>
+      <w:rPr>
+        <w:rFonts w:hint="default"/>
+      </w:rPr>
+    </w:lvl>
+  </w:abstractNum>
+  <w:abstractNum w:abstractNumId="3" w15:restartNumberingAfterBreak="0">
     <w:nsid w:val="0FB54868"/>
     <w:multiLevelType w:val="hybridMultilevel"/>
     <w:tmpl w:val="E13AF204"/>
@@ -4919,7 +5648,7 @@
       </w:pPr>
     </w:lvl>
   </w:abstractNum>
-  <w:abstractNum w:abstractNumId="3" w15:restartNumberingAfterBreak="0">
+  <w:abstractNum w:abstractNumId="4" w15:restartNumberingAfterBreak="0">
     <w:nsid w:val="1E891922"/>
     <w:multiLevelType w:val="hybridMultilevel"/>
     <w:tmpl w:val="B1C0C4C2"/>
@@ -5005,7 +5734,7 @@
       </w:pPr>
     </w:lvl>
   </w:abstractNum>
-  <w:abstractNum w:abstractNumId="4" w15:restartNumberingAfterBreak="0">
+  <w:abstractNum w:abstractNumId="5" w15:restartNumberingAfterBreak="0">
     <w:nsid w:val="1FAD7062"/>
     <w:multiLevelType w:val="hybridMultilevel"/>
     <w:tmpl w:val="685C1DB8"/>
@@ -5091,7 +5820,7 @@
       </w:pPr>
     </w:lvl>
   </w:abstractNum>
-  <w:abstractNum w:abstractNumId="5" w15:restartNumberingAfterBreak="0">
+  <w:abstractNum w:abstractNumId="6" w15:restartNumberingAfterBreak="0">
     <w:nsid w:val="1FDC6247"/>
     <w:multiLevelType w:val="hybridMultilevel"/>
     <w:tmpl w:val="B720E0AC"/>
@@ -5180,7 +5909,7 @@
       </w:pPr>
     </w:lvl>
   </w:abstractNum>
-  <w:abstractNum w:abstractNumId="6" w15:restartNumberingAfterBreak="0">
+  <w:abstractNum w:abstractNumId="7" w15:restartNumberingAfterBreak="0">
     <w:nsid w:val="2F8E13FE"/>
     <w:multiLevelType w:val="hybridMultilevel"/>
     <w:tmpl w:val="B720E0AC"/>
@@ -5269,7 +5998,7 @@
       </w:pPr>
     </w:lvl>
   </w:abstractNum>
-  <w:abstractNum w:abstractNumId="7" w15:restartNumberingAfterBreak="0">
+  <w:abstractNum w:abstractNumId="8" w15:restartNumberingAfterBreak="0">
     <w:nsid w:val="38403744"/>
     <w:multiLevelType w:val="multilevel"/>
     <w:tmpl w:val="DD105938"/>
@@ -5382,7 +6111,7 @@
       </w:rPr>
     </w:lvl>
   </w:abstractNum>
-  <w:abstractNum w:abstractNumId="8" w15:restartNumberingAfterBreak="0">
+  <w:abstractNum w:abstractNumId="9" w15:restartNumberingAfterBreak="0">
     <w:nsid w:val="3C9A28FF"/>
     <w:multiLevelType w:val="hybridMultilevel"/>
     <w:tmpl w:val="94782D56"/>
@@ -5471,7 +6200,7 @@
       </w:pPr>
     </w:lvl>
   </w:abstractNum>
-  <w:abstractNum w:abstractNumId="9" w15:restartNumberingAfterBreak="0">
+  <w:abstractNum w:abstractNumId="10" w15:restartNumberingAfterBreak="0">
     <w:nsid w:val="45B56CFD"/>
     <w:multiLevelType w:val="hybridMultilevel"/>
     <w:tmpl w:val="E0887C92"/>
@@ -5560,7 +6289,129 @@
       </w:pPr>
     </w:lvl>
   </w:abstractNum>
-  <w:abstractNum w:abstractNumId="10" w15:restartNumberingAfterBreak="0">
+  <w:abstractNum w:abstractNumId="11" w15:restartNumberingAfterBreak="0">
+    <w:nsid w:val="534C5BD7"/>
+    <w:multiLevelType w:val="multilevel"/>
+    <w:tmpl w:val="29CA7F2C"/>
+    <w:lvl w:ilvl="0">
+      <w:start w:val="2"/>
+      <w:numFmt w:val="decimal"/>
+      <w:lvlText w:val="%1."/>
+      <w:lvlJc w:val="left"/>
+      <w:pPr>
+        <w:ind w:left="372" w:hanging="372"/>
+      </w:pPr>
+      <w:rPr>
+        <w:rFonts w:hint="default"/>
+        <w:b/>
+      </w:rPr>
+    </w:lvl>
+    <w:lvl w:ilvl="1">
+      <w:start w:val="1"/>
+      <w:numFmt w:val="decimal"/>
+      <w:lvlText w:val="%1.%2)"/>
+      <w:lvlJc w:val="left"/>
+      <w:pPr>
+        <w:ind w:left="1080" w:hanging="720"/>
+      </w:pPr>
+      <w:rPr>
+        <w:rFonts w:hint="default"/>
+        <w:b/>
+      </w:rPr>
+    </w:lvl>
+    <w:lvl w:ilvl="2">
+      <w:start w:val="1"/>
+      <w:numFmt w:val="decimal"/>
+      <w:lvlText w:val="%1.%2)%3."/>
+      <w:lvlJc w:val="left"/>
+      <w:pPr>
+        <w:ind w:left="1440" w:hanging="720"/>
+      </w:pPr>
+      <w:rPr>
+        <w:rFonts w:hint="default"/>
+        <w:b/>
+      </w:rPr>
+    </w:lvl>
+    <w:lvl w:ilvl="3">
+      <w:start w:val="1"/>
+      <w:numFmt w:val="decimal"/>
+      <w:lvlText w:val="%1.%2)%3.%4."/>
+      <w:lvlJc w:val="left"/>
+      <w:pPr>
+        <w:ind w:left="2160" w:hanging="1080"/>
+      </w:pPr>
+      <w:rPr>
+        <w:rFonts w:hint="default"/>
+        <w:b/>
+      </w:rPr>
+    </w:lvl>
+    <w:lvl w:ilvl="4">
+      <w:start w:val="1"/>
+      <w:numFmt w:val="decimal"/>
+      <w:lvlText w:val="%1.%2)%3.%4.%5."/>
+      <w:lvlJc w:val="left"/>
+      <w:pPr>
+        <w:ind w:left="2520" w:hanging="1080"/>
+      </w:pPr>
+      <w:rPr>
+        <w:rFonts w:hint="default"/>
+        <w:b/>
+      </w:rPr>
+    </w:lvl>
+    <w:lvl w:ilvl="5">
+      <w:start w:val="1"/>
+      <w:numFmt w:val="decimal"/>
+      <w:lvlText w:val="%1.%2)%3.%4.%5.%6."/>
+      <w:lvlJc w:val="left"/>
+      <w:pPr>
+        <w:ind w:left="3240" w:hanging="1440"/>
+      </w:pPr>
+      <w:rPr>
+        <w:rFonts w:hint="default"/>
+        <w:b/>
+      </w:rPr>
+    </w:lvl>
+    <w:lvl w:ilvl="6">
+      <w:start w:val="1"/>
+      <w:numFmt w:val="decimal"/>
+      <w:lvlText w:val="%1.%2)%3.%4.%5.%6.%7."/>
+      <w:lvlJc w:val="left"/>
+      <w:pPr>
+        <w:ind w:left="3600" w:hanging="1440"/>
+      </w:pPr>
+      <w:rPr>
+        <w:rFonts w:hint="default"/>
+        <w:b/>
+      </w:rPr>
+    </w:lvl>
+    <w:lvl w:ilvl="7">
+      <w:start w:val="1"/>
+      <w:numFmt w:val="decimal"/>
+      <w:lvlText w:val="%1.%2)%3.%4.%5.%6.%7.%8."/>
+      <w:lvlJc w:val="left"/>
+      <w:pPr>
+        <w:ind w:left="4320" w:hanging="1800"/>
+      </w:pPr>
+      <w:rPr>
+        <w:rFonts w:hint="default"/>
+        <w:b/>
+      </w:rPr>
+    </w:lvl>
+    <w:lvl w:ilvl="8">
+      <w:start w:val="1"/>
+      <w:numFmt w:val="decimal"/>
+      <w:lvlText w:val="%1.%2)%3.%4.%5.%6.%7.%8.%9."/>
+      <w:lvlJc w:val="left"/>
+      <w:pPr>
+        <w:ind w:left="4680" w:hanging="1800"/>
+      </w:pPr>
+      <w:rPr>
+        <w:rFonts w:hint="default"/>
+        <w:b/>
+      </w:rPr>
+    </w:lvl>
+  </w:abstractNum>
+  <w:abstractNum w:abstractNumId="12" w15:restartNumberingAfterBreak="0">
     <w:nsid w:val="608C2801"/>
     <w:multiLevelType w:val="hybridMultilevel"/>
     <w:tmpl w:val="D8DCF29E"/>
@@ -5650,7 +6501,7 @@
       </w:pPr>
     </w:lvl>
   </w:abstractNum>
-  <w:abstractNum w:abstractNumId="11" w15:restartNumberingAfterBreak="0">
+  <w:abstractNum w:abstractNumId="13" w15:restartNumberingAfterBreak="0">
     <w:nsid w:val="6AD13069"/>
     <w:multiLevelType w:val="hybridMultilevel"/>
     <w:tmpl w:val="148A5582"/>
@@ -5736,7 +6587,7 @@
       </w:pPr>
     </w:lvl>
   </w:abstractNum>
-  <w:abstractNum w:abstractNumId="12" w15:restartNumberingAfterBreak="0">
+  <w:abstractNum w:abstractNumId="14" w15:restartNumberingAfterBreak="0">
     <w:nsid w:val="6B195E76"/>
     <w:multiLevelType w:val="multilevel"/>
     <w:tmpl w:val="8FD09472"/>
@@ -5854,7 +6705,7 @@
       </w:rPr>
     </w:lvl>
   </w:abstractNum>
-  <w:abstractNum w:abstractNumId="13" w15:restartNumberingAfterBreak="0">
+  <w:abstractNum w:abstractNumId="15" w15:restartNumberingAfterBreak="0">
     <w:nsid w:val="6F6013E6"/>
     <w:multiLevelType w:val="hybridMultilevel"/>
     <w:tmpl w:val="5EECD806"/>
@@ -5944,7 +6795,7 @@
       </w:pPr>
     </w:lvl>
   </w:abstractNum>
-  <w:abstractNum w:abstractNumId="14" w15:restartNumberingAfterBreak="0">
+  <w:abstractNum w:abstractNumId="16" w15:restartNumberingAfterBreak="0">
     <w:nsid w:val="77B24AE7"/>
     <w:multiLevelType w:val="hybridMultilevel"/>
     <w:tmpl w:val="6358A5D0"/>
@@ -6030,7 +6881,7 @@
       </w:pPr>
     </w:lvl>
   </w:abstractNum>
-  <w:abstractNum w:abstractNumId="15" w15:restartNumberingAfterBreak="0">
+  <w:abstractNum w:abstractNumId="17" w15:restartNumberingAfterBreak="0">
     <w:nsid w:val="7B192E1B"/>
     <w:multiLevelType w:val="hybridMultilevel"/>
     <w:tmpl w:val="0A302A4C"/>
@@ -6116,7 +6967,7 @@
       </w:pPr>
     </w:lvl>
   </w:abstractNum>
-  <w:abstractNum w:abstractNumId="16" w15:restartNumberingAfterBreak="0">
+  <w:abstractNum w:abstractNumId="18" w15:restartNumberingAfterBreak="0">
     <w:nsid w:val="7B831DDE"/>
     <w:multiLevelType w:val="hybridMultilevel"/>
     <w:tmpl w:val="086C7F6A"/>
@@ -6202,7 +7053,7 @@
       </w:pPr>
     </w:lvl>
   </w:abstractNum>
-  <w:abstractNum w:abstractNumId="17" w15:restartNumberingAfterBreak="0">
+  <w:abstractNum w:abstractNumId="19" w15:restartNumberingAfterBreak="0">
     <w:nsid w:val="7FFD61F9"/>
     <w:multiLevelType w:val="hybridMultilevel"/>
     <w:tmpl w:val="87D2E4C0"/>
@@ -6292,58 +7143,64 @@
     </w:lvl>
   </w:abstractNum>
   <w:num w:numId="1">
-    <w:abstractNumId w:val="5"/>
+    <w:abstractNumId w:val="6"/>
   </w:num>
   <w:num w:numId="2">
     <w:abstractNumId w:val="1"/>
   </w:num>
   <w:num w:numId="3">
-    <w:abstractNumId w:val="13"/>
+    <w:abstractNumId w:val="15"/>
   </w:num>
   <w:num w:numId="4">
-    <w:abstractNumId w:val="9"/>
+    <w:abstractNumId w:val="10"/>
   </w:num>
   <w:num w:numId="5">
-    <w:abstractNumId w:val="15"/>
+    <w:abstractNumId w:val="17"/>
   </w:num>
   <w:num w:numId="6">
-    <w:abstractNumId w:val="3"/>
+    <w:abstractNumId w:val="4"/>
   </w:num>
   <w:num w:numId="7">
-    <w:abstractNumId w:val="16"/>
+    <w:abstractNumId w:val="18"/>
   </w:num>
   <w:num w:numId="8">
-    <w:abstractNumId w:val="2"/>
+    <w:abstractNumId w:val="3"/>
   </w:num>
   <w:num w:numId="9">
     <w:abstractNumId w:val="0"/>
   </w:num>
   <w:num w:numId="10">
-    <w:abstractNumId w:val="10"/>
+    <w:abstractNumId w:val="12"/>
   </w:num>
   <w:num w:numId="11">
-    <w:abstractNumId w:val="12"/>
+    <w:abstractNumId w:val="14"/>
   </w:num>
   <w:num w:numId="12">
-    <w:abstractNumId w:val="4"/>
+    <w:abstractNumId w:val="5"/>
   </w:num>
   <w:num w:numId="13">
-    <w:abstractNumId w:val="14"/>
+    <w:abstractNumId w:val="16"/>
   </w:num>
   <w:num w:numId="14">
+    <w:abstractNumId w:val="8"/>
+  </w:num>
+  <w:num w:numId="15">
     <w:abstractNumId w:val="7"/>
   </w:num>
-  <w:num w:numId="15">
-    <w:abstractNumId w:val="6"/>
-  </w:num>
   <w:num w:numId="16">
-    <w:abstractNumId w:val="17"/>
+    <w:abstractNumId w:val="19"/>
   </w:num>
   <w:num w:numId="17">
-    <w:abstractNumId w:val="8"/>
+    <w:abstractNumId w:val="9"/>
   </w:num>
   <w:num w:numId="18">
+    <w:abstractNumId w:val="13"/>
+  </w:num>
+  <w:num w:numId="19">
     <w:abstractNumId w:val="11"/>
+  </w:num>
+  <w:num w:numId="20">
+    <w:abstractNumId w:val="2"/>
   </w:num>
 </w:numbering>
 </file>
@@ -6365,7 +7222,7 @@
       </w:pPr>
     </w:pPrDefault>
   </w:docDefaults>
-  <w:latentStyles w:defLockedState="0" w:defUIPriority="99" w:defSemiHidden="0" w:defUnhideWhenUsed="0" w:defQFormat="0" w:count="376">
+  <w:latentStyles w:defLockedState="0" w:defUIPriority="99" w:defSemiHidden="0" w:defUnhideWhenUsed="0" w:defQFormat="0" w:count="375">
     <w:lsdException w:name="Normal" w:uiPriority="0" w:qFormat="1"/>
     <w:lsdException w:name="heading 1" w:uiPriority="9" w:qFormat="1"/>
     <w:lsdException w:name="heading 2" w:semiHidden="1" w:uiPriority="9" w:unhideWhenUsed="1" w:qFormat="1"/>
@@ -6471,6 +7328,7 @@
     <w:lsdException w:name="HTML Sample" w:semiHidden="1" w:unhideWhenUsed="1"/>
     <w:lsdException w:name="HTML Typewriter" w:semiHidden="1" w:unhideWhenUsed="1"/>
     <w:lsdException w:name="HTML Variable" w:semiHidden="1" w:unhideWhenUsed="1"/>
+    <w:lsdException w:name="Normal Table" w:semiHidden="1" w:unhideWhenUsed="1"/>
     <w:lsdException w:name="annotation subject" w:semiHidden="1" w:unhideWhenUsed="1"/>
     <w:lsdException w:name="No List" w:semiHidden="1" w:unhideWhenUsed="1"/>
     <w:lsdException w:name="Outline List 1" w:semiHidden="1" w:unhideWhenUsed="1"/>
@@ -6517,8 +7375,10 @@
     <w:lsdException w:name="Table Subtle 2" w:semiHidden="1" w:unhideWhenUsed="1"/>
     <w:lsdException w:name="Table Web 1" w:semiHidden="1" w:unhideWhenUsed="1"/>
     <w:lsdException w:name="Table Web 2" w:semiHidden="1" w:unhideWhenUsed="1"/>
+    <w:lsdException w:name="Table Web 3" w:semiHidden="1" w:unhideWhenUsed="1"/>
     <w:lsdException w:name="Balloon Text" w:semiHidden="1" w:unhideWhenUsed="1"/>
     <w:lsdException w:name="Table Grid" w:uiPriority="39"/>
+    <w:lsdException w:name="Table Theme" w:semiHidden="1" w:unhideWhenUsed="1"/>
     <w:lsdException w:name="Placeholder Text" w:semiHidden="1"/>
     <w:lsdException w:name="No Spacing" w:uiPriority="1" w:qFormat="1"/>
     <w:lsdException w:name="Light Shading" w:uiPriority="60"/>
@@ -6738,19 +7598,18 @@
     <w:lsdException w:name="Smart Hyperlink" w:semiHidden="1" w:unhideWhenUsed="1"/>
     <w:lsdException w:name="Hashtag" w:semiHidden="1" w:unhideWhenUsed="1"/>
     <w:lsdException w:name="Unresolved Mention" w:semiHidden="1" w:unhideWhenUsed="1"/>
-    <w:lsdException w:name="Smart Link" w:semiHidden="1" w:unhideWhenUsed="1"/>
   </w:latentStyles>
-  <w:style w:type="paragraph" w:default="1" w:styleId="Normal">
+  <w:style w:type="paragraph" w:default="1" w:styleId="Normale">
     <w:name w:val="Normal"/>
     <w:qFormat/>
   </w:style>
-  <w:style w:type="character" w:default="1" w:styleId="DefaultParagraphFont">
+  <w:style w:type="character" w:default="1" w:styleId="Carpredefinitoparagrafo">
     <w:name w:val="Default Paragraph Font"/>
     <w:uiPriority w:val="1"/>
     <w:semiHidden/>
     <w:unhideWhenUsed/>
   </w:style>
-  <w:style w:type="table" w:default="1" w:styleId="TableNormal">
+  <w:style w:type="table" w:default="1" w:styleId="Tabellanormale">
     <w:name w:val="Normal Table"/>
     <w:uiPriority w:val="99"/>
     <w:semiHidden/>
@@ -6765,15 +7624,15 @@
       </w:tblCellMar>
     </w:tblPr>
   </w:style>
-  <w:style w:type="numbering" w:default="1" w:styleId="NoList">
+  <w:style w:type="numbering" w:default="1" w:styleId="Nessunelenco">
     <w:name w:val="No List"/>
     <w:uiPriority w:val="99"/>
     <w:semiHidden/>
     <w:unhideWhenUsed/>
   </w:style>
-  <w:style w:type="paragraph" w:styleId="ListParagraph">
+  <w:style w:type="paragraph" w:styleId="Paragrafoelenco">
     <w:name w:val="List Paragraph"/>
-    <w:basedOn w:val="Normal"/>
+    <w:basedOn w:val="Normale"/>
     <w:uiPriority w:val="34"/>
     <w:qFormat/>
     <w:rsid w:val="00ED0D31"/>
@@ -6782,10 +7641,10 @@
       <w:contextualSpacing/>
     </w:pPr>
   </w:style>
-  <w:style w:type="paragraph" w:styleId="FootnoteText">
+  <w:style w:type="paragraph" w:styleId="Testonotaapidipagina">
     <w:name w:val="footnote text"/>
-    <w:basedOn w:val="Normal"/>
-    <w:link w:val="FootnoteTextChar"/>
+    <w:basedOn w:val="Normale"/>
+    <w:link w:val="TestonotaapidipaginaCarattere"/>
     <w:uiPriority w:val="99"/>
     <w:semiHidden/>
     <w:unhideWhenUsed/>
@@ -6798,10 +7657,10 @@
       <w:szCs w:val="20"/>
     </w:rPr>
   </w:style>
-  <w:style w:type="character" w:customStyle="1" w:styleId="FootnoteTextChar">
-    <w:name w:val="Footnote Text Char"/>
-    <w:basedOn w:val="DefaultParagraphFont"/>
-    <w:link w:val="FootnoteText"/>
+  <w:style w:type="character" w:customStyle="1" w:styleId="TestonotaapidipaginaCarattere">
+    <w:name w:val="Testo nota a piè di pagina Carattere"/>
+    <w:basedOn w:val="Carpredefinitoparagrafo"/>
+    <w:link w:val="Testonotaapidipagina"/>
     <w:uiPriority w:val="99"/>
     <w:semiHidden/>
     <w:rsid w:val="009E2FC0"/>
@@ -6810,9 +7669,9 @@
       <w:szCs w:val="20"/>
     </w:rPr>
   </w:style>
-  <w:style w:type="character" w:styleId="FootnoteReference">
+  <w:style w:type="character" w:styleId="Rimandonotaapidipagina">
     <w:name w:val="footnote reference"/>
-    <w:basedOn w:val="DefaultParagraphFont"/>
+    <w:basedOn w:val="Carpredefinitoparagrafo"/>
     <w:uiPriority w:val="99"/>
     <w:semiHidden/>
     <w:unhideWhenUsed/>
@@ -6821,10 +7680,10 @@
       <w:vertAlign w:val="superscript"/>
     </w:rPr>
   </w:style>
-  <w:style w:type="paragraph" w:styleId="Header">
+  <w:style w:type="paragraph" w:styleId="Intestazione">
     <w:name w:val="header"/>
-    <w:basedOn w:val="Normal"/>
-    <w:link w:val="HeaderChar"/>
+    <w:basedOn w:val="Normale"/>
+    <w:link w:val="IntestazioneCarattere"/>
     <w:uiPriority w:val="99"/>
     <w:unhideWhenUsed/>
     <w:rsid w:val="009E2FC0"/>
@@ -6836,17 +7695,17 @@
       <w:spacing w:after="0" w:line="240" w:lineRule="auto"/>
     </w:pPr>
   </w:style>
-  <w:style w:type="character" w:customStyle="1" w:styleId="HeaderChar">
-    <w:name w:val="Header Char"/>
-    <w:basedOn w:val="DefaultParagraphFont"/>
-    <w:link w:val="Header"/>
+  <w:style w:type="character" w:customStyle="1" w:styleId="IntestazioneCarattere">
+    <w:name w:val="Intestazione Carattere"/>
+    <w:basedOn w:val="Carpredefinitoparagrafo"/>
+    <w:link w:val="Intestazione"/>
     <w:uiPriority w:val="99"/>
     <w:rsid w:val="009E2FC0"/>
   </w:style>
-  <w:style w:type="paragraph" w:styleId="Footer">
+  <w:style w:type="paragraph" w:styleId="Pidipagina">
     <w:name w:val="footer"/>
-    <w:basedOn w:val="Normal"/>
-    <w:link w:val="FooterChar"/>
+    <w:basedOn w:val="Normale"/>
+    <w:link w:val="PidipaginaCarattere"/>
     <w:uiPriority w:val="99"/>
     <w:unhideWhenUsed/>
     <w:rsid w:val="009E2FC0"/>
@@ -6858,17 +7717,17 @@
       <w:spacing w:after="0" w:line="240" w:lineRule="auto"/>
     </w:pPr>
   </w:style>
-  <w:style w:type="character" w:customStyle="1" w:styleId="FooterChar">
-    <w:name w:val="Footer Char"/>
-    <w:basedOn w:val="DefaultParagraphFont"/>
-    <w:link w:val="Footer"/>
+  <w:style w:type="character" w:customStyle="1" w:styleId="PidipaginaCarattere">
+    <w:name w:val="Piè di pagina Carattere"/>
+    <w:basedOn w:val="Carpredefinitoparagrafo"/>
+    <w:link w:val="Pidipagina"/>
     <w:uiPriority w:val="99"/>
     <w:rsid w:val="009E2FC0"/>
   </w:style>
-  <w:style w:type="paragraph" w:styleId="BalloonText">
+  <w:style w:type="paragraph" w:styleId="Testofumetto">
     <w:name w:val="Balloon Text"/>
-    <w:basedOn w:val="Normal"/>
-    <w:link w:val="BalloonTextChar"/>
+    <w:basedOn w:val="Normale"/>
+    <w:link w:val="TestofumettoCarattere"/>
     <w:uiPriority w:val="99"/>
     <w:semiHidden/>
     <w:unhideWhenUsed/>
@@ -6882,10 +7741,10 @@
       <w:szCs w:val="18"/>
     </w:rPr>
   </w:style>
-  <w:style w:type="character" w:customStyle="1" w:styleId="BalloonTextChar">
-    <w:name w:val="Balloon Text Char"/>
-    <w:basedOn w:val="DefaultParagraphFont"/>
-    <w:link w:val="BalloonText"/>
+  <w:style w:type="character" w:customStyle="1" w:styleId="TestofumettoCarattere">
+    <w:name w:val="Testo fumetto Carattere"/>
+    <w:basedOn w:val="Carpredefinitoparagrafo"/>
+    <w:link w:val="Testofumetto"/>
     <w:uiPriority w:val="99"/>
     <w:semiHidden/>
     <w:rsid w:val="0084621D"/>
@@ -7198,7 +8057,7 @@
 </file>
 
 <file path=customXml/itemProps1.xml><?xml version="1.0" encoding="utf-8"?>
-<ds:datastoreItem xmlns:ds="http://schemas.openxmlformats.org/officeDocument/2006/customXml" ds:itemID="{13EA077F-8078-8045-A444-22EAFD54FC76}">
+<ds:datastoreItem xmlns:ds="http://schemas.openxmlformats.org/officeDocument/2006/customXml" ds:itemID="{FF435B49-5F3F-405B-AA52-2D3CDECC7534}">
   <ds:schemaRefs>
     <ds:schemaRef ds:uri="http://schemas.openxmlformats.org/officeDocument/2006/bibliography"/>
   </ds:schemaRefs>

--- a/docs/documentazione.docx
+++ b/docs/documentazione.docx
@@ -502,6 +502,15 @@
         </w:rPr>
         <w:t xml:space="preserve">Specifiche di progetto. </w:t>
       </w:r>
+      <w:r>
+        <w:rPr>
+          <w:rFonts w:ascii="Arial" w:hAnsi="Arial" w:cs="Arial"/>
+          <w:sz w:val="44"/>
+          <w:szCs w:val="44"/>
+        </w:rPr>
+        <w:tab/>
+        <w:t>p. 3</w:t>
+      </w:r>
     </w:p>
     <w:p>
       <w:pPr>
@@ -525,6 +534,31 @@
         </w:rPr>
         <w:t>Scelte progettuali.</w:t>
       </w:r>
+      <w:r>
+        <w:rPr>
+          <w:rFonts w:ascii="Arial" w:hAnsi="Arial" w:cs="Arial"/>
+          <w:sz w:val="44"/>
+          <w:szCs w:val="44"/>
+        </w:rPr>
+        <w:tab/>
+      </w:r>
+      <w:r>
+        <w:rPr>
+          <w:rFonts w:ascii="Arial" w:hAnsi="Arial" w:cs="Arial"/>
+          <w:sz w:val="44"/>
+          <w:szCs w:val="44"/>
+        </w:rPr>
+        <w:tab/>
+      </w:r>
+      <w:r>
+        <w:rPr>
+          <w:rFonts w:ascii="Arial" w:hAnsi="Arial" w:cs="Arial"/>
+          <w:sz w:val="44"/>
+          <w:szCs w:val="44"/>
+        </w:rPr>
+        <w:tab/>
+        <w:t>pp. 4-5</w:t>
+      </w:r>
     </w:p>
     <w:p>
       <w:pPr>
@@ -665,6 +699,23 @@
         </w:rPr>
         <w:t>Risultati del testing.</w:t>
       </w:r>
+      <w:r>
+        <w:rPr>
+          <w:rFonts w:ascii="Arial" w:hAnsi="Arial" w:cs="Arial"/>
+          <w:sz w:val="44"/>
+          <w:szCs w:val="44"/>
+        </w:rPr>
+        <w:tab/>
+      </w:r>
+      <w:r>
+        <w:rPr>
+          <w:rFonts w:ascii="Arial" w:hAnsi="Arial" w:cs="Arial"/>
+          <w:sz w:val="44"/>
+          <w:szCs w:val="44"/>
+        </w:rPr>
+        <w:tab/>
+        <w:t>p. 5</w:t>
+      </w:r>
     </w:p>
     <w:p>
       <w:pPr>
@@ -688,6 +739,23 @@
         </w:rPr>
         <w:t>Risultati della sintesi.</w:t>
       </w:r>
+      <w:r>
+        <w:rPr>
+          <w:rFonts w:ascii="Arial" w:hAnsi="Arial" w:cs="Arial"/>
+          <w:sz w:val="44"/>
+          <w:szCs w:val="44"/>
+        </w:rPr>
+        <w:tab/>
+      </w:r>
+      <w:r>
+        <w:rPr>
+          <w:rFonts w:ascii="Arial" w:hAnsi="Arial" w:cs="Arial"/>
+          <w:sz w:val="44"/>
+          <w:szCs w:val="44"/>
+        </w:rPr>
+        <w:tab/>
+        <w:t>p. 6</w:t>
+      </w:r>
     </w:p>
     <w:p>
       <w:pPr>
@@ -795,6 +863,31 @@
         </w:rPr>
         <w:t>ttimizzazioni.</w:t>
       </w:r>
+      <w:r>
+        <w:rPr>
+          <w:rFonts w:ascii="Arial" w:hAnsi="Arial" w:cs="Arial"/>
+          <w:sz w:val="44"/>
+          <w:szCs w:val="44"/>
+        </w:rPr>
+        <w:tab/>
+      </w:r>
+      <w:r>
+        <w:rPr>
+          <w:rFonts w:ascii="Arial" w:hAnsi="Arial" w:cs="Arial"/>
+          <w:sz w:val="44"/>
+          <w:szCs w:val="44"/>
+        </w:rPr>
+        <w:tab/>
+      </w:r>
+      <w:r>
+        <w:rPr>
+          <w:rFonts w:ascii="Arial" w:hAnsi="Arial" w:cs="Arial"/>
+          <w:sz w:val="44"/>
+          <w:szCs w:val="44"/>
+        </w:rPr>
+        <w:tab/>
+        <w:t>p.7</w:t>
+      </w:r>
     </w:p>
     <w:p>
       <w:pPr>
@@ -933,7 +1026,31 @@
         <w:rPr>
           <w:rFonts w:ascii="Arial" w:hAnsi="Arial" w:cs="Arial"/>
         </w:rPr>
-        <w:t xml:space="preserve"> La modalità di acquisizione dei dati avviene tramite lettura da RAM, questa operazione viene effettuata solamente dopo che il segnale di START </w:t>
+        <w:t xml:space="preserve"> La modalità di acquisizione dei dati avviene tramite lettura da </w:t>
+      </w:r>
+      <w:r>
+        <w:rPr>
+          <w:rFonts w:ascii="Arial" w:hAnsi="Arial" w:cs="Arial"/>
+        </w:rPr>
+        <w:t xml:space="preserve">una </w:t>
+      </w:r>
+      <w:r>
+        <w:rPr>
+          <w:rFonts w:ascii="Arial" w:hAnsi="Arial" w:cs="Arial"/>
+        </w:rPr>
+        <w:t>RAM</w:t>
+      </w:r>
+      <w:r>
+        <w:rPr>
+          <w:rFonts w:ascii="Arial" w:hAnsi="Arial" w:cs="Arial"/>
+        </w:rPr>
+        <w:t xml:space="preserve"> sincrona</w:t>
+      </w:r>
+      <w:r>
+        <w:rPr>
+          <w:rFonts w:ascii="Arial" w:hAnsi="Arial" w:cs="Arial"/>
+        </w:rPr>
+        <w:t xml:space="preserve">, questa operazione viene effettuata solamente dopo che il segnale di START </w:t>
       </w:r>
       <w:r>
         <w:rPr>
@@ -1305,7 +1422,31 @@
         <w:rPr>
           <w:rFonts w:ascii="Arial" w:hAnsi="Arial" w:cs="Arial"/>
         </w:rPr>
-        <w:t>: segnale che se vale 1 indica la fine del processo;</w:t>
+        <w:t xml:space="preserve">: segnale che </w:t>
+      </w:r>
+      <w:r>
+        <w:rPr>
+          <w:rFonts w:ascii="Arial" w:hAnsi="Arial" w:cs="Arial"/>
+        </w:rPr>
+        <w:t>posto a</w:t>
+      </w:r>
+      <w:r>
+        <w:rPr>
+          <w:rFonts w:ascii="Arial" w:hAnsi="Arial" w:cs="Arial"/>
+        </w:rPr>
+        <w:t xml:space="preserve"> 1 indica la fine de</w:t>
+      </w:r>
+      <w:r>
+        <w:rPr>
+          <w:rFonts w:ascii="Arial" w:hAnsi="Arial" w:cs="Arial"/>
+        </w:rPr>
+        <w:t>ll’elaborazione per il componente</w:t>
+      </w:r>
+      <w:r>
+        <w:rPr>
+          <w:rFonts w:ascii="Arial" w:hAnsi="Arial" w:cs="Arial"/>
+        </w:rPr>
+        <w:t>;</w:t>
       </w:r>
     </w:p>
     <w:p>
@@ -1397,10 +1538,66 @@
     </w:p>
     <w:p>
       <w:pPr>
-        <w:rPr>
-          <w:rFonts w:ascii="Arial" w:hAnsi="Arial" w:cs="Arial"/>
-        </w:rPr>
-      </w:pPr>
+        <w:spacing w:after="120"/>
+        <w:rPr>
+          <w:rFonts w:ascii="Arial" w:hAnsi="Arial" w:cs="Arial"/>
+        </w:rPr>
+      </w:pPr>
+    </w:p>
+    <w:p>
+      <w:pPr>
+        <w:jc w:val="center"/>
+        <w:rPr>
+          <w:rFonts w:ascii="Arial" w:hAnsi="Arial" w:cs="Arial"/>
+        </w:rPr>
+      </w:pPr>
+      <w:r>
+        <w:rPr>
+          <w:rFonts w:ascii="Arial" w:hAnsi="Arial" w:cs="Arial"/>
+          <w:noProof/>
+        </w:rPr>
+        <w:drawing>
+          <wp:inline distT="0" distB="0" distL="0" distR="0" wp14:anchorId="1531CDAB" wp14:editId="32ABD67D">
+            <wp:extent cx="3136900" cy="1744821"/>
+            <wp:effectExtent l="0" t="0" r="6350" b="8255"/>
+            <wp:docPr id="1" name="Immagine 1"/>
+            <wp:cNvGraphicFramePr>
+              <a:graphicFrameLocks xmlns:a="http://schemas.openxmlformats.org/drawingml/2006/main" noChangeAspect="1"/>
+            </wp:cNvGraphicFramePr>
+            <a:graphic xmlns:a="http://schemas.openxmlformats.org/drawingml/2006/main">
+              <a:graphicData uri="http://schemas.openxmlformats.org/drawingml/2006/picture">
+                <pic:pic xmlns:pic="http://schemas.openxmlformats.org/drawingml/2006/picture">
+                  <pic:nvPicPr>
+                    <pic:cNvPr id="1" name="input_output.PNG"/>
+                    <pic:cNvPicPr/>
+                  </pic:nvPicPr>
+                  <pic:blipFill>
+                    <a:blip r:embed="rId8">
+                      <a:extLst>
+                        <a:ext uri="{28A0092B-C50C-407E-A947-70E740481C1C}">
+                          <a14:useLocalDpi xmlns:a14="http://schemas.microsoft.com/office/drawing/2010/main" val="0"/>
+                        </a:ext>
+                      </a:extLst>
+                    </a:blip>
+                    <a:stretch>
+                      <a:fillRect/>
+                    </a:stretch>
+                  </pic:blipFill>
+                  <pic:spPr>
+                    <a:xfrm>
+                      <a:off x="0" y="0"/>
+                      <a:ext cx="3141694" cy="1747488"/>
+                    </a:xfrm>
+                    <a:prstGeom prst="rect">
+                      <a:avLst/>
+                    </a:prstGeom>
+                  </pic:spPr>
+                </pic:pic>
+              </a:graphicData>
+            </a:graphic>
+          </wp:inline>
+        </w:drawing>
+      </w:r>
       <w:r>
         <w:rPr>
           <w:rFonts w:ascii="Arial" w:hAnsi="Arial" w:cs="Arial"/>
@@ -1446,6 +1643,84 @@
           <w:szCs w:val="36"/>
         </w:rPr>
       </w:pPr>
+      <w:r>
+        <w:rPr>
+          <w:rFonts w:ascii="Arial" w:hAnsi="Arial" w:cs="Arial"/>
+          <w:noProof/>
+          <w:color w:val="000000" w:themeColor="text1"/>
+        </w:rPr>
+        <mc:AlternateContent>
+          <mc:Choice Requires="wps">
+            <w:drawing>
+              <wp:anchor distT="0" distB="0" distL="114300" distR="114300" simplePos="0" relativeHeight="251659264" behindDoc="0" locked="0" layoutInCell="1" allowOverlap="1" wp14:anchorId="150DC10A" wp14:editId="5B69853F">
+                <wp:simplePos x="0" y="0"/>
+                <wp:positionH relativeFrom="column">
+                  <wp:posOffset>753110</wp:posOffset>
+                </wp:positionH>
+                <wp:positionV relativeFrom="paragraph">
+                  <wp:posOffset>759460</wp:posOffset>
+                </wp:positionV>
+                <wp:extent cx="292100" cy="203200"/>
+                <wp:effectExtent l="0" t="0" r="69850" b="63500"/>
+                <wp:wrapNone/>
+                <wp:docPr id="5" name="Connettore 2 5"/>
+                <wp:cNvGraphicFramePr/>
+                <a:graphic xmlns:a="http://schemas.openxmlformats.org/drawingml/2006/main">
+                  <a:graphicData uri="http://schemas.microsoft.com/office/word/2010/wordprocessingShape">
+                    <wps:wsp>
+                      <wps:cNvCnPr/>
+                      <wps:spPr>
+                        <a:xfrm>
+                          <a:off x="0" y="0"/>
+                          <a:ext cx="292100" cy="203200"/>
+                        </a:xfrm>
+                        <a:prstGeom prst="straightConnector1">
+                          <a:avLst/>
+                        </a:prstGeom>
+                        <a:ln>
+                          <a:tailEnd type="triangle"/>
+                        </a:ln>
+                      </wps:spPr>
+                      <wps:style>
+                        <a:lnRef idx="1">
+                          <a:schemeClr val="dk1"/>
+                        </a:lnRef>
+                        <a:fillRef idx="0">
+                          <a:schemeClr val="dk1"/>
+                        </a:fillRef>
+                        <a:effectRef idx="0">
+                          <a:schemeClr val="dk1"/>
+                        </a:effectRef>
+                        <a:fontRef idx="minor">
+                          <a:schemeClr val="tx1"/>
+                        </a:fontRef>
+                      </wps:style>
+                      <wps:bodyPr/>
+                    </wps:wsp>
+                  </a:graphicData>
+                </a:graphic>
+                <wp14:sizeRelH relativeFrom="margin">
+                  <wp14:pctWidth>0</wp14:pctWidth>
+                </wp14:sizeRelH>
+                <wp14:sizeRelV relativeFrom="margin">
+                  <wp14:pctHeight>0</wp14:pctHeight>
+                </wp14:sizeRelV>
+              </wp:anchor>
+            </w:drawing>
+          </mc:Choice>
+          <mc:Fallback>
+            <w:pict>
+              <v:shapetype w14:anchorId="03C806CE" id="_x0000_t32" coordsize="21600,21600" o:spt="32" o:oned="t" path="m,l21600,21600e" filled="f">
+                <v:path arrowok="t" fillok="f" o:connecttype="none"/>
+                <o:lock v:ext="edit" shapetype="t"/>
+              </v:shapetype>
+              <v:shape id="Connettore 2 5" o:spid="_x0000_s1026" type="#_x0000_t32" style="position:absolute;margin-left:59.3pt;margin-top:59.8pt;width:23pt;height:16pt;z-index:251659264;visibility:visible;mso-wrap-style:square;mso-width-percent:0;mso-height-percent:0;mso-wrap-distance-left:9pt;mso-wrap-distance-top:0;mso-wrap-distance-right:9pt;mso-wrap-distance-bottom:0;mso-position-horizontal:absolute;mso-position-horizontal-relative:text;mso-position-vertical:absolute;mso-position-vertical-relative:text;mso-width-percent:0;mso-height-percent:0;mso-width-relative:margin;mso-height-relative:margin" o:gfxdata="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" strokecolor="black [3200]" strokeweight=".5pt">
+                <v:stroke endarrow="block" joinstyle="miter"/>
+              </v:shape>
+            </w:pict>
+          </mc:Fallback>
+        </mc:AlternateContent>
+      </w:r>
       <w:r>
         <w:rPr>
           <w:rFonts w:ascii="Arial" w:hAnsi="Arial" w:cs="Arial"/>
@@ -1467,7 +1742,7 @@
                     <pic:cNvPicPr/>
                   </pic:nvPicPr>
                   <pic:blipFill>
-                    <a:blip r:embed="rId8">
+                    <a:blip r:embed="rId9">
                       <a:extLst>
                         <a:ext uri="{28A0092B-C50C-407E-A947-70E740481C1C}">
                           <a14:useLocalDpi xmlns:a14="http://schemas.microsoft.com/office/drawing/2010/main" val="0"/>
@@ -1523,13 +1798,37 @@
         <w:rPr>
           <w:rFonts w:ascii="Arial" w:hAnsi="Arial" w:cs="Arial"/>
         </w:rPr>
-        <w:t xml:space="preserve">. Di seguito una breve descrizione </w:t>
-      </w:r>
-      <w:r>
-        <w:rPr>
-          <w:rFonts w:ascii="Arial" w:hAnsi="Arial" w:cs="Arial"/>
-        </w:rPr>
-        <w:t>del componente con i valori di default e gli stati</w:t>
+        <w:t xml:space="preserve">. </w:t>
+      </w:r>
+      <w:r>
+        <w:rPr>
+          <w:rFonts w:ascii="Arial" w:hAnsi="Arial" w:cs="Arial"/>
+        </w:rPr>
+        <w:t xml:space="preserve">Di seguito una breve descrizione </w:t>
+      </w:r>
+      <w:r>
+        <w:rPr>
+          <w:rFonts w:ascii="Arial" w:hAnsi="Arial" w:cs="Arial"/>
+        </w:rPr>
+        <w:t>de</w:t>
+      </w:r>
+      <w:r>
+        <w:rPr>
+          <w:rFonts w:ascii="Arial" w:hAnsi="Arial" w:cs="Arial"/>
+        </w:rPr>
+        <w:t>i segnali e dei</w:t>
+      </w:r>
+      <w:r>
+        <w:rPr>
+          <w:rFonts w:ascii="Arial" w:hAnsi="Arial" w:cs="Arial"/>
+        </w:rPr>
+        <w:t xml:space="preserve"> component</w:t>
+      </w:r>
+      <w:r>
+        <w:rPr>
+          <w:rFonts w:ascii="Arial" w:hAnsi="Arial" w:cs="Arial"/>
+        </w:rPr>
+        <w:t>i</w:t>
       </w:r>
       <w:r>
         <w:rPr>
@@ -1540,45 +1839,43 @@
     </w:p>
     <w:p>
       <w:pPr>
-        <w:pStyle w:val="Paragrafoelenco"/>
-        <w:spacing w:after="120"/>
-        <w:rPr>
-          <w:rFonts w:ascii="Arial" w:hAnsi="Arial" w:cs="Arial"/>
-        </w:rPr>
-      </w:pPr>
-    </w:p>
-    <w:p>
-      <w:pPr>
-        <w:spacing w:after="120"/>
-        <w:rPr>
-          <w:rFonts w:ascii="Arial" w:hAnsi="Arial" w:cs="Arial"/>
-        </w:rPr>
-      </w:pPr>
-      <w:r>
+        <w:spacing w:after="120"/>
         <w:rPr>
           <w:rFonts w:ascii="Arial" w:hAnsi="Arial" w:cs="Arial"/>
           <w:b/>
         </w:rPr>
-        <w:t xml:space="preserve">Valori di </w:t>
-      </w:r>
+      </w:pPr>
       <w:r>
         <w:rPr>
           <w:rFonts w:ascii="Arial" w:hAnsi="Arial" w:cs="Arial"/>
           <w:b/>
         </w:rPr>
-        <w:t>default</w:t>
-      </w:r>
-      <w:r>
-        <w:rPr>
-          <w:rFonts w:ascii="Arial" w:hAnsi="Arial" w:cs="Arial"/>
-        </w:rPr>
-        <w:t xml:space="preserve">: </w:t>
-      </w:r>
-    </w:p>
-    <w:p>
-      <w:pPr>
-        <w:spacing w:after="120"/>
-        <w:ind w:left="708" w:firstLine="708"/>
+        <w:t>Segnali:</w:t>
+      </w:r>
+    </w:p>
+    <w:p>
+      <w:pPr>
+        <w:ind w:firstLine="708"/>
+        <w:rPr>
+          <w:rFonts w:ascii="Arial" w:hAnsi="Arial" w:cs="Arial"/>
+        </w:rPr>
+      </w:pPr>
+      <w:r>
+        <w:rPr>
+          <w:rFonts w:ascii="Arial" w:hAnsi="Arial" w:cs="Arial"/>
+        </w:rPr>
+        <w:t>State</w:t>
+      </w:r>
+      <w:r>
+        <w:rPr>
+          <w:rFonts w:ascii="Arial" w:hAnsi="Arial" w:cs="Arial"/>
+        </w:rPr>
+        <w:t>: segnale utilizzato per salvare lo stato corrente.</w:t>
+      </w:r>
+    </w:p>
+    <w:p>
+      <w:pPr>
+        <w:ind w:firstLine="708"/>
         <w:rPr>
           <w:rFonts w:ascii="Arial" w:hAnsi="Arial" w:cs="Arial"/>
         </w:rPr>
@@ -1588,658 +1885,134 @@
         <w:rPr>
           <w:rFonts w:ascii="Arial" w:hAnsi="Arial" w:cs="Arial"/>
         </w:rPr>
-        <w:t>Nstate</w:t>
+        <w:t>Mindist</w:t>
       </w:r>
       <w:proofErr w:type="spellEnd"/>
       <w:r>
         <w:rPr>
           <w:rFonts w:ascii="Arial" w:hAnsi="Arial" w:cs="Arial"/>
         </w:rPr>
-        <w:t xml:space="preserve"> = </w:t>
-      </w:r>
+        <w:t>: segnale utilizzato per salvare la distanza minima calcolata.</w:t>
+      </w:r>
+    </w:p>
+    <w:p>
+      <w:pPr>
+        <w:ind w:firstLine="708"/>
+        <w:rPr>
+          <w:rFonts w:ascii="Arial" w:hAnsi="Arial" w:cs="Arial"/>
+        </w:rPr>
+      </w:pPr>
+      <w:r>
+        <w:rPr>
+          <w:rFonts w:ascii="Arial" w:hAnsi="Arial" w:cs="Arial"/>
+        </w:rPr>
+        <w:t>Counter</w:t>
+      </w:r>
+      <w:r>
+        <w:rPr>
+          <w:rFonts w:ascii="Arial" w:hAnsi="Arial" w:cs="Arial"/>
+        </w:rPr>
+        <w:t>: segnale utilizzato per salvare l’indirizzo utilizzato per accedere alla memoria.</w:t>
+      </w:r>
+    </w:p>
+    <w:p>
+      <w:pPr>
+        <w:ind w:firstLine="708"/>
+        <w:rPr>
+          <w:rFonts w:ascii="Arial" w:hAnsi="Arial" w:cs="Arial"/>
+        </w:rPr>
+      </w:pPr>
+      <w:r>
+        <w:rPr>
+          <w:rFonts w:ascii="Arial" w:hAnsi="Arial" w:cs="Arial"/>
+        </w:rPr>
+        <w:t>X</w:t>
+      </w:r>
+      <w:r>
+        <w:rPr>
+          <w:rFonts w:ascii="Arial" w:hAnsi="Arial" w:cs="Arial"/>
+        </w:rPr>
+        <w:t>: segnale utilizzato per salvare la coordinata X del punto.</w:t>
+      </w:r>
+    </w:p>
+    <w:p>
+      <w:pPr>
+        <w:ind w:firstLine="708"/>
+        <w:rPr>
+          <w:rFonts w:ascii="Arial" w:hAnsi="Arial" w:cs="Arial"/>
+        </w:rPr>
+      </w:pPr>
+      <w:r>
+        <w:rPr>
+          <w:rFonts w:ascii="Arial" w:hAnsi="Arial" w:cs="Arial"/>
+        </w:rPr>
+        <w:t>Y</w:t>
+      </w:r>
+      <w:r>
+        <w:rPr>
+          <w:rFonts w:ascii="Arial" w:hAnsi="Arial" w:cs="Arial"/>
+        </w:rPr>
+        <w:t>: segnale utilizzato per salvare la coordinata Y del punto.</w:t>
+      </w:r>
+    </w:p>
+    <w:p>
+      <w:pPr>
+        <w:ind w:firstLine="708"/>
+        <w:rPr>
+          <w:rFonts w:ascii="Arial" w:hAnsi="Arial" w:cs="Arial"/>
+        </w:rPr>
+      </w:pPr>
       <w:proofErr w:type="spellStart"/>
       <w:r>
         <w:rPr>
           <w:rFonts w:ascii="Arial" w:hAnsi="Arial" w:cs="Arial"/>
         </w:rPr>
-        <w:t>Pstate</w:t>
+        <w:t>Yc</w:t>
       </w:r>
       <w:proofErr w:type="spellEnd"/>
       <w:r>
         <w:rPr>
           <w:rFonts w:ascii="Arial" w:hAnsi="Arial" w:cs="Arial"/>
         </w:rPr>
-        <w:t>;</w:t>
-      </w:r>
-      <w:r>
-        <w:rPr>
-          <w:rFonts w:ascii="Arial" w:hAnsi="Arial" w:cs="Arial"/>
-        </w:rPr>
-        <w:tab/>
-      </w:r>
-      <w:r>
-        <w:rPr>
-          <w:rFonts w:ascii="Arial" w:hAnsi="Arial" w:cs="Arial"/>
-        </w:rPr>
-        <w:tab/>
-        <w:t>(</w:t>
-      </w:r>
-      <w:r>
-        <w:rPr>
-          <w:rFonts w:ascii="Arial" w:hAnsi="Arial" w:cs="Arial"/>
-        </w:rPr>
-        <w:t>segnali</w:t>
-      </w:r>
-      <w:r>
-        <w:rPr>
-          <w:rFonts w:ascii="Arial" w:hAnsi="Arial" w:cs="Arial"/>
-        </w:rPr>
-        <w:t xml:space="preserve"> che memorizzano stato presente e futuro)</w:t>
-      </w:r>
-    </w:p>
-    <w:p>
-      <w:pPr>
-        <w:spacing w:after="120"/>
-        <w:rPr>
-          <w:rFonts w:ascii="Arial" w:hAnsi="Arial" w:cs="Arial"/>
-        </w:rPr>
-      </w:pPr>
-      <w:r>
-        <w:rPr>
-          <w:rFonts w:ascii="Arial" w:hAnsi="Arial" w:cs="Arial"/>
-        </w:rPr>
-        <w:t xml:space="preserve">    </w:t>
-      </w:r>
-      <w:r>
-        <w:rPr>
-          <w:rFonts w:ascii="Arial" w:hAnsi="Arial" w:cs="Arial"/>
-        </w:rPr>
-        <w:tab/>
-      </w:r>
-      <w:r>
-        <w:rPr>
-          <w:rFonts w:ascii="Arial" w:hAnsi="Arial" w:cs="Arial"/>
-        </w:rPr>
-        <w:tab/>
+        <w:t xml:space="preserve">: segnale utilizzato per salvare la coordinata Y del </w:t>
       </w:r>
       <w:proofErr w:type="spellStart"/>
       <w:r>
         <w:rPr>
           <w:rFonts w:ascii="Arial" w:hAnsi="Arial" w:cs="Arial"/>
         </w:rPr>
-        <w:t>Nbitmask</w:t>
+        <w:t>centroide</w:t>
       </w:r>
       <w:proofErr w:type="spellEnd"/>
       <w:r>
         <w:rPr>
           <w:rFonts w:ascii="Arial" w:hAnsi="Arial" w:cs="Arial"/>
         </w:rPr>
-        <w:t xml:space="preserve"> = </w:t>
-      </w:r>
-      <w:proofErr w:type="spellStart"/>
-      <w:r>
-        <w:rPr>
-          <w:rFonts w:ascii="Arial" w:hAnsi="Arial" w:cs="Arial"/>
-        </w:rPr>
-        <w:t>Pbitmask</w:t>
-      </w:r>
-      <w:proofErr w:type="spellEnd"/>
-      <w:r>
-        <w:rPr>
-          <w:rFonts w:ascii="Arial" w:hAnsi="Arial" w:cs="Arial"/>
-        </w:rPr>
-        <w:t>;</w:t>
-      </w:r>
-      <w:r>
-        <w:rPr>
-          <w:rFonts w:ascii="Arial" w:hAnsi="Arial" w:cs="Arial"/>
-        </w:rPr>
-        <w:tab/>
-        <w:t>(</w:t>
-      </w:r>
-      <w:r>
-        <w:rPr>
-          <w:rFonts w:ascii="Arial" w:hAnsi="Arial" w:cs="Arial"/>
-        </w:rPr>
-        <w:t>segnali</w:t>
-      </w:r>
-      <w:r>
-        <w:rPr>
-          <w:rFonts w:ascii="Arial" w:hAnsi="Arial" w:cs="Arial"/>
-        </w:rPr>
-        <w:t xml:space="preserve"> che memorizzano la bitmask di ingresso)</w:t>
-      </w:r>
-    </w:p>
-    <w:p>
-      <w:pPr>
-        <w:spacing w:after="120"/>
-        <w:ind w:left="708" w:firstLine="708"/>
-        <w:rPr>
-          <w:rFonts w:ascii="Arial" w:hAnsi="Arial" w:cs="Arial"/>
-        </w:rPr>
-      </w:pPr>
-      <w:proofErr w:type="spellStart"/>
-      <w:r>
-        <w:rPr>
-          <w:rFonts w:ascii="Arial" w:hAnsi="Arial" w:cs="Arial"/>
-        </w:rPr>
-        <w:t>Nx</w:t>
-      </w:r>
-      <w:proofErr w:type="spellEnd"/>
-      <w:r>
-        <w:rPr>
-          <w:rFonts w:ascii="Arial" w:hAnsi="Arial" w:cs="Arial"/>
-        </w:rPr>
-        <w:t xml:space="preserve"> = </w:t>
-      </w:r>
-      <w:proofErr w:type="spellStart"/>
-      <w:r>
-        <w:rPr>
-          <w:rFonts w:ascii="Arial" w:hAnsi="Arial" w:cs="Arial"/>
-        </w:rPr>
-        <w:t>Px</w:t>
-      </w:r>
-      <w:proofErr w:type="spellEnd"/>
-      <w:r>
-        <w:rPr>
-          <w:rFonts w:ascii="Arial" w:hAnsi="Arial" w:cs="Arial"/>
-        </w:rPr>
-        <w:t>;</w:t>
-      </w:r>
-      <w:r>
-        <w:rPr>
-          <w:rFonts w:ascii="Arial" w:hAnsi="Arial" w:cs="Arial"/>
-        </w:rPr>
-        <w:tab/>
-      </w:r>
-      <w:r>
-        <w:rPr>
-          <w:rFonts w:ascii="Arial" w:hAnsi="Arial" w:cs="Arial"/>
-        </w:rPr>
-        <w:tab/>
-      </w:r>
-      <w:r>
-        <w:rPr>
-          <w:rFonts w:ascii="Arial" w:hAnsi="Arial" w:cs="Arial"/>
-        </w:rPr>
-        <w:tab/>
-        <w:t>(segnali che memorizzano la X del punto)</w:t>
-      </w:r>
-    </w:p>
-    <w:p>
-      <w:pPr>
-        <w:spacing w:after="120"/>
-        <w:ind w:left="708" w:firstLine="708"/>
-        <w:rPr>
-          <w:rFonts w:ascii="Arial" w:hAnsi="Arial" w:cs="Arial"/>
-        </w:rPr>
-      </w:pPr>
-      <w:proofErr w:type="spellStart"/>
-      <w:r>
-        <w:rPr>
-          <w:rFonts w:ascii="Arial" w:hAnsi="Arial" w:cs="Arial"/>
-        </w:rPr>
-        <w:t>Ny</w:t>
-      </w:r>
-      <w:proofErr w:type="spellEnd"/>
-      <w:r>
-        <w:rPr>
-          <w:rFonts w:ascii="Arial" w:hAnsi="Arial" w:cs="Arial"/>
-        </w:rPr>
-        <w:t xml:space="preserve"> = </w:t>
-      </w:r>
-      <w:proofErr w:type="spellStart"/>
-      <w:r>
-        <w:rPr>
-          <w:rFonts w:ascii="Arial" w:hAnsi="Arial" w:cs="Arial"/>
-        </w:rPr>
-        <w:t>Py</w:t>
-      </w:r>
-      <w:proofErr w:type="spellEnd"/>
-      <w:r>
-        <w:rPr>
-          <w:rFonts w:ascii="Arial" w:hAnsi="Arial" w:cs="Arial"/>
-        </w:rPr>
-        <w:t>;</w:t>
-      </w:r>
-      <w:r>
-        <w:rPr>
-          <w:rFonts w:ascii="Arial" w:hAnsi="Arial" w:cs="Arial"/>
-        </w:rPr>
-        <w:tab/>
-      </w:r>
-      <w:r>
-        <w:rPr>
-          <w:rFonts w:ascii="Arial" w:hAnsi="Arial" w:cs="Arial"/>
-        </w:rPr>
-        <w:tab/>
-      </w:r>
-      <w:r>
-        <w:rPr>
-          <w:rFonts w:ascii="Arial" w:hAnsi="Arial" w:cs="Arial"/>
-        </w:rPr>
-        <w:tab/>
-        <w:t>(segnali che memorizzano la Y del punto)</w:t>
-      </w:r>
-    </w:p>
-    <w:p>
-      <w:pPr>
-        <w:spacing w:after="120"/>
-        <w:ind w:left="708" w:firstLine="708"/>
-        <w:rPr>
-          <w:rFonts w:ascii="Arial" w:hAnsi="Arial" w:cs="Arial"/>
-        </w:rPr>
-      </w:pPr>
-      <w:proofErr w:type="spellStart"/>
-      <w:r>
-        <w:rPr>
-          <w:rFonts w:ascii="Arial" w:hAnsi="Arial" w:cs="Arial"/>
-        </w:rPr>
-        <w:t>Nc</w:t>
-      </w:r>
-      <w:proofErr w:type="spellEnd"/>
-      <w:r>
-        <w:rPr>
-          <w:rFonts w:ascii="Arial" w:hAnsi="Arial" w:cs="Arial"/>
-        </w:rPr>
-        <w:t xml:space="preserve"> = Pc;</w:t>
-      </w:r>
-      <w:r>
-        <w:rPr>
-          <w:rFonts w:ascii="Arial" w:hAnsi="Arial" w:cs="Arial"/>
-        </w:rPr>
-        <w:tab/>
-      </w:r>
-      <w:r>
-        <w:rPr>
-          <w:rFonts w:ascii="Arial" w:hAnsi="Arial" w:cs="Arial"/>
-        </w:rPr>
-        <w:tab/>
-      </w:r>
-      <w:r>
-        <w:rPr>
-          <w:rFonts w:ascii="Arial" w:hAnsi="Arial" w:cs="Arial"/>
-        </w:rPr>
-        <w:tab/>
-        <w:t>(segnali che memorizzano la Y del centroide)</w:t>
-      </w:r>
-    </w:p>
-    <w:p>
-      <w:pPr>
-        <w:spacing w:after="120"/>
-        <w:ind w:left="708" w:firstLine="708"/>
-        <w:rPr>
-          <w:rFonts w:ascii="Arial" w:hAnsi="Arial" w:cs="Arial"/>
-        </w:rPr>
-      </w:pPr>
-      <w:proofErr w:type="spellStart"/>
-      <w:r>
-        <w:rPr>
-          <w:rFonts w:ascii="Arial" w:hAnsi="Arial" w:cs="Arial"/>
-        </w:rPr>
-        <w:t>Ncounter</w:t>
-      </w:r>
-      <w:proofErr w:type="spellEnd"/>
-      <w:r>
-        <w:rPr>
-          <w:rFonts w:ascii="Arial" w:hAnsi="Arial" w:cs="Arial"/>
-        </w:rPr>
-        <w:t xml:space="preserve"> = </w:t>
-      </w:r>
-      <w:proofErr w:type="spellStart"/>
-      <w:r>
-        <w:rPr>
-          <w:rFonts w:ascii="Arial" w:hAnsi="Arial" w:cs="Arial"/>
-        </w:rPr>
-        <w:t>Pcounter</w:t>
-      </w:r>
-      <w:proofErr w:type="spellEnd"/>
-      <w:r>
-        <w:rPr>
-          <w:rFonts w:ascii="Arial" w:hAnsi="Arial" w:cs="Arial"/>
-        </w:rPr>
-        <w:t>;</w:t>
-      </w:r>
-      <w:r>
-        <w:rPr>
-          <w:rFonts w:ascii="Arial" w:hAnsi="Arial" w:cs="Arial"/>
-        </w:rPr>
-        <w:tab/>
-      </w:r>
-      <w:r>
-        <w:rPr>
-          <w:rFonts w:ascii="Arial" w:hAnsi="Arial" w:cs="Arial"/>
-        </w:rPr>
-        <w:tab/>
-        <w:t>(contator</w:t>
-      </w:r>
-      <w:r>
-        <w:rPr>
-          <w:rFonts w:ascii="Arial" w:hAnsi="Arial" w:cs="Arial"/>
-        </w:rPr>
-        <w:t>i</w:t>
-      </w:r>
-      <w:r>
-        <w:rPr>
-          <w:rFonts w:ascii="Arial" w:hAnsi="Arial" w:cs="Arial"/>
-        </w:rPr>
-        <w:t xml:space="preserve"> che </w:t>
-      </w:r>
-      <w:r>
-        <w:rPr>
-          <w:rFonts w:ascii="Arial" w:hAnsi="Arial" w:cs="Arial"/>
-        </w:rPr>
-        <w:t>memorizza</w:t>
-      </w:r>
-      <w:r>
-        <w:rPr>
-          <w:rFonts w:ascii="Arial" w:hAnsi="Arial" w:cs="Arial"/>
-        </w:rPr>
-        <w:t>no</w:t>
-      </w:r>
-      <w:r>
-        <w:rPr>
-          <w:rFonts w:ascii="Arial" w:hAnsi="Arial" w:cs="Arial"/>
-        </w:rPr>
-        <w:t xml:space="preserve"> l’indirizzo per leggere le</w:t>
-      </w:r>
-    </w:p>
-    <w:p>
-      <w:pPr>
-        <w:spacing w:after="120"/>
-        <w:ind w:left="3540" w:firstLine="708"/>
-        <w:rPr>
-          <w:rFonts w:ascii="Arial" w:hAnsi="Arial" w:cs="Arial"/>
-        </w:rPr>
-      </w:pPr>
-      <w:r>
-        <w:rPr>
-          <w:rFonts w:ascii="Arial" w:hAnsi="Arial" w:cs="Arial"/>
-        </w:rPr>
-        <w:t>coordinate dalla RAM);</w:t>
-      </w:r>
-    </w:p>
-    <w:p>
-      <w:pPr>
-        <w:spacing w:after="120"/>
-        <w:ind w:left="708" w:firstLine="708"/>
-        <w:rPr>
-          <w:rFonts w:ascii="Arial" w:hAnsi="Arial" w:cs="Arial"/>
-        </w:rPr>
-      </w:pPr>
-      <w:proofErr w:type="spellStart"/>
-      <w:r>
-        <w:rPr>
-          <w:rFonts w:ascii="Arial" w:hAnsi="Arial" w:cs="Arial"/>
-        </w:rPr>
-        <w:t>Nmindist</w:t>
-      </w:r>
-      <w:proofErr w:type="spellEnd"/>
-      <w:r>
-        <w:rPr>
-          <w:rFonts w:ascii="Arial" w:hAnsi="Arial" w:cs="Arial"/>
-        </w:rPr>
-        <w:t xml:space="preserve"> = </w:t>
-      </w:r>
-      <w:proofErr w:type="spellStart"/>
-      <w:r>
-        <w:rPr>
-          <w:rFonts w:ascii="Arial" w:hAnsi="Arial" w:cs="Arial"/>
-        </w:rPr>
-        <w:t>Pmindist</w:t>
-      </w:r>
-      <w:proofErr w:type="spellEnd"/>
-      <w:r>
-        <w:rPr>
-          <w:rFonts w:ascii="Arial" w:hAnsi="Arial" w:cs="Arial"/>
-        </w:rPr>
-        <w:t>;</w:t>
-      </w:r>
-      <w:r>
-        <w:rPr>
-          <w:rFonts w:ascii="Arial" w:hAnsi="Arial" w:cs="Arial"/>
-        </w:rPr>
-        <w:tab/>
-      </w:r>
-      <w:r>
-        <w:rPr>
-          <w:rFonts w:ascii="Arial" w:hAnsi="Arial" w:cs="Arial"/>
-        </w:rPr>
-        <w:tab/>
-        <w:t xml:space="preserve">(segnali </w:t>
-      </w:r>
-      <w:r>
-        <w:rPr>
-          <w:rFonts w:ascii="Arial" w:hAnsi="Arial" w:cs="Arial"/>
-        </w:rPr>
-        <w:t>che memorizzano la minima “Manhattan</w:t>
-      </w:r>
-    </w:p>
-    <w:p>
-      <w:pPr>
-        <w:spacing w:after="120"/>
-        <w:ind w:left="3540" w:firstLine="708"/>
-        <w:rPr>
-          <w:rFonts w:ascii="Arial" w:hAnsi="Arial" w:cs="Arial"/>
-        </w:rPr>
-      </w:pPr>
-      <w:proofErr w:type="spellStart"/>
-      <w:r>
-        <w:rPr>
-          <w:rFonts w:ascii="Arial" w:hAnsi="Arial" w:cs="Arial"/>
-        </w:rPr>
-        <w:t>distance</w:t>
-      </w:r>
-      <w:proofErr w:type="spellEnd"/>
-      <w:r>
-        <w:rPr>
-          <w:rFonts w:ascii="Arial" w:hAnsi="Arial" w:cs="Arial"/>
-        </w:rPr>
-        <w:t>” calcolata)</w:t>
-      </w:r>
-    </w:p>
-    <w:p>
-      <w:pPr>
-        <w:spacing w:after="120"/>
-        <w:rPr>
-          <w:rFonts w:ascii="Arial" w:hAnsi="Arial" w:cs="Arial"/>
-        </w:rPr>
-      </w:pPr>
-      <w:r>
-        <w:rPr>
-          <w:rFonts w:ascii="Arial" w:hAnsi="Arial" w:cs="Arial"/>
-        </w:rPr>
-        <w:t xml:space="preserve">       </w:t>
-      </w:r>
-      <w:r>
-        <w:rPr>
-          <w:rFonts w:ascii="Arial" w:hAnsi="Arial" w:cs="Arial"/>
-        </w:rPr>
-        <w:tab/>
-      </w:r>
-      <w:r>
-        <w:rPr>
-          <w:rFonts w:ascii="Arial" w:hAnsi="Arial" w:cs="Arial"/>
-        </w:rPr>
-        <w:tab/>
-      </w:r>
-      <w:r>
-        <w:rPr>
-          <w:rFonts w:ascii="Arial" w:hAnsi="Arial" w:cs="Arial"/>
-        </w:rPr>
-        <w:t xml:space="preserve">o_address = </w:t>
-      </w:r>
-      <w:r>
-        <w:rPr>
-          <w:rFonts w:ascii="Arial" w:hAnsi="Arial" w:cs="Arial"/>
-        </w:rPr>
-        <w:t>‘0…0’ (16 bit);</w:t>
-      </w:r>
-    </w:p>
-    <w:p>
-      <w:pPr>
-        <w:spacing w:after="120"/>
-        <w:rPr>
-          <w:rFonts w:ascii="Arial" w:hAnsi="Arial" w:cs="Arial"/>
-        </w:rPr>
-      </w:pPr>
-      <w:r>
-        <w:rPr>
-          <w:rFonts w:ascii="Arial" w:hAnsi="Arial" w:cs="Arial"/>
-        </w:rPr>
-        <w:t xml:space="preserve">        </w:t>
-      </w:r>
-      <w:r>
-        <w:rPr>
-          <w:rFonts w:ascii="Arial" w:hAnsi="Arial" w:cs="Arial"/>
-        </w:rPr>
-        <w:tab/>
-      </w:r>
-      <w:r>
-        <w:rPr>
-          <w:rFonts w:ascii="Arial" w:hAnsi="Arial" w:cs="Arial"/>
-        </w:rPr>
-        <w:tab/>
-      </w:r>
-      <w:r>
-        <w:rPr>
-          <w:rFonts w:ascii="Arial" w:hAnsi="Arial" w:cs="Arial"/>
-        </w:rPr>
-        <w:t>o_done = '0';</w:t>
-      </w:r>
-    </w:p>
-    <w:p>
-      <w:pPr>
-        <w:spacing w:after="120"/>
-        <w:rPr>
-          <w:rFonts w:ascii="Arial" w:hAnsi="Arial" w:cs="Arial"/>
-        </w:rPr>
-      </w:pPr>
-      <w:r>
-        <w:rPr>
-          <w:rFonts w:ascii="Arial" w:hAnsi="Arial" w:cs="Arial"/>
-        </w:rPr>
-        <w:t xml:space="preserve">        </w:t>
-      </w:r>
-      <w:r>
-        <w:rPr>
-          <w:rFonts w:ascii="Arial" w:hAnsi="Arial" w:cs="Arial"/>
-        </w:rPr>
-        <w:tab/>
-      </w:r>
-      <w:r>
-        <w:rPr>
-          <w:rFonts w:ascii="Arial" w:hAnsi="Arial" w:cs="Arial"/>
-        </w:rPr>
-        <w:tab/>
-      </w:r>
-      <w:r>
-        <w:rPr>
-          <w:rFonts w:ascii="Arial" w:hAnsi="Arial" w:cs="Arial"/>
-        </w:rPr>
-        <w:t>o_en</w:t>
-      </w:r>
-      <w:r>
-        <w:rPr>
-          <w:rFonts w:ascii="Arial" w:hAnsi="Arial" w:cs="Arial"/>
-        </w:rPr>
-        <w:t xml:space="preserve"> </w:t>
-      </w:r>
-      <w:r>
-        <w:rPr>
-          <w:rFonts w:ascii="Arial" w:hAnsi="Arial" w:cs="Arial"/>
-        </w:rPr>
-        <w:t>= '0';</w:t>
-      </w:r>
-    </w:p>
-    <w:p>
-      <w:pPr>
-        <w:spacing w:after="120"/>
-        <w:rPr>
-          <w:rFonts w:ascii="Arial" w:hAnsi="Arial" w:cs="Arial"/>
-        </w:rPr>
-      </w:pPr>
-      <w:r>
-        <w:rPr>
-          <w:rFonts w:ascii="Arial" w:hAnsi="Arial" w:cs="Arial"/>
-        </w:rPr>
-        <w:t xml:space="preserve">        </w:t>
-      </w:r>
-      <w:r>
-        <w:rPr>
-          <w:rFonts w:ascii="Arial" w:hAnsi="Arial" w:cs="Arial"/>
-        </w:rPr>
-        <w:tab/>
-      </w:r>
-      <w:r>
-        <w:rPr>
-          <w:rFonts w:ascii="Arial" w:hAnsi="Arial" w:cs="Arial"/>
-        </w:rPr>
-        <w:tab/>
-      </w:r>
-      <w:r>
-        <w:rPr>
-          <w:rFonts w:ascii="Arial" w:hAnsi="Arial" w:cs="Arial"/>
-        </w:rPr>
-        <w:t>o_we = '0';</w:t>
-      </w:r>
-    </w:p>
-    <w:p>
-      <w:pPr>
-        <w:spacing w:after="120"/>
-        <w:rPr>
-          <w:rFonts w:ascii="Arial" w:hAnsi="Arial" w:cs="Arial"/>
-        </w:rPr>
-      </w:pPr>
-      <w:r>
-        <w:rPr>
-          <w:rFonts w:ascii="Arial" w:hAnsi="Arial" w:cs="Arial"/>
-        </w:rPr>
-        <w:t xml:space="preserve">        </w:t>
-      </w:r>
-      <w:r>
-        <w:rPr>
-          <w:rFonts w:ascii="Arial" w:hAnsi="Arial" w:cs="Arial"/>
-        </w:rPr>
-        <w:tab/>
-      </w:r>
-      <w:r>
-        <w:rPr>
-          <w:rFonts w:ascii="Arial" w:hAnsi="Arial" w:cs="Arial"/>
-        </w:rPr>
-        <w:tab/>
-      </w:r>
-      <w:r>
-        <w:rPr>
-          <w:rFonts w:ascii="Arial" w:hAnsi="Arial" w:cs="Arial"/>
-        </w:rPr>
-        <w:t xml:space="preserve">o_data = </w:t>
-      </w:r>
-      <w:r>
-        <w:rPr>
-          <w:rFonts w:ascii="Arial" w:hAnsi="Arial" w:cs="Arial"/>
-        </w:rPr>
-        <w:t>‘0…0’ (8 bi</w:t>
-      </w:r>
-      <w:r>
-        <w:rPr>
-          <w:rFonts w:ascii="Arial" w:hAnsi="Arial" w:cs="Arial"/>
-        </w:rPr>
-        <w:t>t</w:t>
-      </w:r>
-      <w:r>
-        <w:rPr>
-          <w:rFonts w:ascii="Arial" w:hAnsi="Arial" w:cs="Arial"/>
-        </w:rPr>
-        <w:t>);</w:t>
-      </w:r>
-    </w:p>
-    <w:p>
-      <w:pPr>
-        <w:rPr>
-          <w:rFonts w:ascii="Arial" w:hAnsi="Arial" w:cs="Arial"/>
-        </w:rPr>
-      </w:pPr>
+        <w:t>.</w:t>
+      </w:r>
+    </w:p>
+    <w:p>
+      <w:pPr>
+        <w:ind w:firstLine="708"/>
+        <w:rPr>
+          <w:rFonts w:ascii="Arial" w:hAnsi="Arial" w:cs="Arial"/>
+        </w:rPr>
+      </w:pPr>
+    </w:p>
+    <w:p>
+      <w:pPr>
+        <w:rPr>
+          <w:rFonts w:ascii="Arial" w:hAnsi="Arial" w:cs="Arial"/>
+          <w:b/>
+        </w:rPr>
+      </w:pPr>
+      <w:r>
+        <w:rPr>
+          <w:rFonts w:ascii="Arial" w:hAnsi="Arial" w:cs="Arial"/>
+          <w:b/>
+        </w:rPr>
+        <w:t>Stati:</w:t>
+      </w:r>
     </w:p>
     <w:p>
       <w:pPr>
@@ -2258,7 +2031,6 @@
           <w:rFonts w:ascii="Arial" w:hAnsi="Arial" w:cs="Arial"/>
           <w:b/>
         </w:rPr>
-        <w:lastRenderedPageBreak/>
         <w:t>R</w:t>
       </w:r>
       <w:r>
@@ -2389,219 +2161,7 @@
       <w:pPr>
         <w:pStyle w:val="Paragrafoelenco"/>
         <w:spacing w:after="120"/>
-        <w:rPr>
-          <w:rFonts w:ascii="Arial" w:hAnsi="Arial" w:cs="Arial"/>
-        </w:rPr>
-      </w:pPr>
-    </w:p>
-    <w:p>
-      <w:pPr>
-        <w:pStyle w:val="Paragrafoelenco"/>
-        <w:spacing w:after="120"/>
-        <w:ind w:firstLine="696"/>
-        <w:rPr>
-          <w:rFonts w:ascii="Arial" w:hAnsi="Arial" w:cs="Arial"/>
-        </w:rPr>
-      </w:pPr>
-      <w:r>
-        <w:rPr>
-          <w:rFonts w:ascii="Arial" w:hAnsi="Arial" w:cs="Arial"/>
-          <w:b/>
-        </w:rPr>
-        <w:t>A</w:t>
-      </w:r>
-      <w:r>
-        <w:rPr>
-          <w:rFonts w:ascii="Arial" w:hAnsi="Arial" w:cs="Arial"/>
-        </w:rPr>
-        <w:t>:</w:t>
-      </w:r>
-      <w:r>
-        <w:rPr>
-          <w:rFonts w:ascii="Arial" w:hAnsi="Arial" w:cs="Arial"/>
-        </w:rPr>
-        <w:t xml:space="preserve"> </w:t>
-      </w:r>
-      <w:r>
-        <w:rPr>
-          <w:rFonts w:ascii="Arial" w:hAnsi="Arial" w:cs="Arial"/>
-          <w:b/>
-        </w:rPr>
-        <w:t>condizione:</w:t>
-      </w:r>
-      <w:r>
-        <w:rPr>
-          <w:rFonts w:ascii="Arial" w:hAnsi="Arial" w:cs="Arial"/>
-        </w:rPr>
-        <w:t xml:space="preserve"> </w:t>
-      </w:r>
-      <w:r>
-        <w:rPr>
-          <w:rFonts w:ascii="Arial" w:hAnsi="Arial" w:cs="Arial"/>
-        </w:rPr>
-        <w:t xml:space="preserve">i_start </w:t>
-      </w:r>
-      <w:r>
-        <w:rPr>
-          <w:rFonts w:ascii="Arial" w:hAnsi="Arial" w:cs="Arial"/>
-        </w:rPr>
-        <w:t>=</w:t>
-      </w:r>
-      <w:r>
-        <w:rPr>
-          <w:rFonts w:ascii="Arial" w:hAnsi="Arial" w:cs="Arial"/>
-        </w:rPr>
-        <w:t xml:space="preserve"> ‘1’</w:t>
-      </w:r>
-      <w:r>
-        <w:rPr>
-          <w:rFonts w:ascii="Arial" w:hAnsi="Arial" w:cs="Arial"/>
-        </w:rPr>
-        <w:t>;</w:t>
-      </w:r>
-    </w:p>
-    <w:p>
-      <w:pPr>
-        <w:pStyle w:val="Paragrafoelenco"/>
-        <w:spacing w:after="120"/>
-        <w:ind w:firstLine="696"/>
-        <w:rPr>
-          <w:rFonts w:ascii="Arial" w:hAnsi="Arial" w:cs="Arial"/>
-        </w:rPr>
-      </w:pPr>
-      <w:r>
-        <w:rPr>
-          <w:rFonts w:ascii="Arial" w:hAnsi="Arial" w:cs="Arial"/>
-          <w:b/>
-        </w:rPr>
-        <w:t xml:space="preserve">     </w:t>
-      </w:r>
-      <w:r>
-        <w:rPr>
-          <w:rFonts w:ascii="Arial" w:hAnsi="Arial" w:cs="Arial"/>
-          <w:b/>
-        </w:rPr>
-        <w:t>output:</w:t>
-      </w:r>
-      <w:r>
-        <w:rPr>
-          <w:rFonts w:ascii="Arial" w:hAnsi="Arial" w:cs="Arial"/>
-          <w:b/>
-        </w:rPr>
-        <w:tab/>
-      </w:r>
-      <w:r>
-        <w:rPr>
-          <w:rFonts w:ascii="Arial" w:hAnsi="Arial" w:cs="Arial"/>
-        </w:rPr>
-        <w:t>o</w:t>
-      </w:r>
-      <w:r>
-        <w:rPr>
-          <w:rFonts w:ascii="Arial" w:hAnsi="Arial" w:cs="Arial"/>
-        </w:rPr>
-        <w:t>_en</w:t>
-      </w:r>
-      <w:r>
-        <w:rPr>
-          <w:rFonts w:ascii="Arial" w:hAnsi="Arial" w:cs="Arial"/>
-        </w:rPr>
-        <w:t xml:space="preserve"> = </w:t>
-      </w:r>
-      <w:r>
-        <w:rPr>
-          <w:rFonts w:ascii="Arial" w:hAnsi="Arial" w:cs="Arial"/>
-        </w:rPr>
-        <w:t>‘1’</w:t>
-      </w:r>
-      <w:r>
-        <w:rPr>
-          <w:rFonts w:ascii="Arial" w:hAnsi="Arial" w:cs="Arial"/>
-        </w:rPr>
-        <w:t>;</w:t>
-      </w:r>
-    </w:p>
-    <w:p>
-      <w:pPr>
-        <w:pStyle w:val="Paragrafoelenco"/>
-        <w:spacing w:after="120"/>
-        <w:ind w:left="1428"/>
-        <w:rPr>
-          <w:rFonts w:ascii="Arial" w:hAnsi="Arial" w:cs="Arial"/>
-        </w:rPr>
-      </w:pPr>
-    </w:p>
-    <w:p>
-      <w:pPr>
-        <w:pStyle w:val="Paragrafoelenco"/>
-        <w:spacing w:after="120"/>
-        <w:ind w:firstLine="696"/>
-        <w:rPr>
-          <w:rFonts w:ascii="Arial" w:hAnsi="Arial" w:cs="Arial"/>
-        </w:rPr>
-      </w:pPr>
-      <w:r>
-        <w:rPr>
-          <w:rFonts w:ascii="Arial" w:hAnsi="Arial" w:cs="Arial"/>
-          <w:b/>
-        </w:rPr>
-        <w:t>B</w:t>
-      </w:r>
-      <w:r>
-        <w:rPr>
-          <w:rFonts w:ascii="Arial" w:hAnsi="Arial" w:cs="Arial"/>
-        </w:rPr>
-        <w:t>:</w:t>
-      </w:r>
-      <w:r>
-        <w:rPr>
-          <w:rFonts w:ascii="Arial" w:hAnsi="Arial" w:cs="Arial"/>
-        </w:rPr>
-        <w:t xml:space="preserve"> </w:t>
-      </w:r>
-      <w:r>
-        <w:rPr>
-          <w:rFonts w:ascii="Arial" w:hAnsi="Arial" w:cs="Arial"/>
-          <w:b/>
-        </w:rPr>
-        <w:t>condizione</w:t>
-      </w:r>
-      <w:r>
-        <w:rPr>
-          <w:rFonts w:ascii="Arial" w:hAnsi="Arial" w:cs="Arial"/>
-        </w:rPr>
-        <w:t>:</w:t>
-      </w:r>
-      <w:r>
-        <w:rPr>
-          <w:rFonts w:ascii="Arial" w:hAnsi="Arial" w:cs="Arial"/>
-        </w:rPr>
-        <w:t xml:space="preserve"> i_start </w:t>
-      </w:r>
-      <w:r>
-        <w:rPr>
-          <w:rFonts w:ascii="Arial" w:hAnsi="Arial" w:cs="Arial"/>
-        </w:rPr>
-        <w:t>=</w:t>
-      </w:r>
-      <w:r>
-        <w:rPr>
-          <w:rFonts w:ascii="Arial" w:hAnsi="Arial" w:cs="Arial"/>
-        </w:rPr>
-        <w:t xml:space="preserve"> ‘0’</w:t>
-      </w:r>
-      <w:r>
-        <w:rPr>
-          <w:rFonts w:ascii="Arial" w:hAnsi="Arial" w:cs="Arial"/>
-        </w:rPr>
-        <w:t>;</w:t>
-      </w:r>
-    </w:p>
-    <w:p>
-      <w:pPr>
-        <w:pStyle w:val="Paragrafoelenco"/>
-        <w:spacing w:after="120"/>
-        <w:ind w:firstLine="696"/>
+        <w:ind w:left="1080"/>
         <w:rPr>
           <w:rFonts w:ascii="Arial" w:hAnsi="Arial" w:cs="Arial"/>
         </w:rPr>
@@ -2649,13 +2209,27 @@
         <w:rPr>
           <w:rFonts w:ascii="Arial" w:hAnsi="Arial" w:cs="Arial"/>
         </w:rPr>
-        <w:t xml:space="preserve"> si legge la bitmask dei </w:t>
+        <w:t xml:space="preserve"> si legge la </w:t>
       </w:r>
       <w:proofErr w:type="spellStart"/>
       <w:r>
         <w:rPr>
           <w:rFonts w:ascii="Arial" w:hAnsi="Arial" w:cs="Arial"/>
         </w:rPr>
+        <w:t>bitmask</w:t>
+      </w:r>
+      <w:proofErr w:type="spellEnd"/>
+      <w:r>
+        <w:rPr>
+          <w:rFonts w:ascii="Arial" w:hAnsi="Arial" w:cs="Arial"/>
+        </w:rPr>
+        <w:t xml:space="preserve"> dei </w:t>
+      </w:r>
+      <w:proofErr w:type="spellStart"/>
+      <w:r>
+        <w:rPr>
+          <w:rFonts w:ascii="Arial" w:hAnsi="Arial" w:cs="Arial"/>
+        </w:rPr>
         <w:t>centroidi</w:t>
       </w:r>
       <w:proofErr w:type="spellEnd"/>
@@ -2786,353 +2360,6 @@
         <w:spacing w:after="120"/>
         <w:rPr>
           <w:rFonts w:ascii="Arial" w:hAnsi="Arial" w:cs="Arial"/>
-          <w:b/>
-        </w:rPr>
-      </w:pPr>
-    </w:p>
-    <w:p>
-      <w:pPr>
-        <w:pStyle w:val="Paragrafoelenco"/>
-        <w:spacing w:after="120"/>
-        <w:ind w:left="1416"/>
-        <w:rPr>
-          <w:rFonts w:ascii="Arial" w:hAnsi="Arial" w:cs="Arial"/>
-        </w:rPr>
-      </w:pPr>
-      <w:r>
-        <w:rPr>
-          <w:rFonts w:ascii="Arial" w:hAnsi="Arial" w:cs="Arial"/>
-          <w:b/>
-        </w:rPr>
-        <w:t xml:space="preserve">C: </w:t>
-      </w:r>
-      <w:r>
-        <w:rPr>
-          <w:rFonts w:ascii="Arial" w:hAnsi="Arial" w:cs="Arial"/>
-          <w:b/>
-        </w:rPr>
-        <w:t xml:space="preserve">condizione: </w:t>
-      </w:r>
-      <w:r>
-        <w:rPr>
-          <w:rFonts w:ascii="Arial" w:hAnsi="Arial" w:cs="Arial"/>
-        </w:rPr>
-        <w:t>se è presente un solo centroide attivo.</w:t>
-      </w:r>
-    </w:p>
-    <w:p>
-      <w:pPr>
-        <w:pStyle w:val="Paragrafoelenco"/>
-        <w:spacing w:after="120"/>
-        <w:ind w:left="1416"/>
-        <w:rPr>
-          <w:rFonts w:ascii="Arial" w:hAnsi="Arial" w:cs="Arial"/>
-          <w:lang w:val="en-US"/>
-        </w:rPr>
-      </w:pPr>
-      <w:r>
-        <w:rPr>
-          <w:rFonts w:ascii="Arial" w:hAnsi="Arial" w:cs="Arial"/>
-          <w:b/>
-        </w:rPr>
-        <w:t xml:space="preserve">     </w:t>
-      </w:r>
-      <w:r>
-        <w:rPr>
-          <w:rFonts w:ascii="Arial" w:hAnsi="Arial" w:cs="Arial"/>
-          <w:b/>
-          <w:lang w:val="en-US"/>
-        </w:rPr>
-        <w:t>output:</w:t>
-      </w:r>
-      <w:r>
-        <w:rPr>
-          <w:rFonts w:ascii="Arial" w:hAnsi="Arial" w:cs="Arial"/>
-          <w:b/>
-          <w:lang w:val="en-US"/>
-        </w:rPr>
-        <w:tab/>
-      </w:r>
-      <w:r>
-        <w:rPr>
-          <w:rFonts w:ascii="Arial" w:hAnsi="Arial" w:cs="Arial"/>
-          <w:lang w:val="en-US"/>
-        </w:rPr>
-        <w:t xml:space="preserve">o_we = </w:t>
-      </w:r>
-      <w:r>
-        <w:rPr>
-          <w:rFonts w:ascii="Arial" w:hAnsi="Arial" w:cs="Arial"/>
-          <w:lang w:val="en-US"/>
-        </w:rPr>
-        <w:t>‘</w:t>
-      </w:r>
-      <w:r>
-        <w:rPr>
-          <w:rFonts w:ascii="Arial" w:hAnsi="Arial" w:cs="Arial"/>
-          <w:lang w:val="en-US"/>
-        </w:rPr>
-        <w:t>1</w:t>
-      </w:r>
-      <w:r>
-        <w:rPr>
-          <w:rFonts w:ascii="Arial" w:hAnsi="Arial" w:cs="Arial"/>
-          <w:lang w:val="en-US"/>
-        </w:rPr>
-        <w:t>’</w:t>
-      </w:r>
-      <w:r>
-        <w:rPr>
-          <w:rFonts w:ascii="Arial" w:hAnsi="Arial" w:cs="Arial"/>
-          <w:lang w:val="en-US"/>
-        </w:rPr>
-        <w:t>;</w:t>
-      </w:r>
-    </w:p>
-    <w:p>
-      <w:pPr>
-        <w:pStyle w:val="Paragrafoelenco"/>
-        <w:spacing w:after="120"/>
-        <w:ind w:left="1416"/>
-        <w:rPr>
-          <w:rFonts w:ascii="Arial" w:hAnsi="Arial" w:cs="Arial"/>
-          <w:lang w:val="en-US"/>
-        </w:rPr>
-      </w:pPr>
-      <w:r>
-        <w:rPr>
-          <w:rFonts w:ascii="Arial" w:hAnsi="Arial" w:cs="Arial"/>
-          <w:lang w:val="en-US"/>
-        </w:rPr>
-        <w:t xml:space="preserve">     </w:t>
-      </w:r>
-      <w:r>
-        <w:rPr>
-          <w:rFonts w:ascii="Arial" w:hAnsi="Arial" w:cs="Arial"/>
-          <w:lang w:val="en-US"/>
-        </w:rPr>
-        <w:tab/>
-      </w:r>
-      <w:r>
-        <w:rPr>
-          <w:rFonts w:ascii="Arial" w:hAnsi="Arial" w:cs="Arial"/>
-          <w:lang w:val="en-US"/>
-        </w:rPr>
-        <w:tab/>
-      </w:r>
-      <w:r>
-        <w:rPr>
-          <w:rFonts w:ascii="Arial" w:hAnsi="Arial" w:cs="Arial"/>
-          <w:lang w:val="en-US"/>
-        </w:rPr>
-        <w:t xml:space="preserve">o_address = </w:t>
-      </w:r>
-      <w:r>
-        <w:rPr>
-          <w:rFonts w:ascii="Arial" w:hAnsi="Arial" w:cs="Arial"/>
-          <w:lang w:val="en-US"/>
-        </w:rPr>
-        <w:t>‘</w:t>
-      </w:r>
-      <w:r>
-        <w:rPr>
-          <w:rFonts w:ascii="Arial" w:hAnsi="Arial" w:cs="Arial"/>
-          <w:lang w:val="en-US"/>
-        </w:rPr>
-        <w:t>0…010011</w:t>
-      </w:r>
-      <w:r>
-        <w:rPr>
-          <w:rFonts w:ascii="Arial" w:hAnsi="Arial" w:cs="Arial"/>
-          <w:lang w:val="en-US"/>
-        </w:rPr>
-        <w:t>’</w:t>
-      </w:r>
-      <w:r>
-        <w:rPr>
-          <w:rFonts w:ascii="Arial" w:hAnsi="Arial" w:cs="Arial"/>
-          <w:lang w:val="en-US"/>
-        </w:rPr>
-        <w:t>;</w:t>
-      </w:r>
-    </w:p>
-    <w:p>
-      <w:pPr>
-        <w:pStyle w:val="Paragrafoelenco"/>
-        <w:spacing w:after="120"/>
-        <w:ind w:left="1416"/>
-        <w:rPr>
-          <w:rFonts w:ascii="Arial" w:hAnsi="Arial" w:cs="Arial"/>
-        </w:rPr>
-      </w:pPr>
-      <w:r>
-        <w:rPr>
-          <w:rFonts w:ascii="Arial" w:hAnsi="Arial" w:cs="Arial"/>
-          <w:lang w:val="en-US"/>
-        </w:rPr>
-        <w:t xml:space="preserve">     </w:t>
-      </w:r>
-      <w:r>
-        <w:rPr>
-          <w:rFonts w:ascii="Arial" w:hAnsi="Arial" w:cs="Arial"/>
-          <w:lang w:val="en-US"/>
-        </w:rPr>
-        <w:tab/>
-      </w:r>
-      <w:r>
-        <w:rPr>
-          <w:rFonts w:ascii="Arial" w:hAnsi="Arial" w:cs="Arial"/>
-          <w:lang w:val="en-US"/>
-        </w:rPr>
-        <w:tab/>
-      </w:r>
-      <w:r>
-        <w:rPr>
-          <w:rFonts w:ascii="Arial" w:hAnsi="Arial" w:cs="Arial"/>
-        </w:rPr>
-        <w:t>o_data = i_data;</w:t>
-      </w:r>
-    </w:p>
-    <w:p>
-      <w:pPr>
-        <w:pStyle w:val="Paragrafoelenco"/>
-        <w:spacing w:after="120"/>
-        <w:ind w:left="1416"/>
-        <w:rPr>
-          <w:rFonts w:ascii="Arial" w:hAnsi="Arial" w:cs="Arial"/>
-        </w:rPr>
-      </w:pPr>
-    </w:p>
-    <w:p>
-      <w:pPr>
-        <w:pStyle w:val="Paragrafoelenco"/>
-        <w:spacing w:after="120"/>
-        <w:ind w:left="1416"/>
-        <w:rPr>
-          <w:rFonts w:ascii="Arial" w:hAnsi="Arial" w:cs="Arial"/>
-        </w:rPr>
-      </w:pPr>
-      <w:r>
-        <w:rPr>
-          <w:rFonts w:ascii="Arial" w:hAnsi="Arial" w:cs="Arial"/>
-          <w:b/>
-        </w:rPr>
-        <w:t>D:</w:t>
-      </w:r>
-      <w:r>
-        <w:rPr>
-          <w:rFonts w:ascii="Arial" w:hAnsi="Arial" w:cs="Arial"/>
-          <w:b/>
-        </w:rPr>
-        <w:t xml:space="preserve"> </w:t>
-      </w:r>
-      <w:r>
-        <w:rPr>
-          <w:rFonts w:ascii="Arial" w:hAnsi="Arial" w:cs="Arial"/>
-          <w:b/>
-        </w:rPr>
-        <w:t xml:space="preserve">condizione: </w:t>
-      </w:r>
-      <w:r>
-        <w:rPr>
-          <w:rFonts w:ascii="Arial" w:hAnsi="Arial" w:cs="Arial"/>
-        </w:rPr>
-        <w:t>transizione di default</w:t>
-      </w:r>
-      <w:r>
-        <w:rPr>
-          <w:rFonts w:ascii="Arial" w:hAnsi="Arial" w:cs="Arial"/>
-        </w:rPr>
-        <w:t>;</w:t>
-      </w:r>
-    </w:p>
-    <w:p>
-      <w:pPr>
-        <w:pStyle w:val="Paragrafoelenco"/>
-        <w:spacing w:after="120"/>
-        <w:ind w:left="2832" w:hanging="1116"/>
-        <w:rPr>
-          <w:rFonts w:ascii="Arial" w:hAnsi="Arial" w:cs="Arial"/>
-          <w:lang w:val="en-US"/>
-        </w:rPr>
-      </w:pPr>
-      <w:r>
-        <w:rPr>
-          <w:rFonts w:ascii="Arial" w:hAnsi="Arial" w:cs="Arial"/>
-          <w:b/>
-          <w:lang w:val="en-US"/>
-        </w:rPr>
-        <w:t>output:</w:t>
-      </w:r>
-      <w:r>
-        <w:rPr>
-          <w:rFonts w:ascii="Arial" w:hAnsi="Arial" w:cs="Arial"/>
-          <w:b/>
-          <w:lang w:val="en-US"/>
-        </w:rPr>
-        <w:tab/>
-      </w:r>
-      <w:r>
-        <w:rPr>
-          <w:rFonts w:ascii="Arial" w:hAnsi="Arial" w:cs="Arial"/>
-          <w:lang w:val="en-US"/>
-        </w:rPr>
-        <w:t>o_address = Pcounter</w:t>
-      </w:r>
-      <w:r>
-        <w:rPr>
-          <w:rFonts w:ascii="Arial" w:hAnsi="Arial" w:cs="Arial"/>
-          <w:lang w:val="en-US"/>
-        </w:rPr>
-        <w:t>;</w:t>
-      </w:r>
-    </w:p>
-    <w:p>
-      <w:pPr>
-        <w:pStyle w:val="Paragrafoelenco"/>
-        <w:spacing w:after="120"/>
-        <w:rPr>
-          <w:rFonts w:ascii="Arial" w:hAnsi="Arial" w:cs="Arial"/>
-          <w:lang w:val="en-US"/>
-        </w:rPr>
-      </w:pPr>
-      <w:r>
-        <w:rPr>
-          <w:rFonts w:ascii="Arial" w:hAnsi="Arial" w:cs="Arial"/>
-          <w:lang w:val="en-US"/>
-        </w:rPr>
-        <w:tab/>
-        <w:t xml:space="preserve">    </w:t>
-      </w:r>
-      <w:r>
-        <w:rPr>
-          <w:rFonts w:ascii="Arial" w:hAnsi="Arial" w:cs="Arial"/>
-          <w:lang w:val="en-US"/>
-        </w:rPr>
-        <w:tab/>
-      </w:r>
-      <w:r>
-        <w:rPr>
-          <w:rFonts w:ascii="Arial" w:hAnsi="Arial" w:cs="Arial"/>
-          <w:lang w:val="en-US"/>
-        </w:rPr>
-        <w:tab/>
-      </w:r>
-      <w:r>
-        <w:rPr>
-          <w:rFonts w:ascii="Arial" w:hAnsi="Arial" w:cs="Arial"/>
-          <w:lang w:val="en-US"/>
-        </w:rPr>
-        <w:t>o_en = 1;</w:t>
-      </w:r>
-    </w:p>
-    <w:p>
-      <w:pPr>
-        <w:pStyle w:val="Paragrafoelenco"/>
-        <w:spacing w:after="120"/>
-        <w:rPr>
-          <w:rFonts w:ascii="Arial" w:hAnsi="Arial" w:cs="Arial"/>
-          <w:lang w:val="en-US"/>
         </w:rPr>
       </w:pPr>
     </w:p>
@@ -3422,528 +2649,6 @@
       <w:pPr>
         <w:pStyle w:val="Paragrafoelenco"/>
         <w:spacing w:after="120"/>
-        <w:ind w:left="1416"/>
-        <w:rPr>
-          <w:rFonts w:ascii="Arial" w:hAnsi="Arial" w:cs="Arial"/>
-        </w:rPr>
-      </w:pPr>
-      <w:r>
-        <w:rPr>
-          <w:rFonts w:ascii="Arial" w:hAnsi="Arial" w:cs="Arial"/>
-          <w:b/>
-        </w:rPr>
-        <w:t>E</w:t>
-      </w:r>
-      <w:r>
-        <w:rPr>
-          <w:rFonts w:ascii="Arial" w:hAnsi="Arial" w:cs="Arial"/>
-          <w:b/>
-        </w:rPr>
-        <w:t xml:space="preserve">: </w:t>
-      </w:r>
-      <w:r>
-        <w:rPr>
-          <w:rFonts w:ascii="Arial" w:hAnsi="Arial" w:cs="Arial"/>
-          <w:b/>
-        </w:rPr>
-        <w:t>condizione:</w:t>
-      </w:r>
-      <w:r>
-        <w:rPr>
-          <w:rFonts w:ascii="Arial" w:hAnsi="Arial" w:cs="Arial"/>
-        </w:rPr>
-        <w:t xml:space="preserve"> </w:t>
-      </w:r>
-      <w:r>
-        <w:rPr>
-          <w:rFonts w:ascii="Arial" w:hAnsi="Arial" w:cs="Arial"/>
-        </w:rPr>
-        <w:t xml:space="preserve">se </w:t>
-      </w:r>
-      <w:r>
-        <w:rPr>
-          <w:rFonts w:ascii="Arial" w:hAnsi="Arial" w:cs="Arial"/>
-        </w:rPr>
-        <w:t>sono state lette tutte</w:t>
-      </w:r>
-      <w:r>
-        <w:rPr>
-          <w:rFonts w:ascii="Arial" w:hAnsi="Arial" w:cs="Arial"/>
-        </w:rPr>
-        <w:t xml:space="preserve"> le coordinate.</w:t>
-      </w:r>
-    </w:p>
-    <w:p>
-      <w:pPr>
-        <w:pStyle w:val="Paragrafoelenco"/>
-        <w:spacing w:after="120"/>
-        <w:ind w:left="1416"/>
-        <w:rPr>
-          <w:rFonts w:ascii="Arial" w:hAnsi="Arial" w:cs="Arial"/>
-          <w:lang w:val="en-US"/>
-        </w:rPr>
-      </w:pPr>
-      <w:r>
-        <w:rPr>
-          <w:rFonts w:ascii="Arial" w:hAnsi="Arial" w:cs="Arial"/>
-          <w:b/>
-        </w:rPr>
-        <w:t xml:space="preserve">     </w:t>
-      </w:r>
-      <w:r>
-        <w:rPr>
-          <w:rFonts w:ascii="Arial" w:hAnsi="Arial" w:cs="Arial"/>
-          <w:b/>
-          <w:lang w:val="en-US"/>
-        </w:rPr>
-        <w:t>output:</w:t>
-      </w:r>
-      <w:r>
-        <w:rPr>
-          <w:rFonts w:ascii="Arial" w:hAnsi="Arial" w:cs="Arial"/>
-          <w:b/>
-          <w:lang w:val="en-US"/>
-        </w:rPr>
-        <w:tab/>
-      </w:r>
-      <w:r>
-        <w:rPr>
-          <w:rFonts w:ascii="Arial" w:hAnsi="Arial" w:cs="Arial"/>
-          <w:lang w:val="en-US"/>
-        </w:rPr>
-        <w:t>o_we = '1';</w:t>
-      </w:r>
-    </w:p>
-    <w:p>
-      <w:pPr>
-        <w:pStyle w:val="Paragrafoelenco"/>
-        <w:spacing w:after="120"/>
-        <w:ind w:left="1416"/>
-        <w:rPr>
-          <w:rFonts w:ascii="Arial" w:hAnsi="Arial" w:cs="Arial"/>
-          <w:lang w:val="en-US"/>
-        </w:rPr>
-      </w:pPr>
-      <w:r>
-        <w:rPr>
-          <w:rFonts w:ascii="Arial" w:hAnsi="Arial" w:cs="Arial"/>
-          <w:lang w:val="en-US"/>
-        </w:rPr>
-        <w:t xml:space="preserve">     </w:t>
-      </w:r>
-      <w:r>
-        <w:rPr>
-          <w:rFonts w:ascii="Arial" w:hAnsi="Arial" w:cs="Arial"/>
-          <w:lang w:val="en-US"/>
-        </w:rPr>
-        <w:tab/>
-      </w:r>
-      <w:r>
-        <w:rPr>
-          <w:rFonts w:ascii="Arial" w:hAnsi="Arial" w:cs="Arial"/>
-          <w:lang w:val="en-US"/>
-        </w:rPr>
-        <w:tab/>
-      </w:r>
-      <w:r>
-        <w:rPr>
-          <w:rFonts w:ascii="Arial" w:hAnsi="Arial" w:cs="Arial"/>
-          <w:lang w:val="en-US"/>
-        </w:rPr>
-        <w:t>o_address = ‘0…010011’;</w:t>
-      </w:r>
-    </w:p>
-    <w:p>
-      <w:pPr>
-        <w:pStyle w:val="Paragrafoelenco"/>
-        <w:spacing w:after="120"/>
-        <w:ind w:left="1416"/>
-        <w:rPr>
-          <w:rFonts w:ascii="Arial" w:hAnsi="Arial" w:cs="Arial"/>
-        </w:rPr>
-      </w:pPr>
-      <w:r>
-        <w:rPr>
-          <w:rFonts w:ascii="Arial" w:hAnsi="Arial" w:cs="Arial"/>
-          <w:lang w:val="en-US"/>
-        </w:rPr>
-        <w:t xml:space="preserve">     </w:t>
-      </w:r>
-      <w:r>
-        <w:rPr>
-          <w:rFonts w:ascii="Arial" w:hAnsi="Arial" w:cs="Arial"/>
-          <w:lang w:val="en-US"/>
-        </w:rPr>
-        <w:tab/>
-      </w:r>
-      <w:r>
-        <w:rPr>
-          <w:rFonts w:ascii="Arial" w:hAnsi="Arial" w:cs="Arial"/>
-          <w:lang w:val="en-US"/>
-        </w:rPr>
-        <w:tab/>
-      </w:r>
-      <w:proofErr w:type="spellStart"/>
-      <w:r>
-        <w:rPr>
-          <w:rFonts w:ascii="Arial" w:hAnsi="Arial" w:cs="Arial"/>
-        </w:rPr>
-        <w:t>o_data</w:t>
-      </w:r>
-      <w:proofErr w:type="spellEnd"/>
-      <w:r>
-        <w:rPr>
-          <w:rFonts w:ascii="Arial" w:hAnsi="Arial" w:cs="Arial"/>
-        </w:rPr>
-        <w:t xml:space="preserve"> = </w:t>
-      </w:r>
-      <w:proofErr w:type="spellStart"/>
-      <w:r>
-        <w:rPr>
-          <w:rFonts w:ascii="Arial" w:hAnsi="Arial" w:cs="Arial"/>
-        </w:rPr>
-        <w:t>Pbitmask</w:t>
-      </w:r>
-      <w:proofErr w:type="spellEnd"/>
-      <w:r>
-        <w:rPr>
-          <w:rFonts w:ascii="Arial" w:hAnsi="Arial" w:cs="Arial"/>
-        </w:rPr>
-        <w:t xml:space="preserve"> (</w:t>
-      </w:r>
-      <w:proofErr w:type="spellStart"/>
-      <w:r>
-        <w:rPr>
-          <w:rFonts w:ascii="Arial" w:hAnsi="Arial" w:cs="Arial"/>
-        </w:rPr>
-        <w:t>bitmask</w:t>
-      </w:r>
-      <w:proofErr w:type="spellEnd"/>
-      <w:r>
-        <w:rPr>
-          <w:rFonts w:ascii="Arial" w:hAnsi="Arial" w:cs="Arial"/>
-        </w:rPr>
-        <w:t xml:space="preserve"> da scrivere in memoria);</w:t>
-      </w:r>
-    </w:p>
-    <w:p>
-      <w:pPr>
-        <w:pStyle w:val="Paragrafoelenco"/>
-        <w:spacing w:after="120"/>
-        <w:ind w:left="1416"/>
-        <w:rPr>
-          <w:rFonts w:ascii="Arial" w:hAnsi="Arial" w:cs="Arial"/>
-        </w:rPr>
-      </w:pPr>
-      <w:r>
-        <w:rPr>
-          <w:rFonts w:ascii="Arial" w:hAnsi="Arial" w:cs="Arial"/>
-        </w:rPr>
-        <w:t xml:space="preserve">     </w:t>
-      </w:r>
-      <w:r>
-        <w:rPr>
-          <w:rFonts w:ascii="Arial" w:hAnsi="Arial" w:cs="Arial"/>
-        </w:rPr>
-        <w:tab/>
-      </w:r>
-      <w:r>
-        <w:rPr>
-          <w:rFonts w:ascii="Arial" w:hAnsi="Arial" w:cs="Arial"/>
-        </w:rPr>
-        <w:tab/>
-      </w:r>
-      <w:r>
-        <w:rPr>
-          <w:rFonts w:ascii="Arial" w:hAnsi="Arial" w:cs="Arial"/>
-        </w:rPr>
-        <w:t>o_en = 1;</w:t>
-      </w:r>
-    </w:p>
-    <w:p>
-      <w:pPr>
-        <w:pStyle w:val="Paragrafoelenco"/>
-        <w:spacing w:after="120"/>
-        <w:ind w:left="1416"/>
-        <w:rPr>
-          <w:rFonts w:ascii="Arial" w:hAnsi="Arial" w:cs="Arial"/>
-        </w:rPr>
-      </w:pPr>
-    </w:p>
-    <w:p>
-      <w:pPr>
-        <w:pStyle w:val="Paragrafoelenco"/>
-        <w:spacing w:after="120"/>
-        <w:rPr>
-          <w:rFonts w:ascii="Arial" w:hAnsi="Arial" w:cs="Arial"/>
-        </w:rPr>
-      </w:pPr>
-      <w:r>
-        <w:rPr>
-          <w:rFonts w:ascii="Arial" w:hAnsi="Arial" w:cs="Arial"/>
-        </w:rPr>
-        <w:tab/>
-      </w:r>
-      <w:r>
-        <w:rPr>
-          <w:rFonts w:ascii="Arial" w:hAnsi="Arial" w:cs="Arial"/>
-          <w:b/>
-        </w:rPr>
-        <w:t xml:space="preserve">F: </w:t>
-      </w:r>
-      <w:r>
-        <w:rPr>
-          <w:rFonts w:ascii="Arial" w:hAnsi="Arial" w:cs="Arial"/>
-          <w:b/>
-        </w:rPr>
-        <w:t xml:space="preserve">condizione: </w:t>
-      </w:r>
-      <w:r>
-        <w:rPr>
-          <w:rFonts w:ascii="Arial" w:hAnsi="Arial" w:cs="Arial"/>
-        </w:rPr>
-        <w:t>se il centroide non è attivo.</w:t>
-      </w:r>
-    </w:p>
-    <w:p>
-      <w:pPr>
-        <w:pStyle w:val="Paragrafoelenco"/>
-        <w:spacing w:after="120"/>
-        <w:rPr>
-          <w:rFonts w:ascii="Arial" w:hAnsi="Arial" w:cs="Arial"/>
-          <w:lang w:val="en-US"/>
-        </w:rPr>
-      </w:pPr>
-      <w:r>
-        <w:rPr>
-          <w:rFonts w:ascii="Arial" w:hAnsi="Arial" w:cs="Arial"/>
-          <w:b/>
-        </w:rPr>
-        <w:tab/>
-        <w:t xml:space="preserve">    </w:t>
-      </w:r>
-      <w:r>
-        <w:rPr>
-          <w:rFonts w:ascii="Arial" w:hAnsi="Arial" w:cs="Arial"/>
-          <w:b/>
-          <w:lang w:val="en-US"/>
-        </w:rPr>
-        <w:t>output:</w:t>
-      </w:r>
-      <w:r>
-        <w:rPr>
-          <w:rFonts w:ascii="Arial" w:hAnsi="Arial" w:cs="Arial"/>
-          <w:b/>
-          <w:lang w:val="en-US"/>
-        </w:rPr>
-        <w:tab/>
-      </w:r>
-      <w:r>
-        <w:rPr>
-          <w:rFonts w:ascii="Arial" w:hAnsi="Arial" w:cs="Arial"/>
-          <w:lang w:val="en-US"/>
-        </w:rPr>
-        <w:t xml:space="preserve">o_address = Pcounter – </w:t>
-      </w:r>
-      <w:r>
-        <w:rPr>
-          <w:rFonts w:ascii="Arial" w:hAnsi="Arial" w:cs="Arial"/>
-          <w:lang w:val="en-US"/>
-        </w:rPr>
-        <w:t>2</w:t>
-      </w:r>
-      <w:r>
-        <w:rPr>
-          <w:rFonts w:ascii="Arial" w:hAnsi="Arial" w:cs="Arial"/>
-          <w:lang w:val="en-US"/>
-        </w:rPr>
-        <w:t>;</w:t>
-      </w:r>
-    </w:p>
-    <w:p>
-      <w:pPr>
-        <w:pStyle w:val="Paragrafoelenco"/>
-        <w:spacing w:after="120"/>
-        <w:rPr>
-          <w:rFonts w:ascii="Arial" w:hAnsi="Arial" w:cs="Arial"/>
-          <w:lang w:val="en-US"/>
-        </w:rPr>
-      </w:pPr>
-      <w:r>
-        <w:rPr>
-          <w:rFonts w:ascii="Arial" w:hAnsi="Arial" w:cs="Arial"/>
-          <w:lang w:val="en-US"/>
-        </w:rPr>
-        <w:tab/>
-        <w:t xml:space="preserve">    </w:t>
-      </w:r>
-      <w:r>
-        <w:rPr>
-          <w:rFonts w:ascii="Arial" w:hAnsi="Arial" w:cs="Arial"/>
-          <w:lang w:val="en-US"/>
-        </w:rPr>
-        <w:tab/>
-      </w:r>
-      <w:r>
-        <w:rPr>
-          <w:rFonts w:ascii="Arial" w:hAnsi="Arial" w:cs="Arial"/>
-          <w:lang w:val="en-US"/>
-        </w:rPr>
-        <w:tab/>
-      </w:r>
-      <w:r>
-        <w:rPr>
-          <w:rFonts w:ascii="Arial" w:hAnsi="Arial" w:cs="Arial"/>
-          <w:lang w:val="en-US"/>
-        </w:rPr>
-        <w:t>o_en = 1;</w:t>
-      </w:r>
-    </w:p>
-    <w:p>
-      <w:pPr>
-        <w:pStyle w:val="Paragrafoelenco"/>
-        <w:spacing w:after="120"/>
-        <w:rPr>
-          <w:rFonts w:ascii="Arial" w:hAnsi="Arial" w:cs="Arial"/>
-          <w:lang w:val="en-US"/>
-        </w:rPr>
-      </w:pPr>
-    </w:p>
-    <w:p>
-      <w:pPr>
-        <w:pStyle w:val="Paragrafoelenco"/>
-        <w:spacing w:after="120"/>
-        <w:rPr>
-          <w:rFonts w:ascii="Arial" w:hAnsi="Arial" w:cs="Arial"/>
-        </w:rPr>
-      </w:pPr>
-      <w:r>
-        <w:rPr>
-          <w:rFonts w:ascii="Arial" w:hAnsi="Arial" w:cs="Arial"/>
-          <w:b/>
-          <w:lang w:val="en-US"/>
-        </w:rPr>
-        <w:tab/>
-      </w:r>
-      <w:r>
-        <w:rPr>
-          <w:rFonts w:ascii="Arial" w:hAnsi="Arial" w:cs="Arial"/>
-          <w:b/>
-        </w:rPr>
-        <w:t>G:</w:t>
-      </w:r>
-      <w:r>
-        <w:rPr>
-          <w:rFonts w:ascii="Arial" w:hAnsi="Arial" w:cs="Arial"/>
-        </w:rPr>
-        <w:t xml:space="preserve"> </w:t>
-      </w:r>
-      <w:r>
-        <w:rPr>
-          <w:rFonts w:ascii="Arial" w:hAnsi="Arial" w:cs="Arial"/>
-          <w:b/>
-        </w:rPr>
-        <w:t xml:space="preserve">condizione: </w:t>
-      </w:r>
-      <w:r>
-        <w:rPr>
-          <w:rFonts w:ascii="Arial" w:hAnsi="Arial" w:cs="Arial"/>
-        </w:rPr>
-        <w:t>transizione di default.</w:t>
-      </w:r>
-    </w:p>
-    <w:p>
-      <w:pPr>
-        <w:pStyle w:val="Paragrafoelenco"/>
-        <w:spacing w:after="120"/>
-        <w:rPr>
-          <w:rFonts w:ascii="Arial" w:hAnsi="Arial" w:cs="Arial"/>
-          <w:lang w:val="en-US"/>
-        </w:rPr>
-      </w:pPr>
-      <w:r>
-        <w:rPr>
-          <w:rFonts w:ascii="Arial" w:hAnsi="Arial" w:cs="Arial"/>
-          <w:b/>
-        </w:rPr>
-        <w:tab/>
-        <w:t xml:space="preserve">     </w:t>
-      </w:r>
-      <w:r>
-        <w:rPr>
-          <w:rFonts w:ascii="Arial" w:hAnsi="Arial" w:cs="Arial"/>
-          <w:b/>
-          <w:lang w:val="en-US"/>
-        </w:rPr>
-        <w:t>o</w:t>
-      </w:r>
-      <w:r>
-        <w:rPr>
-          <w:rFonts w:ascii="Arial" w:hAnsi="Arial" w:cs="Arial"/>
-          <w:b/>
-          <w:lang w:val="en-US"/>
-        </w:rPr>
-        <w:t>utput:</w:t>
-      </w:r>
-      <w:r>
-        <w:rPr>
-          <w:rFonts w:ascii="Arial" w:hAnsi="Arial" w:cs="Arial"/>
-          <w:b/>
-          <w:lang w:val="en-US"/>
-        </w:rPr>
-        <w:tab/>
-      </w:r>
-      <w:r>
-        <w:rPr>
-          <w:rFonts w:ascii="Arial" w:hAnsi="Arial" w:cs="Arial"/>
-          <w:lang w:val="en-US"/>
-        </w:rPr>
-        <w:t>o_en = 1;</w:t>
-      </w:r>
-    </w:p>
-    <w:p>
-      <w:pPr>
-        <w:pStyle w:val="Paragrafoelenco"/>
-        <w:spacing w:after="120"/>
-        <w:rPr>
-          <w:rFonts w:ascii="Arial" w:hAnsi="Arial" w:cs="Arial"/>
-          <w:lang w:val="en-US"/>
-        </w:rPr>
-      </w:pPr>
-      <w:r>
-        <w:rPr>
-          <w:rFonts w:ascii="Arial" w:hAnsi="Arial" w:cs="Arial"/>
-          <w:lang w:val="en-US"/>
-        </w:rPr>
-        <w:tab/>
-        <w:t xml:space="preserve">    </w:t>
-      </w:r>
-      <w:r>
-        <w:rPr>
-          <w:rFonts w:ascii="Arial" w:hAnsi="Arial" w:cs="Arial"/>
-          <w:lang w:val="en-US"/>
-        </w:rPr>
-        <w:tab/>
-      </w:r>
-      <w:r>
-        <w:rPr>
-          <w:rFonts w:ascii="Arial" w:hAnsi="Arial" w:cs="Arial"/>
-          <w:lang w:val="en-US"/>
-        </w:rPr>
-        <w:tab/>
-      </w:r>
-      <w:r>
-        <w:rPr>
-          <w:rFonts w:ascii="Arial" w:hAnsi="Arial" w:cs="Arial"/>
-          <w:lang w:val="en-US"/>
-        </w:rPr>
-        <w:t>o_address = Pcounter;</w:t>
-      </w:r>
-    </w:p>
-    <w:p>
-      <w:pPr>
-        <w:pStyle w:val="Paragrafoelenco"/>
-        <w:spacing w:after="120"/>
         <w:rPr>
           <w:rFonts w:ascii="Arial" w:hAnsi="Arial" w:cs="Arial"/>
           <w:lang w:val="en-US"/>
@@ -4059,125 +2764,6 @@
         <w:ind w:left="1416"/>
         <w:rPr>
           <w:rFonts w:ascii="Arial" w:hAnsi="Arial" w:cs="Arial"/>
-          <w:b/>
-        </w:rPr>
-      </w:pPr>
-      <w:r>
-        <w:rPr>
-          <w:rFonts w:ascii="Arial" w:hAnsi="Arial" w:cs="Arial"/>
-          <w:b/>
-        </w:rPr>
-        <w:lastRenderedPageBreak/>
-        <w:t>H:</w:t>
-      </w:r>
-      <w:r>
-        <w:rPr>
-          <w:rFonts w:ascii="Arial" w:hAnsi="Arial" w:cs="Arial"/>
-          <w:b/>
-        </w:rPr>
-        <w:t xml:space="preserve"> </w:t>
-      </w:r>
-      <w:r>
-        <w:rPr>
-          <w:rFonts w:ascii="Arial" w:hAnsi="Arial" w:cs="Arial"/>
-          <w:b/>
-        </w:rPr>
-        <w:t xml:space="preserve">condizione: </w:t>
-      </w:r>
-      <w:r>
-        <w:rPr>
-          <w:rFonts w:ascii="Arial" w:hAnsi="Arial" w:cs="Arial"/>
-        </w:rPr>
-        <w:t>transizione di default.</w:t>
-      </w:r>
-    </w:p>
-    <w:p>
-      <w:pPr>
-        <w:pStyle w:val="Paragrafoelenco"/>
-        <w:spacing w:after="120"/>
-        <w:ind w:left="1416"/>
-        <w:rPr>
-          <w:rFonts w:ascii="Arial" w:hAnsi="Arial" w:cs="Arial"/>
-          <w:lang w:val="en-US"/>
-        </w:rPr>
-      </w:pPr>
-      <w:r>
-        <w:rPr>
-          <w:rFonts w:ascii="Arial" w:hAnsi="Arial" w:cs="Arial"/>
-          <w:b/>
-        </w:rPr>
-        <w:t xml:space="preserve">     </w:t>
-      </w:r>
-      <w:r>
-        <w:rPr>
-          <w:rFonts w:ascii="Arial" w:hAnsi="Arial" w:cs="Arial"/>
-          <w:b/>
-          <w:lang w:val="en-US"/>
-        </w:rPr>
-        <w:t>output:</w:t>
-      </w:r>
-      <w:r>
-        <w:rPr>
-          <w:rFonts w:ascii="Arial" w:hAnsi="Arial" w:cs="Arial"/>
-          <w:b/>
-          <w:lang w:val="en-US"/>
-        </w:rPr>
-        <w:tab/>
-      </w:r>
-      <w:r>
-        <w:rPr>
-          <w:rFonts w:ascii="Arial" w:hAnsi="Arial" w:cs="Arial"/>
-          <w:lang w:val="en-US"/>
-        </w:rPr>
-        <w:t>o_en = 1;</w:t>
-      </w:r>
-    </w:p>
-    <w:p>
-      <w:pPr>
-        <w:pStyle w:val="Paragrafoelenco"/>
-        <w:spacing w:after="120"/>
-        <w:ind w:left="1416"/>
-        <w:rPr>
-          <w:rFonts w:ascii="Arial" w:hAnsi="Arial" w:cs="Arial"/>
-          <w:lang w:val="en-US"/>
-        </w:rPr>
-      </w:pPr>
-      <w:r>
-        <w:rPr>
-          <w:rFonts w:ascii="Arial" w:hAnsi="Arial" w:cs="Arial"/>
-          <w:lang w:val="en-US"/>
-        </w:rPr>
-        <w:t xml:space="preserve">     </w:t>
-      </w:r>
-      <w:r>
-        <w:rPr>
-          <w:rFonts w:ascii="Arial" w:hAnsi="Arial" w:cs="Arial"/>
-          <w:lang w:val="en-US"/>
-        </w:rPr>
-        <w:tab/>
-      </w:r>
-      <w:r>
-        <w:rPr>
-          <w:rFonts w:ascii="Arial" w:hAnsi="Arial" w:cs="Arial"/>
-          <w:lang w:val="en-US"/>
-        </w:rPr>
-        <w:tab/>
-      </w:r>
-      <w:r>
-        <w:rPr>
-          <w:rFonts w:ascii="Arial" w:hAnsi="Arial" w:cs="Arial"/>
-          <w:lang w:val="en-US"/>
-        </w:rPr>
-        <w:t>o_address = Pcounter – 1;</w:t>
-      </w:r>
-    </w:p>
-    <w:p>
-      <w:pPr>
-        <w:pStyle w:val="Paragrafoelenco"/>
-        <w:spacing w:after="120"/>
-        <w:ind w:left="1416"/>
-        <w:rPr>
-          <w:rFonts w:ascii="Arial" w:hAnsi="Arial" w:cs="Arial"/>
           <w:lang w:val="en-US"/>
         </w:rPr>
       </w:pPr>
@@ -4286,172 +2872,26 @@
         <w:rPr>
           <w:rFonts w:ascii="Arial" w:hAnsi="Arial" w:cs="Arial"/>
         </w:rPr>
-        <w:t xml:space="preserve"> viene posto a 0 si sceglie la transizione J.</w:t>
+        <w:t xml:space="preserve"> viene posto a 0 si sceglie la transizione J</w:t>
+      </w:r>
+      <w:r>
+        <w:rPr>
+          <w:rFonts w:ascii="Arial" w:hAnsi="Arial" w:cs="Arial"/>
+        </w:rPr>
+        <w:t xml:space="preserve"> e il componente si predispone ad un'altra elaborazione</w:t>
+      </w:r>
+      <w:r>
+        <w:rPr>
+          <w:rFonts w:ascii="Arial" w:hAnsi="Arial" w:cs="Arial"/>
+        </w:rPr>
+        <w:t>.</w:t>
       </w:r>
     </w:p>
     <w:p>
       <w:pPr>
         <w:pStyle w:val="Paragrafoelenco"/>
         <w:spacing w:after="120"/>
-        <w:rPr>
-          <w:rFonts w:ascii="Arial" w:hAnsi="Arial" w:cs="Arial"/>
-        </w:rPr>
-      </w:pPr>
-    </w:p>
-    <w:p>
-      <w:pPr>
-        <w:pStyle w:val="Paragrafoelenco"/>
-        <w:spacing w:after="120"/>
-        <w:ind w:left="1416"/>
-        <w:rPr>
-          <w:rFonts w:ascii="Arial" w:hAnsi="Arial" w:cs="Arial"/>
-        </w:rPr>
-      </w:pPr>
-      <w:r>
-        <w:rPr>
-          <w:rFonts w:ascii="Arial" w:hAnsi="Arial" w:cs="Arial"/>
-          <w:b/>
-        </w:rPr>
-        <w:t>I:</w:t>
-      </w:r>
-      <w:r>
-        <w:rPr>
-          <w:rFonts w:ascii="Arial" w:hAnsi="Arial" w:cs="Arial"/>
-          <w:b/>
-        </w:rPr>
-        <w:t xml:space="preserve"> </w:t>
-      </w:r>
-      <w:r>
-        <w:rPr>
-          <w:rFonts w:ascii="Arial" w:hAnsi="Arial" w:cs="Arial"/>
-          <w:b/>
-        </w:rPr>
-        <w:t xml:space="preserve">condizione: </w:t>
-      </w:r>
-      <w:proofErr w:type="spellStart"/>
-      <w:r>
-        <w:rPr>
-          <w:rFonts w:ascii="Arial" w:hAnsi="Arial" w:cs="Arial"/>
-        </w:rPr>
-        <w:t>finchè</w:t>
-      </w:r>
-      <w:proofErr w:type="spellEnd"/>
-      <w:r>
-        <w:rPr>
-          <w:rFonts w:ascii="Arial" w:hAnsi="Arial" w:cs="Arial"/>
-        </w:rPr>
-        <w:t xml:space="preserve"> </w:t>
-      </w:r>
-      <w:proofErr w:type="spellStart"/>
-      <w:r>
-        <w:rPr>
-          <w:rFonts w:ascii="Arial" w:hAnsi="Arial" w:cs="Arial"/>
-        </w:rPr>
-        <w:t>i_start</w:t>
-      </w:r>
-      <w:proofErr w:type="spellEnd"/>
-      <w:r>
-        <w:rPr>
-          <w:rFonts w:ascii="Arial" w:hAnsi="Arial" w:cs="Arial"/>
-        </w:rPr>
-        <w:t xml:space="preserve"> = 1;</w:t>
-      </w:r>
-    </w:p>
-    <w:p>
-      <w:pPr>
-        <w:pStyle w:val="Paragrafoelenco"/>
-        <w:spacing w:after="120"/>
-        <w:ind w:left="1416"/>
-        <w:rPr>
-          <w:rFonts w:ascii="Arial" w:hAnsi="Arial" w:cs="Arial"/>
-        </w:rPr>
-      </w:pPr>
-      <w:r>
-        <w:rPr>
-          <w:rFonts w:ascii="Arial" w:hAnsi="Arial" w:cs="Arial"/>
-        </w:rPr>
-        <w:t xml:space="preserve">  </w:t>
-      </w:r>
-      <w:r>
-        <w:rPr>
-          <w:rFonts w:ascii="Arial" w:hAnsi="Arial" w:cs="Arial"/>
-        </w:rPr>
-        <w:t xml:space="preserve"> </w:t>
-      </w:r>
-      <w:r>
-        <w:rPr>
-          <w:rFonts w:ascii="Arial" w:hAnsi="Arial" w:cs="Arial"/>
-          <w:b/>
-        </w:rPr>
-        <w:t>output:</w:t>
-      </w:r>
-      <w:r>
-        <w:rPr>
-          <w:rFonts w:ascii="Arial" w:hAnsi="Arial" w:cs="Arial"/>
-          <w:b/>
-        </w:rPr>
-        <w:tab/>
-      </w:r>
-      <w:r>
-        <w:rPr>
-          <w:rFonts w:ascii="Arial" w:hAnsi="Arial" w:cs="Arial"/>
-        </w:rPr>
-        <w:t>o_done = 1;</w:t>
-      </w:r>
-    </w:p>
-    <w:p>
-      <w:pPr>
-        <w:pStyle w:val="Paragrafoelenco"/>
-        <w:spacing w:after="120"/>
-        <w:ind w:left="1416"/>
-        <w:rPr>
-          <w:rFonts w:ascii="Arial" w:hAnsi="Arial" w:cs="Arial"/>
-          <w:b/>
-        </w:rPr>
-      </w:pPr>
-    </w:p>
-    <w:p>
-      <w:pPr>
-        <w:pStyle w:val="Paragrafoelenco"/>
-        <w:spacing w:after="120"/>
-        <w:ind w:left="1416"/>
-        <w:rPr>
-          <w:rFonts w:ascii="Arial" w:hAnsi="Arial" w:cs="Arial"/>
-          <w:b/>
-        </w:rPr>
-      </w:pPr>
-      <w:r>
-        <w:rPr>
-          <w:rFonts w:ascii="Arial" w:hAnsi="Arial" w:cs="Arial"/>
-          <w:b/>
-        </w:rPr>
-        <w:t>J:</w:t>
-      </w:r>
-      <w:r>
-        <w:rPr>
-          <w:rFonts w:ascii="Arial" w:hAnsi="Arial" w:cs="Arial"/>
-          <w:b/>
-        </w:rPr>
-        <w:t xml:space="preserve"> </w:t>
-      </w:r>
-      <w:r>
-        <w:rPr>
-          <w:rFonts w:ascii="Arial" w:hAnsi="Arial" w:cs="Arial"/>
-          <w:b/>
-        </w:rPr>
-        <w:t xml:space="preserve">condizione: </w:t>
-      </w:r>
-      <w:r>
-        <w:rPr>
-          <w:rFonts w:ascii="Arial" w:hAnsi="Arial" w:cs="Arial"/>
-        </w:rPr>
-        <w:t>quando i_start = 0;</w:t>
-      </w:r>
-    </w:p>
-    <w:p>
-      <w:pPr>
-        <w:pStyle w:val="Paragrafoelenco"/>
-        <w:spacing w:after="120"/>
+        <w:ind w:left="1080"/>
         <w:rPr>
           <w:rFonts w:ascii="Arial" w:hAnsi="Arial" w:cs="Arial"/>
         </w:rPr>
@@ -4486,9 +2926,11 @@
     <w:p>
       <w:pPr>
         <w:spacing w:after="120"/>
-        <w:ind w:left="360"/>
-        <w:rPr>
-          <w:rFonts w:ascii="Arial" w:hAnsi="Arial" w:cs="Arial"/>
+        <w:rPr>
+          <w:rFonts w:ascii="Arial" w:hAnsi="Arial" w:cs="Arial"/>
+          <w:b/>
+          <w:sz w:val="36"/>
+          <w:szCs w:val="36"/>
         </w:rPr>
       </w:pPr>
       <w:r>
@@ -4570,20 +3012,282 @@
           <w:rFonts w:ascii="Arial" w:hAnsi="Arial" w:cs="Arial"/>
         </w:rPr>
       </w:pPr>
+      <w:r>
+        <w:rPr>
+          <w:rFonts w:ascii="Arial" w:hAnsi="Arial" w:cs="Arial"/>
+          <w:b/>
+        </w:rPr>
+        <w:t>Risu</w:t>
+      </w:r>
+      <w:r>
+        <w:rPr>
+          <w:rFonts w:ascii="Arial" w:hAnsi="Arial" w:cs="Arial"/>
+          <w:b/>
+        </w:rPr>
+        <w:t>l</w:t>
+      </w:r>
+      <w:r>
+        <w:rPr>
+          <w:rFonts w:ascii="Arial" w:hAnsi="Arial" w:cs="Arial"/>
+          <w:b/>
+        </w:rPr>
+        <w:t>tati</w:t>
+      </w:r>
+      <w:r>
+        <w:rPr>
+          <w:rFonts w:ascii="Arial" w:hAnsi="Arial" w:cs="Arial"/>
+        </w:rPr>
+        <w:t xml:space="preserve">: </w:t>
+      </w:r>
+      <w:r>
+        <w:rPr>
+          <w:rFonts w:ascii="Arial" w:hAnsi="Arial" w:cs="Arial"/>
+        </w:rPr>
+        <w:tab/>
+      </w:r>
       <w:proofErr w:type="spellStart"/>
       <w:r>
         <w:rPr>
           <w:rFonts w:ascii="Arial" w:hAnsi="Arial" w:cs="Arial"/>
+        </w:rPr>
+        <w:t>behavioral</w:t>
+      </w:r>
+      <w:proofErr w:type="spellEnd"/>
+      <w:r>
+        <w:rPr>
+          <w:rFonts w:ascii="Arial" w:hAnsi="Arial" w:cs="Arial"/>
+        </w:rPr>
+        <w:t>:</w:t>
+      </w:r>
+      <w:r>
+        <w:rPr>
+          <w:rFonts w:ascii="Arial" w:hAnsi="Arial" w:cs="Arial"/>
+        </w:rPr>
+        <w:tab/>
+        <w:t>time:</w:t>
+      </w:r>
+      <w:r>
+        <w:rPr>
+          <w:rFonts w:ascii="Arial" w:hAnsi="Arial" w:cs="Arial"/>
+        </w:rPr>
+        <w:tab/>
+      </w:r>
+      <w:r>
+        <w:rPr>
+          <w:rFonts w:ascii="Arial" w:hAnsi="Arial" w:cs="Arial"/>
+        </w:rPr>
+        <w:tab/>
+        <w:t>2550ns</w:t>
+      </w:r>
+    </w:p>
+    <w:p>
+      <w:pPr>
+        <w:pStyle w:val="Paragrafoelenco"/>
+        <w:spacing w:after="120"/>
+        <w:ind w:left="1080"/>
+        <w:rPr>
+          <w:rFonts w:ascii="Arial" w:hAnsi="Arial" w:cs="Arial"/>
+        </w:rPr>
+      </w:pPr>
+      <w:r>
+        <w:rPr>
+          <w:rFonts w:ascii="Arial" w:hAnsi="Arial" w:cs="Arial"/>
           <w:b/>
         </w:rPr>
-        <w:t>Risutati</w:t>
+        <w:tab/>
+      </w:r>
+      <w:r>
+        <w:rPr>
+          <w:rFonts w:ascii="Arial" w:hAnsi="Arial" w:cs="Arial"/>
+          <w:b/>
+        </w:rPr>
+        <w:tab/>
+      </w:r>
+      <w:r>
+        <w:rPr>
+          <w:rFonts w:ascii="Arial" w:hAnsi="Arial" w:cs="Arial"/>
+          <w:b/>
+        </w:rPr>
+        <w:tab/>
+      </w:r>
+      <w:r>
+        <w:rPr>
+          <w:rFonts w:ascii="Arial" w:hAnsi="Arial" w:cs="Arial"/>
+          <w:b/>
+        </w:rPr>
+        <w:tab/>
+      </w:r>
+      <w:proofErr w:type="spellStart"/>
+      <w:r>
+        <w:rPr>
+          <w:rFonts w:ascii="Arial" w:hAnsi="Arial" w:cs="Arial"/>
+        </w:rPr>
+        <w:t>iteration</w:t>
       </w:r>
       <w:proofErr w:type="spellEnd"/>
       <w:r>
         <w:rPr>
           <w:rFonts w:ascii="Arial" w:hAnsi="Arial" w:cs="Arial"/>
         </w:rPr>
-        <w:t xml:space="preserve">: </w:t>
+        <w:t>:</w:t>
+      </w:r>
+      <w:r>
+        <w:rPr>
+          <w:rFonts w:ascii="Arial" w:hAnsi="Arial" w:cs="Arial"/>
+        </w:rPr>
+        <w:tab/>
+        <w:t>2</w:t>
+      </w:r>
+    </w:p>
+    <w:p>
+      <w:pPr>
+        <w:pStyle w:val="Paragrafoelenco"/>
+        <w:spacing w:after="120"/>
+        <w:ind w:left="1080"/>
+        <w:rPr>
+          <w:rFonts w:ascii="Arial" w:hAnsi="Arial" w:cs="Arial"/>
+        </w:rPr>
+      </w:pPr>
+      <w:bookmarkStart w:id="0" w:name="_GoBack"/>
+      <w:bookmarkEnd w:id="0"/>
+    </w:p>
+    <w:p>
+      <w:pPr>
+        <w:pStyle w:val="Paragrafoelenco"/>
+        <w:spacing w:after="120"/>
+        <w:ind w:left="1080"/>
+        <w:rPr>
+          <w:rFonts w:ascii="Arial" w:hAnsi="Arial" w:cs="Arial"/>
+        </w:rPr>
+      </w:pPr>
+      <w:r>
+        <w:rPr>
+          <w:rFonts w:ascii="Arial" w:hAnsi="Arial" w:cs="Arial"/>
+        </w:rPr>
+        <w:tab/>
+      </w:r>
+      <w:r>
+        <w:rPr>
+          <w:rFonts w:ascii="Arial" w:hAnsi="Arial" w:cs="Arial"/>
+        </w:rPr>
+        <w:tab/>
+      </w:r>
+      <w:proofErr w:type="spellStart"/>
+      <w:r>
+        <w:rPr>
+          <w:rFonts w:ascii="Arial" w:hAnsi="Arial" w:cs="Arial"/>
+        </w:rPr>
+        <w:t>postsintesi</w:t>
+      </w:r>
+      <w:proofErr w:type="spellEnd"/>
+      <w:r>
+        <w:rPr>
+          <w:rFonts w:ascii="Arial" w:hAnsi="Arial" w:cs="Arial"/>
+        </w:rPr>
+        <w:t>:</w:t>
+      </w:r>
+      <w:r>
+        <w:rPr>
+          <w:rFonts w:ascii="Arial" w:hAnsi="Arial" w:cs="Arial"/>
+        </w:rPr>
+        <w:tab/>
+        <w:t>time:</w:t>
+      </w:r>
+      <w:r>
+        <w:rPr>
+          <w:rFonts w:ascii="Arial" w:hAnsi="Arial" w:cs="Arial"/>
+        </w:rPr>
+        <w:tab/>
+      </w:r>
+      <w:r>
+        <w:rPr>
+          <w:rFonts w:ascii="Arial" w:hAnsi="Arial" w:cs="Arial"/>
+        </w:rPr>
+        <w:tab/>
+        <w:t>2550.1ns</w:t>
+      </w:r>
+    </w:p>
+    <w:p>
+      <w:pPr>
+        <w:pStyle w:val="Paragrafoelenco"/>
+        <w:spacing w:after="120"/>
+        <w:ind w:left="1080"/>
+        <w:rPr>
+          <w:rFonts w:ascii="Arial" w:hAnsi="Arial" w:cs="Arial"/>
+        </w:rPr>
+      </w:pPr>
+      <w:r>
+        <w:rPr>
+          <w:rFonts w:ascii="Arial" w:hAnsi="Arial" w:cs="Arial"/>
+        </w:rPr>
+        <w:tab/>
+      </w:r>
+      <w:r>
+        <w:rPr>
+          <w:rFonts w:ascii="Arial" w:hAnsi="Arial" w:cs="Arial"/>
+        </w:rPr>
+        <w:tab/>
+      </w:r>
+      <w:r>
+        <w:rPr>
+          <w:rFonts w:ascii="Arial" w:hAnsi="Arial" w:cs="Arial"/>
+        </w:rPr>
+        <w:tab/>
+      </w:r>
+      <w:r>
+        <w:rPr>
+          <w:rFonts w:ascii="Arial" w:hAnsi="Arial" w:cs="Arial"/>
+        </w:rPr>
+        <w:tab/>
+      </w:r>
+      <w:proofErr w:type="spellStart"/>
+      <w:r>
+        <w:rPr>
+          <w:rFonts w:ascii="Arial" w:hAnsi="Arial" w:cs="Arial"/>
+        </w:rPr>
+        <w:t>iteration</w:t>
+      </w:r>
+      <w:proofErr w:type="spellEnd"/>
+      <w:r>
+        <w:rPr>
+          <w:rFonts w:ascii="Arial" w:hAnsi="Arial" w:cs="Arial"/>
+        </w:rPr>
+        <w:tab/>
+        <w:t>4</w:t>
+      </w:r>
+    </w:p>
+    <w:p>
+      <w:pPr>
+        <w:pStyle w:val="Paragrafoelenco"/>
+        <w:spacing w:after="120"/>
+        <w:ind w:left="1080"/>
+        <w:rPr>
+          <w:rFonts w:ascii="Arial" w:hAnsi="Arial" w:cs="Arial"/>
+        </w:rPr>
+      </w:pPr>
+      <w:r>
+        <w:rPr>
+          <w:rFonts w:ascii="Arial" w:hAnsi="Arial" w:cs="Arial"/>
+        </w:rPr>
+        <w:tab/>
+      </w:r>
+      <w:r>
+        <w:rPr>
+          <w:rFonts w:ascii="Arial" w:hAnsi="Arial" w:cs="Arial"/>
+        </w:rPr>
+        <w:tab/>
+      </w:r>
+      <w:r>
+        <w:rPr>
+          <w:rFonts w:ascii="Arial" w:hAnsi="Arial" w:cs="Arial"/>
+        </w:rPr>
+        <w:tab/>
+      </w:r>
+      <w:r>
+        <w:rPr>
+          <w:rFonts w:ascii="Arial" w:hAnsi="Arial" w:cs="Arial"/>
+        </w:rPr>
+        <w:tab/>
       </w:r>
     </w:p>
     <w:p>
@@ -4662,22 +3366,72 @@
     </w:p>
     <w:p>
       <w:pPr>
-        <w:pStyle w:val="Paragrafoelenco"/>
-        <w:spacing w:after="120"/>
-        <w:ind w:left="1080"/>
-        <w:rPr>
-          <w:rFonts w:ascii="Arial" w:hAnsi="Arial" w:cs="Arial"/>
-        </w:rPr>
-      </w:pPr>
-    </w:p>
-    <w:p>
-      <w:pPr>
-        <w:pStyle w:val="Paragrafoelenco"/>
-        <w:spacing w:after="120"/>
-        <w:rPr>
-          <w:rFonts w:ascii="Arial" w:hAnsi="Arial" w:cs="Arial"/>
-        </w:rPr>
-      </w:pPr>
+        <w:spacing w:after="120"/>
+        <w:rPr>
+          <w:rFonts w:ascii="Arial" w:hAnsi="Arial" w:cs="Arial"/>
+        </w:rPr>
+      </w:pPr>
+      <w:proofErr w:type="gramStart"/>
+      <w:r>
+        <w:rPr>
+          <w:rFonts w:ascii="Arial" w:hAnsi="Arial" w:cs="Arial"/>
+        </w:rPr>
+        <w:t>Inoltre</w:t>
+      </w:r>
+      <w:proofErr w:type="gramEnd"/>
+      <w:r>
+        <w:rPr>
+          <w:rFonts w:ascii="Arial" w:hAnsi="Arial" w:cs="Arial"/>
+        </w:rPr>
+        <w:t xml:space="preserve"> abbiamo sviluppato un programma in </w:t>
+      </w:r>
+      <w:r>
+        <w:rPr>
+          <w:rFonts w:ascii="Arial" w:hAnsi="Arial" w:cs="Arial"/>
+        </w:rPr>
+        <w:t xml:space="preserve">linguaggio </w:t>
+      </w:r>
+      <w:proofErr w:type="spellStart"/>
+      <w:r>
+        <w:rPr>
+          <w:rFonts w:ascii="Arial" w:hAnsi="Arial" w:cs="Arial"/>
+        </w:rPr>
+        <w:t>python</w:t>
+      </w:r>
+      <w:proofErr w:type="spellEnd"/>
+      <w:r>
+        <w:rPr>
+          <w:rFonts w:ascii="Arial" w:hAnsi="Arial" w:cs="Arial"/>
+        </w:rPr>
+        <w:t xml:space="preserve"> in grado di generare test casuali andando a modificare direttamente i valori presenti nel </w:t>
+      </w:r>
+      <w:proofErr w:type="spellStart"/>
+      <w:r>
+        <w:rPr>
+          <w:rFonts w:ascii="Arial" w:hAnsi="Arial" w:cs="Arial"/>
+        </w:rPr>
+        <w:t>testbench</w:t>
+      </w:r>
+      <w:proofErr w:type="spellEnd"/>
+      <w:r>
+        <w:rPr>
+          <w:rFonts w:ascii="Arial" w:hAnsi="Arial" w:cs="Arial"/>
+        </w:rPr>
+        <w:t>, questo ci ha permesso di fare un elevato numero di test e di verificare che il nostro componente li passasse tutti.</w:t>
+      </w:r>
+    </w:p>
+    <w:p>
+      <w:pPr>
+        <w:rPr>
+          <w:rFonts w:ascii="Arial" w:hAnsi="Arial" w:cs="Arial"/>
+        </w:rPr>
+      </w:pPr>
+      <w:r>
+        <w:rPr>
+          <w:rFonts w:ascii="Arial" w:hAnsi="Arial" w:cs="Arial"/>
+        </w:rPr>
+        <w:br w:type="page"/>
+      </w:r>
     </w:p>
     <w:p>
       <w:pPr>
@@ -4702,6 +3456,7 @@
           <w:sz w:val="36"/>
           <w:szCs w:val="36"/>
         </w:rPr>
+        <w:lastRenderedPageBreak/>
         <w:t>Risultati della sintesi</w:t>
       </w:r>
     </w:p>
@@ -4776,7 +3531,7 @@
                     <pic:cNvPicPr/>
                   </pic:nvPicPr>
                   <pic:blipFill>
-                    <a:blip r:embed="rId9">
+                    <a:blip r:embed="rId10">
                       <a:extLst>
                         <a:ext uri="{28A0092B-C50C-407E-A947-70E740481C1C}">
                           <a14:useLocalDpi xmlns:a14="http://schemas.microsoft.com/office/drawing/2010/main" val="0"/>
@@ -4805,6 +3560,16 @@
     </w:p>
     <w:p>
       <w:pPr>
+        <w:spacing w:after="120"/>
+        <w:ind w:left="360"/>
+        <w:rPr>
+          <w:rFonts w:ascii="Arial" w:hAnsi="Arial" w:cs="Arial"/>
+          <w:b/>
+        </w:rPr>
+      </w:pPr>
+    </w:p>
+    <w:p>
+      <w:pPr>
         <w:pStyle w:val="Paragrafoelenco"/>
         <w:numPr>
           <w:ilvl w:val="0"/>
@@ -4825,7 +3590,25 @@
           <w:sz w:val="36"/>
           <w:szCs w:val="36"/>
         </w:rPr>
-        <w:t>Post sintesi</w:t>
+        <w:t>Post sin</w:t>
+      </w:r>
+      <w:r>
+        <w:rPr>
+          <w:rFonts w:ascii="Arial" w:hAnsi="Arial" w:cs="Arial"/>
+          <w:b/>
+          <w:sz w:val="36"/>
+          <w:szCs w:val="36"/>
+        </w:rPr>
+        <w:t>t</w:t>
+      </w:r>
+      <w:r>
+        <w:rPr>
+          <w:rFonts w:ascii="Arial" w:hAnsi="Arial" w:cs="Arial"/>
+          <w:b/>
+          <w:sz w:val="36"/>
+          <w:szCs w:val="36"/>
+        </w:rPr>
+        <w:t>esi</w:t>
       </w:r>
     </w:p>
     <w:p>
@@ -4847,7 +3630,6 @@
           <w:sz w:val="36"/>
           <w:szCs w:val="36"/>
         </w:rPr>
-        <w:lastRenderedPageBreak/>
         <w:drawing>
           <wp:inline distT="0" distB="0" distL="0" distR="0" wp14:anchorId="23AFE50E" wp14:editId="2DF3183D">
             <wp:extent cx="6120130" cy="2118360"/>
@@ -4864,7 +3646,7 @@
                     <pic:cNvPicPr/>
                   </pic:nvPicPr>
                   <pic:blipFill>
-                    <a:blip r:embed="rId10">
+                    <a:blip r:embed="rId11">
                       <a:extLst>
                         <a:ext uri="{28A0092B-C50C-407E-A947-70E740481C1C}">
                           <a14:useLocalDpi xmlns:a14="http://schemas.microsoft.com/office/drawing/2010/main" val="0"/>
@@ -4893,8 +3675,6 @@
     </w:p>
     <w:p>
       <w:pPr>
-        <w:spacing w:after="120"/>
-        <w:jc w:val="center"/>
         <w:rPr>
           <w:rFonts w:ascii="Arial" w:hAnsi="Arial" w:cs="Arial"/>
           <w:b/>
@@ -4909,17 +3689,20 @@
           <w:sz w:val="36"/>
           <w:szCs w:val="36"/>
         </w:rPr>
-        <w:t>5</w:t>
-      </w:r>
-      <w:r>
+        <w:br w:type="page"/>
+      </w:r>
+    </w:p>
+    <w:p>
+      <w:pPr>
+        <w:spacing w:after="120"/>
+        <w:jc w:val="center"/>
         <w:rPr>
           <w:rFonts w:ascii="Arial" w:hAnsi="Arial" w:cs="Arial"/>
           <w:b/>
           <w:sz w:val="36"/>
           <w:szCs w:val="36"/>
         </w:rPr>
-        <w:t>-O</w:t>
-      </w:r>
+      </w:pPr>
       <w:r>
         <w:rPr>
           <w:rFonts w:ascii="Arial" w:hAnsi="Arial" w:cs="Arial"/>
@@ -4927,6 +3710,25 @@
           <w:sz w:val="36"/>
           <w:szCs w:val="36"/>
         </w:rPr>
+        <w:lastRenderedPageBreak/>
+        <w:t>5</w:t>
+      </w:r>
+      <w:r>
+        <w:rPr>
+          <w:rFonts w:ascii="Arial" w:hAnsi="Arial" w:cs="Arial"/>
+          <w:b/>
+          <w:sz w:val="36"/>
+          <w:szCs w:val="36"/>
+        </w:rPr>
+        <w:t>-O</w:t>
+      </w:r>
+      <w:r>
+        <w:rPr>
+          <w:rFonts w:ascii="Arial" w:hAnsi="Arial" w:cs="Arial"/>
+          <w:b/>
+          <w:sz w:val="36"/>
+          <w:szCs w:val="36"/>
+        </w:rPr>
         <w:t>ttimizzazioni</w:t>
       </w:r>
     </w:p>
@@ -4941,21 +3743,33 @@
         <w:rPr>
           <w:rFonts w:ascii="Arial" w:hAnsi="Arial" w:cs="Arial"/>
         </w:rPr>
-        <w:t>Di seguito una breve descrizione delle ottimizzazioni sviluppate per il progetto:</w:t>
-      </w:r>
-    </w:p>
-    <w:p>
-      <w:pPr>
-        <w:spacing w:after="120"/>
-        <w:rPr>
-          <w:rFonts w:ascii="Arial" w:hAnsi="Arial" w:cs="Arial"/>
-        </w:rPr>
-      </w:pPr>
-      <w:r>
-        <w:rPr>
-          <w:rFonts w:ascii="Arial" w:hAnsi="Arial" w:cs="Arial"/>
-        </w:rPr>
-        <w:t xml:space="preserve">Se la </w:t>
+        <w:t>Di seguito una breve descrizione delle ottimizzazioni sviluppate per il progetto</w:t>
+      </w:r>
+      <w:r>
+        <w:rPr>
+          <w:rFonts w:ascii="Arial" w:hAnsi="Arial" w:cs="Arial"/>
+        </w:rPr>
+        <w:t>.</w:t>
+      </w:r>
+    </w:p>
+    <w:p>
+      <w:pPr>
+        <w:spacing w:after="120"/>
+        <w:rPr>
+          <w:rFonts w:ascii="Arial" w:hAnsi="Arial" w:cs="Arial"/>
+        </w:rPr>
+      </w:pPr>
+      <w:r>
+        <w:rPr>
+          <w:rFonts w:ascii="Arial" w:hAnsi="Arial" w:cs="Arial"/>
+        </w:rPr>
+        <w:t xml:space="preserve">La prima ottimizzazione introdotta gestisce </w:t>
+      </w:r>
+      <w:r>
+        <w:rPr>
+          <w:rFonts w:ascii="Arial" w:hAnsi="Arial" w:cs="Arial"/>
+        </w:rPr>
+        <w:t xml:space="preserve">la </w:t>
       </w:r>
       <w:proofErr w:type="spellStart"/>
       <w:r>
@@ -4969,7 +3783,43 @@
         <w:rPr>
           <w:rFonts w:ascii="Arial" w:hAnsi="Arial" w:cs="Arial"/>
         </w:rPr>
-        <w:t xml:space="preserve"> in ingresso è un multiplo di </w:t>
+        <w:t xml:space="preserve"> </w:t>
+      </w:r>
+      <w:r>
+        <w:rPr>
+          <w:rFonts w:ascii="Arial" w:hAnsi="Arial" w:cs="Arial"/>
+        </w:rPr>
+        <w:t xml:space="preserve">nel caso </w:t>
+      </w:r>
+      <w:r>
+        <w:rPr>
+          <w:rFonts w:ascii="Arial" w:hAnsi="Arial" w:cs="Arial"/>
+        </w:rPr>
+        <w:t xml:space="preserve">in </w:t>
+      </w:r>
+      <w:r>
+        <w:rPr>
+          <w:rFonts w:ascii="Arial" w:hAnsi="Arial" w:cs="Arial"/>
+        </w:rPr>
+        <w:t>cui l’</w:t>
+      </w:r>
+      <w:r>
+        <w:rPr>
+          <w:rFonts w:ascii="Arial" w:hAnsi="Arial" w:cs="Arial"/>
+        </w:rPr>
+        <w:t xml:space="preserve">ingresso è </w:t>
+      </w:r>
+      <w:r>
+        <w:rPr>
+          <w:rFonts w:ascii="Arial" w:hAnsi="Arial" w:cs="Arial"/>
+        </w:rPr>
+        <w:t xml:space="preserve">0 oppure </w:t>
+      </w:r>
+      <w:r>
+        <w:rPr>
+          <w:rFonts w:ascii="Arial" w:hAnsi="Arial" w:cs="Arial"/>
+        </w:rPr>
+        <w:t xml:space="preserve">un multiplo di </w:t>
       </w:r>
       <w:r>
         <w:rPr>
@@ -4981,21 +3831,129 @@
         <w:rPr>
           <w:rFonts w:ascii="Arial" w:hAnsi="Arial" w:cs="Arial"/>
         </w:rPr>
+        <w:t xml:space="preserve"> nella matrice esiste </w:t>
+      </w:r>
+      <w:r>
+        <w:rPr>
+          <w:rFonts w:ascii="Arial" w:hAnsi="Arial" w:cs="Arial"/>
+        </w:rPr>
+        <w:t xml:space="preserve">al massimo </w:t>
+      </w:r>
+      <w:r>
+        <w:rPr>
+          <w:rFonts w:ascii="Arial" w:hAnsi="Arial" w:cs="Arial"/>
+        </w:rPr>
+        <w:t xml:space="preserve">un unico </w:t>
+      </w:r>
+      <w:proofErr w:type="spellStart"/>
+      <w:r>
+        <w:rPr>
+          <w:rFonts w:ascii="Arial" w:hAnsi="Arial" w:cs="Arial"/>
+        </w:rPr>
+        <w:t>centroide</w:t>
+      </w:r>
+      <w:proofErr w:type="spellEnd"/>
+      <w:r>
+        <w:rPr>
+          <w:rFonts w:ascii="Arial" w:hAnsi="Arial" w:cs="Arial"/>
+        </w:rPr>
+        <w:t xml:space="preserve"> attivo</w:t>
+      </w:r>
+      <w:r>
+        <w:rPr>
+          <w:rFonts w:ascii="Arial" w:hAnsi="Arial" w:cs="Arial"/>
+        </w:rPr>
+        <w:t>,</w:t>
+      </w:r>
+      <w:r>
+        <w:rPr>
+          <w:rFonts w:ascii="Arial" w:hAnsi="Arial" w:cs="Arial"/>
+        </w:rPr>
         <w:t xml:space="preserve"> </w:t>
       </w:r>
-      <w:bookmarkStart w:id="0" w:name="_GoBack"/>
-      <w:bookmarkEnd w:id="0"/>
-      <w:r>
-        <w:rPr>
-          <w:rFonts w:ascii="Arial" w:hAnsi="Arial" w:cs="Arial"/>
-        </w:rPr>
-        <w:t xml:space="preserve">nella matrice esiste un unico </w:t>
+      <w:r>
+        <w:rPr>
+          <w:rFonts w:ascii="Arial" w:hAnsi="Arial" w:cs="Arial"/>
+        </w:rPr>
+        <w:t>di conseguenza si</w:t>
+      </w:r>
+      <w:r>
+        <w:rPr>
+          <w:rFonts w:ascii="Arial" w:hAnsi="Arial" w:cs="Arial"/>
+        </w:rPr>
+        <w:t xml:space="preserve"> passa direttamente dallo stato BITMASK a quello di DONE </w:t>
+      </w:r>
+      <w:r>
+        <w:rPr>
+          <w:rFonts w:ascii="Arial" w:hAnsi="Arial" w:cs="Arial"/>
+        </w:rPr>
+        <w:t xml:space="preserve">scrivendo in memoria direttamente la </w:t>
       </w:r>
       <w:proofErr w:type="spellStart"/>
       <w:r>
         <w:rPr>
           <w:rFonts w:ascii="Arial" w:hAnsi="Arial" w:cs="Arial"/>
         </w:rPr>
+        <w:t>bitmask</w:t>
+      </w:r>
+      <w:proofErr w:type="spellEnd"/>
+      <w:r>
+        <w:rPr>
+          <w:rFonts w:ascii="Arial" w:hAnsi="Arial" w:cs="Arial"/>
+        </w:rPr>
+        <w:t xml:space="preserve"> appena letta senza dover verificare se </w:t>
+      </w:r>
+      <w:r>
+        <w:rPr>
+          <w:rFonts w:ascii="Arial" w:hAnsi="Arial" w:cs="Arial"/>
+        </w:rPr>
+        <w:t xml:space="preserve">gli altri </w:t>
+      </w:r>
+      <w:proofErr w:type="spellStart"/>
+      <w:r>
+        <w:rPr>
+          <w:rFonts w:ascii="Arial" w:hAnsi="Arial" w:cs="Arial"/>
+        </w:rPr>
+        <w:t>centroidi</w:t>
+      </w:r>
+      <w:proofErr w:type="spellEnd"/>
+      <w:r>
+        <w:rPr>
+          <w:rFonts w:ascii="Arial" w:hAnsi="Arial" w:cs="Arial"/>
+        </w:rPr>
+        <w:t xml:space="preserve"> siano attivi o meno, in quanto </w:t>
+      </w:r>
+      <w:r>
+        <w:rPr>
+          <w:rFonts w:ascii="Arial" w:hAnsi="Arial" w:cs="Arial"/>
+        </w:rPr>
+        <w:t xml:space="preserve">o non ci sono </w:t>
+      </w:r>
+      <w:proofErr w:type="spellStart"/>
+      <w:r>
+        <w:rPr>
+          <w:rFonts w:ascii="Arial" w:hAnsi="Arial" w:cs="Arial"/>
+        </w:rPr>
+        <w:t>centroidi</w:t>
+      </w:r>
+      <w:proofErr w:type="spellEnd"/>
+      <w:r>
+        <w:rPr>
+          <w:rFonts w:ascii="Arial" w:hAnsi="Arial" w:cs="Arial"/>
+        </w:rPr>
+        <w:t xml:space="preserve"> attivi o </w:t>
+      </w:r>
+      <w:r>
+        <w:rPr>
+          <w:rFonts w:ascii="Arial" w:hAnsi="Arial" w:cs="Arial"/>
+        </w:rPr>
+        <w:t xml:space="preserve">l’unico </w:t>
+      </w:r>
+      <w:proofErr w:type="spellStart"/>
+      <w:r>
+        <w:rPr>
+          <w:rFonts w:ascii="Arial" w:hAnsi="Arial" w:cs="Arial"/>
+        </w:rPr>
         <w:t>centroide</w:t>
       </w:r>
       <w:proofErr w:type="spellEnd"/>
@@ -5003,143 +3961,139 @@
         <w:rPr>
           <w:rFonts w:ascii="Arial" w:hAnsi="Arial" w:cs="Arial"/>
         </w:rPr>
-        <w:t xml:space="preserve"> attivo</w:t>
-      </w:r>
-      <w:r>
-        <w:rPr>
-          <w:rFonts w:ascii="Arial" w:hAnsi="Arial" w:cs="Arial"/>
-        </w:rPr>
-        <w:t>,</w:t>
-      </w:r>
-      <w:r>
-        <w:rPr>
-          <w:rFonts w:ascii="Arial" w:hAnsi="Arial" w:cs="Arial"/>
-        </w:rPr>
-        <w:t xml:space="preserve"> si passa direttamente dallo stato BITMASK a quello di DONE </w:t>
-      </w:r>
-      <w:r>
-        <w:rPr>
-          <w:rFonts w:ascii="Arial" w:hAnsi="Arial" w:cs="Arial"/>
-        </w:rPr>
-        <w:t xml:space="preserve">scrivendo in memoria direttamente la </w:t>
+        <w:t xml:space="preserve"> attivo </w:t>
+      </w:r>
+      <w:r>
+        <w:rPr>
+          <w:rFonts w:ascii="Arial" w:hAnsi="Arial" w:cs="Arial"/>
+        </w:rPr>
+        <w:t xml:space="preserve">sarà sicuramente </w:t>
+      </w:r>
+      <w:r>
+        <w:rPr>
+          <w:rFonts w:ascii="Arial" w:hAnsi="Arial" w:cs="Arial"/>
+        </w:rPr>
+        <w:t xml:space="preserve">anche </w:t>
+      </w:r>
+      <w:r>
+        <w:rPr>
+          <w:rFonts w:ascii="Arial" w:hAnsi="Arial" w:cs="Arial"/>
+        </w:rPr>
+        <w:t xml:space="preserve">il più vicino. </w:t>
+      </w:r>
+    </w:p>
+    <w:p>
+      <w:pPr>
+        <w:spacing w:after="120"/>
+        <w:rPr>
+          <w:rFonts w:ascii="Arial" w:hAnsi="Arial" w:cs="Arial"/>
+        </w:rPr>
+      </w:pPr>
+      <w:r>
+        <w:rPr>
+          <w:rFonts w:ascii="Arial" w:hAnsi="Arial" w:cs="Arial"/>
+        </w:rPr>
+        <w:t xml:space="preserve">Un ulteriore ottimizzazione </w:t>
+      </w:r>
+      <w:r>
+        <w:rPr>
+          <w:rFonts w:ascii="Arial" w:hAnsi="Arial" w:cs="Arial"/>
+        </w:rPr>
+        <w:t>è</w:t>
+      </w:r>
+      <w:r>
+        <w:rPr>
+          <w:rFonts w:ascii="Arial" w:hAnsi="Arial" w:cs="Arial"/>
+        </w:rPr>
+        <w:t xml:space="preserve"> </w:t>
+      </w:r>
+      <w:r>
+        <w:rPr>
+          <w:rFonts w:ascii="Arial" w:hAnsi="Arial" w:cs="Arial"/>
+        </w:rPr>
+        <w:t xml:space="preserve">l’utilizzo della coordinata X dei </w:t>
       </w:r>
       <w:proofErr w:type="spellStart"/>
       <w:r>
         <w:rPr>
           <w:rFonts w:ascii="Arial" w:hAnsi="Arial" w:cs="Arial"/>
         </w:rPr>
-        <w:t>bitmask</w:t>
+        <w:t>centeroidi</w:t>
       </w:r>
       <w:proofErr w:type="spellEnd"/>
       <w:r>
         <w:rPr>
           <w:rFonts w:ascii="Arial" w:hAnsi="Arial" w:cs="Arial"/>
         </w:rPr>
-        <w:t xml:space="preserve"> appena letta senza dover verificare se </w:t>
+        <w:t xml:space="preserve"> utilizzata per il calcolo della distanza senza assegnarla ad un segnale, in modo da poter utilizzarla appena viene resa disponibile dalla RAM</w:t>
+      </w:r>
+      <w:r>
+        <w:rPr>
+          <w:rFonts w:ascii="Arial" w:hAnsi="Arial" w:cs="Arial"/>
+        </w:rPr>
+        <w:t>.</w:t>
+      </w:r>
+    </w:p>
+    <w:p>
+      <w:pPr>
+        <w:spacing w:after="120"/>
+        <w:rPr>
+          <w:rFonts w:ascii="Arial" w:hAnsi="Arial" w:cs="Arial"/>
+        </w:rPr>
+      </w:pPr>
+      <w:r>
+        <w:rPr>
+          <w:rFonts w:ascii="Arial" w:hAnsi="Arial" w:cs="Arial"/>
+        </w:rPr>
+        <w:t>Infine</w:t>
+      </w:r>
+      <w:r>
+        <w:rPr>
+          <w:rFonts w:ascii="Arial" w:hAnsi="Arial" w:cs="Arial"/>
+        </w:rPr>
+        <w:t>, quando si è nello stato Y</w:t>
+      </w:r>
+      <w:r>
+        <w:rPr>
+          <w:rFonts w:ascii="Arial" w:hAnsi="Arial" w:cs="Arial"/>
+        </w:rPr>
+        <w:t xml:space="preserve">, </w:t>
+      </w:r>
+      <w:r>
+        <w:rPr>
+          <w:rFonts w:ascii="Arial" w:hAnsi="Arial" w:cs="Arial"/>
+        </w:rPr>
+        <w:t xml:space="preserve">se </w:t>
+      </w:r>
+      <w:r>
+        <w:rPr>
+          <w:rFonts w:ascii="Arial" w:hAnsi="Arial" w:cs="Arial"/>
+        </w:rPr>
+        <w:t xml:space="preserve">un </w:t>
       </w:r>
       <w:proofErr w:type="spellStart"/>
       <w:r>
         <w:rPr>
           <w:rFonts w:ascii="Arial" w:hAnsi="Arial" w:cs="Arial"/>
         </w:rPr>
-        <w:t>centroidi</w:t>
+        <w:t>centroide</w:t>
       </w:r>
       <w:proofErr w:type="spellEnd"/>
       <w:r>
         <w:rPr>
           <w:rFonts w:ascii="Arial" w:hAnsi="Arial" w:cs="Arial"/>
         </w:rPr>
-        <w:t xml:space="preserve"> siano attivi o meno, in quanto sarà sicuramente il più vicino. </w:t>
-      </w:r>
-    </w:p>
-    <w:p>
-      <w:pPr>
-        <w:spacing w:after="120"/>
-        <w:rPr>
-          <w:rFonts w:ascii="Arial" w:hAnsi="Arial" w:cs="Arial"/>
-        </w:rPr>
-      </w:pPr>
-      <w:r>
-        <w:rPr>
-          <w:rFonts w:ascii="Arial" w:hAnsi="Arial" w:cs="Arial"/>
-        </w:rPr>
-        <w:t xml:space="preserve">Per il valore della X dei </w:t>
-      </w:r>
-      <w:proofErr w:type="spellStart"/>
-      <w:r>
-        <w:rPr>
-          <w:rFonts w:ascii="Arial" w:hAnsi="Arial" w:cs="Arial"/>
-        </w:rPr>
-        <w:t>centroidi</w:t>
-      </w:r>
-      <w:proofErr w:type="spellEnd"/>
-      <w:r>
-        <w:rPr>
-          <w:rFonts w:ascii="Arial" w:hAnsi="Arial" w:cs="Arial"/>
-        </w:rPr>
-        <w:t xml:space="preserve"> non è stato utilizzato nessun segnale, in quanto viene utilizzato appena disponibile dalla RAM per il calcolo della distanza.</w:t>
-      </w:r>
-    </w:p>
-    <w:p>
-      <w:pPr>
-        <w:spacing w:after="120"/>
-        <w:rPr>
-          <w:rFonts w:ascii="Arial" w:hAnsi="Arial" w:cs="Arial"/>
-        </w:rPr>
-      </w:pPr>
-      <w:r>
-        <w:rPr>
-          <w:rFonts w:ascii="Arial" w:hAnsi="Arial" w:cs="Arial"/>
-        </w:rPr>
-        <w:t>Se, quando si è nello stato Y</w:t>
-      </w:r>
-      <w:r>
-        <w:rPr>
-          <w:rFonts w:ascii="Arial" w:hAnsi="Arial" w:cs="Arial"/>
-        </w:rPr>
-        <w:t xml:space="preserve">, </w:t>
-      </w:r>
-      <w:r>
-        <w:rPr>
-          <w:rFonts w:ascii="Arial" w:hAnsi="Arial" w:cs="Arial"/>
-        </w:rPr>
-        <w:t xml:space="preserve">un </w:t>
-      </w:r>
-      <w:proofErr w:type="spellStart"/>
-      <w:r>
-        <w:rPr>
-          <w:rFonts w:ascii="Arial" w:hAnsi="Arial" w:cs="Arial"/>
-        </w:rPr>
-        <w:t>centroide</w:t>
-      </w:r>
-      <w:proofErr w:type="spellEnd"/>
-      <w:r>
-        <w:rPr>
-          <w:rFonts w:ascii="Arial" w:hAnsi="Arial" w:cs="Arial"/>
-        </w:rPr>
-        <w:t xml:space="preserve"> non è attivo il contatore viene decrementato di 2 senza andare a leggere la </w:t>
-      </w:r>
-      <w:r>
-        <w:rPr>
-          <w:rFonts w:ascii="Arial" w:hAnsi="Arial" w:cs="Arial"/>
-        </w:rPr>
-        <w:t>corrispon</w:t>
-      </w:r>
-      <w:r>
-        <w:rPr>
-          <w:rFonts w:ascii="Arial" w:hAnsi="Arial" w:cs="Arial"/>
-        </w:rPr>
-        <w:t>d</w:t>
-      </w:r>
-      <w:r>
-        <w:rPr>
-          <w:rFonts w:ascii="Arial" w:hAnsi="Arial" w:cs="Arial"/>
-        </w:rPr>
-        <w:t>ente X.</w:t>
+        <w:t xml:space="preserve"> non è attivo il contatore viene decrementato di 2 </w:t>
+      </w:r>
+      <w:r>
+        <w:rPr>
+          <w:rFonts w:ascii="Arial" w:hAnsi="Arial" w:cs="Arial"/>
+        </w:rPr>
+        <w:t>in modo tale da evitare la transizione allo stato successivo e quindi la lettura della corrispondente X.</w:t>
       </w:r>
     </w:p>
     <w:sectPr>
-      <w:footerReference w:type="default" r:id="rId11"/>
+      <w:footerReference w:type="default" r:id="rId12"/>
       <w:pgSz w:w="11906" w:h="16838"/>
       <w:pgMar w:top="1417" w:right="1134" w:bottom="1134" w:left="1134" w:header="708" w:footer="708" w:gutter="0"/>
       <w:cols w:space="708"/>
@@ -8057,7 +7011,7 @@
 </file>
 
 <file path=customXml/itemProps1.xml><?xml version="1.0" encoding="utf-8"?>
-<ds:datastoreItem xmlns:ds="http://schemas.openxmlformats.org/officeDocument/2006/customXml" ds:itemID="{FF435B49-5F3F-405B-AA52-2D3CDECC7534}">
+<ds:datastoreItem xmlns:ds="http://schemas.openxmlformats.org/officeDocument/2006/customXml" ds:itemID="{C35A1112-C19B-4B59-81DF-86B4BE1778C0}">
   <ds:schemaRefs>
     <ds:schemaRef ds:uri="http://schemas.openxmlformats.org/officeDocument/2006/bibliography"/>
   </ds:schemaRefs>

--- a/docs/documentazione.docx
+++ b/docs/documentazione.docx
@@ -2126,7 +2126,15 @@
           <w:lang w:val="it-IT"/>
         </w:rPr>
         <w:lastRenderedPageBreak/>
-        <w:t>Scelte progettuali</w:t>
+        <w:t>Scelte p</w:t>
+      </w:r>
+      <w:bookmarkStart w:id="3" w:name="_GoBack"/>
+      <w:bookmarkEnd w:id="3"/>
+      <w:r>
+        <w:rPr>
+          <w:lang w:val="it-IT"/>
+        </w:rPr>
+        <w:t>rogettuali</w:t>
       </w:r>
       <w:bookmarkEnd w:id="2"/>
     </w:p>
@@ -2382,7 +2390,7 @@
           <w:lang w:val="it-IT"/>
         </w:rPr>
       </w:pPr>
-      <w:bookmarkStart w:id="3" w:name="_Toc3366440"/>
+      <w:bookmarkStart w:id="4" w:name="_Toc3366440"/>
       <w:r>
         <w:rPr>
           <w:lang w:val="it-IT"/>
@@ -2390,7 +2398,7 @@
         <w:lastRenderedPageBreak/>
         <w:t>Stato RESET</w:t>
       </w:r>
-      <w:bookmarkEnd w:id="3"/>
+      <w:bookmarkEnd w:id="4"/>
     </w:p>
     <w:p>
       <w:pPr>
@@ -2512,14 +2520,14 @@
           <w:lang w:val="it-IT"/>
         </w:rPr>
       </w:pPr>
-      <w:bookmarkStart w:id="4" w:name="_Toc3366441"/>
+      <w:bookmarkStart w:id="5" w:name="_Toc3366441"/>
       <w:r>
         <w:rPr>
           <w:lang w:val="it-IT"/>
         </w:rPr>
         <w:t>Stato BITMASK</w:t>
       </w:r>
-      <w:bookmarkEnd w:id="4"/>
+      <w:bookmarkEnd w:id="5"/>
     </w:p>
     <w:p>
       <w:pPr>
@@ -2599,14 +2607,14 @@
           <w:lang w:val="en-US"/>
         </w:rPr>
       </w:pPr>
-      <w:bookmarkStart w:id="5" w:name="_Toc3366442"/>
+      <w:bookmarkStart w:id="6" w:name="_Toc3366442"/>
       <w:r>
         <w:rPr>
           <w:lang w:val="en-US"/>
         </w:rPr>
         <w:t>Stato Y</w:t>
       </w:r>
-      <w:bookmarkEnd w:id="5"/>
+      <w:bookmarkEnd w:id="6"/>
     </w:p>
     <w:p>
       <w:pPr>
@@ -2758,14 +2766,14 @@
           <w:lang w:val="en-US"/>
         </w:rPr>
       </w:pPr>
-      <w:bookmarkStart w:id="6" w:name="_Toc3366443"/>
+      <w:bookmarkStart w:id="7" w:name="_Toc3366443"/>
       <w:r>
         <w:rPr>
           <w:lang w:val="en-US"/>
         </w:rPr>
         <w:t>Stato X</w:t>
       </w:r>
-      <w:bookmarkEnd w:id="6"/>
+      <w:bookmarkEnd w:id="7"/>
     </w:p>
     <w:p>
       <w:pPr>
@@ -3018,7 +3026,7 @@
           <w:lang w:val="en-US"/>
         </w:rPr>
       </w:pPr>
-      <w:bookmarkStart w:id="7" w:name="_Toc3366444"/>
+      <w:bookmarkStart w:id="8" w:name="_Toc3366444"/>
       <w:r>
         <w:rPr>
           <w:lang w:val="it-IT"/>
@@ -3031,7 +3039,7 @@
         </w:rPr>
         <w:t xml:space="preserve"> DONE</w:t>
       </w:r>
-      <w:bookmarkEnd w:id="7"/>
+      <w:bookmarkEnd w:id="8"/>
     </w:p>
     <w:p>
       <w:pPr>
@@ -3054,7 +3062,7 @@
           <w:lang w:val="it-IT"/>
         </w:rPr>
       </w:pPr>
-      <w:bookmarkStart w:id="8" w:name="_Toc3366445"/>
+      <w:bookmarkStart w:id="9" w:name="_Toc3366445"/>
       <w:r>
         <w:rPr>
           <w:lang w:val="it-IT"/>
@@ -3062,13 +3070,10 @@
         <w:lastRenderedPageBreak/>
         <w:t>Testing</w:t>
       </w:r>
-      <w:bookmarkStart w:id="9" w:name="_GoBack"/>
-      <w:bookmarkEnd w:id="8"/>
       <w:bookmarkEnd w:id="9"/>
     </w:p>
     <w:p>
       <w:pPr>
-        <w:spacing w:line="240" w:lineRule="auto"/>
         <w:rPr>
           <w:lang w:val="it-IT"/>
         </w:rPr>
@@ -3137,7 +3142,6 @@
     </w:p>
     <w:p>
       <w:pPr>
-        <w:spacing w:line="240" w:lineRule="auto"/>
         <w:rPr>
           <w:lang w:val="it-IT"/>
         </w:rPr>
@@ -3206,19 +3210,7 @@
         <w:rPr>
           <w:lang w:val="it-IT"/>
         </w:rPr>
-        <w:t xml:space="preserve"> simulazioni con valori casuali</w:t>
-      </w:r>
-      <w:r>
-        <w:rPr>
-          <w:lang w:val="it-IT"/>
-        </w:rPr>
-        <w:t>.</w:t>
-      </w:r>
-      <w:r>
-        <w:rPr>
-          <w:lang w:val="it-IT"/>
-        </w:rPr>
-        <w:t xml:space="preserve"> Nel caso di errori durante la sintesi vengono mostrati i log e a fine computazione viene analizzata la percentuale di test passati rispetto al numero test richiesto. Q</w:t>
+        <w:t xml:space="preserve"> simulazioni con valori casuali. Nel caso di errori durante la sintesi vengono mostrati i log e a fine computazione viene analizzata la percentuale di test passati rispetto al numero test richiesto. Q</w:t>
       </w:r>
       <w:r>
         <w:rPr>
@@ -3235,7 +3227,6 @@
     </w:p>
     <w:p>
       <w:pPr>
-        <w:spacing w:line="240" w:lineRule="auto"/>
         <w:rPr>
           <w:lang w:val="it-IT"/>
         </w:rPr>
@@ -3299,33 +3290,11 @@
     <w:p>
       <w:pPr>
         <w:pStyle w:val="ListParagraph"/>
-        <w:numPr>
-          <w:ilvl w:val="0"/>
-          <w:numId w:val="5"/>
-        </w:numPr>
         <w:spacing w:line="240" w:lineRule="auto"/>
         <w:rPr>
-          <w:lang w:val="en-US"/>
-        </w:rPr>
-      </w:pPr>
-      <w:r>
-        <w:rPr>
-          <w:lang w:val="en-US"/>
-        </w:rPr>
-        <w:t>Test con bi</w:t>
-      </w:r>
-      <w:r>
-        <w:rPr>
-          <w:lang w:val="en-US"/>
-        </w:rPr>
-        <w:t>t</w:t>
-      </w:r>
-      <w:r>
-        <w:rPr>
-          <w:lang w:val="en-US"/>
-        </w:rPr>
-        <w:t>mask tutta a 0.</w:t>
-      </w:r>
+          <w:lang w:val="it-IT"/>
+        </w:rPr>
+      </w:pPr>
     </w:p>
     <w:p>
       <w:pPr>
@@ -3336,15 +3305,36 @@
         </w:numPr>
         <w:spacing w:line="240" w:lineRule="auto"/>
         <w:rPr>
-          <w:lang w:val="it-IT"/>
-        </w:rPr>
-      </w:pPr>
-      <w:r>
-        <w:rPr>
-          <w:lang w:val="it-IT"/>
-        </w:rPr>
-        <w:t>Test con un solo 1.</w:t>
-      </w:r>
+          <w:lang w:val="en-US"/>
+        </w:rPr>
+      </w:pPr>
+      <w:r>
+        <w:rPr>
+          <w:lang w:val="en-US"/>
+        </w:rPr>
+        <w:t>Test con bi</w:t>
+      </w:r>
+      <w:r>
+        <w:rPr>
+          <w:lang w:val="en-US"/>
+        </w:rPr>
+        <w:t>t</w:t>
+      </w:r>
+      <w:r>
+        <w:rPr>
+          <w:lang w:val="en-US"/>
+        </w:rPr>
+        <w:t>mask tutta a 0.</w:t>
+      </w:r>
+    </w:p>
+    <w:p>
+      <w:pPr>
+        <w:pStyle w:val="ListParagraph"/>
+        <w:spacing w:line="240" w:lineRule="auto"/>
+        <w:rPr>
+          <w:lang w:val="en-US"/>
+        </w:rPr>
+      </w:pPr>
     </w:p>
     <w:p>
       <w:pPr>
@@ -3362,6 +3352,34 @@
         <w:rPr>
           <w:lang w:val="it-IT"/>
         </w:rPr>
+        <w:t>Test con un solo 1.</w:t>
+      </w:r>
+    </w:p>
+    <w:p>
+      <w:pPr>
+        <w:pStyle w:val="ListParagraph"/>
+        <w:spacing w:line="240" w:lineRule="auto"/>
+        <w:rPr>
+          <w:lang w:val="it-IT"/>
+        </w:rPr>
+      </w:pPr>
+    </w:p>
+    <w:p>
+      <w:pPr>
+        <w:pStyle w:val="ListParagraph"/>
+        <w:numPr>
+          <w:ilvl w:val="0"/>
+          <w:numId w:val="5"/>
+        </w:numPr>
+        <w:spacing w:line="240" w:lineRule="auto"/>
+        <w:rPr>
+          <w:lang w:val="it-IT"/>
+        </w:rPr>
+      </w:pPr>
+      <w:r>
+        <w:rPr>
+          <w:lang w:val="it-IT"/>
+        </w:rPr>
         <w:t xml:space="preserve">Test con due </w:t>
       </w:r>
       <w:r>
@@ -3404,7 +3422,7 @@
     <w:p>
       <w:pPr>
         <w:rPr>
-          <w:lang w:val="it-IT"/>
+          <w:lang w:val="en-US"/>
         </w:rPr>
       </w:pPr>
       <w:r>
@@ -3531,7 +3549,7 @@
       </w:r>
       <w:r>
         <w:rPr>
-          <w:lang w:val="it-IT"/>
+          <w:lang w:val="en-US"/>
         </w:rPr>
         <w:t>Vivado Post-Syntesis utilization report:</w:t>
       </w:r>
@@ -3539,7 +3557,7 @@
     <w:p>
       <w:pPr>
         <w:rPr>
-          <w:lang w:val="it-IT"/>
+          <w:lang w:val="en-US"/>
         </w:rPr>
       </w:pPr>
       <w:r>
@@ -3607,21 +3625,21 @@
     <w:p>
       <w:pPr>
         <w:rPr>
-          <w:lang w:val="it-IT"/>
-        </w:rPr>
-      </w:pPr>
-    </w:p>
-    <w:p>
-      <w:pPr>
-        <w:rPr>
-          <w:lang w:val="it-IT"/>
-        </w:rPr>
-      </w:pPr>
-    </w:p>
-    <w:p>
-      <w:pPr>
-        <w:rPr>
-          <w:lang w:val="it-IT"/>
+          <w:lang w:val="en-US"/>
+        </w:rPr>
+      </w:pPr>
+    </w:p>
+    <w:p>
+      <w:pPr>
+        <w:rPr>
+          <w:lang w:val="en-US"/>
+        </w:rPr>
+      </w:pPr>
+    </w:p>
+    <w:p>
+      <w:pPr>
+        <w:rPr>
+          <w:lang w:val="en-US"/>
         </w:rPr>
       </w:pPr>
       <w:r>
@@ -3689,7 +3707,7 @@
     <w:p>
       <w:pPr>
         <w:rPr>
-          <w:lang w:val="it-IT"/>
+          <w:lang w:val="en-US"/>
         </w:rPr>
       </w:pPr>
       <w:r>
@@ -3757,42 +3775,42 @@
     <w:p>
       <w:pPr>
         <w:rPr>
-          <w:lang w:val="it-IT"/>
-        </w:rPr>
-      </w:pPr>
-    </w:p>
-    <w:p>
-      <w:pPr>
-        <w:rPr>
-          <w:lang w:val="it-IT"/>
-        </w:rPr>
-      </w:pPr>
-    </w:p>
-    <w:p>
-      <w:pPr>
-        <w:rPr>
-          <w:lang w:val="it-IT"/>
-        </w:rPr>
-      </w:pPr>
-    </w:p>
-    <w:p>
-      <w:pPr>
-        <w:rPr>
-          <w:lang w:val="it-IT"/>
-        </w:rPr>
-      </w:pPr>
-    </w:p>
-    <w:p>
-      <w:pPr>
-        <w:rPr>
-          <w:lang w:val="it-IT"/>
-        </w:rPr>
-      </w:pPr>
-    </w:p>
-    <w:p>
-      <w:pPr>
-        <w:rPr>
-          <w:lang w:val="it-IT"/>
+          <w:lang w:val="en-US"/>
+        </w:rPr>
+      </w:pPr>
+    </w:p>
+    <w:p>
+      <w:pPr>
+        <w:rPr>
+          <w:lang w:val="en-US"/>
+        </w:rPr>
+      </w:pPr>
+    </w:p>
+    <w:p>
+      <w:pPr>
+        <w:rPr>
+          <w:lang w:val="en-US"/>
+        </w:rPr>
+      </w:pPr>
+    </w:p>
+    <w:p>
+      <w:pPr>
+        <w:rPr>
+          <w:lang w:val="en-US"/>
+        </w:rPr>
+      </w:pPr>
+    </w:p>
+    <w:p>
+      <w:pPr>
+        <w:rPr>
+          <w:lang w:val="en-US"/>
+        </w:rPr>
+      </w:pPr>
+    </w:p>
+    <w:p>
+      <w:pPr>
+        <w:rPr>
+          <w:lang w:val="en-US"/>
         </w:rPr>
       </w:pPr>
     </w:p>
@@ -3865,7 +3883,6 @@
     </w:p>
     <w:p>
       <w:pPr>
-        <w:spacing w:line="240" w:lineRule="auto"/>
         <w:rPr>
           <w:lang w:val="it-IT"/>
         </w:rPr>
@@ -3880,17 +3897,11 @@
         <w:rPr>
           <w:lang w:val="it-IT"/>
         </w:rPr>
-        <w:t>:</w:t>
-      </w:r>
-    </w:p>
-    <w:p>
-      <w:pPr>
-        <w:pStyle w:val="ListParagraph"/>
-        <w:numPr>
-          <w:ilvl w:val="0"/>
-          <w:numId w:val="8"/>
-        </w:numPr>
-        <w:spacing w:line="240" w:lineRule="auto"/>
+        <w:t>.</w:t>
+      </w:r>
+    </w:p>
+    <w:p>
+      <w:pPr>
         <w:rPr>
           <w:lang w:val="it-IT"/>
         </w:rPr>
@@ -3904,21 +3915,6 @@
     </w:p>
     <w:p>
       <w:pPr>
-        <w:pStyle w:val="ListParagraph"/>
-        <w:spacing w:line="240" w:lineRule="auto"/>
-        <w:rPr>
-          <w:lang w:val="it-IT"/>
-        </w:rPr>
-      </w:pPr>
-    </w:p>
-    <w:p>
-      <w:pPr>
-        <w:pStyle w:val="ListParagraph"/>
-        <w:numPr>
-          <w:ilvl w:val="0"/>
-          <w:numId w:val="8"/>
-        </w:numPr>
-        <w:spacing w:line="240" w:lineRule="auto"/>
         <w:rPr>
           <w:lang w:val="it-IT"/>
         </w:rPr>
@@ -3932,21 +3928,6 @@
     </w:p>
     <w:p>
       <w:pPr>
-        <w:pStyle w:val="ListParagraph"/>
-        <w:spacing w:line="240" w:lineRule="auto"/>
-        <w:rPr>
-          <w:lang w:val="it-IT"/>
-        </w:rPr>
-      </w:pPr>
-    </w:p>
-    <w:p>
-      <w:pPr>
-        <w:pStyle w:val="ListParagraph"/>
-        <w:numPr>
-          <w:ilvl w:val="0"/>
-          <w:numId w:val="8"/>
-        </w:numPr>
-        <w:spacing w:line="240" w:lineRule="auto"/>
         <w:rPr>
           <w:lang w:val="it-IT"/>
         </w:rPr>
@@ -3960,21 +3941,6 @@
     </w:p>
     <w:p>
       <w:pPr>
-        <w:pStyle w:val="ListParagraph"/>
-        <w:spacing w:line="240" w:lineRule="auto"/>
-        <w:rPr>
-          <w:lang w:val="it-IT"/>
-        </w:rPr>
-      </w:pPr>
-    </w:p>
-    <w:p>
-      <w:pPr>
-        <w:pStyle w:val="ListParagraph"/>
-        <w:numPr>
-          <w:ilvl w:val="0"/>
-          <w:numId w:val="8"/>
-        </w:numPr>
-        <w:spacing w:line="240" w:lineRule="auto"/>
         <w:rPr>
           <w:lang w:val="it-IT"/>
         </w:rPr>
@@ -3997,41 +3963,6 @@
         </w:rPr>
         <w:t>La scelta manuale della codiﬁca Gray ha permesso di recuperare alcune frazioni di ns dovute al ritardo di propagazione all’interno delle matrici di interconnessione del chip.</w:t>
       </w:r>
-    </w:p>
-    <w:p>
-      <w:pPr>
-        <w:rPr>
-          <w:lang w:val="it-IT"/>
-        </w:rPr>
-      </w:pPr>
-    </w:p>
-    <w:p>
-      <w:pPr>
-        <w:rPr>
-          <w:lang w:val="it-IT"/>
-        </w:rPr>
-      </w:pPr>
-    </w:p>
-    <w:p>
-      <w:pPr>
-        <w:rPr>
-          <w:lang w:val="it-IT"/>
-        </w:rPr>
-      </w:pPr>
-    </w:p>
-    <w:p>
-      <w:pPr>
-        <w:rPr>
-          <w:lang w:val="it-IT"/>
-        </w:rPr>
-      </w:pPr>
-    </w:p>
-    <w:p>
-      <w:pPr>
-        <w:rPr>
-          <w:lang w:val="it-IT"/>
-        </w:rPr>
-      </w:pPr>
     </w:p>
     <w:sectPr>
       <w:headerReference w:type="even" r:id="rId20"/>
@@ -5723,6 +5654,7 @@
   <w:style w:type="character" w:default="1" w:styleId="DefaultParagraphFont">
     <w:name w:val="Default Paragraph Font"/>
     <w:uiPriority w:val="1"/>
+    <w:semiHidden/>
     <w:unhideWhenUsed/>
   </w:style>
   <w:style w:type="table" w:default="1" w:styleId="TableNormal">
@@ -6489,7 +6421,7 @@
 </file>
 
 <file path=customXml/itemProps2.xml><?xml version="1.0" encoding="utf-8"?>
-<ds:datastoreItem xmlns:ds="http://schemas.openxmlformats.org/officeDocument/2006/customXml" ds:itemID="{A70A47D6-EC70-4441-9673-A2DD0FF35C49}">
+<ds:datastoreItem xmlns:ds="http://schemas.openxmlformats.org/officeDocument/2006/customXml" ds:itemID="{E2B52964-9BEB-D046-B64D-E1AB4F360D64}">
   <ds:schemaRefs>
     <ds:schemaRef ds:uri="http://schemas.openxmlformats.org/officeDocument/2006/bibliography"/>
   </ds:schemaRefs>

--- a/docs/documentazione.docx
+++ b/docs/documentazione.docx
@@ -2126,15 +2126,7 @@
           <w:lang w:val="it-IT"/>
         </w:rPr>
         <w:lastRenderedPageBreak/>
-        <w:t>Scelte p</w:t>
-      </w:r>
-      <w:bookmarkStart w:id="3" w:name="_GoBack"/>
-      <w:bookmarkEnd w:id="3"/>
-      <w:r>
-        <w:rPr>
-          <w:lang w:val="it-IT"/>
-        </w:rPr>
-        <w:t>rogettuali</w:t>
+        <w:t>Scelte progettuali</w:t>
       </w:r>
       <w:bookmarkEnd w:id="2"/>
     </w:p>
@@ -2390,7 +2382,7 @@
           <w:lang w:val="it-IT"/>
         </w:rPr>
       </w:pPr>
-      <w:bookmarkStart w:id="4" w:name="_Toc3366440"/>
+      <w:bookmarkStart w:id="3" w:name="_Toc3366440"/>
       <w:r>
         <w:rPr>
           <w:lang w:val="it-IT"/>
@@ -2398,7 +2390,7 @@
         <w:lastRenderedPageBreak/>
         <w:t>Stato RESET</w:t>
       </w:r>
-      <w:bookmarkEnd w:id="4"/>
+      <w:bookmarkEnd w:id="3"/>
     </w:p>
     <w:p>
       <w:pPr>
@@ -2520,14 +2512,14 @@
           <w:lang w:val="it-IT"/>
         </w:rPr>
       </w:pPr>
-      <w:bookmarkStart w:id="5" w:name="_Toc3366441"/>
+      <w:bookmarkStart w:id="4" w:name="_Toc3366441"/>
       <w:r>
         <w:rPr>
           <w:lang w:val="it-IT"/>
         </w:rPr>
         <w:t>Stato BITMASK</w:t>
       </w:r>
-      <w:bookmarkEnd w:id="5"/>
+      <w:bookmarkEnd w:id="4"/>
     </w:p>
     <w:p>
       <w:pPr>
@@ -2607,14 +2599,14 @@
           <w:lang w:val="en-US"/>
         </w:rPr>
       </w:pPr>
-      <w:bookmarkStart w:id="6" w:name="_Toc3366442"/>
+      <w:bookmarkStart w:id="5" w:name="_Toc3366442"/>
       <w:r>
         <w:rPr>
           <w:lang w:val="en-US"/>
         </w:rPr>
         <w:t>Stato Y</w:t>
       </w:r>
-      <w:bookmarkEnd w:id="6"/>
+      <w:bookmarkEnd w:id="5"/>
     </w:p>
     <w:p>
       <w:pPr>
@@ -2766,14 +2758,14 @@
           <w:lang w:val="en-US"/>
         </w:rPr>
       </w:pPr>
-      <w:bookmarkStart w:id="7" w:name="_Toc3366443"/>
+      <w:bookmarkStart w:id="6" w:name="_Toc3366443"/>
       <w:r>
         <w:rPr>
           <w:lang w:val="en-US"/>
         </w:rPr>
         <w:t>Stato X</w:t>
       </w:r>
-      <w:bookmarkEnd w:id="7"/>
+      <w:bookmarkEnd w:id="6"/>
     </w:p>
     <w:p>
       <w:pPr>
@@ -3026,7 +3018,7 @@
           <w:lang w:val="en-US"/>
         </w:rPr>
       </w:pPr>
-      <w:bookmarkStart w:id="8" w:name="_Toc3366444"/>
+      <w:bookmarkStart w:id="7" w:name="_Toc3366444"/>
       <w:r>
         <w:rPr>
           <w:lang w:val="it-IT"/>
@@ -3039,7 +3031,7 @@
         </w:rPr>
         <w:t xml:space="preserve"> DONE</w:t>
       </w:r>
-      <w:bookmarkEnd w:id="8"/>
+      <w:bookmarkEnd w:id="7"/>
     </w:p>
     <w:p>
       <w:pPr>
@@ -3062,7 +3054,7 @@
           <w:lang w:val="it-IT"/>
         </w:rPr>
       </w:pPr>
-      <w:bookmarkStart w:id="9" w:name="_Toc3366445"/>
+      <w:bookmarkStart w:id="8" w:name="_Toc3366445"/>
       <w:r>
         <w:rPr>
           <w:lang w:val="it-IT"/>
@@ -3070,7 +3062,7 @@
         <w:lastRenderedPageBreak/>
         <w:t>Testing</w:t>
       </w:r>
-      <w:bookmarkEnd w:id="9"/>
+      <w:bookmarkEnd w:id="8"/>
     </w:p>
     <w:p>
       <w:pPr>
@@ -3409,7 +3401,7 @@
           <w:lang w:val="it-IT"/>
         </w:rPr>
       </w:pPr>
-      <w:bookmarkStart w:id="10" w:name="_Toc3366446"/>
+      <w:bookmarkStart w:id="9" w:name="_Toc3366446"/>
       <w:r>
         <w:rPr>
           <w:lang w:val="it-IT"/>
@@ -3417,7 +3409,7 @@
         <w:lastRenderedPageBreak/>
         <w:t>Risultati della sintesi</w:t>
       </w:r>
-      <w:bookmarkEnd w:id="10"/>
+      <w:bookmarkEnd w:id="9"/>
     </w:p>
     <w:p>
       <w:pPr>
@@ -3871,7 +3863,7 @@
           <w:lang w:val="it-IT"/>
         </w:rPr>
       </w:pPr>
-      <w:bookmarkStart w:id="11" w:name="_Toc3366447"/>
+      <w:bookmarkStart w:id="10" w:name="_Toc3366447"/>
       <w:r>
         <w:rPr>
           <w:lang w:val="it-IT"/>
@@ -3879,90 +3871,67 @@
         <w:lastRenderedPageBreak/>
         <w:t>Ottimizzazioni</w:t>
       </w:r>
+      <w:bookmarkEnd w:id="10"/>
+    </w:p>
+    <w:p>
+      <w:pPr>
+        <w:rPr>
+          <w:lang w:val="it-IT"/>
+        </w:rPr>
+      </w:pPr>
+      <w:r>
+        <w:rPr>
+          <w:lang w:val="it-IT"/>
+        </w:rPr>
+        <w:t>Di seguito una breve descrizione delle ottimizzazioni sviluppate per il progetto</w:t>
+      </w:r>
+      <w:r>
+        <w:rPr>
+          <w:lang w:val="it-IT"/>
+        </w:rPr>
+        <w:t>.</w:t>
+      </w:r>
+    </w:p>
+    <w:p>
+      <w:pPr>
+        <w:rPr>
+          <w:lang w:val="it-IT"/>
+        </w:rPr>
+      </w:pPr>
+      <w:r>
+        <w:rPr>
+          <w:lang w:val="it-IT"/>
+        </w:rPr>
+        <w:t xml:space="preserve">La prima ottimizzazione introdotta gestisce la bitmask nel caso in cui l’ingresso è 0 oppure un multiplo di 2, quindi nella matrice esiste al massimo un unico centroide attivo, di conseguenza si passa direttamente dallo stato BITMASK a quello di DONE scrivendo in memoria direttamente la bitmask appena letta senza dover verificare se gli altri centroidi siano attivi o meno, in quanto o non ci sono centroidi attivi o l’unico centroide attivo sarà sicuramente anche il più vicino. </w:t>
+      </w:r>
+    </w:p>
+    <w:p>
+      <w:pPr>
+        <w:rPr>
+          <w:lang w:val="it-IT"/>
+        </w:rPr>
+      </w:pPr>
+      <w:r>
+        <w:rPr>
+          <w:lang w:val="it-IT"/>
+        </w:rPr>
+        <w:t>Un ulteriore ottimizzazione è l’utilizzo della coordinata X dei centroidi utilizzata per il calcolo della distanza senza assegnarla ad un segnale, in modo da poter utilizzarla appena viene resa disponibile dalla RAM.</w:t>
+      </w:r>
+    </w:p>
+    <w:p>
+      <w:pPr>
+        <w:rPr>
+          <w:lang w:val="it-IT"/>
+        </w:rPr>
+      </w:pPr>
+      <w:r>
+        <w:rPr>
+          <w:lang w:val="it-IT"/>
+        </w:rPr>
+        <w:t>Infine, quando si è nello stato Y, se un centroide non è attivo il contatore viene decrementato di 2 in modo tale da evitare la transizione allo stato successivo e quindi la lettura della corrispondente X.</w:t>
+      </w:r>
+      <w:bookmarkStart w:id="11" w:name="_GoBack"/>
       <w:bookmarkEnd w:id="11"/>
-    </w:p>
-    <w:p>
-      <w:pPr>
-        <w:rPr>
-          <w:lang w:val="it-IT"/>
-        </w:rPr>
-      </w:pPr>
-      <w:r>
-        <w:rPr>
-          <w:lang w:val="it-IT"/>
-        </w:rPr>
-        <w:t>Di seguito una breve descrizione delle ottimizzazioni sviluppate per il progetto</w:t>
-      </w:r>
-      <w:r>
-        <w:rPr>
-          <w:lang w:val="it-IT"/>
-        </w:rPr>
-        <w:t>.</w:t>
-      </w:r>
-    </w:p>
-    <w:p>
-      <w:pPr>
-        <w:rPr>
-          <w:lang w:val="it-IT"/>
-        </w:rPr>
-      </w:pPr>
-      <w:r>
-        <w:rPr>
-          <w:lang w:val="it-IT"/>
-        </w:rPr>
-        <w:t xml:space="preserve">La prima ottimizzazione introdotta gestisce la bitmask nel caso in cui l’ingresso è 0 oppure un multiplo di 2, quindi nella matrice esiste al massimo un unico centroide attivo, di conseguenza si passa direttamente dallo stato BITMASK a quello di DONE scrivendo in memoria direttamente la bitmask appena letta senza dover verificare se gli altri centroidi siano attivi o meno, in quanto o non ci sono centroidi attivi o l’unico centroide attivo sarà sicuramente anche il più vicino. </w:t>
-      </w:r>
-    </w:p>
-    <w:p>
-      <w:pPr>
-        <w:rPr>
-          <w:lang w:val="it-IT"/>
-        </w:rPr>
-      </w:pPr>
-      <w:r>
-        <w:rPr>
-          <w:lang w:val="it-IT"/>
-        </w:rPr>
-        <w:t>Un ulteriore ottimizzazione è l’utilizzo della coordinata X dei centroidi utilizzata per il calcolo della distanza senza assegnarla ad un segnale, in modo da poter utilizzarla appena viene resa disponibile dalla RAM.</w:t>
-      </w:r>
-    </w:p>
-    <w:p>
-      <w:pPr>
-        <w:rPr>
-          <w:lang w:val="it-IT"/>
-        </w:rPr>
-      </w:pPr>
-      <w:r>
-        <w:rPr>
-          <w:lang w:val="it-IT"/>
-        </w:rPr>
-        <w:t>Infine, quando si è nello stato Y, se un centroide non è attivo il contatore viene decrementato di 2 in modo tale da evitare la transizione allo stato successivo e quindi la lettura della corrispondente X.</w:t>
-      </w:r>
-    </w:p>
-    <w:p>
-      <w:pPr>
-        <w:rPr>
-          <w:lang w:val="it-IT"/>
-        </w:rPr>
-      </w:pPr>
-      <w:r>
-        <w:rPr>
-          <w:lang w:val="it-IT"/>
-        </w:rPr>
-        <w:t>Notevole attenzione ha successivamente richiesto la codiﬁca degli stati della FSM: in seguito a successivi tentativi si `e scoperto che la scelta iniziale del compilatore di seguire la codiﬁca one-hot sempliﬁcava la logica della FSM stessa, ma introduceva nuove sﬁde dal punto di vista del routing.</w:t>
-      </w:r>
-      <w:r>
-        <w:rPr>
-          <w:lang w:val="it-IT"/>
-        </w:rPr>
-        <w:t xml:space="preserve"> </w:t>
-      </w:r>
-      <w:r>
-        <w:rPr>
-          <w:lang w:val="it-IT"/>
-        </w:rPr>
-        <w:t>La scelta manuale della codiﬁca Gray ha permesso di recuperare alcune frazioni di ns dovute al ritardo di propagazione all’interno delle matrici di interconnessione del chip.</w:t>
-      </w:r>
     </w:p>
     <w:sectPr>
       <w:headerReference w:type="even" r:id="rId20"/>
@@ -6421,7 +6390,7 @@
 </file>
 
 <file path=customXml/itemProps2.xml><?xml version="1.0" encoding="utf-8"?>
-<ds:datastoreItem xmlns:ds="http://schemas.openxmlformats.org/officeDocument/2006/customXml" ds:itemID="{E2B52964-9BEB-D046-B64D-E1AB4F360D64}">
+<ds:datastoreItem xmlns:ds="http://schemas.openxmlformats.org/officeDocument/2006/customXml" ds:itemID="{56812F21-46E8-6441-BDD6-CDABB363D18E}">
   <ds:schemaRefs>
     <ds:schemaRef ds:uri="http://schemas.openxmlformats.org/officeDocument/2006/bibliography"/>
   </ds:schemaRefs>
